--- a/BAB 3/Penjelasan Kegiatan Program Matrikulasi.docx
+++ b/BAB 3/Penjelasan Kegiatan Program Matrikulasi.docx
@@ -668,42 +668,7 @@
           <w:rFonts w:ascii="Times New Roman" w:hAnsi="Times New Roman" w:cs="Times New Roman"/>
           <w:sz w:val="24"/>
         </w:rPr>
-        <w:t>Contoh 2</w:t>
-      </w:r>
-      <w:r>
-        <w:rPr>
-          <w:rFonts w:ascii="Times New Roman" w:hAnsi="Times New Roman" w:cs="Times New Roman"/>
-          <w:sz w:val="24"/>
-        </w:rPr>
-        <w:t xml:space="preserve"> : seorang mahasiswa memp</w:t>
-      </w:r>
-      <w:r>
-        <w:rPr>
-          <w:rFonts w:ascii="Times New Roman" w:hAnsi="Times New Roman" w:cs="Times New Roman"/>
-          <w:sz w:val="24"/>
-        </w:rPr>
-        <w:t>eroleh jumlah shalat sebanyak 30</w:t>
-      </w:r>
-      <w:r>
-        <w:rPr>
-          <w:rFonts w:ascii="Times New Roman" w:hAnsi="Times New Roman" w:cs="Times New Roman"/>
-          <w:sz w:val="24"/>
-        </w:rPr>
-        <w:t xml:space="preserve"> dalam satu pekan</w:t>
-      </w:r>
-      <w:r>
-        <w:rPr>
-          <w:rFonts w:ascii="Times New Roman" w:hAnsi="Times New Roman" w:cs="Times New Roman"/>
-          <w:sz w:val="24"/>
-        </w:rPr>
-        <w:t>, jumlah udzur 2</w:t>
-      </w:r>
-      <w:r>
-        <w:rPr>
-          <w:rFonts w:ascii="Times New Roman" w:hAnsi="Times New Roman" w:cs="Times New Roman"/>
-          <w:sz w:val="24"/>
-        </w:rPr>
-        <w:t xml:space="preserve"> dan tidak ada jadwal kepulangan pada pekan tersebut, maka :</w:t>
+        <w:t>Contoh 2 : seorang mahasiswa memperoleh jumlah shalat sebanyak 30 dalam satu pekan, jumlah udzur 2 dan tidak ada jadwal kepulangan pada pekan tersebut, maka :</w:t>
       </w:r>
     </w:p>
     <w:p>
@@ -748,14 +713,7 @@
                   <w:rFonts w:ascii="Cambria Math" w:hAnsi="Cambria Math" w:cs="Times New Roman"/>
                   <w:sz w:val="24"/>
                 </w:rPr>
-                <m:t>35-2</m:t>
-              </m:r>
-              <m:r>
-                <w:rPr>
-                  <w:rFonts w:ascii="Cambria Math" w:hAnsi="Cambria Math" w:cs="Times New Roman"/>
-                  <w:sz w:val="24"/>
-                </w:rPr>
-                <m:t>-0</m:t>
+                <m:t>35-2-0</m:t>
               </m:r>
             </m:den>
           </m:f>
@@ -764,14 +722,7 @@
               <w:rFonts w:ascii="Cambria Math" w:hAnsi="Cambria Math" w:cs="Times New Roman"/>
               <w:sz w:val="24"/>
             </w:rPr>
-            <m:t>x</m:t>
-          </m:r>
-          <m:r>
-            <w:rPr>
-              <w:rFonts w:ascii="Cambria Math" w:hAnsi="Cambria Math" w:cs="Times New Roman"/>
-              <w:sz w:val="24"/>
-            </w:rPr>
-            <m:t xml:space="preserve"> 100=90,91</m:t>
+            <m:t>x 100=90,91</m:t>
           </m:r>
         </m:oMath>
       </m:oMathPara>
@@ -799,79 +750,7 @@
           <w:rFonts w:ascii="Times New Roman" w:hAnsi="Times New Roman" w:cs="Times New Roman"/>
           <w:sz w:val="24"/>
         </w:rPr>
-        <w:t>Contoh 3</w:t>
-      </w:r>
-      <w:r>
-        <w:rPr>
-          <w:rFonts w:ascii="Times New Roman" w:hAnsi="Times New Roman" w:cs="Times New Roman"/>
-          <w:sz w:val="24"/>
-        </w:rPr>
-        <w:t xml:space="preserve"> : seorang mahasiswa memp</w:t>
-      </w:r>
-      <w:r>
-        <w:rPr>
-          <w:rFonts w:ascii="Times New Roman" w:hAnsi="Times New Roman" w:cs="Times New Roman"/>
-          <w:sz w:val="24"/>
-        </w:rPr>
-        <w:t>ero</w:t>
-      </w:r>
-      <w:bookmarkStart w:id="0" w:name="_GoBack"/>
-      <w:bookmarkEnd w:id="0"/>
-      <w:r>
-        <w:rPr>
-          <w:rFonts w:ascii="Times New Roman" w:hAnsi="Times New Roman" w:cs="Times New Roman"/>
-          <w:sz w:val="24"/>
-        </w:rPr>
-        <w:t>leh jumlah shalat sebanyak 20</w:t>
-      </w:r>
-      <w:r>
-        <w:rPr>
-          <w:rFonts w:ascii="Times New Roman" w:hAnsi="Times New Roman" w:cs="Times New Roman"/>
-          <w:sz w:val="24"/>
-        </w:rPr>
-        <w:t xml:space="preserve"> dalam satu pekan</w:t>
-      </w:r>
-      <w:r>
-        <w:rPr>
-          <w:rFonts w:ascii="Times New Roman" w:hAnsi="Times New Roman" w:cs="Times New Roman"/>
-          <w:sz w:val="24"/>
-        </w:rPr>
-        <w:t>, jumlah udzur 3</w:t>
-      </w:r>
-      <w:r>
-        <w:rPr>
-          <w:rFonts w:ascii="Times New Roman" w:hAnsi="Times New Roman" w:cs="Times New Roman"/>
-          <w:sz w:val="24"/>
-        </w:rPr>
-        <w:t xml:space="preserve"> dan </w:t>
-      </w:r>
-      <w:r>
-        <w:rPr>
-          <w:rFonts w:ascii="Times New Roman" w:hAnsi="Times New Roman" w:cs="Times New Roman"/>
-          <w:sz w:val="24"/>
-        </w:rPr>
-        <w:t>jumlah waktu shalat di</w:t>
-      </w:r>
-      <w:r>
-        <w:rPr>
-          <w:rFonts w:ascii="Times New Roman" w:hAnsi="Times New Roman" w:cs="Times New Roman"/>
-          <w:sz w:val="24"/>
-        </w:rPr>
-        <w:t xml:space="preserve"> jadwal kepulangan pada pekan tersebut</w:t>
-      </w:r>
-      <w:r>
-        <w:rPr>
-          <w:rFonts w:ascii="Times New Roman" w:hAnsi="Times New Roman" w:cs="Times New Roman"/>
-          <w:sz w:val="24"/>
-        </w:rPr>
-        <w:t xml:space="preserve"> ada 7</w:t>
-      </w:r>
-      <w:r>
-        <w:rPr>
-          <w:rFonts w:ascii="Times New Roman" w:hAnsi="Times New Roman" w:cs="Times New Roman"/>
-          <w:sz w:val="24"/>
-        </w:rPr>
-        <w:t>, maka :</w:t>
+        <w:t>Contoh 3 : seorang mahasiswa memperoleh jumlah shalat sebanyak 20 dalam satu pekan, jumlah udzur 3 dan jumlah waktu shalat di jadwal kepulangan pada pekan tersebut ada 7, maka :</w:t>
       </w:r>
     </w:p>
     <w:p>
@@ -907,14 +786,7 @@
                   <w:rFonts w:ascii="Cambria Math" w:hAnsi="Cambria Math" w:cs="Times New Roman"/>
                   <w:sz w:val="24"/>
                 </w:rPr>
-                <m:t>2</m:t>
-              </m:r>
-              <m:r>
-                <w:rPr>
-                  <w:rFonts w:ascii="Cambria Math" w:hAnsi="Cambria Math" w:cs="Times New Roman"/>
-                  <w:sz w:val="24"/>
-                </w:rPr>
-                <m:t>0</m:t>
+                <m:t>20</m:t>
               </m:r>
             </m:num>
             <m:den>
@@ -923,21 +795,7 @@
                   <w:rFonts w:ascii="Cambria Math" w:hAnsi="Cambria Math" w:cs="Times New Roman"/>
                   <w:sz w:val="24"/>
                 </w:rPr>
-                <m:t>35-3</m:t>
-              </m:r>
-              <m:r>
-                <w:rPr>
-                  <w:rFonts w:ascii="Cambria Math" w:hAnsi="Cambria Math" w:cs="Times New Roman"/>
-                  <w:sz w:val="24"/>
-                </w:rPr>
-                <m:t>-</m:t>
-              </m:r>
-              <m:r>
-                <w:rPr>
-                  <w:rFonts w:ascii="Cambria Math" w:hAnsi="Cambria Math" w:cs="Times New Roman"/>
-                  <w:sz w:val="24"/>
-                </w:rPr>
-                <m:t>7</m:t>
+                <m:t>35-3-7</m:t>
               </m:r>
             </m:den>
           </m:f>
@@ -946,21 +804,7 @@
               <w:rFonts w:ascii="Cambria Math" w:hAnsi="Cambria Math" w:cs="Times New Roman"/>
               <w:sz w:val="24"/>
             </w:rPr>
-            <m:t>x 100=</m:t>
-          </m:r>
-          <m:r>
-            <w:rPr>
-              <w:rFonts w:ascii="Cambria Math" w:hAnsi="Cambria Math" w:cs="Times New Roman"/>
-              <w:sz w:val="24"/>
-            </w:rPr>
-            <m:t>8</m:t>
-          </m:r>
-          <m:r>
-            <w:rPr>
-              <w:rFonts w:ascii="Cambria Math" w:hAnsi="Cambria Math" w:cs="Times New Roman"/>
-              <w:sz w:val="24"/>
-            </w:rPr>
-            <m:t>0</m:t>
+            <m:t>x 100=80</m:t>
           </m:r>
         </m:oMath>
       </m:oMathPara>
@@ -973,6 +817,2964 @@
           <w:sz w:val="24"/>
         </w:rPr>
       </w:pPr>
+    </w:p>
+    <w:p>
+      <w:pPr>
+        <w:pStyle w:val="ListParagraph"/>
+        <w:rPr>
+          <w:rFonts w:ascii="Times New Roman" w:hAnsi="Times New Roman" w:cs="Times New Roman"/>
+          <w:sz w:val="24"/>
+        </w:rPr>
+      </w:pPr>
+    </w:p>
+    <w:p>
+      <w:pPr>
+        <w:pStyle w:val="ListParagraph"/>
+        <w:numPr>
+          <w:ilvl w:val="0"/>
+          <w:numId w:val="1"/>
+        </w:numPr>
+        <w:rPr>
+          <w:rFonts w:ascii="Times New Roman" w:hAnsi="Times New Roman" w:cs="Times New Roman"/>
+          <w:sz w:val="24"/>
+          <w:lang w:val="en-ID"/>
+        </w:rPr>
+      </w:pPr>
+      <w:proofErr w:type="spellStart"/>
+      <w:r>
+        <w:rPr>
+          <w:rFonts w:ascii="Times New Roman" w:hAnsi="Times New Roman" w:cs="Times New Roman"/>
+          <w:sz w:val="24"/>
+          <w:lang w:val="en-ID"/>
+        </w:rPr>
+        <w:lastRenderedPageBreak/>
+        <w:t>Ta’lim</w:t>
+      </w:r>
+      <w:proofErr w:type="spellEnd"/>
+    </w:p>
+    <w:p>
+      <w:pPr>
+        <w:pStyle w:val="ListParagraph"/>
+        <w:jc w:val="both"/>
+        <w:rPr>
+          <w:rFonts w:ascii="Times New Roman" w:hAnsi="Times New Roman" w:cs="Times New Roman"/>
+          <w:sz w:val="24"/>
+          <w:lang w:val="en-ID"/>
+        </w:rPr>
+      </w:pPr>
+      <w:proofErr w:type="spellStart"/>
+      <w:r>
+        <w:rPr>
+          <w:rFonts w:ascii="Times New Roman" w:hAnsi="Times New Roman" w:cs="Times New Roman"/>
+          <w:sz w:val="24"/>
+          <w:lang w:val="en-ID"/>
+        </w:rPr>
+        <w:t>Terdapat</w:t>
+      </w:r>
+      <w:proofErr w:type="spellEnd"/>
+      <w:r>
+        <w:rPr>
+          <w:rFonts w:ascii="Times New Roman" w:hAnsi="Times New Roman" w:cs="Times New Roman"/>
+          <w:sz w:val="24"/>
+          <w:lang w:val="en-ID"/>
+        </w:rPr>
+        <w:t xml:space="preserve"> 2 </w:t>
+      </w:r>
+      <w:proofErr w:type="spellStart"/>
+      <w:r>
+        <w:rPr>
+          <w:rFonts w:ascii="Times New Roman" w:hAnsi="Times New Roman" w:cs="Times New Roman"/>
+          <w:sz w:val="24"/>
+          <w:lang w:val="en-ID"/>
+        </w:rPr>
+        <w:t>jenis</w:t>
+      </w:r>
+      <w:proofErr w:type="spellEnd"/>
+      <w:r>
+        <w:rPr>
+          <w:rFonts w:ascii="Times New Roman" w:hAnsi="Times New Roman" w:cs="Times New Roman"/>
+          <w:sz w:val="24"/>
+          <w:lang w:val="en-ID"/>
+        </w:rPr>
+        <w:t xml:space="preserve"> </w:t>
+      </w:r>
+      <w:proofErr w:type="spellStart"/>
+      <w:r>
+        <w:rPr>
+          <w:rFonts w:ascii="Times New Roman" w:hAnsi="Times New Roman" w:cs="Times New Roman"/>
+          <w:sz w:val="24"/>
+          <w:lang w:val="en-ID"/>
+        </w:rPr>
+        <w:t>kegiatan</w:t>
+      </w:r>
+      <w:proofErr w:type="spellEnd"/>
+      <w:r>
+        <w:rPr>
+          <w:rFonts w:ascii="Times New Roman" w:hAnsi="Times New Roman" w:cs="Times New Roman"/>
+          <w:sz w:val="24"/>
+          <w:lang w:val="en-ID"/>
+        </w:rPr>
+        <w:t xml:space="preserve"> </w:t>
+      </w:r>
+      <w:proofErr w:type="spellStart"/>
+      <w:r>
+        <w:rPr>
+          <w:rFonts w:ascii="Times New Roman" w:hAnsi="Times New Roman" w:cs="Times New Roman"/>
+          <w:sz w:val="24"/>
+          <w:lang w:val="en-ID"/>
+        </w:rPr>
+        <w:t>ta’lim</w:t>
+      </w:r>
+      <w:proofErr w:type="spellEnd"/>
+      <w:r>
+        <w:rPr>
+          <w:rFonts w:ascii="Times New Roman" w:hAnsi="Times New Roman" w:cs="Times New Roman"/>
+          <w:sz w:val="24"/>
+          <w:lang w:val="en-ID"/>
+        </w:rPr>
+        <w:t xml:space="preserve"> </w:t>
+      </w:r>
+      <w:proofErr w:type="spellStart"/>
+      <w:r>
+        <w:rPr>
+          <w:rFonts w:ascii="Times New Roman" w:hAnsi="Times New Roman" w:cs="Times New Roman"/>
+          <w:sz w:val="24"/>
+          <w:lang w:val="en-ID"/>
+        </w:rPr>
+        <w:t>dengan</w:t>
+      </w:r>
+      <w:proofErr w:type="spellEnd"/>
+      <w:r>
+        <w:rPr>
+          <w:rFonts w:ascii="Times New Roman" w:hAnsi="Times New Roman" w:cs="Times New Roman"/>
+          <w:sz w:val="24"/>
+          <w:lang w:val="en-ID"/>
+        </w:rPr>
+        <w:t xml:space="preserve"> </w:t>
+      </w:r>
+      <w:proofErr w:type="spellStart"/>
+      <w:r>
+        <w:rPr>
+          <w:rFonts w:ascii="Times New Roman" w:hAnsi="Times New Roman" w:cs="Times New Roman"/>
+          <w:sz w:val="24"/>
+          <w:lang w:val="en-ID"/>
+        </w:rPr>
+        <w:t>cara</w:t>
+      </w:r>
+      <w:proofErr w:type="spellEnd"/>
+      <w:r>
+        <w:rPr>
+          <w:rFonts w:ascii="Times New Roman" w:hAnsi="Times New Roman" w:cs="Times New Roman"/>
+          <w:sz w:val="24"/>
+          <w:lang w:val="en-ID"/>
+        </w:rPr>
+        <w:t xml:space="preserve"> </w:t>
+      </w:r>
+      <w:proofErr w:type="spellStart"/>
+      <w:r>
+        <w:rPr>
+          <w:rFonts w:ascii="Times New Roman" w:hAnsi="Times New Roman" w:cs="Times New Roman"/>
+          <w:sz w:val="24"/>
+          <w:lang w:val="en-ID"/>
+        </w:rPr>
+        <w:t>pe</w:t>
+      </w:r>
+      <w:r>
+        <w:rPr>
+          <w:rFonts w:ascii="Times New Roman" w:hAnsi="Times New Roman" w:cs="Times New Roman"/>
+          <w:sz w:val="24"/>
+          <w:lang w:val="en-ID"/>
+        </w:rPr>
+        <w:t>ngambilan</w:t>
+      </w:r>
+      <w:proofErr w:type="spellEnd"/>
+      <w:r>
+        <w:rPr>
+          <w:rFonts w:ascii="Times New Roman" w:hAnsi="Times New Roman" w:cs="Times New Roman"/>
+          <w:sz w:val="24"/>
+          <w:lang w:val="en-ID"/>
+        </w:rPr>
+        <w:t xml:space="preserve"> </w:t>
+      </w:r>
+      <w:proofErr w:type="spellStart"/>
+      <w:r>
+        <w:rPr>
+          <w:rFonts w:ascii="Times New Roman" w:hAnsi="Times New Roman" w:cs="Times New Roman"/>
+          <w:sz w:val="24"/>
+          <w:lang w:val="en-ID"/>
+        </w:rPr>
+        <w:t>presensi</w:t>
+      </w:r>
+      <w:proofErr w:type="spellEnd"/>
+      <w:r>
+        <w:rPr>
+          <w:rFonts w:ascii="Times New Roman" w:hAnsi="Times New Roman" w:cs="Times New Roman"/>
+          <w:sz w:val="24"/>
+          <w:lang w:val="en-ID"/>
+        </w:rPr>
+        <w:t xml:space="preserve"> yang </w:t>
+      </w:r>
+      <w:proofErr w:type="spellStart"/>
+      <w:r>
+        <w:rPr>
+          <w:rFonts w:ascii="Times New Roman" w:hAnsi="Times New Roman" w:cs="Times New Roman"/>
+          <w:sz w:val="24"/>
+          <w:lang w:val="en-ID"/>
+        </w:rPr>
+        <w:t>berbeda</w:t>
+      </w:r>
+      <w:proofErr w:type="spellEnd"/>
+      <w:r>
+        <w:rPr>
+          <w:rFonts w:ascii="Times New Roman" w:hAnsi="Times New Roman" w:cs="Times New Roman"/>
+          <w:sz w:val="24"/>
+          <w:lang w:val="en-ID"/>
+        </w:rPr>
+        <w:t xml:space="preserve"> </w:t>
+      </w:r>
+      <w:proofErr w:type="spellStart"/>
+      <w:r>
+        <w:rPr>
+          <w:rFonts w:ascii="Times New Roman" w:hAnsi="Times New Roman" w:cs="Times New Roman"/>
+          <w:sz w:val="24"/>
+          <w:lang w:val="en-ID"/>
+        </w:rPr>
+        <w:t>yaitu</w:t>
+      </w:r>
+      <w:proofErr w:type="spellEnd"/>
+      <w:r>
+        <w:rPr>
+          <w:rFonts w:ascii="Times New Roman" w:hAnsi="Times New Roman" w:cs="Times New Roman"/>
+          <w:sz w:val="24"/>
+          <w:lang w:val="en-ID"/>
+        </w:rPr>
+        <w:t xml:space="preserve"> </w:t>
+      </w:r>
+      <w:proofErr w:type="spellStart"/>
+      <w:r>
+        <w:rPr>
+          <w:rFonts w:ascii="Times New Roman" w:hAnsi="Times New Roman" w:cs="Times New Roman"/>
+          <w:sz w:val="24"/>
+          <w:lang w:val="en-ID"/>
+        </w:rPr>
+        <w:t>ta’lim</w:t>
+      </w:r>
+      <w:proofErr w:type="spellEnd"/>
+      <w:r>
+        <w:rPr>
+          <w:rFonts w:ascii="Times New Roman" w:hAnsi="Times New Roman" w:cs="Times New Roman"/>
+          <w:sz w:val="24"/>
+          <w:lang w:val="en-ID"/>
+        </w:rPr>
+        <w:t xml:space="preserve"> </w:t>
+      </w:r>
+      <w:proofErr w:type="spellStart"/>
+      <w:r>
+        <w:rPr>
+          <w:rFonts w:ascii="Times New Roman" w:hAnsi="Times New Roman" w:cs="Times New Roman"/>
+          <w:sz w:val="24"/>
+          <w:lang w:val="en-ID"/>
+        </w:rPr>
+        <w:t>rutin</w:t>
+      </w:r>
+      <w:proofErr w:type="spellEnd"/>
+      <w:r>
+        <w:rPr>
+          <w:rFonts w:ascii="Times New Roman" w:hAnsi="Times New Roman" w:cs="Times New Roman"/>
+          <w:sz w:val="24"/>
+          <w:lang w:val="en-ID"/>
+        </w:rPr>
+        <w:t xml:space="preserve"> </w:t>
+      </w:r>
+      <w:proofErr w:type="spellStart"/>
+      <w:r>
+        <w:rPr>
+          <w:rFonts w:ascii="Times New Roman" w:hAnsi="Times New Roman" w:cs="Times New Roman"/>
+          <w:sz w:val="24"/>
+          <w:lang w:val="en-ID"/>
+        </w:rPr>
+        <w:t>pekanan</w:t>
+      </w:r>
+      <w:proofErr w:type="spellEnd"/>
+      <w:r>
+        <w:rPr>
+          <w:rFonts w:ascii="Times New Roman" w:hAnsi="Times New Roman" w:cs="Times New Roman"/>
+          <w:sz w:val="24"/>
+          <w:lang w:val="en-ID"/>
+        </w:rPr>
+        <w:t xml:space="preserve"> </w:t>
+      </w:r>
+      <w:proofErr w:type="spellStart"/>
+      <w:r>
+        <w:rPr>
+          <w:rFonts w:ascii="Times New Roman" w:hAnsi="Times New Roman" w:cs="Times New Roman"/>
+          <w:sz w:val="24"/>
+          <w:lang w:val="en-ID"/>
+        </w:rPr>
+        <w:t>dan</w:t>
+      </w:r>
+      <w:proofErr w:type="spellEnd"/>
+      <w:r>
+        <w:rPr>
+          <w:rFonts w:ascii="Times New Roman" w:hAnsi="Times New Roman" w:cs="Times New Roman"/>
+          <w:sz w:val="24"/>
+          <w:lang w:val="en-ID"/>
+        </w:rPr>
+        <w:t xml:space="preserve"> </w:t>
+      </w:r>
+      <w:proofErr w:type="spellStart"/>
+      <w:r>
+        <w:rPr>
+          <w:rFonts w:ascii="Times New Roman" w:hAnsi="Times New Roman" w:cs="Times New Roman"/>
+          <w:sz w:val="24"/>
+          <w:lang w:val="en-ID"/>
+        </w:rPr>
+        <w:t>ta’lim</w:t>
+      </w:r>
+      <w:proofErr w:type="spellEnd"/>
+      <w:r>
+        <w:rPr>
+          <w:rFonts w:ascii="Times New Roman" w:hAnsi="Times New Roman" w:cs="Times New Roman"/>
+          <w:sz w:val="24"/>
+          <w:lang w:val="en-ID"/>
+        </w:rPr>
+        <w:t xml:space="preserve"> </w:t>
+      </w:r>
+      <w:proofErr w:type="spellStart"/>
+      <w:r>
+        <w:rPr>
+          <w:rFonts w:ascii="Times New Roman" w:hAnsi="Times New Roman" w:cs="Times New Roman"/>
+          <w:sz w:val="24"/>
+          <w:lang w:val="en-ID"/>
+        </w:rPr>
+        <w:t>pembina</w:t>
+      </w:r>
+      <w:proofErr w:type="spellEnd"/>
+      <w:r>
+        <w:rPr>
+          <w:rFonts w:ascii="Times New Roman" w:hAnsi="Times New Roman" w:cs="Times New Roman"/>
+          <w:sz w:val="24"/>
+          <w:lang w:val="en-ID"/>
+        </w:rPr>
+        <w:t xml:space="preserve">. </w:t>
+      </w:r>
+      <w:proofErr w:type="spellStart"/>
+      <w:r>
+        <w:rPr>
+          <w:rFonts w:ascii="Times New Roman" w:hAnsi="Times New Roman" w:cs="Times New Roman"/>
+          <w:sz w:val="24"/>
+          <w:lang w:val="en-ID"/>
+        </w:rPr>
+        <w:t>Ta’lim</w:t>
+      </w:r>
+      <w:proofErr w:type="spellEnd"/>
+      <w:r>
+        <w:rPr>
+          <w:rFonts w:ascii="Times New Roman" w:hAnsi="Times New Roman" w:cs="Times New Roman"/>
+          <w:sz w:val="24"/>
+          <w:lang w:val="en-ID"/>
+        </w:rPr>
+        <w:t xml:space="preserve"> </w:t>
+      </w:r>
+      <w:proofErr w:type="spellStart"/>
+      <w:r>
+        <w:rPr>
+          <w:rFonts w:ascii="Times New Roman" w:hAnsi="Times New Roman" w:cs="Times New Roman"/>
+          <w:sz w:val="24"/>
+          <w:lang w:val="en-ID"/>
+        </w:rPr>
+        <w:t>rutin</w:t>
+      </w:r>
+      <w:proofErr w:type="spellEnd"/>
+      <w:r>
+        <w:rPr>
+          <w:rFonts w:ascii="Times New Roman" w:hAnsi="Times New Roman" w:cs="Times New Roman"/>
+          <w:sz w:val="24"/>
+          <w:lang w:val="en-ID"/>
+        </w:rPr>
+        <w:t xml:space="preserve"> </w:t>
+      </w:r>
+      <w:proofErr w:type="spellStart"/>
+      <w:r>
+        <w:rPr>
+          <w:rFonts w:ascii="Times New Roman" w:hAnsi="Times New Roman" w:cs="Times New Roman"/>
+          <w:sz w:val="24"/>
+          <w:lang w:val="en-ID"/>
+        </w:rPr>
+        <w:t>pekanan</w:t>
+      </w:r>
+      <w:proofErr w:type="spellEnd"/>
+      <w:r>
+        <w:rPr>
+          <w:rFonts w:ascii="Times New Roman" w:hAnsi="Times New Roman" w:cs="Times New Roman"/>
+          <w:sz w:val="24"/>
+          <w:lang w:val="en-ID"/>
+        </w:rPr>
+        <w:t xml:space="preserve"> </w:t>
+      </w:r>
+      <w:proofErr w:type="spellStart"/>
+      <w:r>
+        <w:rPr>
+          <w:rFonts w:ascii="Times New Roman" w:hAnsi="Times New Roman" w:cs="Times New Roman"/>
+          <w:sz w:val="24"/>
+          <w:lang w:val="en-ID"/>
+        </w:rPr>
+        <w:t>dilaksanakan</w:t>
+      </w:r>
+      <w:proofErr w:type="spellEnd"/>
+      <w:r>
+        <w:rPr>
+          <w:rFonts w:ascii="Times New Roman" w:hAnsi="Times New Roman" w:cs="Times New Roman"/>
+          <w:sz w:val="24"/>
+          <w:lang w:val="en-ID"/>
+        </w:rPr>
+        <w:t xml:space="preserve"> </w:t>
+      </w:r>
+      <w:proofErr w:type="spellStart"/>
+      <w:r>
+        <w:rPr>
+          <w:rFonts w:ascii="Times New Roman" w:hAnsi="Times New Roman" w:cs="Times New Roman"/>
+          <w:sz w:val="24"/>
+          <w:lang w:val="en-ID"/>
+        </w:rPr>
+        <w:t>pada</w:t>
+      </w:r>
+      <w:proofErr w:type="spellEnd"/>
+      <w:r>
+        <w:rPr>
+          <w:rFonts w:ascii="Times New Roman" w:hAnsi="Times New Roman" w:cs="Times New Roman"/>
+          <w:sz w:val="24"/>
+          <w:lang w:val="en-ID"/>
+        </w:rPr>
+        <w:t xml:space="preserve"> </w:t>
+      </w:r>
+      <w:proofErr w:type="spellStart"/>
+      <w:r>
+        <w:rPr>
+          <w:rFonts w:ascii="Times New Roman" w:hAnsi="Times New Roman" w:cs="Times New Roman"/>
+          <w:sz w:val="24"/>
+          <w:lang w:val="en-ID"/>
+        </w:rPr>
+        <w:t>satu</w:t>
+      </w:r>
+      <w:proofErr w:type="spellEnd"/>
+      <w:r>
+        <w:rPr>
+          <w:rFonts w:ascii="Times New Roman" w:hAnsi="Times New Roman" w:cs="Times New Roman"/>
+          <w:sz w:val="24"/>
+          <w:lang w:val="en-ID"/>
+        </w:rPr>
+        <w:t xml:space="preserve"> </w:t>
+      </w:r>
+      <w:proofErr w:type="spellStart"/>
+      <w:r>
+        <w:rPr>
+          <w:rFonts w:ascii="Times New Roman" w:hAnsi="Times New Roman" w:cs="Times New Roman"/>
+          <w:sz w:val="24"/>
+          <w:lang w:val="en-ID"/>
+        </w:rPr>
+        <w:t>tempat</w:t>
+      </w:r>
+      <w:proofErr w:type="spellEnd"/>
+      <w:r>
+        <w:rPr>
+          <w:rFonts w:ascii="Times New Roman" w:hAnsi="Times New Roman" w:cs="Times New Roman"/>
+          <w:sz w:val="24"/>
+          <w:lang w:val="en-ID"/>
+        </w:rPr>
+        <w:t xml:space="preserve"> </w:t>
+      </w:r>
+      <w:proofErr w:type="spellStart"/>
+      <w:r>
+        <w:rPr>
+          <w:rFonts w:ascii="Times New Roman" w:hAnsi="Times New Roman" w:cs="Times New Roman"/>
+          <w:sz w:val="24"/>
+          <w:lang w:val="en-ID"/>
+        </w:rPr>
+        <w:t>dan</w:t>
+      </w:r>
+      <w:proofErr w:type="spellEnd"/>
+      <w:r>
+        <w:rPr>
+          <w:rFonts w:ascii="Times New Roman" w:hAnsi="Times New Roman" w:cs="Times New Roman"/>
+          <w:sz w:val="24"/>
+          <w:lang w:val="en-ID"/>
+        </w:rPr>
+        <w:t xml:space="preserve"> </w:t>
+      </w:r>
+      <w:proofErr w:type="spellStart"/>
+      <w:r>
+        <w:rPr>
+          <w:rFonts w:ascii="Times New Roman" w:hAnsi="Times New Roman" w:cs="Times New Roman"/>
+          <w:sz w:val="24"/>
+          <w:lang w:val="en-ID"/>
+        </w:rPr>
+        <w:t>diikuti</w:t>
+      </w:r>
+      <w:proofErr w:type="spellEnd"/>
+      <w:r>
+        <w:rPr>
+          <w:rFonts w:ascii="Times New Roman" w:hAnsi="Times New Roman" w:cs="Times New Roman"/>
+          <w:sz w:val="24"/>
+          <w:lang w:val="en-ID"/>
+        </w:rPr>
+        <w:t xml:space="preserve"> </w:t>
+      </w:r>
+      <w:proofErr w:type="spellStart"/>
+      <w:r>
+        <w:rPr>
+          <w:rFonts w:ascii="Times New Roman" w:hAnsi="Times New Roman" w:cs="Times New Roman"/>
+          <w:sz w:val="24"/>
+          <w:lang w:val="en-ID"/>
+        </w:rPr>
+        <w:t>oleh</w:t>
+      </w:r>
+      <w:proofErr w:type="spellEnd"/>
+      <w:r>
+        <w:rPr>
+          <w:rFonts w:ascii="Times New Roman" w:hAnsi="Times New Roman" w:cs="Times New Roman"/>
+          <w:sz w:val="24"/>
+          <w:lang w:val="en-ID"/>
+        </w:rPr>
+        <w:t xml:space="preserve"> </w:t>
+      </w:r>
+      <w:proofErr w:type="spellStart"/>
+      <w:r>
+        <w:rPr>
+          <w:rFonts w:ascii="Times New Roman" w:hAnsi="Times New Roman" w:cs="Times New Roman"/>
+          <w:sz w:val="24"/>
+          <w:lang w:val="en-ID"/>
+        </w:rPr>
+        <w:t>semua</w:t>
+      </w:r>
+      <w:proofErr w:type="spellEnd"/>
+      <w:r>
+        <w:rPr>
+          <w:rFonts w:ascii="Times New Roman" w:hAnsi="Times New Roman" w:cs="Times New Roman"/>
+          <w:sz w:val="24"/>
+          <w:lang w:val="en-ID"/>
+        </w:rPr>
+        <w:t xml:space="preserve"> </w:t>
+      </w:r>
+      <w:proofErr w:type="spellStart"/>
+      <w:r>
+        <w:rPr>
+          <w:rFonts w:ascii="Times New Roman" w:hAnsi="Times New Roman" w:cs="Times New Roman"/>
+          <w:sz w:val="24"/>
+          <w:lang w:val="en-ID"/>
+        </w:rPr>
+        <w:t>mahasiswa</w:t>
+      </w:r>
+      <w:proofErr w:type="spellEnd"/>
+      <w:r>
+        <w:rPr>
+          <w:rFonts w:ascii="Times New Roman" w:hAnsi="Times New Roman" w:cs="Times New Roman"/>
+          <w:sz w:val="24"/>
+          <w:lang w:val="en-ID"/>
+        </w:rPr>
+        <w:t xml:space="preserve"> </w:t>
+      </w:r>
+      <w:proofErr w:type="spellStart"/>
+      <w:r>
+        <w:rPr>
+          <w:rFonts w:ascii="Times New Roman" w:hAnsi="Times New Roman" w:cs="Times New Roman"/>
+          <w:sz w:val="24"/>
+          <w:lang w:val="en-ID"/>
+        </w:rPr>
+        <w:t>dipisah</w:t>
+      </w:r>
+      <w:proofErr w:type="spellEnd"/>
+      <w:r>
+        <w:rPr>
+          <w:rFonts w:ascii="Times New Roman" w:hAnsi="Times New Roman" w:cs="Times New Roman"/>
+          <w:sz w:val="24"/>
+          <w:lang w:val="en-ID"/>
+        </w:rPr>
+        <w:t xml:space="preserve"> </w:t>
+      </w:r>
+      <w:proofErr w:type="spellStart"/>
+      <w:r>
+        <w:rPr>
+          <w:rFonts w:ascii="Times New Roman" w:hAnsi="Times New Roman" w:cs="Times New Roman"/>
+          <w:sz w:val="24"/>
+          <w:lang w:val="en-ID"/>
+        </w:rPr>
+        <w:t>berdasar</w:t>
+      </w:r>
+      <w:proofErr w:type="spellEnd"/>
+      <w:r>
+        <w:rPr>
+          <w:rFonts w:ascii="Times New Roman" w:hAnsi="Times New Roman" w:cs="Times New Roman"/>
+          <w:sz w:val="24"/>
+          <w:lang w:val="en-ID"/>
+        </w:rPr>
+        <w:t xml:space="preserve"> </w:t>
+      </w:r>
+      <w:proofErr w:type="spellStart"/>
+      <w:r>
+        <w:rPr>
+          <w:rFonts w:ascii="Times New Roman" w:hAnsi="Times New Roman" w:cs="Times New Roman"/>
+          <w:sz w:val="24"/>
+          <w:lang w:val="en-ID"/>
+        </w:rPr>
+        <w:t>ikhwan</w:t>
+      </w:r>
+      <w:proofErr w:type="spellEnd"/>
+      <w:r>
+        <w:rPr>
+          <w:rFonts w:ascii="Times New Roman" w:hAnsi="Times New Roman" w:cs="Times New Roman"/>
+          <w:sz w:val="24"/>
+          <w:lang w:val="en-ID"/>
+        </w:rPr>
+        <w:t xml:space="preserve"> </w:t>
+      </w:r>
+      <w:proofErr w:type="spellStart"/>
+      <w:r>
+        <w:rPr>
+          <w:rFonts w:ascii="Times New Roman" w:hAnsi="Times New Roman" w:cs="Times New Roman"/>
+          <w:sz w:val="24"/>
+          <w:lang w:val="en-ID"/>
+        </w:rPr>
+        <w:t>dan</w:t>
+      </w:r>
+      <w:proofErr w:type="spellEnd"/>
+      <w:r>
+        <w:rPr>
+          <w:rFonts w:ascii="Times New Roman" w:hAnsi="Times New Roman" w:cs="Times New Roman"/>
+          <w:sz w:val="24"/>
+          <w:lang w:val="en-ID"/>
+        </w:rPr>
+        <w:t xml:space="preserve"> </w:t>
+      </w:r>
+      <w:proofErr w:type="spellStart"/>
+      <w:r>
+        <w:rPr>
+          <w:rFonts w:ascii="Times New Roman" w:hAnsi="Times New Roman" w:cs="Times New Roman"/>
+          <w:sz w:val="24"/>
+          <w:lang w:val="en-ID"/>
+        </w:rPr>
+        <w:t>akhwat</w:t>
+      </w:r>
+      <w:proofErr w:type="spellEnd"/>
+      <w:r>
+        <w:rPr>
+          <w:rFonts w:ascii="Times New Roman" w:hAnsi="Times New Roman" w:cs="Times New Roman"/>
+          <w:sz w:val="24"/>
+          <w:lang w:val="en-ID"/>
+        </w:rPr>
+        <w:t xml:space="preserve"> </w:t>
+      </w:r>
+      <w:proofErr w:type="spellStart"/>
+      <w:r>
+        <w:rPr>
+          <w:rFonts w:ascii="Times New Roman" w:hAnsi="Times New Roman" w:cs="Times New Roman"/>
+          <w:sz w:val="24"/>
+          <w:lang w:val="en-ID"/>
+        </w:rPr>
+        <w:t>serta</w:t>
+      </w:r>
+      <w:proofErr w:type="spellEnd"/>
+      <w:r>
+        <w:rPr>
+          <w:rFonts w:ascii="Times New Roman" w:hAnsi="Times New Roman" w:cs="Times New Roman"/>
+          <w:sz w:val="24"/>
+          <w:lang w:val="en-ID"/>
+        </w:rPr>
+        <w:t xml:space="preserve"> </w:t>
+      </w:r>
+      <w:proofErr w:type="spellStart"/>
+      <w:r>
+        <w:rPr>
+          <w:rFonts w:ascii="Times New Roman" w:hAnsi="Times New Roman" w:cs="Times New Roman"/>
+          <w:sz w:val="24"/>
+          <w:lang w:val="en-ID"/>
+        </w:rPr>
+        <w:t>menggunakan</w:t>
+      </w:r>
+      <w:proofErr w:type="spellEnd"/>
+      <w:r>
+        <w:rPr>
+          <w:rFonts w:ascii="Times New Roman" w:hAnsi="Times New Roman" w:cs="Times New Roman"/>
+          <w:sz w:val="24"/>
+          <w:lang w:val="en-ID"/>
+        </w:rPr>
+        <w:t xml:space="preserve"> </w:t>
+      </w:r>
+      <w:proofErr w:type="spellStart"/>
+      <w:r>
+        <w:rPr>
+          <w:rFonts w:ascii="Times New Roman" w:hAnsi="Times New Roman" w:cs="Times New Roman"/>
+          <w:sz w:val="24"/>
+          <w:lang w:val="en-ID"/>
+        </w:rPr>
+        <w:t>mesin</w:t>
+      </w:r>
+      <w:proofErr w:type="spellEnd"/>
+      <w:r>
+        <w:rPr>
+          <w:rFonts w:ascii="Times New Roman" w:hAnsi="Times New Roman" w:cs="Times New Roman"/>
+          <w:sz w:val="24"/>
+          <w:lang w:val="en-ID"/>
+        </w:rPr>
+        <w:t xml:space="preserve"> </w:t>
+      </w:r>
+      <w:r>
+        <w:rPr>
+          <w:rFonts w:ascii="Times New Roman" w:hAnsi="Times New Roman" w:cs="Times New Roman"/>
+          <w:i/>
+          <w:sz w:val="24"/>
+          <w:lang w:val="en-ID"/>
+        </w:rPr>
+        <w:t>fingerprint</w:t>
+      </w:r>
+      <w:r>
+        <w:rPr>
+          <w:rFonts w:ascii="Times New Roman" w:hAnsi="Times New Roman" w:cs="Times New Roman"/>
+          <w:sz w:val="24"/>
+          <w:lang w:val="en-ID"/>
+        </w:rPr>
+        <w:t xml:space="preserve"> </w:t>
+      </w:r>
+      <w:proofErr w:type="spellStart"/>
+      <w:r>
+        <w:rPr>
+          <w:rFonts w:ascii="Times New Roman" w:hAnsi="Times New Roman" w:cs="Times New Roman"/>
+          <w:sz w:val="24"/>
+          <w:lang w:val="en-ID"/>
+        </w:rPr>
+        <w:t>dalam</w:t>
+      </w:r>
+      <w:proofErr w:type="spellEnd"/>
+      <w:r>
+        <w:rPr>
+          <w:rFonts w:ascii="Times New Roman" w:hAnsi="Times New Roman" w:cs="Times New Roman"/>
+          <w:sz w:val="24"/>
+          <w:lang w:val="en-ID"/>
+        </w:rPr>
+        <w:t xml:space="preserve"> </w:t>
+      </w:r>
+      <w:proofErr w:type="spellStart"/>
+      <w:r>
+        <w:rPr>
+          <w:rFonts w:ascii="Times New Roman" w:hAnsi="Times New Roman" w:cs="Times New Roman"/>
+          <w:sz w:val="24"/>
+          <w:lang w:val="en-ID"/>
+        </w:rPr>
+        <w:t>pengambilan</w:t>
+      </w:r>
+      <w:proofErr w:type="spellEnd"/>
+      <w:r>
+        <w:rPr>
+          <w:rFonts w:ascii="Times New Roman" w:hAnsi="Times New Roman" w:cs="Times New Roman"/>
+          <w:sz w:val="24"/>
+          <w:lang w:val="en-ID"/>
+        </w:rPr>
+        <w:t xml:space="preserve"> </w:t>
+      </w:r>
+      <w:proofErr w:type="spellStart"/>
+      <w:r>
+        <w:rPr>
+          <w:rFonts w:ascii="Times New Roman" w:hAnsi="Times New Roman" w:cs="Times New Roman"/>
+          <w:sz w:val="24"/>
+          <w:lang w:val="en-ID"/>
+        </w:rPr>
+        <w:t>presensi</w:t>
+      </w:r>
+      <w:proofErr w:type="spellEnd"/>
+      <w:r>
+        <w:rPr>
+          <w:rFonts w:ascii="Times New Roman" w:hAnsi="Times New Roman" w:cs="Times New Roman"/>
+          <w:sz w:val="24"/>
+          <w:lang w:val="en-ID"/>
+        </w:rPr>
+        <w:t xml:space="preserve">. </w:t>
+      </w:r>
+      <w:proofErr w:type="spellStart"/>
+      <w:r>
+        <w:rPr>
+          <w:rFonts w:ascii="Times New Roman" w:hAnsi="Times New Roman" w:cs="Times New Roman"/>
+          <w:sz w:val="24"/>
+          <w:lang w:val="en-ID"/>
+        </w:rPr>
+        <w:t>Ta’lim</w:t>
+      </w:r>
+      <w:proofErr w:type="spellEnd"/>
+      <w:r>
+        <w:rPr>
+          <w:rFonts w:ascii="Times New Roman" w:hAnsi="Times New Roman" w:cs="Times New Roman"/>
+          <w:sz w:val="24"/>
+          <w:lang w:val="en-ID"/>
+        </w:rPr>
+        <w:t xml:space="preserve"> </w:t>
+      </w:r>
+      <w:proofErr w:type="spellStart"/>
+      <w:r>
+        <w:rPr>
+          <w:rFonts w:ascii="Times New Roman" w:hAnsi="Times New Roman" w:cs="Times New Roman"/>
+          <w:sz w:val="24"/>
+          <w:lang w:val="en-ID"/>
+        </w:rPr>
+        <w:t>ini</w:t>
+      </w:r>
+      <w:proofErr w:type="spellEnd"/>
+      <w:r>
+        <w:rPr>
+          <w:rFonts w:ascii="Times New Roman" w:hAnsi="Times New Roman" w:cs="Times New Roman"/>
+          <w:sz w:val="24"/>
+          <w:lang w:val="en-ID"/>
+        </w:rPr>
+        <w:t xml:space="preserve"> </w:t>
+      </w:r>
+      <w:proofErr w:type="spellStart"/>
+      <w:r>
+        <w:rPr>
+          <w:rFonts w:ascii="Times New Roman" w:hAnsi="Times New Roman" w:cs="Times New Roman"/>
+          <w:sz w:val="24"/>
+          <w:lang w:val="en-ID"/>
+        </w:rPr>
+        <w:t>diadakan</w:t>
+      </w:r>
+      <w:proofErr w:type="spellEnd"/>
+      <w:r>
+        <w:rPr>
+          <w:rFonts w:ascii="Times New Roman" w:hAnsi="Times New Roman" w:cs="Times New Roman"/>
+          <w:sz w:val="24"/>
+          <w:lang w:val="en-ID"/>
+        </w:rPr>
+        <w:t xml:space="preserve"> minimal </w:t>
+      </w:r>
+      <w:proofErr w:type="spellStart"/>
+      <w:r>
+        <w:rPr>
+          <w:rFonts w:ascii="Times New Roman" w:hAnsi="Times New Roman" w:cs="Times New Roman"/>
+          <w:sz w:val="24"/>
+          <w:lang w:val="en-ID"/>
+        </w:rPr>
+        <w:t>satu</w:t>
+      </w:r>
+      <w:proofErr w:type="spellEnd"/>
+      <w:r>
+        <w:rPr>
+          <w:rFonts w:ascii="Times New Roman" w:hAnsi="Times New Roman" w:cs="Times New Roman"/>
+          <w:sz w:val="24"/>
+          <w:lang w:val="en-ID"/>
+        </w:rPr>
+        <w:t xml:space="preserve"> kali </w:t>
+      </w:r>
+      <w:proofErr w:type="spellStart"/>
+      <w:r>
+        <w:rPr>
+          <w:rFonts w:ascii="Times New Roman" w:hAnsi="Times New Roman" w:cs="Times New Roman"/>
+          <w:sz w:val="24"/>
+          <w:lang w:val="en-ID"/>
+        </w:rPr>
+        <w:t>atau</w:t>
+      </w:r>
+      <w:proofErr w:type="spellEnd"/>
+      <w:r>
+        <w:rPr>
+          <w:rFonts w:ascii="Times New Roman" w:hAnsi="Times New Roman" w:cs="Times New Roman"/>
+          <w:sz w:val="24"/>
+          <w:lang w:val="en-ID"/>
+        </w:rPr>
+        <w:t xml:space="preserve"> </w:t>
+      </w:r>
+      <w:proofErr w:type="spellStart"/>
+      <w:r>
+        <w:rPr>
+          <w:rFonts w:ascii="Times New Roman" w:hAnsi="Times New Roman" w:cs="Times New Roman"/>
+          <w:sz w:val="24"/>
+          <w:lang w:val="en-ID"/>
+        </w:rPr>
+        <w:t>lebih</w:t>
+      </w:r>
+      <w:proofErr w:type="spellEnd"/>
+      <w:r>
+        <w:rPr>
+          <w:rFonts w:ascii="Times New Roman" w:hAnsi="Times New Roman" w:cs="Times New Roman"/>
+          <w:sz w:val="24"/>
+          <w:lang w:val="en-ID"/>
+        </w:rPr>
+        <w:t xml:space="preserve"> </w:t>
+      </w:r>
+      <w:proofErr w:type="spellStart"/>
+      <w:r>
+        <w:rPr>
+          <w:rFonts w:ascii="Times New Roman" w:hAnsi="Times New Roman" w:cs="Times New Roman"/>
+          <w:sz w:val="24"/>
+          <w:lang w:val="en-ID"/>
+        </w:rPr>
+        <w:t>setiap</w:t>
+      </w:r>
+      <w:proofErr w:type="spellEnd"/>
+      <w:r>
+        <w:rPr>
+          <w:rFonts w:ascii="Times New Roman" w:hAnsi="Times New Roman" w:cs="Times New Roman"/>
+          <w:sz w:val="24"/>
+          <w:lang w:val="en-ID"/>
+        </w:rPr>
+        <w:t xml:space="preserve"> </w:t>
+      </w:r>
+      <w:proofErr w:type="spellStart"/>
+      <w:r>
+        <w:rPr>
+          <w:rFonts w:ascii="Times New Roman" w:hAnsi="Times New Roman" w:cs="Times New Roman"/>
+          <w:sz w:val="24"/>
+          <w:lang w:val="en-ID"/>
+        </w:rPr>
+        <w:t>pekan</w:t>
+      </w:r>
+      <w:proofErr w:type="spellEnd"/>
+      <w:r>
+        <w:rPr>
+          <w:rFonts w:ascii="Times New Roman" w:hAnsi="Times New Roman" w:cs="Times New Roman"/>
+          <w:sz w:val="24"/>
+          <w:lang w:val="en-ID"/>
+        </w:rPr>
+        <w:t xml:space="preserve"> (</w:t>
+      </w:r>
+      <w:proofErr w:type="spellStart"/>
+      <w:r>
+        <w:rPr>
+          <w:rFonts w:ascii="Times New Roman" w:hAnsi="Times New Roman" w:cs="Times New Roman"/>
+          <w:sz w:val="24"/>
+          <w:lang w:val="en-ID"/>
+        </w:rPr>
+        <w:t>tergantung</w:t>
+      </w:r>
+      <w:proofErr w:type="spellEnd"/>
+      <w:r>
+        <w:rPr>
+          <w:rFonts w:ascii="Times New Roman" w:hAnsi="Times New Roman" w:cs="Times New Roman"/>
+          <w:sz w:val="24"/>
+          <w:lang w:val="en-ID"/>
+        </w:rPr>
+        <w:t xml:space="preserve"> </w:t>
+      </w:r>
+      <w:proofErr w:type="spellStart"/>
+      <w:r>
+        <w:rPr>
+          <w:rFonts w:ascii="Times New Roman" w:hAnsi="Times New Roman" w:cs="Times New Roman"/>
+          <w:sz w:val="24"/>
+          <w:lang w:val="en-ID"/>
+        </w:rPr>
+        <w:t>kondisi</w:t>
+      </w:r>
+      <w:proofErr w:type="spellEnd"/>
+      <w:r>
+        <w:rPr>
+          <w:rFonts w:ascii="Times New Roman" w:hAnsi="Times New Roman" w:cs="Times New Roman"/>
+          <w:sz w:val="24"/>
+          <w:lang w:val="en-ID"/>
+        </w:rPr>
+        <w:t xml:space="preserve"> </w:t>
+      </w:r>
+      <w:proofErr w:type="spellStart"/>
+      <w:r>
+        <w:rPr>
+          <w:rFonts w:ascii="Times New Roman" w:hAnsi="Times New Roman" w:cs="Times New Roman"/>
+          <w:sz w:val="24"/>
+          <w:lang w:val="en-ID"/>
+        </w:rPr>
+        <w:t>dan</w:t>
+      </w:r>
+      <w:proofErr w:type="spellEnd"/>
+      <w:r>
+        <w:rPr>
+          <w:rFonts w:ascii="Times New Roman" w:hAnsi="Times New Roman" w:cs="Times New Roman"/>
+          <w:sz w:val="24"/>
+          <w:lang w:val="en-ID"/>
+        </w:rPr>
+        <w:t xml:space="preserve"> </w:t>
+      </w:r>
+      <w:proofErr w:type="spellStart"/>
+      <w:r>
+        <w:rPr>
+          <w:rFonts w:ascii="Times New Roman" w:hAnsi="Times New Roman" w:cs="Times New Roman"/>
+          <w:sz w:val="24"/>
+          <w:lang w:val="en-ID"/>
+        </w:rPr>
+        <w:t>jadwal</w:t>
+      </w:r>
+      <w:proofErr w:type="spellEnd"/>
+      <w:r>
+        <w:rPr>
+          <w:rFonts w:ascii="Times New Roman" w:hAnsi="Times New Roman" w:cs="Times New Roman"/>
+          <w:sz w:val="24"/>
+          <w:lang w:val="en-ID"/>
+        </w:rPr>
+        <w:t xml:space="preserve"> </w:t>
+      </w:r>
+      <w:proofErr w:type="spellStart"/>
+      <w:r>
+        <w:rPr>
+          <w:rFonts w:ascii="Times New Roman" w:hAnsi="Times New Roman" w:cs="Times New Roman"/>
+          <w:sz w:val="24"/>
+          <w:lang w:val="en-ID"/>
+        </w:rPr>
+        <w:t>pemateri</w:t>
+      </w:r>
+      <w:proofErr w:type="spellEnd"/>
+      <w:r>
+        <w:rPr>
+          <w:rFonts w:ascii="Times New Roman" w:hAnsi="Times New Roman" w:cs="Times New Roman"/>
+          <w:sz w:val="24"/>
+          <w:lang w:val="en-ID"/>
+        </w:rPr>
+        <w:t xml:space="preserve">). </w:t>
+      </w:r>
+      <w:proofErr w:type="spellStart"/>
+      <w:r>
+        <w:rPr>
+          <w:rFonts w:ascii="Times New Roman" w:hAnsi="Times New Roman" w:cs="Times New Roman"/>
+          <w:sz w:val="24"/>
+          <w:lang w:val="en-ID"/>
+        </w:rPr>
+        <w:t>Sedangkan</w:t>
+      </w:r>
+      <w:proofErr w:type="spellEnd"/>
+      <w:r>
+        <w:rPr>
+          <w:rFonts w:ascii="Times New Roman" w:hAnsi="Times New Roman" w:cs="Times New Roman"/>
+          <w:sz w:val="24"/>
+          <w:lang w:val="en-ID"/>
+        </w:rPr>
+        <w:t xml:space="preserve"> </w:t>
+      </w:r>
+      <w:proofErr w:type="spellStart"/>
+      <w:r>
+        <w:rPr>
+          <w:rFonts w:ascii="Times New Roman" w:hAnsi="Times New Roman" w:cs="Times New Roman"/>
+          <w:sz w:val="24"/>
+          <w:lang w:val="en-ID"/>
+        </w:rPr>
+        <w:t>ta’lim</w:t>
+      </w:r>
+      <w:proofErr w:type="spellEnd"/>
+      <w:r>
+        <w:rPr>
+          <w:rFonts w:ascii="Times New Roman" w:hAnsi="Times New Roman" w:cs="Times New Roman"/>
+          <w:sz w:val="24"/>
+          <w:lang w:val="en-ID"/>
+        </w:rPr>
+        <w:t xml:space="preserve"> </w:t>
+      </w:r>
+      <w:proofErr w:type="spellStart"/>
+      <w:r>
+        <w:rPr>
+          <w:rFonts w:ascii="Times New Roman" w:hAnsi="Times New Roman" w:cs="Times New Roman"/>
+          <w:sz w:val="24"/>
+          <w:lang w:val="en-ID"/>
+        </w:rPr>
+        <w:t>pembina</w:t>
+      </w:r>
+      <w:proofErr w:type="spellEnd"/>
+      <w:r>
+        <w:rPr>
+          <w:rFonts w:ascii="Times New Roman" w:hAnsi="Times New Roman" w:cs="Times New Roman"/>
+          <w:sz w:val="24"/>
+          <w:lang w:val="en-ID"/>
+        </w:rPr>
+        <w:t xml:space="preserve"> </w:t>
+      </w:r>
+      <w:proofErr w:type="spellStart"/>
+      <w:r>
+        <w:rPr>
+          <w:rFonts w:ascii="Times New Roman" w:hAnsi="Times New Roman" w:cs="Times New Roman"/>
+          <w:sz w:val="24"/>
+          <w:lang w:val="en-ID"/>
+        </w:rPr>
+        <w:t>diisi</w:t>
+      </w:r>
+      <w:proofErr w:type="spellEnd"/>
+      <w:r>
+        <w:rPr>
+          <w:rFonts w:ascii="Times New Roman" w:hAnsi="Times New Roman" w:cs="Times New Roman"/>
+          <w:sz w:val="24"/>
+          <w:lang w:val="en-ID"/>
+        </w:rPr>
+        <w:t xml:space="preserve"> </w:t>
+      </w:r>
+      <w:proofErr w:type="spellStart"/>
+      <w:r>
+        <w:rPr>
+          <w:rFonts w:ascii="Times New Roman" w:hAnsi="Times New Roman" w:cs="Times New Roman"/>
+          <w:sz w:val="24"/>
+          <w:lang w:val="en-ID"/>
+        </w:rPr>
+        <w:t>oleh</w:t>
+      </w:r>
+      <w:proofErr w:type="spellEnd"/>
+      <w:r>
+        <w:rPr>
+          <w:rFonts w:ascii="Times New Roman" w:hAnsi="Times New Roman" w:cs="Times New Roman"/>
+          <w:sz w:val="24"/>
+          <w:lang w:val="en-ID"/>
+        </w:rPr>
+        <w:t xml:space="preserve"> </w:t>
+      </w:r>
+      <w:proofErr w:type="spellStart"/>
+      <w:r>
+        <w:rPr>
+          <w:rFonts w:ascii="Times New Roman" w:hAnsi="Times New Roman" w:cs="Times New Roman"/>
+          <w:sz w:val="24"/>
+          <w:lang w:val="en-ID"/>
+        </w:rPr>
+        <w:t>pembina</w:t>
+      </w:r>
+      <w:proofErr w:type="spellEnd"/>
+      <w:r>
+        <w:rPr>
+          <w:rFonts w:ascii="Times New Roman" w:hAnsi="Times New Roman" w:cs="Times New Roman"/>
+          <w:sz w:val="24"/>
+          <w:lang w:val="en-ID"/>
+        </w:rPr>
+        <w:t xml:space="preserve"> </w:t>
+      </w:r>
+      <w:proofErr w:type="spellStart"/>
+      <w:r>
+        <w:rPr>
+          <w:rFonts w:ascii="Times New Roman" w:hAnsi="Times New Roman" w:cs="Times New Roman"/>
+          <w:sz w:val="24"/>
+          <w:lang w:val="en-ID"/>
+        </w:rPr>
+        <w:t>dan</w:t>
+      </w:r>
+      <w:proofErr w:type="spellEnd"/>
+      <w:r>
+        <w:rPr>
+          <w:rFonts w:ascii="Times New Roman" w:hAnsi="Times New Roman" w:cs="Times New Roman"/>
+          <w:sz w:val="24"/>
+          <w:lang w:val="en-ID"/>
+        </w:rPr>
+        <w:t xml:space="preserve"> </w:t>
+      </w:r>
+      <w:proofErr w:type="spellStart"/>
+      <w:r>
+        <w:rPr>
+          <w:rFonts w:ascii="Times New Roman" w:hAnsi="Times New Roman" w:cs="Times New Roman"/>
+          <w:sz w:val="24"/>
+          <w:lang w:val="en-ID"/>
+        </w:rPr>
+        <w:t>diikuti</w:t>
+      </w:r>
+      <w:proofErr w:type="spellEnd"/>
+      <w:r>
+        <w:rPr>
+          <w:rFonts w:ascii="Times New Roman" w:hAnsi="Times New Roman" w:cs="Times New Roman"/>
+          <w:sz w:val="24"/>
+          <w:lang w:val="en-ID"/>
+        </w:rPr>
+        <w:t xml:space="preserve"> </w:t>
+      </w:r>
+      <w:proofErr w:type="spellStart"/>
+      <w:r>
+        <w:rPr>
+          <w:rFonts w:ascii="Times New Roman" w:hAnsi="Times New Roman" w:cs="Times New Roman"/>
+          <w:sz w:val="24"/>
+          <w:lang w:val="en-ID"/>
+        </w:rPr>
+        <w:t>oleh</w:t>
+      </w:r>
+      <w:proofErr w:type="spellEnd"/>
+      <w:r>
+        <w:rPr>
+          <w:rFonts w:ascii="Times New Roman" w:hAnsi="Times New Roman" w:cs="Times New Roman"/>
+          <w:sz w:val="24"/>
+          <w:lang w:val="en-ID"/>
+        </w:rPr>
+        <w:t xml:space="preserve"> </w:t>
+      </w:r>
+      <w:proofErr w:type="spellStart"/>
+      <w:r>
+        <w:rPr>
+          <w:rFonts w:ascii="Times New Roman" w:hAnsi="Times New Roman" w:cs="Times New Roman"/>
+          <w:sz w:val="24"/>
+          <w:lang w:val="en-ID"/>
+        </w:rPr>
+        <w:t>binaannya</w:t>
+      </w:r>
+      <w:proofErr w:type="spellEnd"/>
+      <w:r>
+        <w:rPr>
+          <w:rFonts w:ascii="Times New Roman" w:hAnsi="Times New Roman" w:cs="Times New Roman"/>
+          <w:sz w:val="24"/>
+          <w:lang w:val="en-ID"/>
+        </w:rPr>
+        <w:t xml:space="preserve"> </w:t>
+      </w:r>
+      <w:proofErr w:type="spellStart"/>
+      <w:r>
+        <w:rPr>
+          <w:rFonts w:ascii="Times New Roman" w:hAnsi="Times New Roman" w:cs="Times New Roman"/>
+          <w:sz w:val="24"/>
+          <w:lang w:val="en-ID"/>
+        </w:rPr>
+        <w:t>serta</w:t>
+      </w:r>
+      <w:proofErr w:type="spellEnd"/>
+      <w:r>
+        <w:rPr>
+          <w:rFonts w:ascii="Times New Roman" w:hAnsi="Times New Roman" w:cs="Times New Roman"/>
+          <w:sz w:val="24"/>
+          <w:lang w:val="en-ID"/>
+        </w:rPr>
+        <w:t xml:space="preserve"> </w:t>
+      </w:r>
+      <w:proofErr w:type="spellStart"/>
+      <w:r>
+        <w:rPr>
+          <w:rFonts w:ascii="Times New Roman" w:hAnsi="Times New Roman" w:cs="Times New Roman"/>
+          <w:sz w:val="24"/>
+          <w:lang w:val="en-ID"/>
+        </w:rPr>
+        <w:t>menggunakan</w:t>
+      </w:r>
+      <w:proofErr w:type="spellEnd"/>
+      <w:r>
+        <w:rPr>
+          <w:rFonts w:ascii="Times New Roman" w:hAnsi="Times New Roman" w:cs="Times New Roman"/>
+          <w:sz w:val="24"/>
+          <w:lang w:val="en-ID"/>
+        </w:rPr>
+        <w:t xml:space="preserve"> form </w:t>
+      </w:r>
+      <w:proofErr w:type="spellStart"/>
+      <w:r>
+        <w:rPr>
+          <w:rFonts w:ascii="Times New Roman" w:hAnsi="Times New Roman" w:cs="Times New Roman"/>
+          <w:sz w:val="24"/>
+          <w:lang w:val="en-ID"/>
+        </w:rPr>
+        <w:t>presensi</w:t>
+      </w:r>
+      <w:proofErr w:type="spellEnd"/>
+      <w:r>
+        <w:rPr>
+          <w:rFonts w:ascii="Times New Roman" w:hAnsi="Times New Roman" w:cs="Times New Roman"/>
+          <w:sz w:val="24"/>
+          <w:lang w:val="en-ID"/>
+        </w:rPr>
+        <w:t xml:space="preserve"> manual </w:t>
+      </w:r>
+      <w:proofErr w:type="spellStart"/>
+      <w:r>
+        <w:rPr>
+          <w:rFonts w:ascii="Times New Roman" w:hAnsi="Times New Roman" w:cs="Times New Roman"/>
+          <w:sz w:val="24"/>
+          <w:lang w:val="en-ID"/>
+        </w:rPr>
+        <w:t>dalam</w:t>
+      </w:r>
+      <w:proofErr w:type="spellEnd"/>
+      <w:r>
+        <w:rPr>
+          <w:rFonts w:ascii="Times New Roman" w:hAnsi="Times New Roman" w:cs="Times New Roman"/>
+          <w:sz w:val="24"/>
+          <w:lang w:val="en-ID"/>
+        </w:rPr>
+        <w:t xml:space="preserve"> </w:t>
+      </w:r>
+      <w:proofErr w:type="spellStart"/>
+      <w:r>
+        <w:rPr>
+          <w:rFonts w:ascii="Times New Roman" w:hAnsi="Times New Roman" w:cs="Times New Roman"/>
+          <w:sz w:val="24"/>
+          <w:lang w:val="en-ID"/>
+        </w:rPr>
+        <w:t>pengambilan</w:t>
+      </w:r>
+      <w:proofErr w:type="spellEnd"/>
+      <w:r>
+        <w:rPr>
+          <w:rFonts w:ascii="Times New Roman" w:hAnsi="Times New Roman" w:cs="Times New Roman"/>
+          <w:sz w:val="24"/>
+          <w:lang w:val="en-ID"/>
+        </w:rPr>
+        <w:t xml:space="preserve"> </w:t>
+      </w:r>
+      <w:proofErr w:type="spellStart"/>
+      <w:r>
+        <w:rPr>
+          <w:rFonts w:ascii="Times New Roman" w:hAnsi="Times New Roman" w:cs="Times New Roman"/>
+          <w:sz w:val="24"/>
+          <w:lang w:val="en-ID"/>
+        </w:rPr>
+        <w:t>presensi</w:t>
+      </w:r>
+      <w:proofErr w:type="spellEnd"/>
+      <w:r>
+        <w:rPr>
+          <w:rFonts w:ascii="Times New Roman" w:hAnsi="Times New Roman" w:cs="Times New Roman"/>
+          <w:sz w:val="24"/>
+          <w:lang w:val="en-ID"/>
+        </w:rPr>
+        <w:t>.</w:t>
+      </w:r>
+      <w:r>
+        <w:rPr>
+          <w:rFonts w:ascii="Times New Roman" w:hAnsi="Times New Roman" w:cs="Times New Roman"/>
+          <w:sz w:val="24"/>
+          <w:lang w:val="en-ID"/>
+        </w:rPr>
+        <w:t xml:space="preserve"> </w:t>
+      </w:r>
+      <w:proofErr w:type="spellStart"/>
+      <w:r>
+        <w:rPr>
+          <w:rFonts w:ascii="Times New Roman" w:hAnsi="Times New Roman" w:cs="Times New Roman"/>
+          <w:sz w:val="24"/>
+          <w:lang w:val="en-ID"/>
+        </w:rPr>
+        <w:t>Ta’lim</w:t>
+      </w:r>
+      <w:proofErr w:type="spellEnd"/>
+      <w:r>
+        <w:rPr>
+          <w:rFonts w:ascii="Times New Roman" w:hAnsi="Times New Roman" w:cs="Times New Roman"/>
+          <w:sz w:val="24"/>
+          <w:lang w:val="en-ID"/>
+        </w:rPr>
+        <w:t xml:space="preserve"> </w:t>
+      </w:r>
+      <w:proofErr w:type="spellStart"/>
+      <w:r>
+        <w:rPr>
+          <w:rFonts w:ascii="Times New Roman" w:hAnsi="Times New Roman" w:cs="Times New Roman"/>
+          <w:sz w:val="24"/>
+          <w:lang w:val="en-ID"/>
+        </w:rPr>
+        <w:t>pembina</w:t>
+      </w:r>
+      <w:proofErr w:type="spellEnd"/>
+      <w:r>
+        <w:rPr>
+          <w:rFonts w:ascii="Times New Roman" w:hAnsi="Times New Roman" w:cs="Times New Roman"/>
+          <w:sz w:val="24"/>
+          <w:lang w:val="en-ID"/>
+        </w:rPr>
+        <w:t xml:space="preserve"> </w:t>
+      </w:r>
+      <w:proofErr w:type="spellStart"/>
+      <w:r>
+        <w:rPr>
+          <w:rFonts w:ascii="Times New Roman" w:hAnsi="Times New Roman" w:cs="Times New Roman"/>
+          <w:sz w:val="24"/>
+          <w:lang w:val="en-ID"/>
+        </w:rPr>
+        <w:t>diadakan</w:t>
+      </w:r>
+      <w:proofErr w:type="spellEnd"/>
+      <w:r>
+        <w:rPr>
+          <w:rFonts w:ascii="Times New Roman" w:hAnsi="Times New Roman" w:cs="Times New Roman"/>
+          <w:sz w:val="24"/>
+          <w:lang w:val="en-ID"/>
+        </w:rPr>
+        <w:t xml:space="preserve"> minimal </w:t>
+      </w:r>
+      <w:proofErr w:type="spellStart"/>
+      <w:r>
+        <w:rPr>
+          <w:rFonts w:ascii="Times New Roman" w:hAnsi="Times New Roman" w:cs="Times New Roman"/>
+          <w:sz w:val="24"/>
+          <w:lang w:val="en-ID"/>
+        </w:rPr>
+        <w:t>dua</w:t>
+      </w:r>
+      <w:proofErr w:type="spellEnd"/>
+      <w:r>
+        <w:rPr>
+          <w:rFonts w:ascii="Times New Roman" w:hAnsi="Times New Roman" w:cs="Times New Roman"/>
+          <w:sz w:val="24"/>
+          <w:lang w:val="en-ID"/>
+        </w:rPr>
+        <w:t xml:space="preserve"> kali </w:t>
+      </w:r>
+      <w:proofErr w:type="spellStart"/>
+      <w:r>
+        <w:rPr>
+          <w:rFonts w:ascii="Times New Roman" w:hAnsi="Times New Roman" w:cs="Times New Roman"/>
+          <w:sz w:val="24"/>
+          <w:lang w:val="en-ID"/>
+        </w:rPr>
+        <w:t>atau</w:t>
+      </w:r>
+      <w:proofErr w:type="spellEnd"/>
+      <w:r>
+        <w:rPr>
+          <w:rFonts w:ascii="Times New Roman" w:hAnsi="Times New Roman" w:cs="Times New Roman"/>
+          <w:sz w:val="24"/>
+          <w:lang w:val="en-ID"/>
+        </w:rPr>
+        <w:t xml:space="preserve"> </w:t>
+      </w:r>
+      <w:proofErr w:type="spellStart"/>
+      <w:r>
+        <w:rPr>
+          <w:rFonts w:ascii="Times New Roman" w:hAnsi="Times New Roman" w:cs="Times New Roman"/>
+          <w:sz w:val="24"/>
+          <w:lang w:val="en-ID"/>
+        </w:rPr>
+        <w:t>lebih</w:t>
+      </w:r>
+      <w:proofErr w:type="spellEnd"/>
+      <w:r>
+        <w:rPr>
+          <w:rFonts w:ascii="Times New Roman" w:hAnsi="Times New Roman" w:cs="Times New Roman"/>
+          <w:sz w:val="24"/>
+          <w:lang w:val="en-ID"/>
+        </w:rPr>
+        <w:t xml:space="preserve"> </w:t>
+      </w:r>
+      <w:proofErr w:type="spellStart"/>
+      <w:r>
+        <w:rPr>
+          <w:rFonts w:ascii="Times New Roman" w:hAnsi="Times New Roman" w:cs="Times New Roman"/>
+          <w:sz w:val="24"/>
+          <w:lang w:val="en-ID"/>
+        </w:rPr>
+        <w:t>dalam</w:t>
+      </w:r>
+      <w:proofErr w:type="spellEnd"/>
+      <w:r>
+        <w:rPr>
+          <w:rFonts w:ascii="Times New Roman" w:hAnsi="Times New Roman" w:cs="Times New Roman"/>
+          <w:sz w:val="24"/>
+          <w:lang w:val="en-ID"/>
+        </w:rPr>
+        <w:t xml:space="preserve"> </w:t>
+      </w:r>
+      <w:proofErr w:type="spellStart"/>
+      <w:r>
+        <w:rPr>
+          <w:rFonts w:ascii="Times New Roman" w:hAnsi="Times New Roman" w:cs="Times New Roman"/>
+          <w:sz w:val="24"/>
+          <w:lang w:val="en-ID"/>
+        </w:rPr>
+        <w:t>satu</w:t>
+      </w:r>
+      <w:proofErr w:type="spellEnd"/>
+      <w:r>
+        <w:rPr>
+          <w:rFonts w:ascii="Times New Roman" w:hAnsi="Times New Roman" w:cs="Times New Roman"/>
+          <w:sz w:val="24"/>
+          <w:lang w:val="en-ID"/>
+        </w:rPr>
+        <w:t xml:space="preserve"> </w:t>
+      </w:r>
+      <w:proofErr w:type="spellStart"/>
+      <w:r>
+        <w:rPr>
+          <w:rFonts w:ascii="Times New Roman" w:hAnsi="Times New Roman" w:cs="Times New Roman"/>
+          <w:sz w:val="24"/>
+          <w:lang w:val="en-ID"/>
+        </w:rPr>
+        <w:t>pekan</w:t>
+      </w:r>
+      <w:proofErr w:type="spellEnd"/>
+      <w:r>
+        <w:rPr>
+          <w:rFonts w:ascii="Times New Roman" w:hAnsi="Times New Roman" w:cs="Times New Roman"/>
+          <w:sz w:val="24"/>
+          <w:lang w:val="en-ID"/>
+        </w:rPr>
+        <w:t xml:space="preserve"> </w:t>
+      </w:r>
+      <w:r>
+        <w:rPr>
+          <w:rFonts w:ascii="Times New Roman" w:hAnsi="Times New Roman" w:cs="Times New Roman"/>
+          <w:sz w:val="24"/>
+          <w:lang w:val="en-ID"/>
+        </w:rPr>
+        <w:t>(</w:t>
+      </w:r>
+      <w:proofErr w:type="spellStart"/>
+      <w:r>
+        <w:rPr>
+          <w:rFonts w:ascii="Times New Roman" w:hAnsi="Times New Roman" w:cs="Times New Roman"/>
+          <w:sz w:val="24"/>
+          <w:lang w:val="en-ID"/>
+        </w:rPr>
+        <w:t>tergantung</w:t>
+      </w:r>
+      <w:proofErr w:type="spellEnd"/>
+      <w:r>
+        <w:rPr>
+          <w:rFonts w:ascii="Times New Roman" w:hAnsi="Times New Roman" w:cs="Times New Roman"/>
+          <w:sz w:val="24"/>
+          <w:lang w:val="en-ID"/>
+        </w:rPr>
+        <w:t xml:space="preserve"> </w:t>
+      </w:r>
+      <w:proofErr w:type="spellStart"/>
+      <w:r>
+        <w:rPr>
+          <w:rFonts w:ascii="Times New Roman" w:hAnsi="Times New Roman" w:cs="Times New Roman"/>
+          <w:sz w:val="24"/>
+          <w:lang w:val="en-ID"/>
+        </w:rPr>
+        <w:t>kondisi</w:t>
+      </w:r>
+      <w:proofErr w:type="spellEnd"/>
+      <w:r>
+        <w:rPr>
+          <w:rFonts w:ascii="Times New Roman" w:hAnsi="Times New Roman" w:cs="Times New Roman"/>
+          <w:sz w:val="24"/>
+          <w:lang w:val="en-ID"/>
+        </w:rPr>
+        <w:t>)</w:t>
+      </w:r>
+      <w:r>
+        <w:rPr>
+          <w:rFonts w:ascii="Times New Roman" w:hAnsi="Times New Roman" w:cs="Times New Roman"/>
+          <w:sz w:val="24"/>
+          <w:lang w:val="en-ID"/>
+        </w:rPr>
+        <w:t>.</w:t>
+      </w:r>
+    </w:p>
+    <w:p>
+      <w:pPr>
+        <w:pStyle w:val="ListParagraph"/>
+        <w:jc w:val="both"/>
+        <w:rPr>
+          <w:rFonts w:ascii="Times New Roman" w:hAnsi="Times New Roman" w:cs="Times New Roman"/>
+          <w:sz w:val="24"/>
+          <w:lang w:val="en-ID"/>
+        </w:rPr>
+      </w:pPr>
+    </w:p>
+    <w:p>
+      <w:pPr>
+        <w:pStyle w:val="ListParagraph"/>
+        <w:numPr>
+          <w:ilvl w:val="0"/>
+          <w:numId w:val="2"/>
+        </w:numPr>
+        <w:jc w:val="both"/>
+        <w:rPr>
+          <w:rFonts w:ascii="Times New Roman" w:hAnsi="Times New Roman" w:cs="Times New Roman"/>
+          <w:sz w:val="24"/>
+          <w:lang w:val="en-ID"/>
+        </w:rPr>
+      </w:pPr>
+      <w:proofErr w:type="spellStart"/>
+      <w:r>
+        <w:rPr>
+          <w:rFonts w:ascii="Times New Roman" w:hAnsi="Times New Roman" w:cs="Times New Roman"/>
+          <w:sz w:val="24"/>
+          <w:lang w:val="en-ID"/>
+        </w:rPr>
+        <w:t>Penilaian</w:t>
+      </w:r>
+      <w:proofErr w:type="spellEnd"/>
+    </w:p>
+    <w:p>
+      <w:pPr>
+        <w:pStyle w:val="ListParagraph"/>
+        <w:ind w:left="709"/>
+        <w:jc w:val="both"/>
+        <w:rPr>
+          <w:rFonts w:ascii="Times New Roman" w:hAnsi="Times New Roman" w:cs="Times New Roman"/>
+          <w:sz w:val="24"/>
+          <w:lang w:val="en-ID"/>
+        </w:rPr>
+      </w:pPr>
+      <w:proofErr w:type="spellStart"/>
+      <w:r>
+        <w:rPr>
+          <w:rFonts w:ascii="Times New Roman" w:hAnsi="Times New Roman" w:cs="Times New Roman"/>
+          <w:sz w:val="24"/>
+          <w:lang w:val="en-ID"/>
+        </w:rPr>
+        <w:t>Jumlah</w:t>
+      </w:r>
+      <w:proofErr w:type="spellEnd"/>
+      <w:r>
+        <w:rPr>
+          <w:rFonts w:ascii="Times New Roman" w:hAnsi="Times New Roman" w:cs="Times New Roman"/>
+          <w:sz w:val="24"/>
+          <w:lang w:val="en-ID"/>
+        </w:rPr>
+        <w:t xml:space="preserve"> </w:t>
+      </w:r>
+      <w:proofErr w:type="spellStart"/>
+      <w:r>
+        <w:rPr>
+          <w:rFonts w:ascii="Times New Roman" w:hAnsi="Times New Roman" w:cs="Times New Roman"/>
+          <w:sz w:val="24"/>
+          <w:lang w:val="en-ID"/>
+        </w:rPr>
+        <w:t>maksimal</w:t>
+      </w:r>
+      <w:proofErr w:type="spellEnd"/>
+      <w:r>
+        <w:rPr>
+          <w:rFonts w:ascii="Times New Roman" w:hAnsi="Times New Roman" w:cs="Times New Roman"/>
+          <w:sz w:val="24"/>
+          <w:lang w:val="en-ID"/>
+        </w:rPr>
+        <w:t xml:space="preserve"> </w:t>
+      </w:r>
+      <w:proofErr w:type="spellStart"/>
+      <w:r>
+        <w:rPr>
+          <w:rFonts w:ascii="Times New Roman" w:hAnsi="Times New Roman" w:cs="Times New Roman"/>
+          <w:sz w:val="24"/>
+          <w:lang w:val="en-ID"/>
+        </w:rPr>
+        <w:t>atau</w:t>
+      </w:r>
+      <w:proofErr w:type="spellEnd"/>
+      <w:r>
+        <w:rPr>
+          <w:rFonts w:ascii="Times New Roman" w:hAnsi="Times New Roman" w:cs="Times New Roman"/>
+          <w:sz w:val="24"/>
+          <w:lang w:val="en-ID"/>
+        </w:rPr>
+        <w:t xml:space="preserve"> target </w:t>
+      </w:r>
+      <w:proofErr w:type="spellStart"/>
+      <w:r>
+        <w:rPr>
+          <w:rFonts w:ascii="Times New Roman" w:hAnsi="Times New Roman" w:cs="Times New Roman"/>
+          <w:sz w:val="24"/>
+          <w:lang w:val="en-ID"/>
+        </w:rPr>
+        <w:t>presensi</w:t>
+      </w:r>
+      <w:proofErr w:type="spellEnd"/>
+      <w:r>
+        <w:rPr>
+          <w:rFonts w:ascii="Times New Roman" w:hAnsi="Times New Roman" w:cs="Times New Roman"/>
+          <w:sz w:val="24"/>
+          <w:lang w:val="en-ID"/>
+        </w:rPr>
+        <w:t xml:space="preserve"> </w:t>
+      </w:r>
+      <w:proofErr w:type="spellStart"/>
+      <w:r>
+        <w:rPr>
+          <w:rFonts w:ascii="Times New Roman" w:hAnsi="Times New Roman" w:cs="Times New Roman"/>
+          <w:sz w:val="24"/>
+          <w:lang w:val="en-ID"/>
+        </w:rPr>
+        <w:t>ta’lim</w:t>
+      </w:r>
+      <w:proofErr w:type="spellEnd"/>
+      <w:r>
+        <w:rPr>
+          <w:rFonts w:ascii="Times New Roman" w:hAnsi="Times New Roman" w:cs="Times New Roman"/>
+          <w:sz w:val="24"/>
+          <w:lang w:val="en-ID"/>
+        </w:rPr>
+        <w:t xml:space="preserve"> per-</w:t>
+      </w:r>
+      <w:proofErr w:type="spellStart"/>
+      <w:r>
+        <w:rPr>
+          <w:rFonts w:ascii="Times New Roman" w:hAnsi="Times New Roman" w:cs="Times New Roman"/>
+          <w:sz w:val="24"/>
+          <w:lang w:val="en-ID"/>
+        </w:rPr>
+        <w:t>mahasiswa</w:t>
+      </w:r>
+      <w:proofErr w:type="spellEnd"/>
+      <w:r>
+        <w:rPr>
+          <w:rFonts w:ascii="Times New Roman" w:hAnsi="Times New Roman" w:cs="Times New Roman"/>
+          <w:sz w:val="24"/>
+          <w:lang w:val="en-ID"/>
+        </w:rPr>
+        <w:t xml:space="preserve"> </w:t>
+      </w:r>
+      <w:proofErr w:type="spellStart"/>
+      <w:r>
+        <w:rPr>
+          <w:rFonts w:ascii="Times New Roman" w:hAnsi="Times New Roman" w:cs="Times New Roman"/>
+          <w:sz w:val="24"/>
+          <w:lang w:val="en-ID"/>
+        </w:rPr>
+        <w:t>pada</w:t>
+      </w:r>
+      <w:proofErr w:type="spellEnd"/>
+      <w:r>
+        <w:rPr>
+          <w:rFonts w:ascii="Times New Roman" w:hAnsi="Times New Roman" w:cs="Times New Roman"/>
+          <w:sz w:val="24"/>
+          <w:lang w:val="en-ID"/>
+        </w:rPr>
+        <w:t xml:space="preserve"> </w:t>
+      </w:r>
+      <w:proofErr w:type="spellStart"/>
+      <w:r>
+        <w:rPr>
+          <w:rFonts w:ascii="Times New Roman" w:hAnsi="Times New Roman" w:cs="Times New Roman"/>
+          <w:sz w:val="24"/>
+          <w:lang w:val="en-ID"/>
+        </w:rPr>
+        <w:t>satu</w:t>
+      </w:r>
+      <w:proofErr w:type="spellEnd"/>
+      <w:r>
+        <w:rPr>
+          <w:rFonts w:ascii="Times New Roman" w:hAnsi="Times New Roman" w:cs="Times New Roman"/>
+          <w:sz w:val="24"/>
+          <w:lang w:val="en-ID"/>
+        </w:rPr>
+        <w:t xml:space="preserve"> </w:t>
+      </w:r>
+      <w:proofErr w:type="spellStart"/>
+      <w:r>
+        <w:rPr>
+          <w:rFonts w:ascii="Times New Roman" w:hAnsi="Times New Roman" w:cs="Times New Roman"/>
+          <w:sz w:val="24"/>
+          <w:lang w:val="en-ID"/>
+        </w:rPr>
+        <w:t>pekan</w:t>
+      </w:r>
+      <w:proofErr w:type="spellEnd"/>
+      <w:r>
+        <w:rPr>
+          <w:rFonts w:ascii="Times New Roman" w:hAnsi="Times New Roman" w:cs="Times New Roman"/>
+          <w:sz w:val="24"/>
+          <w:lang w:val="en-ID"/>
+        </w:rPr>
+        <w:t xml:space="preserve"> </w:t>
+      </w:r>
+      <w:proofErr w:type="spellStart"/>
+      <w:r>
+        <w:rPr>
+          <w:rFonts w:ascii="Times New Roman" w:hAnsi="Times New Roman" w:cs="Times New Roman"/>
+          <w:sz w:val="24"/>
+          <w:lang w:val="en-ID"/>
+        </w:rPr>
+        <w:t>tergantung</w:t>
+      </w:r>
+      <w:proofErr w:type="spellEnd"/>
+      <w:r>
+        <w:rPr>
+          <w:rFonts w:ascii="Times New Roman" w:hAnsi="Times New Roman" w:cs="Times New Roman"/>
+          <w:sz w:val="24"/>
+          <w:lang w:val="en-ID"/>
+        </w:rPr>
+        <w:t xml:space="preserve"> </w:t>
+      </w:r>
+      <w:proofErr w:type="spellStart"/>
+      <w:r>
+        <w:rPr>
+          <w:rFonts w:ascii="Times New Roman" w:hAnsi="Times New Roman" w:cs="Times New Roman"/>
+          <w:sz w:val="24"/>
+          <w:lang w:val="en-ID"/>
+        </w:rPr>
+        <w:t>pada</w:t>
+      </w:r>
+      <w:proofErr w:type="spellEnd"/>
+      <w:r>
+        <w:rPr>
+          <w:rFonts w:ascii="Times New Roman" w:hAnsi="Times New Roman" w:cs="Times New Roman"/>
+          <w:sz w:val="24"/>
+          <w:lang w:val="en-ID"/>
+        </w:rPr>
+        <w:t xml:space="preserve"> </w:t>
+      </w:r>
+      <w:proofErr w:type="spellStart"/>
+      <w:r>
+        <w:rPr>
+          <w:rFonts w:ascii="Times New Roman" w:hAnsi="Times New Roman" w:cs="Times New Roman"/>
+          <w:sz w:val="24"/>
+          <w:lang w:val="en-ID"/>
+        </w:rPr>
+        <w:t>banyaknya</w:t>
+      </w:r>
+      <w:proofErr w:type="spellEnd"/>
+      <w:r>
+        <w:rPr>
+          <w:rFonts w:ascii="Times New Roman" w:hAnsi="Times New Roman" w:cs="Times New Roman"/>
+          <w:sz w:val="24"/>
+          <w:lang w:val="en-ID"/>
+        </w:rPr>
+        <w:t xml:space="preserve"> </w:t>
+      </w:r>
+      <w:proofErr w:type="spellStart"/>
+      <w:r>
+        <w:rPr>
+          <w:rFonts w:ascii="Times New Roman" w:hAnsi="Times New Roman" w:cs="Times New Roman"/>
+          <w:sz w:val="24"/>
+          <w:lang w:val="en-ID"/>
+        </w:rPr>
+        <w:t>jumlah</w:t>
+      </w:r>
+      <w:proofErr w:type="spellEnd"/>
+      <w:r>
+        <w:rPr>
+          <w:rFonts w:ascii="Times New Roman" w:hAnsi="Times New Roman" w:cs="Times New Roman"/>
+          <w:sz w:val="24"/>
+          <w:lang w:val="en-ID"/>
+        </w:rPr>
+        <w:t xml:space="preserve"> </w:t>
+      </w:r>
+      <w:proofErr w:type="spellStart"/>
+      <w:r>
+        <w:rPr>
+          <w:rFonts w:ascii="Times New Roman" w:hAnsi="Times New Roman" w:cs="Times New Roman"/>
+          <w:sz w:val="24"/>
+          <w:lang w:val="en-ID"/>
+        </w:rPr>
+        <w:t>pertemuan</w:t>
+      </w:r>
+      <w:proofErr w:type="spellEnd"/>
+      <w:r>
+        <w:rPr>
+          <w:rFonts w:ascii="Times New Roman" w:hAnsi="Times New Roman" w:cs="Times New Roman"/>
+          <w:sz w:val="24"/>
+          <w:lang w:val="en-ID"/>
+        </w:rPr>
+        <w:t xml:space="preserve"> </w:t>
+      </w:r>
+      <w:proofErr w:type="spellStart"/>
+      <w:r>
+        <w:rPr>
+          <w:rFonts w:ascii="Times New Roman" w:hAnsi="Times New Roman" w:cs="Times New Roman"/>
+          <w:sz w:val="24"/>
+          <w:lang w:val="en-ID"/>
+        </w:rPr>
+        <w:t>ta’lim</w:t>
+      </w:r>
+      <w:proofErr w:type="spellEnd"/>
+      <w:r>
+        <w:rPr>
+          <w:rFonts w:ascii="Times New Roman" w:hAnsi="Times New Roman" w:cs="Times New Roman"/>
+          <w:sz w:val="24"/>
+          <w:lang w:val="en-ID"/>
+        </w:rPr>
+        <w:t xml:space="preserve"> </w:t>
+      </w:r>
+      <w:proofErr w:type="spellStart"/>
+      <w:r>
+        <w:rPr>
+          <w:rFonts w:ascii="Times New Roman" w:hAnsi="Times New Roman" w:cs="Times New Roman"/>
+          <w:sz w:val="24"/>
+          <w:lang w:val="en-ID"/>
+        </w:rPr>
+        <w:t>pada</w:t>
+      </w:r>
+      <w:proofErr w:type="spellEnd"/>
+      <w:r>
+        <w:rPr>
+          <w:rFonts w:ascii="Times New Roman" w:hAnsi="Times New Roman" w:cs="Times New Roman"/>
+          <w:sz w:val="24"/>
+          <w:lang w:val="en-ID"/>
+        </w:rPr>
+        <w:t xml:space="preserve"> </w:t>
+      </w:r>
+      <w:proofErr w:type="spellStart"/>
+      <w:r>
+        <w:rPr>
+          <w:rFonts w:ascii="Times New Roman" w:hAnsi="Times New Roman" w:cs="Times New Roman"/>
+          <w:sz w:val="24"/>
+          <w:lang w:val="en-ID"/>
+        </w:rPr>
+        <w:t>pekan</w:t>
+      </w:r>
+      <w:proofErr w:type="spellEnd"/>
+      <w:r>
+        <w:rPr>
+          <w:rFonts w:ascii="Times New Roman" w:hAnsi="Times New Roman" w:cs="Times New Roman"/>
+          <w:sz w:val="24"/>
+          <w:lang w:val="en-ID"/>
+        </w:rPr>
+        <w:t xml:space="preserve"> </w:t>
+      </w:r>
+      <w:proofErr w:type="spellStart"/>
+      <w:r>
+        <w:rPr>
+          <w:rFonts w:ascii="Times New Roman" w:hAnsi="Times New Roman" w:cs="Times New Roman"/>
+          <w:sz w:val="24"/>
+          <w:lang w:val="en-ID"/>
+        </w:rPr>
+        <w:t>tersebut</w:t>
+      </w:r>
+      <w:proofErr w:type="spellEnd"/>
+      <w:r>
+        <w:rPr>
+          <w:rFonts w:ascii="Times New Roman" w:hAnsi="Times New Roman" w:cs="Times New Roman"/>
+          <w:sz w:val="24"/>
+          <w:lang w:val="en-ID"/>
+        </w:rPr>
+        <w:t xml:space="preserve">. </w:t>
+      </w:r>
+      <w:proofErr w:type="spellStart"/>
+      <w:r>
+        <w:rPr>
+          <w:rFonts w:ascii="Times New Roman" w:hAnsi="Times New Roman" w:cs="Times New Roman"/>
+          <w:sz w:val="24"/>
+          <w:lang w:val="en-ID"/>
+        </w:rPr>
+        <w:t>Jika</w:t>
+      </w:r>
+      <w:proofErr w:type="spellEnd"/>
+      <w:r>
+        <w:rPr>
+          <w:rFonts w:ascii="Times New Roman" w:hAnsi="Times New Roman" w:cs="Times New Roman"/>
+          <w:sz w:val="24"/>
+          <w:lang w:val="en-ID"/>
+        </w:rPr>
+        <w:t xml:space="preserve"> </w:t>
+      </w:r>
+      <w:proofErr w:type="spellStart"/>
+      <w:r>
+        <w:rPr>
+          <w:rFonts w:ascii="Times New Roman" w:hAnsi="Times New Roman" w:cs="Times New Roman"/>
+          <w:sz w:val="24"/>
+          <w:lang w:val="en-ID"/>
+        </w:rPr>
+        <w:t>dalam</w:t>
+      </w:r>
+      <w:proofErr w:type="spellEnd"/>
+      <w:r>
+        <w:rPr>
+          <w:rFonts w:ascii="Times New Roman" w:hAnsi="Times New Roman" w:cs="Times New Roman"/>
+          <w:sz w:val="24"/>
+          <w:lang w:val="en-ID"/>
+        </w:rPr>
+        <w:t xml:space="preserve"> </w:t>
+      </w:r>
+      <w:proofErr w:type="spellStart"/>
+      <w:r>
+        <w:rPr>
+          <w:rFonts w:ascii="Times New Roman" w:hAnsi="Times New Roman" w:cs="Times New Roman"/>
+          <w:sz w:val="24"/>
+          <w:lang w:val="en-ID"/>
+        </w:rPr>
+        <w:t>satu</w:t>
+      </w:r>
+      <w:proofErr w:type="spellEnd"/>
+      <w:r>
+        <w:rPr>
+          <w:rFonts w:ascii="Times New Roman" w:hAnsi="Times New Roman" w:cs="Times New Roman"/>
+          <w:sz w:val="24"/>
+          <w:lang w:val="en-ID"/>
+        </w:rPr>
+        <w:t xml:space="preserve"> </w:t>
+      </w:r>
+      <w:proofErr w:type="spellStart"/>
+      <w:r>
+        <w:rPr>
+          <w:rFonts w:ascii="Times New Roman" w:hAnsi="Times New Roman" w:cs="Times New Roman"/>
+          <w:sz w:val="24"/>
+          <w:lang w:val="en-ID"/>
+        </w:rPr>
+        <w:t>pekan</w:t>
+      </w:r>
+      <w:proofErr w:type="spellEnd"/>
+      <w:r>
+        <w:rPr>
+          <w:rFonts w:ascii="Times New Roman" w:hAnsi="Times New Roman" w:cs="Times New Roman"/>
+          <w:sz w:val="24"/>
+          <w:lang w:val="en-ID"/>
+        </w:rPr>
+        <w:t xml:space="preserve"> </w:t>
+      </w:r>
+      <w:proofErr w:type="spellStart"/>
+      <w:r>
+        <w:rPr>
+          <w:rFonts w:ascii="Times New Roman" w:hAnsi="Times New Roman" w:cs="Times New Roman"/>
+          <w:sz w:val="24"/>
+          <w:lang w:val="en-ID"/>
+        </w:rPr>
+        <w:t>seorang</w:t>
+      </w:r>
+      <w:proofErr w:type="spellEnd"/>
+      <w:r>
+        <w:rPr>
+          <w:rFonts w:ascii="Times New Roman" w:hAnsi="Times New Roman" w:cs="Times New Roman"/>
+          <w:sz w:val="24"/>
+          <w:lang w:val="en-ID"/>
+        </w:rPr>
+        <w:t xml:space="preserve"> </w:t>
+      </w:r>
+      <w:proofErr w:type="spellStart"/>
+      <w:r>
+        <w:rPr>
+          <w:rFonts w:ascii="Times New Roman" w:hAnsi="Times New Roman" w:cs="Times New Roman"/>
+          <w:sz w:val="24"/>
+          <w:lang w:val="en-ID"/>
+        </w:rPr>
+        <w:t>mahasiswa</w:t>
+      </w:r>
+      <w:proofErr w:type="spellEnd"/>
+      <w:r>
+        <w:rPr>
+          <w:rFonts w:ascii="Times New Roman" w:hAnsi="Times New Roman" w:cs="Times New Roman"/>
+          <w:sz w:val="24"/>
+          <w:lang w:val="en-ID"/>
+        </w:rPr>
+        <w:t xml:space="preserve"> </w:t>
+      </w:r>
+      <w:proofErr w:type="spellStart"/>
+      <w:r>
+        <w:rPr>
+          <w:rFonts w:ascii="Times New Roman" w:hAnsi="Times New Roman" w:cs="Times New Roman"/>
+          <w:sz w:val="24"/>
+          <w:lang w:val="en-ID"/>
+        </w:rPr>
+        <w:t>terjadwal</w:t>
+      </w:r>
+      <w:proofErr w:type="spellEnd"/>
+      <w:r>
+        <w:rPr>
+          <w:rFonts w:ascii="Times New Roman" w:hAnsi="Times New Roman" w:cs="Times New Roman"/>
+          <w:sz w:val="24"/>
+          <w:lang w:val="en-ID"/>
+        </w:rPr>
+        <w:t xml:space="preserve"> </w:t>
+      </w:r>
+      <w:proofErr w:type="spellStart"/>
+      <w:r>
+        <w:rPr>
+          <w:rFonts w:ascii="Times New Roman" w:hAnsi="Times New Roman" w:cs="Times New Roman"/>
+          <w:sz w:val="24"/>
+          <w:lang w:val="en-ID"/>
+        </w:rPr>
+        <w:t>harus</w:t>
+      </w:r>
+      <w:proofErr w:type="spellEnd"/>
+      <w:r>
+        <w:rPr>
+          <w:rFonts w:ascii="Times New Roman" w:hAnsi="Times New Roman" w:cs="Times New Roman"/>
+          <w:sz w:val="24"/>
+          <w:lang w:val="en-ID"/>
+        </w:rPr>
+        <w:t xml:space="preserve"> </w:t>
+      </w:r>
+      <w:proofErr w:type="spellStart"/>
+      <w:r>
+        <w:rPr>
+          <w:rFonts w:ascii="Times New Roman" w:hAnsi="Times New Roman" w:cs="Times New Roman"/>
+          <w:sz w:val="24"/>
+          <w:lang w:val="en-ID"/>
+        </w:rPr>
+        <w:t>mengikuti</w:t>
+      </w:r>
+      <w:proofErr w:type="spellEnd"/>
+      <w:r>
+        <w:rPr>
+          <w:rFonts w:ascii="Times New Roman" w:hAnsi="Times New Roman" w:cs="Times New Roman"/>
+          <w:sz w:val="24"/>
+          <w:lang w:val="en-ID"/>
+        </w:rPr>
+        <w:t xml:space="preserve"> 1 </w:t>
+      </w:r>
+      <w:proofErr w:type="spellStart"/>
+      <w:r>
+        <w:rPr>
+          <w:rFonts w:ascii="Times New Roman" w:hAnsi="Times New Roman" w:cs="Times New Roman"/>
+          <w:sz w:val="24"/>
+          <w:lang w:val="en-ID"/>
+        </w:rPr>
+        <w:t>ta’lim</w:t>
+      </w:r>
+      <w:proofErr w:type="spellEnd"/>
+      <w:r>
+        <w:rPr>
+          <w:rFonts w:ascii="Times New Roman" w:hAnsi="Times New Roman" w:cs="Times New Roman"/>
+          <w:sz w:val="24"/>
+          <w:lang w:val="en-ID"/>
+        </w:rPr>
+        <w:t xml:space="preserve"> </w:t>
+      </w:r>
+      <w:proofErr w:type="spellStart"/>
+      <w:r>
+        <w:rPr>
+          <w:rFonts w:ascii="Times New Roman" w:hAnsi="Times New Roman" w:cs="Times New Roman"/>
+          <w:sz w:val="24"/>
+          <w:lang w:val="en-ID"/>
+        </w:rPr>
+        <w:t>rutin</w:t>
+      </w:r>
+      <w:proofErr w:type="spellEnd"/>
+      <w:r>
+        <w:rPr>
+          <w:rFonts w:ascii="Times New Roman" w:hAnsi="Times New Roman" w:cs="Times New Roman"/>
+          <w:sz w:val="24"/>
+          <w:lang w:val="en-ID"/>
+        </w:rPr>
+        <w:t xml:space="preserve"> </w:t>
+      </w:r>
+      <w:proofErr w:type="spellStart"/>
+      <w:r>
+        <w:rPr>
+          <w:rFonts w:ascii="Times New Roman" w:hAnsi="Times New Roman" w:cs="Times New Roman"/>
+          <w:sz w:val="24"/>
+          <w:lang w:val="en-ID"/>
+        </w:rPr>
+        <w:t>pekanan</w:t>
+      </w:r>
+      <w:proofErr w:type="spellEnd"/>
+      <w:r>
+        <w:rPr>
+          <w:rFonts w:ascii="Times New Roman" w:hAnsi="Times New Roman" w:cs="Times New Roman"/>
+          <w:sz w:val="24"/>
+          <w:lang w:val="en-ID"/>
+        </w:rPr>
+        <w:t xml:space="preserve"> </w:t>
+      </w:r>
+      <w:proofErr w:type="spellStart"/>
+      <w:r>
+        <w:rPr>
+          <w:rFonts w:ascii="Times New Roman" w:hAnsi="Times New Roman" w:cs="Times New Roman"/>
+          <w:sz w:val="24"/>
+          <w:lang w:val="en-ID"/>
+        </w:rPr>
+        <w:t>dan</w:t>
+      </w:r>
+      <w:proofErr w:type="spellEnd"/>
+      <w:r>
+        <w:rPr>
+          <w:rFonts w:ascii="Times New Roman" w:hAnsi="Times New Roman" w:cs="Times New Roman"/>
+          <w:sz w:val="24"/>
+          <w:lang w:val="en-ID"/>
+        </w:rPr>
+        <w:t xml:space="preserve"> 2 </w:t>
+      </w:r>
+      <w:proofErr w:type="spellStart"/>
+      <w:r>
+        <w:rPr>
+          <w:rFonts w:ascii="Times New Roman" w:hAnsi="Times New Roman" w:cs="Times New Roman"/>
+          <w:sz w:val="24"/>
+          <w:lang w:val="en-ID"/>
+        </w:rPr>
+        <w:t>ta</w:t>
+      </w:r>
+      <w:bookmarkStart w:id="0" w:name="_GoBack"/>
+      <w:bookmarkEnd w:id="0"/>
+      <w:r>
+        <w:rPr>
+          <w:rFonts w:ascii="Times New Roman" w:hAnsi="Times New Roman" w:cs="Times New Roman"/>
+          <w:sz w:val="24"/>
+          <w:lang w:val="en-ID"/>
+        </w:rPr>
+        <w:t>’lim</w:t>
+      </w:r>
+      <w:proofErr w:type="spellEnd"/>
+      <w:r>
+        <w:rPr>
+          <w:rFonts w:ascii="Times New Roman" w:hAnsi="Times New Roman" w:cs="Times New Roman"/>
+          <w:sz w:val="24"/>
+          <w:lang w:val="en-ID"/>
+        </w:rPr>
+        <w:t xml:space="preserve"> </w:t>
+      </w:r>
+      <w:proofErr w:type="spellStart"/>
+      <w:r>
+        <w:rPr>
+          <w:rFonts w:ascii="Times New Roman" w:hAnsi="Times New Roman" w:cs="Times New Roman"/>
+          <w:sz w:val="24"/>
+          <w:lang w:val="en-ID"/>
+        </w:rPr>
+        <w:t>pembina</w:t>
+      </w:r>
+      <w:proofErr w:type="spellEnd"/>
+      <w:r>
+        <w:rPr>
+          <w:rFonts w:ascii="Times New Roman" w:hAnsi="Times New Roman" w:cs="Times New Roman"/>
+          <w:sz w:val="24"/>
+          <w:lang w:val="en-ID"/>
+        </w:rPr>
+        <w:t xml:space="preserve">, </w:t>
+      </w:r>
+      <w:proofErr w:type="spellStart"/>
+      <w:r>
+        <w:rPr>
+          <w:rFonts w:ascii="Times New Roman" w:hAnsi="Times New Roman" w:cs="Times New Roman"/>
+          <w:sz w:val="24"/>
+          <w:lang w:val="en-ID"/>
+        </w:rPr>
+        <w:t>maka</w:t>
+      </w:r>
+      <w:proofErr w:type="spellEnd"/>
+      <w:r>
+        <w:rPr>
+          <w:rFonts w:ascii="Times New Roman" w:hAnsi="Times New Roman" w:cs="Times New Roman"/>
+          <w:sz w:val="24"/>
+          <w:lang w:val="en-ID"/>
+        </w:rPr>
+        <w:t xml:space="preserve"> target </w:t>
+      </w:r>
+      <w:proofErr w:type="spellStart"/>
+      <w:r>
+        <w:rPr>
+          <w:rFonts w:ascii="Times New Roman" w:hAnsi="Times New Roman" w:cs="Times New Roman"/>
+          <w:sz w:val="24"/>
+          <w:lang w:val="en-ID"/>
+        </w:rPr>
+        <w:t>jumlah</w:t>
+      </w:r>
+      <w:proofErr w:type="spellEnd"/>
+      <w:r>
+        <w:rPr>
+          <w:rFonts w:ascii="Times New Roman" w:hAnsi="Times New Roman" w:cs="Times New Roman"/>
+          <w:sz w:val="24"/>
+          <w:lang w:val="en-ID"/>
+        </w:rPr>
+        <w:t xml:space="preserve"> </w:t>
+      </w:r>
+      <w:proofErr w:type="spellStart"/>
+      <w:r>
+        <w:rPr>
+          <w:rFonts w:ascii="Times New Roman" w:hAnsi="Times New Roman" w:cs="Times New Roman"/>
+          <w:sz w:val="24"/>
+          <w:lang w:val="en-ID"/>
+        </w:rPr>
+        <w:t>presensi</w:t>
+      </w:r>
+      <w:proofErr w:type="spellEnd"/>
+      <w:r>
+        <w:rPr>
+          <w:rFonts w:ascii="Times New Roman" w:hAnsi="Times New Roman" w:cs="Times New Roman"/>
+          <w:sz w:val="24"/>
+          <w:lang w:val="en-ID"/>
+        </w:rPr>
+        <w:t xml:space="preserve"> </w:t>
+      </w:r>
+      <w:proofErr w:type="spellStart"/>
+      <w:r>
+        <w:rPr>
+          <w:rFonts w:ascii="Times New Roman" w:hAnsi="Times New Roman" w:cs="Times New Roman"/>
+          <w:sz w:val="24"/>
+          <w:lang w:val="en-ID"/>
+        </w:rPr>
+        <w:t>ta’lim</w:t>
+      </w:r>
+      <w:proofErr w:type="spellEnd"/>
+      <w:r>
+        <w:rPr>
+          <w:rFonts w:ascii="Times New Roman" w:hAnsi="Times New Roman" w:cs="Times New Roman"/>
+          <w:sz w:val="24"/>
+          <w:lang w:val="en-ID"/>
+        </w:rPr>
+        <w:t xml:space="preserve"> </w:t>
+      </w:r>
+      <w:proofErr w:type="spellStart"/>
+      <w:r>
+        <w:rPr>
+          <w:rFonts w:ascii="Times New Roman" w:hAnsi="Times New Roman" w:cs="Times New Roman"/>
+          <w:sz w:val="24"/>
+          <w:lang w:val="en-ID"/>
+        </w:rPr>
+        <w:t>mahasiswa</w:t>
+      </w:r>
+      <w:proofErr w:type="spellEnd"/>
+      <w:r>
+        <w:rPr>
+          <w:rFonts w:ascii="Times New Roman" w:hAnsi="Times New Roman" w:cs="Times New Roman"/>
+          <w:sz w:val="24"/>
+          <w:lang w:val="en-ID"/>
+        </w:rPr>
+        <w:t xml:space="preserve"> </w:t>
+      </w:r>
+      <w:proofErr w:type="spellStart"/>
+      <w:r>
+        <w:rPr>
+          <w:rFonts w:ascii="Times New Roman" w:hAnsi="Times New Roman" w:cs="Times New Roman"/>
+          <w:sz w:val="24"/>
+          <w:lang w:val="en-ID"/>
+        </w:rPr>
+        <w:t>tersebut</w:t>
+      </w:r>
+      <w:proofErr w:type="spellEnd"/>
+      <w:r>
+        <w:rPr>
+          <w:rFonts w:ascii="Times New Roman" w:hAnsi="Times New Roman" w:cs="Times New Roman"/>
+          <w:sz w:val="24"/>
+          <w:lang w:val="en-ID"/>
+        </w:rPr>
+        <w:t xml:space="preserve"> </w:t>
+      </w:r>
+      <w:proofErr w:type="spellStart"/>
+      <w:r>
+        <w:rPr>
+          <w:rFonts w:ascii="Times New Roman" w:hAnsi="Times New Roman" w:cs="Times New Roman"/>
+          <w:sz w:val="24"/>
+          <w:lang w:val="en-ID"/>
+        </w:rPr>
+        <w:t>adalah</w:t>
+      </w:r>
+      <w:proofErr w:type="spellEnd"/>
+      <w:r>
+        <w:rPr>
+          <w:rFonts w:ascii="Times New Roman" w:hAnsi="Times New Roman" w:cs="Times New Roman"/>
+          <w:sz w:val="24"/>
+          <w:lang w:val="en-ID"/>
+        </w:rPr>
+        <w:t xml:space="preserve"> 3.</w:t>
+      </w:r>
+      <w:r>
+        <w:rPr>
+          <w:rFonts w:ascii="Times New Roman" w:hAnsi="Times New Roman" w:cs="Times New Roman"/>
+          <w:sz w:val="24"/>
+          <w:lang w:val="en-ID"/>
+        </w:rPr>
+        <w:t xml:space="preserve"> Target </w:t>
+      </w:r>
+      <w:proofErr w:type="spellStart"/>
+      <w:r>
+        <w:rPr>
+          <w:rFonts w:ascii="Times New Roman" w:hAnsi="Times New Roman" w:cs="Times New Roman"/>
+          <w:sz w:val="24"/>
+          <w:lang w:val="en-ID"/>
+        </w:rPr>
+        <w:t>jumlah</w:t>
+      </w:r>
+      <w:proofErr w:type="spellEnd"/>
+      <w:r>
+        <w:rPr>
+          <w:rFonts w:ascii="Times New Roman" w:hAnsi="Times New Roman" w:cs="Times New Roman"/>
+          <w:sz w:val="24"/>
+          <w:lang w:val="en-ID"/>
+        </w:rPr>
+        <w:t xml:space="preserve"> </w:t>
+      </w:r>
+      <w:proofErr w:type="spellStart"/>
+      <w:r>
+        <w:rPr>
+          <w:rFonts w:ascii="Times New Roman" w:hAnsi="Times New Roman" w:cs="Times New Roman"/>
+          <w:sz w:val="24"/>
+          <w:lang w:val="en-ID"/>
+        </w:rPr>
+        <w:t>presensi</w:t>
+      </w:r>
+      <w:proofErr w:type="spellEnd"/>
+      <w:r>
+        <w:rPr>
+          <w:rFonts w:ascii="Times New Roman" w:hAnsi="Times New Roman" w:cs="Times New Roman"/>
+          <w:sz w:val="24"/>
+          <w:lang w:val="en-ID"/>
+        </w:rPr>
+        <w:t xml:space="preserve"> </w:t>
+      </w:r>
+      <w:proofErr w:type="spellStart"/>
+      <w:r>
+        <w:rPr>
+          <w:rFonts w:ascii="Times New Roman" w:hAnsi="Times New Roman" w:cs="Times New Roman"/>
+          <w:sz w:val="24"/>
+          <w:lang w:val="en-ID"/>
+        </w:rPr>
+        <w:t>ta’lim</w:t>
+      </w:r>
+      <w:proofErr w:type="spellEnd"/>
+      <w:r>
+        <w:rPr>
+          <w:rFonts w:ascii="Times New Roman" w:hAnsi="Times New Roman" w:cs="Times New Roman"/>
+          <w:sz w:val="24"/>
+          <w:lang w:val="en-ID"/>
+        </w:rPr>
+        <w:t xml:space="preserve"> </w:t>
+      </w:r>
+      <w:proofErr w:type="spellStart"/>
+      <w:r>
+        <w:rPr>
+          <w:rFonts w:ascii="Times New Roman" w:hAnsi="Times New Roman" w:cs="Times New Roman"/>
+          <w:sz w:val="24"/>
+          <w:lang w:val="en-ID"/>
+        </w:rPr>
+        <w:t>tersebut</w:t>
+      </w:r>
+      <w:proofErr w:type="spellEnd"/>
+      <w:r>
+        <w:rPr>
+          <w:rFonts w:ascii="Times New Roman" w:hAnsi="Times New Roman" w:cs="Times New Roman"/>
+          <w:sz w:val="24"/>
+          <w:lang w:val="en-ID"/>
+        </w:rPr>
+        <w:t xml:space="preserve"> </w:t>
+      </w:r>
+      <w:proofErr w:type="spellStart"/>
+      <w:r>
+        <w:rPr>
+          <w:rFonts w:ascii="Times New Roman" w:hAnsi="Times New Roman" w:cs="Times New Roman"/>
+          <w:sz w:val="24"/>
+          <w:lang w:val="en-ID"/>
+        </w:rPr>
+        <w:t>juga</w:t>
+      </w:r>
+      <w:proofErr w:type="spellEnd"/>
+      <w:r>
+        <w:rPr>
+          <w:rFonts w:ascii="Times New Roman" w:hAnsi="Times New Roman" w:cs="Times New Roman"/>
+          <w:sz w:val="24"/>
+          <w:lang w:val="en-ID"/>
+        </w:rPr>
+        <w:t xml:space="preserve"> </w:t>
+      </w:r>
+      <w:proofErr w:type="spellStart"/>
+      <w:r>
+        <w:rPr>
+          <w:rFonts w:ascii="Times New Roman" w:hAnsi="Times New Roman" w:cs="Times New Roman"/>
+          <w:sz w:val="24"/>
+          <w:lang w:val="en-ID"/>
+        </w:rPr>
+        <w:t>dapat</w:t>
+      </w:r>
+      <w:proofErr w:type="spellEnd"/>
+      <w:r>
+        <w:rPr>
+          <w:rFonts w:ascii="Times New Roman" w:hAnsi="Times New Roman" w:cs="Times New Roman"/>
+          <w:sz w:val="24"/>
+          <w:lang w:val="en-ID"/>
+        </w:rPr>
+        <w:t xml:space="preserve"> </w:t>
+      </w:r>
+      <w:proofErr w:type="spellStart"/>
+      <w:r>
+        <w:rPr>
+          <w:rFonts w:ascii="Times New Roman" w:hAnsi="Times New Roman" w:cs="Times New Roman"/>
+          <w:sz w:val="24"/>
+          <w:lang w:val="en-ID"/>
+        </w:rPr>
+        <w:t>dipengaruhi</w:t>
+      </w:r>
+      <w:proofErr w:type="spellEnd"/>
+      <w:r>
+        <w:rPr>
+          <w:rFonts w:ascii="Times New Roman" w:hAnsi="Times New Roman" w:cs="Times New Roman"/>
+          <w:sz w:val="24"/>
+          <w:lang w:val="en-ID"/>
+        </w:rPr>
+        <w:t xml:space="preserve"> </w:t>
+      </w:r>
+      <w:proofErr w:type="spellStart"/>
+      <w:r>
+        <w:rPr>
+          <w:rFonts w:ascii="Times New Roman" w:hAnsi="Times New Roman" w:cs="Times New Roman"/>
+          <w:sz w:val="24"/>
+          <w:lang w:val="en-ID"/>
+        </w:rPr>
+        <w:t>oleh</w:t>
+      </w:r>
+      <w:proofErr w:type="spellEnd"/>
+      <w:r>
+        <w:rPr>
+          <w:rFonts w:ascii="Times New Roman" w:hAnsi="Times New Roman" w:cs="Times New Roman"/>
+          <w:sz w:val="24"/>
+          <w:lang w:val="en-ID"/>
+        </w:rPr>
+        <w:t xml:space="preserve"> </w:t>
+      </w:r>
+      <w:proofErr w:type="spellStart"/>
+      <w:r>
+        <w:rPr>
+          <w:rFonts w:ascii="Times New Roman" w:hAnsi="Times New Roman" w:cs="Times New Roman"/>
+          <w:sz w:val="24"/>
+          <w:lang w:val="en-ID"/>
+        </w:rPr>
+        <w:t>banyaknya</w:t>
+      </w:r>
+      <w:proofErr w:type="spellEnd"/>
+      <w:r>
+        <w:rPr>
+          <w:rFonts w:ascii="Times New Roman" w:hAnsi="Times New Roman" w:cs="Times New Roman"/>
+          <w:sz w:val="24"/>
+          <w:lang w:val="en-ID"/>
+        </w:rPr>
+        <w:t xml:space="preserve"> </w:t>
+      </w:r>
+      <w:proofErr w:type="spellStart"/>
+      <w:r>
+        <w:rPr>
+          <w:rFonts w:ascii="Times New Roman" w:hAnsi="Times New Roman" w:cs="Times New Roman"/>
+          <w:i/>
+          <w:sz w:val="24"/>
+          <w:lang w:val="en-ID"/>
+        </w:rPr>
+        <w:t>udzur</w:t>
+      </w:r>
+      <w:proofErr w:type="spellEnd"/>
+      <w:r>
+        <w:rPr>
+          <w:rFonts w:ascii="Times New Roman" w:hAnsi="Times New Roman" w:cs="Times New Roman"/>
+          <w:i/>
+          <w:sz w:val="24"/>
+          <w:lang w:val="en-ID"/>
+        </w:rPr>
+        <w:t xml:space="preserve"> </w:t>
+      </w:r>
+      <w:proofErr w:type="spellStart"/>
+      <w:r>
+        <w:rPr>
+          <w:rFonts w:ascii="Times New Roman" w:hAnsi="Times New Roman" w:cs="Times New Roman"/>
+          <w:sz w:val="24"/>
+          <w:lang w:val="en-ID"/>
+        </w:rPr>
+        <w:t>sebagaimana</w:t>
+      </w:r>
+      <w:proofErr w:type="spellEnd"/>
+      <w:r>
+        <w:rPr>
+          <w:rFonts w:ascii="Times New Roman" w:hAnsi="Times New Roman" w:cs="Times New Roman"/>
+          <w:sz w:val="24"/>
+          <w:lang w:val="en-ID"/>
+        </w:rPr>
+        <w:t xml:space="preserve"> </w:t>
+      </w:r>
+      <w:proofErr w:type="spellStart"/>
+      <w:r>
+        <w:rPr>
+          <w:rFonts w:ascii="Times New Roman" w:hAnsi="Times New Roman" w:cs="Times New Roman"/>
+          <w:sz w:val="24"/>
+          <w:lang w:val="en-ID"/>
+        </w:rPr>
+        <w:t>pada</w:t>
+      </w:r>
+      <w:proofErr w:type="spellEnd"/>
+      <w:r>
+        <w:rPr>
+          <w:rFonts w:ascii="Times New Roman" w:hAnsi="Times New Roman" w:cs="Times New Roman"/>
+          <w:sz w:val="24"/>
+          <w:lang w:val="en-ID"/>
+        </w:rPr>
+        <w:t xml:space="preserve"> target </w:t>
+      </w:r>
+      <w:proofErr w:type="spellStart"/>
+      <w:r>
+        <w:rPr>
+          <w:rFonts w:ascii="Times New Roman" w:hAnsi="Times New Roman" w:cs="Times New Roman"/>
+          <w:sz w:val="24"/>
+          <w:lang w:val="en-ID"/>
+        </w:rPr>
+        <w:t>presensi</w:t>
+      </w:r>
+      <w:proofErr w:type="spellEnd"/>
+      <w:r>
+        <w:rPr>
+          <w:rFonts w:ascii="Times New Roman" w:hAnsi="Times New Roman" w:cs="Times New Roman"/>
+          <w:sz w:val="24"/>
+          <w:lang w:val="en-ID"/>
+        </w:rPr>
+        <w:t xml:space="preserve"> </w:t>
+      </w:r>
+      <w:proofErr w:type="spellStart"/>
+      <w:r>
+        <w:rPr>
+          <w:rFonts w:ascii="Times New Roman" w:hAnsi="Times New Roman" w:cs="Times New Roman"/>
+          <w:sz w:val="24"/>
+          <w:lang w:val="en-ID"/>
+        </w:rPr>
+        <w:t>shalat</w:t>
+      </w:r>
+      <w:proofErr w:type="spellEnd"/>
+      <w:r>
+        <w:rPr>
+          <w:rFonts w:ascii="Times New Roman" w:hAnsi="Times New Roman" w:cs="Times New Roman"/>
+          <w:sz w:val="24"/>
+          <w:lang w:val="en-ID"/>
+        </w:rPr>
+        <w:t xml:space="preserve">. </w:t>
+      </w:r>
+      <w:proofErr w:type="spellStart"/>
+      <w:r>
+        <w:rPr>
+          <w:rFonts w:ascii="Times New Roman" w:hAnsi="Times New Roman" w:cs="Times New Roman"/>
+          <w:sz w:val="24"/>
+          <w:lang w:val="en-ID"/>
+        </w:rPr>
+        <w:t>Namun</w:t>
+      </w:r>
+      <w:proofErr w:type="spellEnd"/>
+      <w:r>
+        <w:rPr>
+          <w:rFonts w:ascii="Times New Roman" w:hAnsi="Times New Roman" w:cs="Times New Roman"/>
+          <w:sz w:val="24"/>
+          <w:lang w:val="en-ID"/>
+        </w:rPr>
+        <w:t xml:space="preserve"> </w:t>
+      </w:r>
+      <w:proofErr w:type="spellStart"/>
+      <w:r>
+        <w:rPr>
+          <w:rFonts w:ascii="Times New Roman" w:hAnsi="Times New Roman" w:cs="Times New Roman"/>
+          <w:sz w:val="24"/>
+          <w:lang w:val="en-ID"/>
+        </w:rPr>
+        <w:t>jenis</w:t>
+      </w:r>
+      <w:proofErr w:type="spellEnd"/>
+      <w:r>
+        <w:rPr>
+          <w:rFonts w:ascii="Times New Roman" w:hAnsi="Times New Roman" w:cs="Times New Roman"/>
+          <w:sz w:val="24"/>
+          <w:lang w:val="en-ID"/>
+        </w:rPr>
+        <w:t xml:space="preserve"> </w:t>
+      </w:r>
+      <w:proofErr w:type="spellStart"/>
+      <w:r>
+        <w:rPr>
+          <w:rFonts w:ascii="Times New Roman" w:hAnsi="Times New Roman" w:cs="Times New Roman"/>
+          <w:i/>
+          <w:sz w:val="24"/>
+          <w:lang w:val="en-ID"/>
+        </w:rPr>
+        <w:t>udzur</w:t>
+      </w:r>
+      <w:proofErr w:type="spellEnd"/>
+      <w:r>
+        <w:rPr>
+          <w:rFonts w:ascii="Times New Roman" w:hAnsi="Times New Roman" w:cs="Times New Roman"/>
+          <w:sz w:val="24"/>
+          <w:lang w:val="en-ID"/>
+        </w:rPr>
+        <w:t xml:space="preserve"> </w:t>
+      </w:r>
+      <w:proofErr w:type="spellStart"/>
+      <w:r>
+        <w:rPr>
+          <w:rFonts w:ascii="Times New Roman" w:hAnsi="Times New Roman" w:cs="Times New Roman"/>
+          <w:sz w:val="24"/>
+          <w:lang w:val="en-ID"/>
+        </w:rPr>
+        <w:t>ta’lim</w:t>
+      </w:r>
+      <w:proofErr w:type="spellEnd"/>
+      <w:r>
+        <w:rPr>
+          <w:rFonts w:ascii="Times New Roman" w:hAnsi="Times New Roman" w:cs="Times New Roman"/>
+          <w:sz w:val="24"/>
+          <w:lang w:val="en-ID"/>
+        </w:rPr>
+        <w:t xml:space="preserve"> yang </w:t>
+      </w:r>
+      <w:proofErr w:type="spellStart"/>
+      <w:r>
+        <w:rPr>
+          <w:rFonts w:ascii="Times New Roman" w:hAnsi="Times New Roman" w:cs="Times New Roman"/>
+          <w:sz w:val="24"/>
+          <w:lang w:val="en-ID"/>
+        </w:rPr>
+        <w:t>diizinkan</w:t>
+      </w:r>
+      <w:proofErr w:type="spellEnd"/>
+      <w:r>
+        <w:rPr>
+          <w:rFonts w:ascii="Times New Roman" w:hAnsi="Times New Roman" w:cs="Times New Roman"/>
+          <w:sz w:val="24"/>
+          <w:lang w:val="en-ID"/>
+        </w:rPr>
+        <w:t xml:space="preserve"> </w:t>
+      </w:r>
+      <w:proofErr w:type="spellStart"/>
+      <w:r>
+        <w:rPr>
+          <w:rFonts w:ascii="Times New Roman" w:hAnsi="Times New Roman" w:cs="Times New Roman"/>
+          <w:sz w:val="24"/>
+          <w:lang w:val="en-ID"/>
+        </w:rPr>
+        <w:t>hanya</w:t>
+      </w:r>
+      <w:proofErr w:type="spellEnd"/>
+      <w:r>
+        <w:rPr>
+          <w:rFonts w:ascii="Times New Roman" w:hAnsi="Times New Roman" w:cs="Times New Roman"/>
+          <w:sz w:val="24"/>
+          <w:lang w:val="en-ID"/>
+        </w:rPr>
+        <w:t xml:space="preserve"> </w:t>
+      </w:r>
+      <w:proofErr w:type="spellStart"/>
+      <w:r>
+        <w:rPr>
+          <w:rFonts w:ascii="Times New Roman" w:hAnsi="Times New Roman" w:cs="Times New Roman"/>
+          <w:sz w:val="24"/>
+          <w:lang w:val="en-ID"/>
+        </w:rPr>
+        <w:t>sakit</w:t>
+      </w:r>
+      <w:proofErr w:type="spellEnd"/>
+      <w:r>
+        <w:rPr>
+          <w:rFonts w:ascii="Times New Roman" w:hAnsi="Times New Roman" w:cs="Times New Roman"/>
+          <w:sz w:val="24"/>
+          <w:lang w:val="en-ID"/>
+        </w:rPr>
+        <w:t xml:space="preserve"> </w:t>
+      </w:r>
+      <w:proofErr w:type="spellStart"/>
+      <w:r>
+        <w:rPr>
+          <w:rFonts w:ascii="Times New Roman" w:hAnsi="Times New Roman" w:cs="Times New Roman"/>
+          <w:sz w:val="24"/>
+          <w:lang w:val="en-ID"/>
+        </w:rPr>
+        <w:t>dan</w:t>
+      </w:r>
+      <w:proofErr w:type="spellEnd"/>
+      <w:r>
+        <w:rPr>
+          <w:rFonts w:ascii="Times New Roman" w:hAnsi="Times New Roman" w:cs="Times New Roman"/>
+          <w:sz w:val="24"/>
+          <w:lang w:val="en-ID"/>
+        </w:rPr>
+        <w:t xml:space="preserve"> </w:t>
+      </w:r>
+      <w:proofErr w:type="spellStart"/>
+      <w:r>
+        <w:rPr>
+          <w:rFonts w:ascii="Times New Roman" w:hAnsi="Times New Roman" w:cs="Times New Roman"/>
+          <w:i/>
+          <w:sz w:val="24"/>
+          <w:lang w:val="en-ID"/>
+        </w:rPr>
+        <w:t>udzur</w:t>
+      </w:r>
+      <w:proofErr w:type="spellEnd"/>
+      <w:r>
+        <w:rPr>
+          <w:rFonts w:ascii="Times New Roman" w:hAnsi="Times New Roman" w:cs="Times New Roman"/>
+          <w:i/>
+          <w:sz w:val="24"/>
+          <w:lang w:val="en-ID"/>
+        </w:rPr>
+        <w:t xml:space="preserve"> </w:t>
+      </w:r>
+      <w:proofErr w:type="spellStart"/>
+      <w:r>
+        <w:rPr>
+          <w:rFonts w:ascii="Times New Roman" w:hAnsi="Times New Roman" w:cs="Times New Roman"/>
+          <w:i/>
+          <w:sz w:val="24"/>
+          <w:lang w:val="en-ID"/>
+        </w:rPr>
+        <w:t>syar’</w:t>
+      </w:r>
+      <w:r>
+        <w:rPr>
+          <w:rFonts w:ascii="Times New Roman" w:hAnsi="Times New Roman" w:cs="Times New Roman"/>
+          <w:i/>
+          <w:sz w:val="24"/>
+          <w:lang w:val="en-ID"/>
+        </w:rPr>
+        <w:t>i</w:t>
+      </w:r>
+      <w:proofErr w:type="spellEnd"/>
+      <w:r>
+        <w:rPr>
+          <w:rFonts w:ascii="Times New Roman" w:hAnsi="Times New Roman" w:cs="Times New Roman"/>
+          <w:i/>
+          <w:sz w:val="24"/>
+          <w:lang w:val="en-ID"/>
+        </w:rPr>
+        <w:t xml:space="preserve"> </w:t>
+      </w:r>
+      <w:proofErr w:type="spellStart"/>
+      <w:r>
+        <w:rPr>
+          <w:rFonts w:ascii="Times New Roman" w:hAnsi="Times New Roman" w:cs="Times New Roman"/>
+          <w:sz w:val="24"/>
+          <w:lang w:val="en-ID"/>
+        </w:rPr>
+        <w:t>saja</w:t>
+      </w:r>
+      <w:proofErr w:type="spellEnd"/>
+      <w:r>
+        <w:rPr>
+          <w:rFonts w:ascii="Times New Roman" w:hAnsi="Times New Roman" w:cs="Times New Roman"/>
+          <w:sz w:val="24"/>
+          <w:lang w:val="en-ID"/>
+        </w:rPr>
+        <w:t xml:space="preserve">, </w:t>
+      </w:r>
+      <w:proofErr w:type="spellStart"/>
+      <w:r>
+        <w:rPr>
+          <w:rFonts w:ascii="Times New Roman" w:hAnsi="Times New Roman" w:cs="Times New Roman"/>
+          <w:sz w:val="24"/>
+          <w:lang w:val="en-ID"/>
+        </w:rPr>
+        <w:t>tidak</w:t>
+      </w:r>
+      <w:proofErr w:type="spellEnd"/>
+      <w:r>
+        <w:rPr>
+          <w:rFonts w:ascii="Times New Roman" w:hAnsi="Times New Roman" w:cs="Times New Roman"/>
+          <w:sz w:val="24"/>
+          <w:lang w:val="en-ID"/>
+        </w:rPr>
+        <w:t xml:space="preserve"> </w:t>
+      </w:r>
+      <w:proofErr w:type="spellStart"/>
+      <w:r>
+        <w:rPr>
+          <w:rFonts w:ascii="Times New Roman" w:hAnsi="Times New Roman" w:cs="Times New Roman"/>
+          <w:sz w:val="24"/>
+          <w:lang w:val="en-ID"/>
+        </w:rPr>
+        <w:t>termasuk</w:t>
+      </w:r>
+      <w:proofErr w:type="spellEnd"/>
+      <w:r>
+        <w:rPr>
+          <w:rFonts w:ascii="Times New Roman" w:hAnsi="Times New Roman" w:cs="Times New Roman"/>
+          <w:sz w:val="24"/>
+          <w:lang w:val="en-ID"/>
+        </w:rPr>
+        <w:t xml:space="preserve"> </w:t>
+      </w:r>
+      <w:proofErr w:type="spellStart"/>
+      <w:r>
+        <w:rPr>
+          <w:rFonts w:ascii="Times New Roman" w:hAnsi="Times New Roman" w:cs="Times New Roman"/>
+          <w:i/>
+          <w:sz w:val="24"/>
+          <w:lang w:val="en-ID"/>
+        </w:rPr>
+        <w:t>haid</w:t>
+      </w:r>
+      <w:proofErr w:type="spellEnd"/>
+      <w:r>
+        <w:rPr>
+          <w:rFonts w:ascii="Times New Roman" w:hAnsi="Times New Roman" w:cs="Times New Roman"/>
+          <w:i/>
+          <w:sz w:val="24"/>
+          <w:lang w:val="en-ID"/>
+        </w:rPr>
+        <w:t xml:space="preserve"> </w:t>
+      </w:r>
+      <w:r>
+        <w:rPr>
+          <w:rFonts w:ascii="Times New Roman" w:hAnsi="Times New Roman" w:cs="Times New Roman"/>
+          <w:sz w:val="24"/>
+          <w:lang w:val="en-ID"/>
+        </w:rPr>
+        <w:t>(</w:t>
+      </w:r>
+      <w:proofErr w:type="spellStart"/>
+      <w:r>
+        <w:rPr>
+          <w:rFonts w:ascii="Times New Roman" w:hAnsi="Times New Roman" w:cs="Times New Roman"/>
+          <w:sz w:val="24"/>
+          <w:lang w:val="en-ID"/>
+        </w:rPr>
+        <w:t>akhwat</w:t>
+      </w:r>
+      <w:proofErr w:type="spellEnd"/>
+      <w:r>
+        <w:rPr>
+          <w:rFonts w:ascii="Times New Roman" w:hAnsi="Times New Roman" w:cs="Times New Roman"/>
+          <w:sz w:val="24"/>
+          <w:lang w:val="en-ID"/>
+        </w:rPr>
+        <w:t xml:space="preserve">) </w:t>
+      </w:r>
+      <w:proofErr w:type="spellStart"/>
+      <w:r>
+        <w:rPr>
+          <w:rFonts w:ascii="Times New Roman" w:hAnsi="Times New Roman" w:cs="Times New Roman"/>
+          <w:sz w:val="24"/>
+          <w:lang w:val="en-ID"/>
+        </w:rPr>
+        <w:t>karena</w:t>
+      </w:r>
+      <w:proofErr w:type="spellEnd"/>
+      <w:r>
+        <w:rPr>
+          <w:rFonts w:ascii="Times New Roman" w:hAnsi="Times New Roman" w:cs="Times New Roman"/>
+          <w:sz w:val="24"/>
+          <w:lang w:val="en-ID"/>
+        </w:rPr>
+        <w:t xml:space="preserve"> </w:t>
+      </w:r>
+      <w:proofErr w:type="spellStart"/>
+      <w:r>
+        <w:rPr>
+          <w:rFonts w:ascii="Times New Roman" w:hAnsi="Times New Roman" w:cs="Times New Roman"/>
+          <w:sz w:val="24"/>
+          <w:lang w:val="en-ID"/>
+        </w:rPr>
+        <w:t>masih</w:t>
+      </w:r>
+      <w:proofErr w:type="spellEnd"/>
+      <w:r>
+        <w:rPr>
+          <w:rFonts w:ascii="Times New Roman" w:hAnsi="Times New Roman" w:cs="Times New Roman"/>
+          <w:sz w:val="24"/>
+          <w:lang w:val="en-ID"/>
+        </w:rPr>
+        <w:t xml:space="preserve"> </w:t>
+      </w:r>
+      <w:proofErr w:type="spellStart"/>
+      <w:r>
+        <w:rPr>
+          <w:rFonts w:ascii="Times New Roman" w:hAnsi="Times New Roman" w:cs="Times New Roman"/>
+          <w:sz w:val="24"/>
+          <w:lang w:val="en-ID"/>
+        </w:rPr>
+        <w:t>bisa</w:t>
+      </w:r>
+      <w:proofErr w:type="spellEnd"/>
+      <w:r>
+        <w:rPr>
+          <w:rFonts w:ascii="Times New Roman" w:hAnsi="Times New Roman" w:cs="Times New Roman"/>
+          <w:sz w:val="24"/>
+          <w:lang w:val="en-ID"/>
+        </w:rPr>
+        <w:t xml:space="preserve"> </w:t>
+      </w:r>
+      <w:proofErr w:type="spellStart"/>
+      <w:r>
+        <w:rPr>
+          <w:rFonts w:ascii="Times New Roman" w:hAnsi="Times New Roman" w:cs="Times New Roman"/>
+          <w:sz w:val="24"/>
+          <w:lang w:val="en-ID"/>
+        </w:rPr>
+        <w:t>mengikuti</w:t>
+      </w:r>
+      <w:proofErr w:type="spellEnd"/>
+      <w:r>
+        <w:rPr>
+          <w:rFonts w:ascii="Times New Roman" w:hAnsi="Times New Roman" w:cs="Times New Roman"/>
+          <w:sz w:val="24"/>
+          <w:lang w:val="en-ID"/>
+        </w:rPr>
+        <w:t xml:space="preserve"> </w:t>
+      </w:r>
+      <w:proofErr w:type="spellStart"/>
+      <w:r>
+        <w:rPr>
+          <w:rFonts w:ascii="Times New Roman" w:hAnsi="Times New Roman" w:cs="Times New Roman"/>
+          <w:sz w:val="24"/>
+          <w:lang w:val="en-ID"/>
+        </w:rPr>
+        <w:t>kegiatan</w:t>
+      </w:r>
+      <w:proofErr w:type="spellEnd"/>
+      <w:r>
+        <w:rPr>
+          <w:rFonts w:ascii="Times New Roman" w:hAnsi="Times New Roman" w:cs="Times New Roman"/>
+          <w:sz w:val="24"/>
+          <w:lang w:val="en-ID"/>
+        </w:rPr>
+        <w:t xml:space="preserve"> </w:t>
+      </w:r>
+      <w:proofErr w:type="spellStart"/>
+      <w:r>
+        <w:rPr>
+          <w:rFonts w:ascii="Times New Roman" w:hAnsi="Times New Roman" w:cs="Times New Roman"/>
+          <w:sz w:val="24"/>
+          <w:lang w:val="en-ID"/>
+        </w:rPr>
+        <w:t>ta’lim</w:t>
+      </w:r>
+      <w:proofErr w:type="spellEnd"/>
+      <w:r>
+        <w:rPr>
+          <w:rFonts w:ascii="Times New Roman" w:hAnsi="Times New Roman" w:cs="Times New Roman"/>
+          <w:sz w:val="24"/>
+          <w:lang w:val="en-ID"/>
+        </w:rPr>
+        <w:t>.</w:t>
+      </w:r>
     </w:p>
     <w:sectPr>
       <w:pgSz w:w="11906" w:h="16838"/>
@@ -1100,6 +3902,95 @@
     </w:lvl>
   </w:abstractNum>
   <w:abstractNum w:abstractNumId="1" w15:restartNumberingAfterBreak="0">
+    <w:nsid w:val="33492393"/>
+    <w:multiLevelType w:val="hybridMultilevel"/>
+    <w:tmpl w:val="EAB0F3C8"/>
+    <w:lvl w:ilvl="0" w:tplc="633A3E8C">
+      <w:start w:val="1"/>
+      <w:numFmt w:val="decimal"/>
+      <w:lvlText w:val="%1."/>
+      <w:lvlJc w:val="left"/>
+      <w:pPr>
+        <w:ind w:left="1080" w:hanging="360"/>
+      </w:pPr>
+      <w:rPr>
+        <w:rFonts w:hint="default"/>
+      </w:rPr>
+    </w:lvl>
+    <w:lvl w:ilvl="1" w:tplc="04090019" w:tentative="1">
+      <w:start w:val="1"/>
+      <w:numFmt w:val="lowerLetter"/>
+      <w:lvlText w:val="%2."/>
+      <w:lvlJc w:val="left"/>
+      <w:pPr>
+        <w:ind w:left="1800" w:hanging="360"/>
+      </w:pPr>
+    </w:lvl>
+    <w:lvl w:ilvl="2" w:tplc="0409001B" w:tentative="1">
+      <w:start w:val="1"/>
+      <w:numFmt w:val="lowerRoman"/>
+      <w:lvlText w:val="%3."/>
+      <w:lvlJc w:val="right"/>
+      <w:pPr>
+        <w:ind w:left="2520" w:hanging="180"/>
+      </w:pPr>
+    </w:lvl>
+    <w:lvl w:ilvl="3" w:tplc="0409000F" w:tentative="1">
+      <w:start w:val="1"/>
+      <w:numFmt w:val="decimal"/>
+      <w:lvlText w:val="%4."/>
+      <w:lvlJc w:val="left"/>
+      <w:pPr>
+        <w:ind w:left="3240" w:hanging="360"/>
+      </w:pPr>
+    </w:lvl>
+    <w:lvl w:ilvl="4" w:tplc="04090019" w:tentative="1">
+      <w:start w:val="1"/>
+      <w:numFmt w:val="lowerLetter"/>
+      <w:lvlText w:val="%5."/>
+      <w:lvlJc w:val="left"/>
+      <w:pPr>
+        <w:ind w:left="3960" w:hanging="360"/>
+      </w:pPr>
+    </w:lvl>
+    <w:lvl w:ilvl="5" w:tplc="0409001B" w:tentative="1">
+      <w:start w:val="1"/>
+      <w:numFmt w:val="lowerRoman"/>
+      <w:lvlText w:val="%6."/>
+      <w:lvlJc w:val="right"/>
+      <w:pPr>
+        <w:ind w:left="4680" w:hanging="180"/>
+      </w:pPr>
+    </w:lvl>
+    <w:lvl w:ilvl="6" w:tplc="0409000F" w:tentative="1">
+      <w:start w:val="1"/>
+      <w:numFmt w:val="decimal"/>
+      <w:lvlText w:val="%7."/>
+      <w:lvlJc w:val="left"/>
+      <w:pPr>
+        <w:ind w:left="5400" w:hanging="360"/>
+      </w:pPr>
+    </w:lvl>
+    <w:lvl w:ilvl="7" w:tplc="04090019" w:tentative="1">
+      <w:start w:val="1"/>
+      <w:numFmt w:val="lowerLetter"/>
+      <w:lvlText w:val="%8."/>
+      <w:lvlJc w:val="left"/>
+      <w:pPr>
+        <w:ind w:left="6120" w:hanging="360"/>
+      </w:pPr>
+    </w:lvl>
+    <w:lvl w:ilvl="8" w:tplc="0409001B" w:tentative="1">
+      <w:start w:val="1"/>
+      <w:numFmt w:val="lowerRoman"/>
+      <w:lvlText w:val="%9."/>
+      <w:lvlJc w:val="right"/>
+      <w:pPr>
+        <w:ind w:left="6840" w:hanging="180"/>
+      </w:pPr>
+    </w:lvl>
+  </w:abstractNum>
+  <w:abstractNum w:abstractNumId="2" w15:restartNumberingAfterBreak="0">
     <w:nsid w:val="7D1B519D"/>
     <w:multiLevelType w:val="hybridMultilevel"/>
     <w:tmpl w:val="50425390"/>
@@ -1189,10 +4080,13 @@
     </w:lvl>
   </w:abstractNum>
   <w:num w:numId="1">
-    <w:abstractNumId w:val="1"/>
+    <w:abstractNumId w:val="2"/>
   </w:num>
   <w:num w:numId="2">
     <w:abstractNumId w:val="0"/>
+  </w:num>
+  <w:num w:numId="3">
+    <w:abstractNumId w:val="1"/>
   </w:num>
 </w:numbering>
 </file>

--- a/BAB 3/Penjelasan Kegiatan Program Matrikulasi.docx
+++ b/BAB 3/Penjelasan Kegiatan Program Matrikulasi.docx
@@ -496,6 +496,21 @@
           <w:rFonts w:ascii="Times New Roman" w:eastAsiaTheme="minorEastAsia" w:hAnsi="Times New Roman" w:cs="Times New Roman"/>
           <w:sz w:val="24"/>
         </w:rPr>
+        <w:t>shalat</w:t>
+      </w:r>
+      <w:r>
+        <w:rPr>
+          <w:rFonts w:ascii="Times New Roman" w:eastAsiaTheme="minorEastAsia" w:hAnsi="Times New Roman" w:cs="Times New Roman"/>
+          <w:i/>
+          <w:sz w:val="24"/>
+        </w:rPr>
+        <w:t xml:space="preserve"> </w:t>
+      </w:r>
+      <w:r>
+        <w:rPr>
+          <w:rFonts w:ascii="Times New Roman" w:eastAsiaTheme="minorEastAsia" w:hAnsi="Times New Roman" w:cs="Times New Roman"/>
+          <w:sz w:val="24"/>
+        </w:rPr>
         <w:t xml:space="preserve">(jika tidak ada udzur yang dilapor, maka </w:t>
       </w:r>
       <m:oMath>
@@ -750,7 +765,44 @@
           <w:rFonts w:ascii="Times New Roman" w:hAnsi="Times New Roman" w:cs="Times New Roman"/>
           <w:sz w:val="24"/>
         </w:rPr>
-        <w:t>Contoh 3 : seorang mahasiswa memperoleh jumlah shalat sebanyak 20 dalam satu pekan, jumlah udzur 3 dan jumlah waktu shalat di jadwal kepulangan pada pekan tersebut ada 7, maka :</w:t>
+        <w:t xml:space="preserve">Contoh 3 : seorang mahasiswa memperoleh jumlah shalat sebanyak 20 dalam satu pekan, jumlah udzur </w:t>
+      </w:r>
+      <w:r>
+        <w:rPr>
+          <w:rFonts w:ascii="Times New Roman" w:hAnsi="Times New Roman" w:cs="Times New Roman"/>
+          <w:sz w:val="24"/>
+        </w:rPr>
+        <w:t xml:space="preserve">shalat = </w:t>
+      </w:r>
+      <w:r>
+        <w:rPr>
+          <w:rFonts w:ascii="Times New Roman" w:hAnsi="Times New Roman" w:cs="Times New Roman"/>
+          <w:sz w:val="24"/>
+        </w:rPr>
+        <w:t xml:space="preserve">3 dan jumlah waktu shalat di jadwal kepulangan pada pekan tersebut </w:t>
+      </w:r>
+      <w:r>
+        <w:rPr>
+          <w:rFonts w:ascii="Times New Roman" w:hAnsi="Times New Roman" w:cs="Times New Roman"/>
+          <w:sz w:val="24"/>
+        </w:rPr>
+        <w:t xml:space="preserve">= </w:t>
+      </w:r>
+      <w:r>
+        <w:rPr>
+          <w:rFonts w:ascii="Times New Roman" w:hAnsi="Times New Roman" w:cs="Times New Roman"/>
+          <w:sz w:val="24"/>
+        </w:rPr>
+        <w:t>7</w:t>
+      </w:r>
+      <w:bookmarkStart w:id="0" w:name="_GoBack"/>
+      <w:bookmarkEnd w:id="0"/>
+      <w:r>
+        <w:rPr>
+          <w:rFonts w:ascii="Times New Roman" w:hAnsi="Times New Roman" w:cs="Times New Roman"/>
+          <w:sz w:val="24"/>
+        </w:rPr>
+        <w:t>, maka :</w:t>
       </w:r>
     </w:p>
     <w:p>
@@ -2279,15 +2331,7 @@
           <w:sz w:val="24"/>
           <w:lang w:val="en-ID"/>
         </w:rPr>
-        <w:t xml:space="preserve"> </w:t>
-      </w:r>
-      <w:r>
-        <w:rPr>
-          <w:rFonts w:ascii="Times New Roman" w:hAnsi="Times New Roman" w:cs="Times New Roman"/>
-          <w:sz w:val="24"/>
-          <w:lang w:val="en-ID"/>
-        </w:rPr>
-        <w:t>(</w:t>
+        <w:t xml:space="preserve"> (</w:t>
       </w:r>
       <w:proofErr w:type="spellStart"/>
       <w:r>
@@ -2323,15 +2367,7 @@
           <w:sz w:val="24"/>
           <w:lang w:val="en-ID"/>
         </w:rPr>
-        <w:t>)</w:t>
-      </w:r>
-      <w:r>
-        <w:rPr>
-          <w:rFonts w:ascii="Times New Roman" w:hAnsi="Times New Roman" w:cs="Times New Roman"/>
-          <w:sz w:val="24"/>
-          <w:lang w:val="en-ID"/>
-        </w:rPr>
-        <w:t>.</w:t>
+        <w:t>).</w:t>
       </w:r>
     </w:p>
     <w:p>
@@ -2378,7 +2414,6 @@
         <w:rPr>
           <w:rFonts w:ascii="Times New Roman" w:hAnsi="Times New Roman" w:cs="Times New Roman"/>
           <w:sz w:val="24"/>
-          <w:lang w:val="en-ID"/>
         </w:rPr>
       </w:pPr>
       <w:proofErr w:type="spellStart"/>
@@ -2946,17 +2981,7 @@
           <w:sz w:val="24"/>
           <w:lang w:val="en-ID"/>
         </w:rPr>
-        <w:t>ta</w:t>
-      </w:r>
-      <w:bookmarkStart w:id="0" w:name="_GoBack"/>
-      <w:bookmarkEnd w:id="0"/>
-      <w:r>
-        <w:rPr>
-          <w:rFonts w:ascii="Times New Roman" w:hAnsi="Times New Roman" w:cs="Times New Roman"/>
-          <w:sz w:val="24"/>
-          <w:lang w:val="en-ID"/>
-        </w:rPr>
-        <w:t>’lim</w:t>
+        <w:t>ta’lim</w:t>
       </w:r>
       <w:proofErr w:type="spellEnd"/>
       <w:r>
@@ -3773,8 +3798,309 @@
           <w:sz w:val="24"/>
           <w:lang w:val="en-ID"/>
         </w:rPr>
-        <w:t>.</w:t>
-      </w:r>
+        <w:t xml:space="preserve">. </w:t>
+      </w:r>
+      <w:proofErr w:type="spellStart"/>
+      <w:r>
+        <w:rPr>
+          <w:rFonts w:ascii="Times New Roman" w:hAnsi="Times New Roman" w:cs="Times New Roman"/>
+          <w:sz w:val="24"/>
+          <w:lang w:val="en-ID"/>
+        </w:rPr>
+        <w:t>Rumus</w:t>
+      </w:r>
+      <w:proofErr w:type="spellEnd"/>
+      <w:r>
+        <w:rPr>
+          <w:rFonts w:ascii="Times New Roman" w:hAnsi="Times New Roman" w:cs="Times New Roman"/>
+          <w:sz w:val="24"/>
+          <w:lang w:val="en-ID"/>
+        </w:rPr>
+        <w:t xml:space="preserve"> </w:t>
+      </w:r>
+      <w:r>
+        <w:rPr>
+          <w:rFonts w:ascii="Times New Roman" w:hAnsi="Times New Roman" w:cs="Times New Roman"/>
+          <w:sz w:val="24"/>
+        </w:rPr>
+        <w:t xml:space="preserve">penilaian presensi ta’lim adalah sebagai </w:t>
+      </w:r>
+      <w:proofErr w:type="gramStart"/>
+      <w:r>
+        <w:rPr>
+          <w:rFonts w:ascii="Times New Roman" w:hAnsi="Times New Roman" w:cs="Times New Roman"/>
+          <w:sz w:val="24"/>
+        </w:rPr>
+        <w:t>berikut :</w:t>
+      </w:r>
+      <w:proofErr w:type="gramEnd"/>
+    </w:p>
+    <w:p>
+      <w:pPr>
+        <w:pStyle w:val="ListParagraph"/>
+        <w:ind w:left="709"/>
+        <w:jc w:val="both"/>
+        <w:rPr>
+          <w:rFonts w:ascii="Times New Roman" w:hAnsi="Times New Roman" w:cs="Times New Roman"/>
+          <w:sz w:val="24"/>
+        </w:rPr>
+      </w:pPr>
+    </w:p>
+    <w:p>
+      <w:pPr>
+        <w:pStyle w:val="ListParagraph"/>
+        <w:rPr>
+          <w:rFonts w:ascii="Times New Roman" w:eastAsiaTheme="minorEastAsia" w:hAnsi="Times New Roman" w:cs="Times New Roman"/>
+          <w:sz w:val="24"/>
+        </w:rPr>
+      </w:pPr>
+      <m:oMathPara>
+        <m:oMath>
+          <m:r>
+            <w:rPr>
+              <w:rFonts w:ascii="Cambria Math" w:hAnsi="Cambria Math" w:cs="Times New Roman"/>
+              <w:sz w:val="24"/>
+            </w:rPr>
+            <m:t xml:space="preserve">nilai presensi </m:t>
+          </m:r>
+          <m:r>
+            <w:rPr>
+              <w:rFonts w:ascii="Cambria Math" w:hAnsi="Cambria Math" w:cs="Times New Roman"/>
+              <w:sz w:val="24"/>
+            </w:rPr>
+            <m:t>ta'lim</m:t>
+          </m:r>
+          <m:r>
+            <w:rPr>
+              <w:rFonts w:ascii="Cambria Math" w:hAnsi="Cambria Math" w:cs="Times New Roman"/>
+              <w:sz w:val="24"/>
+            </w:rPr>
+            <m:t xml:space="preserve">= </m:t>
+          </m:r>
+          <m:f>
+            <m:fPr>
+              <m:ctrlPr>
+                <w:rPr>
+                  <w:rFonts w:ascii="Cambria Math" w:hAnsi="Cambria Math" w:cs="Times New Roman"/>
+                  <w:i/>
+                  <w:sz w:val="24"/>
+                </w:rPr>
+              </m:ctrlPr>
+            </m:fPr>
+            <m:num>
+              <m:r>
+                <w:rPr>
+                  <w:rFonts w:ascii="Cambria Math" w:hAnsi="Cambria Math" w:cs="Times New Roman"/>
+                  <w:sz w:val="24"/>
+                </w:rPr>
+                <m:t>a</m:t>
+              </m:r>
+            </m:num>
+            <m:den>
+              <m:r>
+                <w:rPr>
+                  <w:rFonts w:ascii="Cambria Math" w:hAnsi="Cambria Math" w:cs="Times New Roman"/>
+                  <w:sz w:val="24"/>
+                </w:rPr>
+                <m:t>(b-c)</m:t>
+              </m:r>
+            </m:den>
+          </m:f>
+          <m:r>
+            <w:rPr>
+              <w:rFonts w:ascii="Cambria Math" w:hAnsi="Cambria Math" w:cs="Times New Roman"/>
+              <w:sz w:val="24"/>
+            </w:rPr>
+            <m:t>x 100</m:t>
+          </m:r>
+        </m:oMath>
+      </m:oMathPara>
+    </w:p>
+    <w:p>
+      <w:pPr>
+        <w:pStyle w:val="ListParagraph"/>
+        <w:rPr>
+          <w:rFonts w:ascii="Times New Roman" w:eastAsiaTheme="minorEastAsia" w:hAnsi="Times New Roman" w:cs="Times New Roman"/>
+          <w:sz w:val="24"/>
+        </w:rPr>
+      </w:pPr>
+    </w:p>
+    <w:p>
+      <w:pPr>
+        <w:pStyle w:val="ListParagraph"/>
+        <w:rPr>
+          <w:rFonts w:ascii="Times New Roman" w:eastAsiaTheme="minorEastAsia" w:hAnsi="Times New Roman" w:cs="Times New Roman"/>
+          <w:sz w:val="24"/>
+        </w:rPr>
+      </w:pPr>
+      <m:oMath>
+        <m:r>
+          <w:rPr>
+            <w:rFonts w:ascii="Cambria Math" w:hAnsi="Cambria Math" w:cs="Times New Roman"/>
+            <w:sz w:val="24"/>
+          </w:rPr>
+          <m:t>a</m:t>
+        </m:r>
+      </m:oMath>
+      <w:r>
+        <w:rPr>
+          <w:rFonts w:ascii="Times New Roman" w:eastAsiaTheme="minorEastAsia" w:hAnsi="Times New Roman" w:cs="Times New Roman"/>
+          <w:sz w:val="24"/>
+        </w:rPr>
+        <w:t xml:space="preserve"> = Jumlah perolehan presensi </w:t>
+      </w:r>
+      <w:r>
+        <w:rPr>
+          <w:rFonts w:ascii="Times New Roman" w:eastAsiaTheme="minorEastAsia" w:hAnsi="Times New Roman" w:cs="Times New Roman"/>
+          <w:sz w:val="24"/>
+        </w:rPr>
+        <w:t>ta’lim</w:t>
+      </w:r>
+      <w:r>
+        <w:rPr>
+          <w:rFonts w:ascii="Times New Roman" w:eastAsiaTheme="minorEastAsia" w:hAnsi="Times New Roman" w:cs="Times New Roman"/>
+          <w:sz w:val="24"/>
+        </w:rPr>
+        <w:t xml:space="preserve"> dalam satu pekan</w:t>
+      </w:r>
+    </w:p>
+    <w:p>
+      <w:pPr>
+        <w:pStyle w:val="ListParagraph"/>
+        <w:rPr>
+          <w:rFonts w:ascii="Times New Roman" w:eastAsiaTheme="minorEastAsia" w:hAnsi="Times New Roman" w:cs="Times New Roman"/>
+          <w:sz w:val="24"/>
+        </w:rPr>
+      </w:pPr>
+      <m:oMath>
+        <m:r>
+          <w:rPr>
+            <w:rFonts w:ascii="Cambria Math" w:hAnsi="Cambria Math" w:cs="Times New Roman"/>
+            <w:sz w:val="24"/>
+          </w:rPr>
+          <m:t>b</m:t>
+        </m:r>
+      </m:oMath>
+      <w:r>
+        <w:rPr>
+          <w:rFonts w:ascii="Times New Roman" w:eastAsiaTheme="minorEastAsia" w:hAnsi="Times New Roman" w:cs="Times New Roman"/>
+          <w:sz w:val="24"/>
+        </w:rPr>
+        <w:t xml:space="preserve"> = Target awal atau jumlah maksimal presensi </w:t>
+      </w:r>
+      <w:r>
+        <w:rPr>
+          <w:rFonts w:ascii="Times New Roman" w:eastAsiaTheme="minorEastAsia" w:hAnsi="Times New Roman" w:cs="Times New Roman"/>
+          <w:sz w:val="24"/>
+        </w:rPr>
+        <w:t>ta’lim</w:t>
+      </w:r>
+      <w:r>
+        <w:rPr>
+          <w:rFonts w:ascii="Times New Roman" w:eastAsiaTheme="minorEastAsia" w:hAnsi="Times New Roman" w:cs="Times New Roman"/>
+          <w:sz w:val="24"/>
+        </w:rPr>
+        <w:t xml:space="preserve"> dalam satu pekan</w:t>
+      </w:r>
+    </w:p>
+    <w:p>
+      <w:pPr>
+        <w:pStyle w:val="ListParagraph"/>
+        <w:rPr>
+          <w:rFonts w:ascii="Times New Roman" w:eastAsiaTheme="minorEastAsia" w:hAnsi="Times New Roman" w:cs="Times New Roman"/>
+          <w:sz w:val="24"/>
+        </w:rPr>
+      </w:pPr>
+      <m:oMath>
+        <m:r>
+          <w:rPr>
+            <w:rFonts w:ascii="Cambria Math" w:hAnsi="Cambria Math" w:cs="Times New Roman"/>
+            <w:sz w:val="24"/>
+          </w:rPr>
+          <m:t>c</m:t>
+        </m:r>
+      </m:oMath>
+      <w:r>
+        <w:rPr>
+          <w:rFonts w:ascii="Times New Roman" w:eastAsiaTheme="minorEastAsia" w:hAnsi="Times New Roman" w:cs="Times New Roman"/>
+          <w:sz w:val="24"/>
+        </w:rPr>
+        <w:t xml:space="preserve"> = Jumlah</w:t>
+      </w:r>
+      <w:r>
+        <w:rPr>
+          <w:rFonts w:ascii="Times New Roman" w:eastAsiaTheme="minorEastAsia" w:hAnsi="Times New Roman" w:cs="Times New Roman"/>
+          <w:i/>
+          <w:sz w:val="24"/>
+        </w:rPr>
+        <w:t xml:space="preserve"> udzur</w:t>
+      </w:r>
+      <w:r>
+        <w:rPr>
+          <w:rFonts w:ascii="Times New Roman" w:eastAsiaTheme="minorEastAsia" w:hAnsi="Times New Roman" w:cs="Times New Roman"/>
+          <w:i/>
+          <w:sz w:val="24"/>
+        </w:rPr>
+        <w:t xml:space="preserve"> </w:t>
+      </w:r>
+      <w:r>
+        <w:rPr>
+          <w:rFonts w:ascii="Times New Roman" w:eastAsiaTheme="minorEastAsia" w:hAnsi="Times New Roman" w:cs="Times New Roman"/>
+          <w:sz w:val="24"/>
+        </w:rPr>
+        <w:t>ta’lim</w:t>
+      </w:r>
+      <w:r>
+        <w:rPr>
+          <w:rFonts w:ascii="Times New Roman" w:eastAsiaTheme="minorEastAsia" w:hAnsi="Times New Roman" w:cs="Times New Roman"/>
+          <w:i/>
+          <w:sz w:val="24"/>
+        </w:rPr>
+        <w:t xml:space="preserve"> </w:t>
+      </w:r>
+      <w:r>
+        <w:rPr>
+          <w:rFonts w:ascii="Times New Roman" w:eastAsiaTheme="minorEastAsia" w:hAnsi="Times New Roman" w:cs="Times New Roman"/>
+          <w:sz w:val="24"/>
+        </w:rPr>
+        <w:t xml:space="preserve">(jika tidak ada udzur yang dilapor, maka </w:t>
+      </w:r>
+      <m:oMath>
+        <m:r>
+          <w:rPr>
+            <w:rFonts w:ascii="Cambria Math" w:hAnsi="Cambria Math" w:cs="Times New Roman"/>
+            <w:sz w:val="24"/>
+          </w:rPr>
+          <m:t>c</m:t>
+        </m:r>
+      </m:oMath>
+      <w:r>
+        <w:rPr>
+          <w:rFonts w:ascii="Times New Roman" w:eastAsiaTheme="minorEastAsia" w:hAnsi="Times New Roman" w:cs="Times New Roman"/>
+          <w:sz w:val="24"/>
+        </w:rPr>
+        <w:t xml:space="preserve"> = 0)</w:t>
+      </w:r>
+    </w:p>
+    <w:p>
+      <w:pPr>
+        <w:rPr>
+          <w:rFonts w:ascii="Times New Roman" w:eastAsiaTheme="minorEastAsia" w:hAnsi="Times New Roman" w:cs="Times New Roman"/>
+          <w:sz w:val="24"/>
+        </w:rPr>
+      </w:pPr>
+    </w:p>
+    <w:p>
+      <w:pPr>
+        <w:pStyle w:val="ListParagraph"/>
+        <w:ind w:left="709"/>
+        <w:jc w:val="both"/>
+        <w:rPr>
+          <w:rFonts w:ascii="Times New Roman" w:hAnsi="Times New Roman" w:cs="Times New Roman"/>
+          <w:sz w:val="24"/>
+          <w:lang w:val="en-ID"/>
+        </w:rPr>
+      </w:pPr>
     </w:p>
     <w:sectPr>
       <w:pgSz w:w="11906" w:h="16838"/>

--- a/BAB 3/Penjelasan Kegiatan Program Matrikulasi.docx
+++ b/BAB 3/Penjelasan Kegiatan Program Matrikulasi.docx
@@ -28,15 +28,16 @@
         </w:numPr>
         <w:rPr>
           <w:rFonts w:ascii="Times New Roman" w:hAnsi="Times New Roman" w:cs="Times New Roman"/>
-          <w:sz w:val="24"/>
-        </w:rPr>
-      </w:pPr>
-      <w:r>
-        <w:rPr>
-          <w:rFonts w:ascii="Times New Roman" w:hAnsi="Times New Roman" w:cs="Times New Roman"/>
-          <w:sz w:val="24"/>
-        </w:rPr>
-        <w:t>Shalat Wajib</w:t>
+          <w:b/>
+          <w:sz w:val="24"/>
+        </w:rPr>
+      </w:pPr>
+      <w:r>
+        <w:rPr>
+          <w:rFonts w:ascii="Times New Roman" w:hAnsi="Times New Roman" w:cs="Times New Roman"/>
+          <w:sz w:val="24"/>
+        </w:rPr>
+        <w:t>Jadwal Kepulangan</w:t>
       </w:r>
     </w:p>
     <w:p>
@@ -53,6 +54,208 @@
           <w:rFonts w:ascii="Times New Roman" w:hAnsi="Times New Roman" w:cs="Times New Roman"/>
           <w:sz w:val="24"/>
         </w:rPr>
+        <w:t>Mahasiswa diberikan kesempatan pulang ke rumah masing-masing dalam waktu 2 hari (</w:t>
+      </w:r>
+      <w:r>
+        <w:rPr>
+          <w:rFonts w:ascii="Times New Roman" w:hAnsi="Times New Roman" w:cs="Times New Roman"/>
+          <w:sz w:val="24"/>
+        </w:rPr>
+        <w:t xml:space="preserve">dibagi dalam </w:t>
+      </w:r>
+      <w:r>
+        <w:rPr>
+          <w:rFonts w:ascii="Times New Roman" w:hAnsi="Times New Roman" w:cs="Times New Roman"/>
+          <w:sz w:val="24"/>
+        </w:rPr>
+        <w:t>7 waktu shalat</w:t>
+      </w:r>
+      <w:r>
+        <w:rPr>
+          <w:rFonts w:ascii="Times New Roman" w:hAnsi="Times New Roman" w:cs="Times New Roman"/>
+          <w:sz w:val="24"/>
+        </w:rPr>
+        <w:t xml:space="preserve"> : ashar, maghrib, isya, shubuh, dzuhur, ashar dan maghrib</w:t>
+      </w:r>
+      <w:r>
+        <w:rPr>
+          <w:rFonts w:ascii="Times New Roman" w:hAnsi="Times New Roman" w:cs="Times New Roman"/>
+          <w:sz w:val="24"/>
+        </w:rPr>
+        <w:t>)</w:t>
+      </w:r>
+      <w:r>
+        <w:rPr>
+          <w:rFonts w:ascii="Times New Roman" w:hAnsi="Times New Roman" w:cs="Times New Roman"/>
+          <w:sz w:val="24"/>
+        </w:rPr>
+        <w:t xml:space="preserve"> dengan siklus setiap bulan satu kali</w:t>
+      </w:r>
+      <w:r>
+        <w:rPr>
+          <w:rFonts w:ascii="Times New Roman" w:hAnsi="Times New Roman" w:cs="Times New Roman"/>
+          <w:sz w:val="24"/>
+        </w:rPr>
+        <w:t xml:space="preserve">. </w:t>
+      </w:r>
+      <w:r>
+        <w:rPr>
+          <w:rFonts w:ascii="Times New Roman" w:hAnsi="Times New Roman" w:cs="Times New Roman"/>
+          <w:sz w:val="24"/>
+        </w:rPr>
+        <w:t>M</w:t>
+      </w:r>
+      <w:r>
+        <w:rPr>
+          <w:rFonts w:ascii="Times New Roman" w:hAnsi="Times New Roman" w:cs="Times New Roman"/>
+          <w:sz w:val="24"/>
+        </w:rPr>
+        <w:t xml:space="preserve">ulai </w:t>
+      </w:r>
+      <w:r>
+        <w:rPr>
+          <w:rFonts w:ascii="Times New Roman" w:hAnsi="Times New Roman" w:cs="Times New Roman"/>
+          <w:sz w:val="24"/>
+        </w:rPr>
+        <w:t xml:space="preserve">dari waktu shalat ashar </w:t>
+      </w:r>
+      <w:r>
+        <w:rPr>
+          <w:rFonts w:ascii="Times New Roman" w:hAnsi="Times New Roman" w:cs="Times New Roman"/>
+          <w:sz w:val="24"/>
+        </w:rPr>
+        <w:t xml:space="preserve">di hari pertama </w:t>
+      </w:r>
+      <w:r>
+        <w:rPr>
+          <w:rFonts w:ascii="Times New Roman" w:hAnsi="Times New Roman" w:cs="Times New Roman"/>
+          <w:sz w:val="24"/>
+        </w:rPr>
+        <w:t>(ashar sudah tidak ada pengambilan presensi</w:t>
+      </w:r>
+      <w:r>
+        <w:rPr>
+          <w:rFonts w:ascii="Times New Roman" w:hAnsi="Times New Roman" w:cs="Times New Roman"/>
+          <w:sz w:val="24"/>
+        </w:rPr>
+        <w:t xml:space="preserve"> shalat</w:t>
+      </w:r>
+      <w:r>
+        <w:rPr>
+          <w:rFonts w:ascii="Times New Roman" w:hAnsi="Times New Roman" w:cs="Times New Roman"/>
+          <w:sz w:val="24"/>
+        </w:rPr>
+        <w:t xml:space="preserve">) hingga waktu shalat maghrib </w:t>
+      </w:r>
+      <w:r>
+        <w:rPr>
+          <w:rFonts w:ascii="Times New Roman" w:hAnsi="Times New Roman" w:cs="Times New Roman"/>
+          <w:sz w:val="24"/>
+        </w:rPr>
+        <w:t xml:space="preserve">di hari kedua </w:t>
+      </w:r>
+      <w:r>
+        <w:rPr>
+          <w:rFonts w:ascii="Times New Roman" w:hAnsi="Times New Roman" w:cs="Times New Roman"/>
+          <w:sz w:val="24"/>
+        </w:rPr>
+        <w:t>(isya sudah dilaksanakan kembali pengambilan presensi</w:t>
+      </w:r>
+      <w:r>
+        <w:rPr>
+          <w:rFonts w:ascii="Times New Roman" w:hAnsi="Times New Roman" w:cs="Times New Roman"/>
+          <w:sz w:val="24"/>
+        </w:rPr>
+        <w:t xml:space="preserve"> shalat</w:t>
+      </w:r>
+      <w:r>
+        <w:rPr>
+          <w:rFonts w:ascii="Times New Roman" w:hAnsi="Times New Roman" w:cs="Times New Roman"/>
+          <w:sz w:val="24"/>
+        </w:rPr>
+        <w:t>). Jadwal kepulangan diberikan secara bergilir antara ikhwan dan akhwat (tidak s</w:t>
+      </w:r>
+      <w:r>
+        <w:rPr>
+          <w:rFonts w:ascii="Times New Roman" w:hAnsi="Times New Roman" w:cs="Times New Roman"/>
+          <w:sz w:val="24"/>
+        </w:rPr>
+        <w:t>erentak),</w:t>
+      </w:r>
+      <w:r>
+        <w:rPr>
+          <w:rFonts w:ascii="Times New Roman" w:hAnsi="Times New Roman" w:cs="Times New Roman"/>
+          <w:sz w:val="24"/>
+        </w:rPr>
+        <w:t xml:space="preserve"> </w:t>
+      </w:r>
+      <w:r>
+        <w:rPr>
+          <w:rFonts w:ascii="Times New Roman" w:hAnsi="Times New Roman" w:cs="Times New Roman"/>
+          <w:sz w:val="24"/>
+        </w:rPr>
+        <w:t>c</w:t>
+      </w:r>
+      <w:r>
+        <w:rPr>
+          <w:rFonts w:ascii="Times New Roman" w:hAnsi="Times New Roman" w:cs="Times New Roman"/>
+          <w:sz w:val="24"/>
+        </w:rPr>
+        <w:t>ontoh : Ikhwan pada minggu kedua lalu akhwat pada minggu ketiga</w:t>
+      </w:r>
+      <w:r>
+        <w:rPr>
+          <w:rFonts w:ascii="Times New Roman" w:hAnsi="Times New Roman" w:cs="Times New Roman"/>
+          <w:sz w:val="24"/>
+        </w:rPr>
+        <w:t xml:space="preserve"> (tergantung kondisi dan jadwal kegiatan lain). Jumlah waktu shalat pada jadwal kepulangan akan menjadi bagian perhitungan penilaian presensi shalat.</w:t>
+      </w:r>
+    </w:p>
+    <w:p>
+      <w:pPr>
+        <w:pStyle w:val="ListParagraph"/>
+        <w:jc w:val="both"/>
+        <w:rPr>
+          <w:rFonts w:ascii="Times New Roman" w:hAnsi="Times New Roman" w:cs="Times New Roman"/>
+          <w:b/>
+          <w:sz w:val="24"/>
+        </w:rPr>
+      </w:pPr>
+    </w:p>
+    <w:p>
+      <w:pPr>
+        <w:pStyle w:val="ListParagraph"/>
+        <w:numPr>
+          <w:ilvl w:val="0"/>
+          <w:numId w:val="1"/>
+        </w:numPr>
+        <w:rPr>
+          <w:rFonts w:ascii="Times New Roman" w:hAnsi="Times New Roman" w:cs="Times New Roman"/>
+          <w:sz w:val="24"/>
+        </w:rPr>
+      </w:pPr>
+      <w:r>
+        <w:rPr>
+          <w:rFonts w:ascii="Times New Roman" w:hAnsi="Times New Roman" w:cs="Times New Roman"/>
+          <w:sz w:val="24"/>
+        </w:rPr>
+        <w:t>Shalat Wajib</w:t>
+      </w:r>
+    </w:p>
+    <w:p>
+      <w:pPr>
+        <w:pStyle w:val="ListParagraph"/>
+        <w:jc w:val="both"/>
+        <w:rPr>
+          <w:rFonts w:ascii="Times New Roman" w:hAnsi="Times New Roman" w:cs="Times New Roman"/>
+          <w:sz w:val="24"/>
+        </w:rPr>
+      </w:pPr>
+      <w:r>
+        <w:rPr>
+          <w:rFonts w:ascii="Times New Roman" w:hAnsi="Times New Roman" w:cs="Times New Roman"/>
+          <w:sz w:val="24"/>
+        </w:rPr>
         <w:t xml:space="preserve">Presensi shalat diambil dan dikumpulkan melalui mesin </w:t>
       </w:r>
       <w:r>
@@ -90,7 +293,44 @@
           <w:rFonts w:ascii="Times New Roman" w:hAnsi="Times New Roman" w:cs="Times New Roman"/>
           <w:sz w:val="24"/>
         </w:rPr>
-        <w:t xml:space="preserve">Apabila mahasiswa sedang </w:t>
+        <w:t xml:space="preserve">Terdapat 3 jenis udzur shalat yaitu sakit, </w:t>
+      </w:r>
+      <w:r>
+        <w:rPr>
+          <w:rFonts w:ascii="Times New Roman" w:hAnsi="Times New Roman" w:cs="Times New Roman"/>
+          <w:i/>
+          <w:sz w:val="24"/>
+        </w:rPr>
+        <w:t>haid</w:t>
+      </w:r>
+      <w:r>
+        <w:rPr>
+          <w:rFonts w:ascii="Times New Roman" w:hAnsi="Times New Roman" w:cs="Times New Roman"/>
+          <w:sz w:val="24"/>
+        </w:rPr>
+        <w:t xml:space="preserve"> (bagi akhwat) dan </w:t>
+      </w:r>
+      <w:r>
+        <w:rPr>
+          <w:rFonts w:ascii="Times New Roman" w:hAnsi="Times New Roman" w:cs="Times New Roman"/>
+          <w:i/>
+          <w:sz w:val="24"/>
+        </w:rPr>
+        <w:t>udzur syar’i</w:t>
+      </w:r>
+      <w:r>
+        <w:rPr>
+          <w:rFonts w:ascii="Times New Roman" w:hAnsi="Times New Roman" w:cs="Times New Roman"/>
+          <w:sz w:val="24"/>
+        </w:rPr>
+        <w:t xml:space="preserve">. </w:t>
+      </w:r>
+      <w:r>
+        <w:rPr>
+          <w:rFonts w:ascii="Times New Roman" w:hAnsi="Times New Roman" w:cs="Times New Roman"/>
+          <w:sz w:val="24"/>
+        </w:rPr>
+        <w:t xml:space="preserve">Apabila sedang </w:t>
       </w:r>
       <w:r>
         <w:rPr>
@@ -117,17 +357,80 @@
       <w:r>
         <w:rPr>
           <w:rFonts w:ascii="Times New Roman" w:hAnsi="Times New Roman" w:cs="Times New Roman"/>
+          <w:sz w:val="24"/>
+        </w:rPr>
+        <w:t xml:space="preserve"> </w:t>
+      </w:r>
+      <w:r>
+        <w:rPr>
+          <w:rFonts w:ascii="Times New Roman" w:hAnsi="Times New Roman" w:cs="Times New Roman"/>
+          <w:sz w:val="24"/>
+        </w:rPr>
+        <w:t xml:space="preserve">, </w:t>
+      </w:r>
+      <w:r>
+        <w:rPr>
+          <w:rFonts w:ascii="Times New Roman" w:hAnsi="Times New Roman" w:cs="Times New Roman"/>
+          <w:sz w:val="24"/>
+        </w:rPr>
+        <w:t xml:space="preserve">maka </w:t>
+      </w:r>
+      <w:r>
+        <w:rPr>
+          <w:rFonts w:ascii="Times New Roman" w:hAnsi="Times New Roman" w:cs="Times New Roman"/>
+          <w:sz w:val="24"/>
+        </w:rPr>
+        <w:t xml:space="preserve">mahasiswa </w:t>
+      </w:r>
+      <w:r>
+        <w:rPr>
+          <w:rFonts w:ascii="Times New Roman" w:hAnsi="Times New Roman" w:cs="Times New Roman"/>
+          <w:sz w:val="24"/>
+        </w:rPr>
+        <w:t>harus melapor ke pembina masing-masing untuk dicatat</w:t>
+      </w:r>
+      <w:r>
+        <w:rPr>
+          <w:rFonts w:ascii="Times New Roman" w:hAnsi="Times New Roman" w:cs="Times New Roman"/>
+          <w:sz w:val="24"/>
+        </w:rPr>
+        <w:t>,</w:t>
+      </w:r>
+      <w:r>
+        <w:rPr>
+          <w:rFonts w:ascii="Times New Roman" w:hAnsi="Times New Roman" w:cs="Times New Roman"/>
+          <w:sz w:val="24"/>
+        </w:rPr>
+        <w:t xml:space="preserve"> sehingg</w:t>
+      </w:r>
+      <w:r>
+        <w:rPr>
+          <w:rFonts w:ascii="Times New Roman" w:hAnsi="Times New Roman" w:cs="Times New Roman"/>
+          <w:sz w:val="24"/>
+        </w:rPr>
+        <w:t xml:space="preserve">a pada saat dilakukan penilaian </w:t>
+      </w:r>
+      <w:r>
+        <w:rPr>
+          <w:rFonts w:ascii="Times New Roman" w:hAnsi="Times New Roman" w:cs="Times New Roman"/>
+          <w:sz w:val="24"/>
+        </w:rPr>
+        <w:t xml:space="preserve">menjadi dispensasi atau </w:t>
+      </w:r>
+      <w:r>
+        <w:rPr>
+          <w:rFonts w:ascii="Times New Roman" w:hAnsi="Times New Roman" w:cs="Times New Roman"/>
+          <w:sz w:val="24"/>
+        </w:rPr>
+        <w:t xml:space="preserve">nilai </w:t>
+      </w:r>
+      <w:r>
+        <w:rPr>
+          <w:rFonts w:ascii="Times New Roman" w:hAnsi="Times New Roman" w:cs="Times New Roman"/>
           <w:i/>
           <w:sz w:val="24"/>
         </w:rPr>
-        <w:t xml:space="preserve"> syar’i</w:t>
-      </w:r>
-      <w:r>
-        <w:rPr>
-          <w:rFonts w:ascii="Times New Roman" w:hAnsi="Times New Roman" w:cs="Times New Roman"/>
-          <w:sz w:val="24"/>
-        </w:rPr>
-        <w:t xml:space="preserve"> tidak shalat berjama’ah di masjid atau tidak bisa melakukan shalat sama sekali (</w:t>
+        <w:t>udzur</w:t>
       </w:r>
       <w:r>
         <w:rPr>
@@ -135,21 +438,28 @@
           <w:i/>
           <w:sz w:val="24"/>
         </w:rPr>
-        <w:t>haid</w:t>
-      </w:r>
-      <w:r>
-        <w:rPr>
-          <w:rFonts w:ascii="Times New Roman" w:hAnsi="Times New Roman" w:cs="Times New Roman"/>
-          <w:sz w:val="24"/>
-        </w:rPr>
-        <w:t>), maka harus melapor ke pembina masing-masing untuk dicatat</w:t>
-      </w:r>
-      <w:r>
-        <w:rPr>
-          <w:rFonts w:ascii="Times New Roman" w:hAnsi="Times New Roman" w:cs="Times New Roman"/>
-          <w:sz w:val="24"/>
-        </w:rPr>
-        <w:t xml:space="preserve"> sehingga pada saat dilakukan penilaian, menjadi nilai dispensasi atau </w:t>
+        <w:t xml:space="preserve"> shalat</w:t>
+      </w:r>
+      <w:r>
+        <w:rPr>
+          <w:rFonts w:ascii="Times New Roman" w:hAnsi="Times New Roman" w:cs="Times New Roman"/>
+          <w:sz w:val="24"/>
+        </w:rPr>
+        <w:t xml:space="preserve">. Dengan begitu </w:t>
+      </w:r>
+      <w:r>
+        <w:rPr>
+          <w:rFonts w:ascii="Times New Roman" w:hAnsi="Times New Roman" w:cs="Times New Roman"/>
+          <w:sz w:val="24"/>
+        </w:rPr>
+        <w:t xml:space="preserve">mahasiswa bersangkutan </w:t>
+      </w:r>
+      <w:r>
+        <w:rPr>
+          <w:rFonts w:ascii="Times New Roman" w:hAnsi="Times New Roman" w:cs="Times New Roman"/>
+          <w:sz w:val="24"/>
+        </w:rPr>
+        <w:t xml:space="preserve">tidak dirugikan dengan absensi pada </w:t>
       </w:r>
       <w:r>
         <w:rPr>
@@ -158,35 +468,6 @@
           <w:sz w:val="24"/>
         </w:rPr>
         <w:t>udzur</w:t>
-      </w:r>
-      <w:r>
-        <w:rPr>
-          <w:rFonts w:ascii="Times New Roman" w:hAnsi="Times New Roman" w:cs="Times New Roman"/>
-          <w:sz w:val="24"/>
-        </w:rPr>
-        <w:t xml:space="preserve">. Dengan begitu </w:t>
-      </w:r>
-      <w:r>
-        <w:rPr>
-          <w:rFonts w:ascii="Times New Roman" w:hAnsi="Times New Roman" w:cs="Times New Roman"/>
-          <w:sz w:val="24"/>
-        </w:rPr>
-        <w:t xml:space="preserve">mahasiswa bersangkutan </w:t>
-      </w:r>
-      <w:r>
-        <w:rPr>
-          <w:rFonts w:ascii="Times New Roman" w:hAnsi="Times New Roman" w:cs="Times New Roman"/>
-          <w:sz w:val="24"/>
-        </w:rPr>
-        <w:t xml:space="preserve">tidak dirugikan dengan absensi pada </w:t>
-      </w:r>
-      <w:r>
-        <w:rPr>
-          <w:rFonts w:ascii="Times New Roman" w:hAnsi="Times New Roman" w:cs="Times New Roman"/>
-          <w:i/>
-          <w:sz w:val="24"/>
-        </w:rPr>
-        <w:t>udzur syar’i</w:t>
       </w:r>
       <w:r>
         <w:rPr>
@@ -683,6 +964,7 @@
           <w:rFonts w:ascii="Times New Roman" w:hAnsi="Times New Roman" w:cs="Times New Roman"/>
           <w:sz w:val="24"/>
         </w:rPr>
+        <w:lastRenderedPageBreak/>
         <w:t>Contoh 2 : seorang mahasiswa memperoleh jumlah shalat sebanyak 30 dalam satu pekan, jumlah udzur 2 dan tidak ada jadwal kepulangan pada pekan tersebut, maka :</w:t>
       </w:r>
     </w:p>
@@ -793,16 +1075,7 @@
           <w:rFonts w:ascii="Times New Roman" w:hAnsi="Times New Roman" w:cs="Times New Roman"/>
           <w:sz w:val="24"/>
         </w:rPr>
-        <w:t>7</w:t>
-      </w:r>
-      <w:bookmarkStart w:id="0" w:name="_GoBack"/>
-      <w:bookmarkEnd w:id="0"/>
-      <w:r>
-        <w:rPr>
-          <w:rFonts w:ascii="Times New Roman" w:hAnsi="Times New Roman" w:cs="Times New Roman"/>
-          <w:sz w:val="24"/>
-        </w:rPr>
-        <w:t>, maka :</w:t>
+        <w:t>7, maka :</w:t>
       </w:r>
     </w:p>
     <w:p>
@@ -899,7 +1172,6 @@
           <w:sz w:val="24"/>
           <w:lang w:val="en-ID"/>
         </w:rPr>
-        <w:lastRenderedPageBreak/>
         <w:t>Ta’lim</w:t>
       </w:r>
       <w:proofErr w:type="spellEnd"/>
@@ -921,16 +1193,32 @@
           <w:sz w:val="24"/>
           <w:lang w:val="en-ID"/>
         </w:rPr>
-        <w:t>Terdapat</w:t>
-      </w:r>
-      <w:proofErr w:type="spellEnd"/>
-      <w:r>
-        <w:rPr>
-          <w:rFonts w:ascii="Times New Roman" w:hAnsi="Times New Roman" w:cs="Times New Roman"/>
-          <w:sz w:val="24"/>
-          <w:lang w:val="en-ID"/>
-        </w:rPr>
-        <w:t xml:space="preserve"> 2 </w:t>
+        <w:t>Terd</w:t>
+      </w:r>
+      <w:r>
+        <w:rPr>
+          <w:rFonts w:ascii="Times New Roman" w:hAnsi="Times New Roman" w:cs="Times New Roman"/>
+          <w:sz w:val="24"/>
+          <w:lang w:val="en-ID"/>
+        </w:rPr>
+        <w:t>apat</w:t>
+      </w:r>
+      <w:proofErr w:type="spellEnd"/>
+      <w:r>
+        <w:rPr>
+          <w:rFonts w:ascii="Times New Roman" w:hAnsi="Times New Roman" w:cs="Times New Roman"/>
+          <w:sz w:val="24"/>
+          <w:lang w:val="en-ID"/>
+        </w:rPr>
+        <w:t xml:space="preserve"> 3</w:t>
+      </w:r>
+      <w:r>
+        <w:rPr>
+          <w:rFonts w:ascii="Times New Roman" w:hAnsi="Times New Roman" w:cs="Times New Roman"/>
+          <w:sz w:val="24"/>
+          <w:lang w:val="en-ID"/>
+        </w:rPr>
+        <w:t xml:space="preserve"> </w:t>
       </w:r>
       <w:proofErr w:type="spellStart"/>
       <w:r>
@@ -993,51 +1281,542 @@
           <w:sz w:val="24"/>
           <w:lang w:val="en-ID"/>
         </w:rPr>
-        <w:t>dengan</w:t>
-      </w:r>
-      <w:proofErr w:type="spellEnd"/>
-      <w:r>
-        <w:rPr>
-          <w:rFonts w:ascii="Times New Roman" w:hAnsi="Times New Roman" w:cs="Times New Roman"/>
-          <w:sz w:val="24"/>
-          <w:lang w:val="en-ID"/>
-        </w:rPr>
-        <w:t xml:space="preserve"> </w:t>
-      </w:r>
-      <w:proofErr w:type="spellStart"/>
-      <w:r>
-        <w:rPr>
-          <w:rFonts w:ascii="Times New Roman" w:hAnsi="Times New Roman" w:cs="Times New Roman"/>
-          <w:sz w:val="24"/>
-          <w:lang w:val="en-ID"/>
-        </w:rPr>
-        <w:t>cara</w:t>
-      </w:r>
-      <w:proofErr w:type="spellEnd"/>
-      <w:r>
-        <w:rPr>
-          <w:rFonts w:ascii="Times New Roman" w:hAnsi="Times New Roman" w:cs="Times New Roman"/>
-          <w:sz w:val="24"/>
-          <w:lang w:val="en-ID"/>
-        </w:rPr>
-        <w:t xml:space="preserve"> </w:t>
-      </w:r>
-      <w:proofErr w:type="spellStart"/>
-      <w:r>
-        <w:rPr>
-          <w:rFonts w:ascii="Times New Roman" w:hAnsi="Times New Roman" w:cs="Times New Roman"/>
-          <w:sz w:val="24"/>
-          <w:lang w:val="en-ID"/>
-        </w:rPr>
-        <w:t>pe</w:t>
-      </w:r>
-      <w:r>
-        <w:rPr>
-          <w:rFonts w:ascii="Times New Roman" w:hAnsi="Times New Roman" w:cs="Times New Roman"/>
-          <w:sz w:val="24"/>
-          <w:lang w:val="en-ID"/>
-        </w:rPr>
-        <w:t>ngambilan</w:t>
+        <w:t>yaitu</w:t>
+      </w:r>
+      <w:proofErr w:type="spellEnd"/>
+      <w:r>
+        <w:rPr>
+          <w:rFonts w:ascii="Times New Roman" w:hAnsi="Times New Roman" w:cs="Times New Roman"/>
+          <w:sz w:val="24"/>
+          <w:lang w:val="en-ID"/>
+        </w:rPr>
+        <w:t xml:space="preserve"> </w:t>
+      </w:r>
+      <w:proofErr w:type="spellStart"/>
+      <w:r>
+        <w:rPr>
+          <w:rFonts w:ascii="Times New Roman" w:hAnsi="Times New Roman" w:cs="Times New Roman"/>
+          <w:sz w:val="24"/>
+          <w:lang w:val="en-ID"/>
+        </w:rPr>
+        <w:t>ta’lim</w:t>
+      </w:r>
+      <w:proofErr w:type="spellEnd"/>
+      <w:r>
+        <w:rPr>
+          <w:rFonts w:ascii="Times New Roman" w:hAnsi="Times New Roman" w:cs="Times New Roman"/>
+          <w:sz w:val="24"/>
+          <w:lang w:val="en-ID"/>
+        </w:rPr>
+        <w:t xml:space="preserve"> </w:t>
+      </w:r>
+      <w:proofErr w:type="spellStart"/>
+      <w:r>
+        <w:rPr>
+          <w:rFonts w:ascii="Times New Roman" w:hAnsi="Times New Roman" w:cs="Times New Roman"/>
+          <w:sz w:val="24"/>
+          <w:lang w:val="en-ID"/>
+        </w:rPr>
+        <w:t>rutin</w:t>
+      </w:r>
+      <w:proofErr w:type="spellEnd"/>
+      <w:r>
+        <w:rPr>
+          <w:rFonts w:ascii="Times New Roman" w:hAnsi="Times New Roman" w:cs="Times New Roman"/>
+          <w:sz w:val="24"/>
+          <w:lang w:val="en-ID"/>
+        </w:rPr>
+        <w:t xml:space="preserve"> </w:t>
+      </w:r>
+      <w:proofErr w:type="spellStart"/>
+      <w:r>
+        <w:rPr>
+          <w:rFonts w:ascii="Times New Roman" w:hAnsi="Times New Roman" w:cs="Times New Roman"/>
+          <w:sz w:val="24"/>
+          <w:lang w:val="en-ID"/>
+        </w:rPr>
+        <w:t>pekanan</w:t>
+      </w:r>
+      <w:proofErr w:type="spellEnd"/>
+      <w:r>
+        <w:rPr>
+          <w:rFonts w:ascii="Times New Roman" w:hAnsi="Times New Roman" w:cs="Times New Roman"/>
+          <w:sz w:val="24"/>
+        </w:rPr>
+        <w:t>, ta’lim rutin bulanan</w:t>
+      </w:r>
+      <w:r>
+        <w:rPr>
+          <w:rFonts w:ascii="Times New Roman" w:hAnsi="Times New Roman" w:cs="Times New Roman"/>
+          <w:sz w:val="24"/>
+          <w:lang w:val="en-ID"/>
+        </w:rPr>
+        <w:t xml:space="preserve"> </w:t>
+      </w:r>
+      <w:proofErr w:type="spellStart"/>
+      <w:r>
+        <w:rPr>
+          <w:rFonts w:ascii="Times New Roman" w:hAnsi="Times New Roman" w:cs="Times New Roman"/>
+          <w:sz w:val="24"/>
+          <w:lang w:val="en-ID"/>
+        </w:rPr>
+        <w:t>dan</w:t>
+      </w:r>
+      <w:proofErr w:type="spellEnd"/>
+      <w:r>
+        <w:rPr>
+          <w:rFonts w:ascii="Times New Roman" w:hAnsi="Times New Roman" w:cs="Times New Roman"/>
+          <w:sz w:val="24"/>
+          <w:lang w:val="en-ID"/>
+        </w:rPr>
+        <w:t xml:space="preserve"> </w:t>
+      </w:r>
+      <w:proofErr w:type="spellStart"/>
+      <w:r>
+        <w:rPr>
+          <w:rFonts w:ascii="Times New Roman" w:hAnsi="Times New Roman" w:cs="Times New Roman"/>
+          <w:sz w:val="24"/>
+          <w:lang w:val="en-ID"/>
+        </w:rPr>
+        <w:t>ta’lim</w:t>
+      </w:r>
+      <w:proofErr w:type="spellEnd"/>
+      <w:r>
+        <w:rPr>
+          <w:rFonts w:ascii="Times New Roman" w:hAnsi="Times New Roman" w:cs="Times New Roman"/>
+          <w:sz w:val="24"/>
+          <w:lang w:val="en-ID"/>
+        </w:rPr>
+        <w:t xml:space="preserve"> </w:t>
+      </w:r>
+      <w:proofErr w:type="spellStart"/>
+      <w:r>
+        <w:rPr>
+          <w:rFonts w:ascii="Times New Roman" w:hAnsi="Times New Roman" w:cs="Times New Roman"/>
+          <w:sz w:val="24"/>
+          <w:lang w:val="en-ID"/>
+        </w:rPr>
+        <w:t>pembina</w:t>
+      </w:r>
+      <w:proofErr w:type="spellEnd"/>
+      <w:r>
+        <w:rPr>
+          <w:rFonts w:ascii="Times New Roman" w:hAnsi="Times New Roman" w:cs="Times New Roman"/>
+          <w:sz w:val="24"/>
+          <w:lang w:val="en-ID"/>
+        </w:rPr>
+        <w:t xml:space="preserve">. </w:t>
+      </w:r>
+      <w:proofErr w:type="spellStart"/>
+      <w:r>
+        <w:rPr>
+          <w:rFonts w:ascii="Times New Roman" w:hAnsi="Times New Roman" w:cs="Times New Roman"/>
+          <w:sz w:val="24"/>
+          <w:lang w:val="en-ID"/>
+        </w:rPr>
+        <w:t>Ta’lim</w:t>
+      </w:r>
+      <w:proofErr w:type="spellEnd"/>
+      <w:r>
+        <w:rPr>
+          <w:rFonts w:ascii="Times New Roman" w:hAnsi="Times New Roman" w:cs="Times New Roman"/>
+          <w:sz w:val="24"/>
+          <w:lang w:val="en-ID"/>
+        </w:rPr>
+        <w:t xml:space="preserve"> </w:t>
+      </w:r>
+      <w:proofErr w:type="spellStart"/>
+      <w:r>
+        <w:rPr>
+          <w:rFonts w:ascii="Times New Roman" w:hAnsi="Times New Roman" w:cs="Times New Roman"/>
+          <w:sz w:val="24"/>
+          <w:lang w:val="en-ID"/>
+        </w:rPr>
+        <w:t>rutin</w:t>
+      </w:r>
+      <w:proofErr w:type="spellEnd"/>
+      <w:r>
+        <w:rPr>
+          <w:rFonts w:ascii="Times New Roman" w:hAnsi="Times New Roman" w:cs="Times New Roman"/>
+          <w:sz w:val="24"/>
+          <w:lang w:val="en-ID"/>
+        </w:rPr>
+        <w:t xml:space="preserve"> </w:t>
+      </w:r>
+      <w:proofErr w:type="spellStart"/>
+      <w:r>
+        <w:rPr>
+          <w:rFonts w:ascii="Times New Roman" w:hAnsi="Times New Roman" w:cs="Times New Roman"/>
+          <w:sz w:val="24"/>
+          <w:lang w:val="en-ID"/>
+        </w:rPr>
+        <w:t>pekanan</w:t>
+      </w:r>
+      <w:proofErr w:type="spellEnd"/>
+      <w:r>
+        <w:rPr>
+          <w:rFonts w:ascii="Times New Roman" w:hAnsi="Times New Roman" w:cs="Times New Roman"/>
+          <w:sz w:val="24"/>
+        </w:rPr>
+        <w:t xml:space="preserve"> dan ta’lim rutin bulanan</w:t>
+      </w:r>
+      <w:r>
+        <w:rPr>
+          <w:rFonts w:ascii="Times New Roman" w:hAnsi="Times New Roman" w:cs="Times New Roman"/>
+          <w:sz w:val="24"/>
+          <w:lang w:val="en-ID"/>
+        </w:rPr>
+        <w:t xml:space="preserve"> </w:t>
+      </w:r>
+      <w:proofErr w:type="spellStart"/>
+      <w:r>
+        <w:rPr>
+          <w:rFonts w:ascii="Times New Roman" w:hAnsi="Times New Roman" w:cs="Times New Roman"/>
+          <w:sz w:val="24"/>
+          <w:lang w:val="en-ID"/>
+        </w:rPr>
+        <w:t>dilaksanakan</w:t>
+      </w:r>
+      <w:proofErr w:type="spellEnd"/>
+      <w:r>
+        <w:rPr>
+          <w:rFonts w:ascii="Times New Roman" w:hAnsi="Times New Roman" w:cs="Times New Roman"/>
+          <w:sz w:val="24"/>
+          <w:lang w:val="en-ID"/>
+        </w:rPr>
+        <w:t xml:space="preserve"> </w:t>
+      </w:r>
+      <w:proofErr w:type="spellStart"/>
+      <w:r>
+        <w:rPr>
+          <w:rFonts w:ascii="Times New Roman" w:hAnsi="Times New Roman" w:cs="Times New Roman"/>
+          <w:sz w:val="24"/>
+          <w:lang w:val="en-ID"/>
+        </w:rPr>
+        <w:t>pada</w:t>
+      </w:r>
+      <w:proofErr w:type="spellEnd"/>
+      <w:r>
+        <w:rPr>
+          <w:rFonts w:ascii="Times New Roman" w:hAnsi="Times New Roman" w:cs="Times New Roman"/>
+          <w:sz w:val="24"/>
+          <w:lang w:val="en-ID"/>
+        </w:rPr>
+        <w:t xml:space="preserve"> </w:t>
+      </w:r>
+      <w:proofErr w:type="spellStart"/>
+      <w:r>
+        <w:rPr>
+          <w:rFonts w:ascii="Times New Roman" w:hAnsi="Times New Roman" w:cs="Times New Roman"/>
+          <w:sz w:val="24"/>
+          <w:lang w:val="en-ID"/>
+        </w:rPr>
+        <w:t>satu</w:t>
+      </w:r>
+      <w:proofErr w:type="spellEnd"/>
+      <w:r>
+        <w:rPr>
+          <w:rFonts w:ascii="Times New Roman" w:hAnsi="Times New Roman" w:cs="Times New Roman"/>
+          <w:sz w:val="24"/>
+          <w:lang w:val="en-ID"/>
+        </w:rPr>
+        <w:t xml:space="preserve"> </w:t>
+      </w:r>
+      <w:proofErr w:type="spellStart"/>
+      <w:r>
+        <w:rPr>
+          <w:rFonts w:ascii="Times New Roman" w:hAnsi="Times New Roman" w:cs="Times New Roman"/>
+          <w:sz w:val="24"/>
+          <w:lang w:val="en-ID"/>
+        </w:rPr>
+        <w:t>tempat</w:t>
+      </w:r>
+      <w:proofErr w:type="spellEnd"/>
+      <w:r>
+        <w:rPr>
+          <w:rFonts w:ascii="Times New Roman" w:hAnsi="Times New Roman" w:cs="Times New Roman"/>
+          <w:sz w:val="24"/>
+          <w:lang w:val="en-ID"/>
+        </w:rPr>
+        <w:t xml:space="preserve"> </w:t>
+      </w:r>
+      <w:proofErr w:type="spellStart"/>
+      <w:r>
+        <w:rPr>
+          <w:rFonts w:ascii="Times New Roman" w:hAnsi="Times New Roman" w:cs="Times New Roman"/>
+          <w:sz w:val="24"/>
+          <w:lang w:val="en-ID"/>
+        </w:rPr>
+        <w:t>dan</w:t>
+      </w:r>
+      <w:proofErr w:type="spellEnd"/>
+      <w:r>
+        <w:rPr>
+          <w:rFonts w:ascii="Times New Roman" w:hAnsi="Times New Roman" w:cs="Times New Roman"/>
+          <w:sz w:val="24"/>
+          <w:lang w:val="en-ID"/>
+        </w:rPr>
+        <w:t xml:space="preserve"> </w:t>
+      </w:r>
+      <w:proofErr w:type="spellStart"/>
+      <w:r>
+        <w:rPr>
+          <w:rFonts w:ascii="Times New Roman" w:hAnsi="Times New Roman" w:cs="Times New Roman"/>
+          <w:sz w:val="24"/>
+          <w:lang w:val="en-ID"/>
+        </w:rPr>
+        <w:t>diikuti</w:t>
+      </w:r>
+      <w:proofErr w:type="spellEnd"/>
+      <w:r>
+        <w:rPr>
+          <w:rFonts w:ascii="Times New Roman" w:hAnsi="Times New Roman" w:cs="Times New Roman"/>
+          <w:sz w:val="24"/>
+          <w:lang w:val="en-ID"/>
+        </w:rPr>
+        <w:t xml:space="preserve"> </w:t>
+      </w:r>
+      <w:proofErr w:type="spellStart"/>
+      <w:r>
+        <w:rPr>
+          <w:rFonts w:ascii="Times New Roman" w:hAnsi="Times New Roman" w:cs="Times New Roman"/>
+          <w:sz w:val="24"/>
+          <w:lang w:val="en-ID"/>
+        </w:rPr>
+        <w:t>oleh</w:t>
+      </w:r>
+      <w:proofErr w:type="spellEnd"/>
+      <w:r>
+        <w:rPr>
+          <w:rFonts w:ascii="Times New Roman" w:hAnsi="Times New Roman" w:cs="Times New Roman"/>
+          <w:sz w:val="24"/>
+          <w:lang w:val="en-ID"/>
+        </w:rPr>
+        <w:t xml:space="preserve"> </w:t>
+      </w:r>
+      <w:proofErr w:type="spellStart"/>
+      <w:r>
+        <w:rPr>
+          <w:rFonts w:ascii="Times New Roman" w:hAnsi="Times New Roman" w:cs="Times New Roman"/>
+          <w:sz w:val="24"/>
+          <w:lang w:val="en-ID"/>
+        </w:rPr>
+        <w:t>semua</w:t>
+      </w:r>
+      <w:proofErr w:type="spellEnd"/>
+      <w:r>
+        <w:rPr>
+          <w:rFonts w:ascii="Times New Roman" w:hAnsi="Times New Roman" w:cs="Times New Roman"/>
+          <w:sz w:val="24"/>
+          <w:lang w:val="en-ID"/>
+        </w:rPr>
+        <w:t xml:space="preserve"> </w:t>
+      </w:r>
+      <w:proofErr w:type="spellStart"/>
+      <w:r>
+        <w:rPr>
+          <w:rFonts w:ascii="Times New Roman" w:hAnsi="Times New Roman" w:cs="Times New Roman"/>
+          <w:sz w:val="24"/>
+          <w:lang w:val="en-ID"/>
+        </w:rPr>
+        <w:t>mahasiswa</w:t>
+      </w:r>
+      <w:proofErr w:type="spellEnd"/>
+      <w:r>
+        <w:rPr>
+          <w:rFonts w:ascii="Times New Roman" w:hAnsi="Times New Roman" w:cs="Times New Roman"/>
+          <w:sz w:val="24"/>
+          <w:lang w:val="en-ID"/>
+        </w:rPr>
+        <w:t xml:space="preserve"> </w:t>
+      </w:r>
+      <w:proofErr w:type="spellStart"/>
+      <w:r>
+        <w:rPr>
+          <w:rFonts w:ascii="Times New Roman" w:hAnsi="Times New Roman" w:cs="Times New Roman"/>
+          <w:sz w:val="24"/>
+          <w:lang w:val="en-ID"/>
+        </w:rPr>
+        <w:t>dipisah</w:t>
+      </w:r>
+      <w:proofErr w:type="spellEnd"/>
+      <w:r>
+        <w:rPr>
+          <w:rFonts w:ascii="Times New Roman" w:hAnsi="Times New Roman" w:cs="Times New Roman"/>
+          <w:sz w:val="24"/>
+          <w:lang w:val="en-ID"/>
+        </w:rPr>
+        <w:t xml:space="preserve"> </w:t>
+      </w:r>
+      <w:proofErr w:type="spellStart"/>
+      <w:r>
+        <w:rPr>
+          <w:rFonts w:ascii="Times New Roman" w:hAnsi="Times New Roman" w:cs="Times New Roman"/>
+          <w:sz w:val="24"/>
+          <w:lang w:val="en-ID"/>
+        </w:rPr>
+        <w:t>berdasar</w:t>
+      </w:r>
+      <w:proofErr w:type="spellEnd"/>
+      <w:r>
+        <w:rPr>
+          <w:rFonts w:ascii="Times New Roman" w:hAnsi="Times New Roman" w:cs="Times New Roman"/>
+          <w:sz w:val="24"/>
+          <w:lang w:val="en-ID"/>
+        </w:rPr>
+        <w:t xml:space="preserve"> </w:t>
+      </w:r>
+      <w:proofErr w:type="spellStart"/>
+      <w:r>
+        <w:rPr>
+          <w:rFonts w:ascii="Times New Roman" w:hAnsi="Times New Roman" w:cs="Times New Roman"/>
+          <w:sz w:val="24"/>
+          <w:lang w:val="en-ID"/>
+        </w:rPr>
+        <w:t>ikhwan</w:t>
+      </w:r>
+      <w:proofErr w:type="spellEnd"/>
+      <w:r>
+        <w:rPr>
+          <w:rFonts w:ascii="Times New Roman" w:hAnsi="Times New Roman" w:cs="Times New Roman"/>
+          <w:sz w:val="24"/>
+          <w:lang w:val="en-ID"/>
+        </w:rPr>
+        <w:t xml:space="preserve"> </w:t>
+      </w:r>
+      <w:proofErr w:type="spellStart"/>
+      <w:r>
+        <w:rPr>
+          <w:rFonts w:ascii="Times New Roman" w:hAnsi="Times New Roman" w:cs="Times New Roman"/>
+          <w:sz w:val="24"/>
+          <w:lang w:val="en-ID"/>
+        </w:rPr>
+        <w:t>dan</w:t>
+      </w:r>
+      <w:proofErr w:type="spellEnd"/>
+      <w:r>
+        <w:rPr>
+          <w:rFonts w:ascii="Times New Roman" w:hAnsi="Times New Roman" w:cs="Times New Roman"/>
+          <w:sz w:val="24"/>
+          <w:lang w:val="en-ID"/>
+        </w:rPr>
+        <w:t xml:space="preserve"> </w:t>
+      </w:r>
+      <w:proofErr w:type="spellStart"/>
+      <w:r>
+        <w:rPr>
+          <w:rFonts w:ascii="Times New Roman" w:hAnsi="Times New Roman" w:cs="Times New Roman"/>
+          <w:sz w:val="24"/>
+          <w:lang w:val="en-ID"/>
+        </w:rPr>
+        <w:t>akhwat</w:t>
+      </w:r>
+      <w:proofErr w:type="spellEnd"/>
+      <w:r>
+        <w:rPr>
+          <w:rFonts w:ascii="Times New Roman" w:hAnsi="Times New Roman" w:cs="Times New Roman"/>
+          <w:sz w:val="24"/>
+          <w:lang w:val="en-ID"/>
+        </w:rPr>
+        <w:t xml:space="preserve"> </w:t>
+      </w:r>
+      <w:proofErr w:type="spellStart"/>
+      <w:r>
+        <w:rPr>
+          <w:rFonts w:ascii="Times New Roman" w:hAnsi="Times New Roman" w:cs="Times New Roman"/>
+          <w:sz w:val="24"/>
+          <w:lang w:val="en-ID"/>
+        </w:rPr>
+        <w:t>serta</w:t>
+      </w:r>
+      <w:proofErr w:type="spellEnd"/>
+      <w:r>
+        <w:rPr>
+          <w:rFonts w:ascii="Times New Roman" w:hAnsi="Times New Roman" w:cs="Times New Roman"/>
+          <w:sz w:val="24"/>
+          <w:lang w:val="en-ID"/>
+        </w:rPr>
+        <w:t xml:space="preserve"> </w:t>
+      </w:r>
+      <w:proofErr w:type="spellStart"/>
+      <w:r>
+        <w:rPr>
+          <w:rFonts w:ascii="Times New Roman" w:hAnsi="Times New Roman" w:cs="Times New Roman"/>
+          <w:sz w:val="24"/>
+          <w:lang w:val="en-ID"/>
+        </w:rPr>
+        <w:t>menggunakan</w:t>
+      </w:r>
+      <w:proofErr w:type="spellEnd"/>
+      <w:r>
+        <w:rPr>
+          <w:rFonts w:ascii="Times New Roman" w:hAnsi="Times New Roman" w:cs="Times New Roman"/>
+          <w:sz w:val="24"/>
+          <w:lang w:val="en-ID"/>
+        </w:rPr>
+        <w:t xml:space="preserve"> </w:t>
+      </w:r>
+      <w:proofErr w:type="spellStart"/>
+      <w:r>
+        <w:rPr>
+          <w:rFonts w:ascii="Times New Roman" w:hAnsi="Times New Roman" w:cs="Times New Roman"/>
+          <w:sz w:val="24"/>
+          <w:lang w:val="en-ID"/>
+        </w:rPr>
+        <w:t>mesin</w:t>
+      </w:r>
+      <w:proofErr w:type="spellEnd"/>
+      <w:r>
+        <w:rPr>
+          <w:rFonts w:ascii="Times New Roman" w:hAnsi="Times New Roman" w:cs="Times New Roman"/>
+          <w:sz w:val="24"/>
+          <w:lang w:val="en-ID"/>
+        </w:rPr>
+        <w:t xml:space="preserve"> </w:t>
+      </w:r>
+      <w:r>
+        <w:rPr>
+          <w:rFonts w:ascii="Times New Roman" w:hAnsi="Times New Roman" w:cs="Times New Roman"/>
+          <w:i/>
+          <w:sz w:val="24"/>
+          <w:lang w:val="en-ID"/>
+        </w:rPr>
+        <w:t>fingerprint</w:t>
+      </w:r>
+      <w:r>
+        <w:rPr>
+          <w:rFonts w:ascii="Times New Roman" w:hAnsi="Times New Roman" w:cs="Times New Roman"/>
+          <w:sz w:val="24"/>
+          <w:lang w:val="en-ID"/>
+        </w:rPr>
+        <w:t xml:space="preserve"> </w:t>
+      </w:r>
+      <w:proofErr w:type="spellStart"/>
+      <w:r>
+        <w:rPr>
+          <w:rFonts w:ascii="Times New Roman" w:hAnsi="Times New Roman" w:cs="Times New Roman"/>
+          <w:sz w:val="24"/>
+          <w:lang w:val="en-ID"/>
+        </w:rPr>
+        <w:t>dalam</w:t>
+      </w:r>
+      <w:proofErr w:type="spellEnd"/>
+      <w:r>
+        <w:rPr>
+          <w:rFonts w:ascii="Times New Roman" w:hAnsi="Times New Roman" w:cs="Times New Roman"/>
+          <w:sz w:val="24"/>
+          <w:lang w:val="en-ID"/>
+        </w:rPr>
+        <w:t xml:space="preserve"> </w:t>
+      </w:r>
+      <w:proofErr w:type="spellStart"/>
+      <w:r>
+        <w:rPr>
+          <w:rFonts w:ascii="Times New Roman" w:hAnsi="Times New Roman" w:cs="Times New Roman"/>
+          <w:sz w:val="24"/>
+          <w:lang w:val="en-ID"/>
+        </w:rPr>
+        <w:t>pengambilan</w:t>
       </w:r>
       <w:proofErr w:type="spellEnd"/>
       <w:r>
@@ -1064,34 +1843,215 @@
           <w:sz w:val="24"/>
           <w:lang w:val="en-ID"/>
         </w:rPr>
-        <w:t xml:space="preserve"> yang </w:t>
-      </w:r>
-      <w:proofErr w:type="spellStart"/>
-      <w:r>
-        <w:rPr>
-          <w:rFonts w:ascii="Times New Roman" w:hAnsi="Times New Roman" w:cs="Times New Roman"/>
-          <w:sz w:val="24"/>
-          <w:lang w:val="en-ID"/>
-        </w:rPr>
-        <w:t>berbeda</w:t>
-      </w:r>
-      <w:proofErr w:type="spellEnd"/>
-      <w:r>
-        <w:rPr>
-          <w:rFonts w:ascii="Times New Roman" w:hAnsi="Times New Roman" w:cs="Times New Roman"/>
-          <w:sz w:val="24"/>
-          <w:lang w:val="en-ID"/>
-        </w:rPr>
-        <w:t xml:space="preserve"> </w:t>
-      </w:r>
-      <w:proofErr w:type="spellStart"/>
-      <w:r>
-        <w:rPr>
-          <w:rFonts w:ascii="Times New Roman" w:hAnsi="Times New Roman" w:cs="Times New Roman"/>
-          <w:sz w:val="24"/>
-          <w:lang w:val="en-ID"/>
-        </w:rPr>
-        <w:t>yaitu</w:t>
+        <w:t xml:space="preserve">. </w:t>
+      </w:r>
+      <w:proofErr w:type="spellStart"/>
+      <w:r>
+        <w:rPr>
+          <w:rFonts w:ascii="Times New Roman" w:hAnsi="Times New Roman" w:cs="Times New Roman"/>
+          <w:sz w:val="24"/>
+          <w:lang w:val="en-ID"/>
+        </w:rPr>
+        <w:t>Ta’lim</w:t>
+      </w:r>
+      <w:proofErr w:type="spellEnd"/>
+      <w:r>
+        <w:rPr>
+          <w:rFonts w:ascii="Times New Roman" w:hAnsi="Times New Roman" w:cs="Times New Roman"/>
+          <w:sz w:val="24"/>
+          <w:lang w:val="en-ID"/>
+        </w:rPr>
+        <w:t xml:space="preserve"> </w:t>
+      </w:r>
+      <w:r>
+        <w:rPr>
+          <w:rFonts w:ascii="Times New Roman" w:hAnsi="Times New Roman" w:cs="Times New Roman"/>
+          <w:sz w:val="24"/>
+        </w:rPr>
+        <w:t>rutin pekanan</w:t>
+      </w:r>
+      <w:r>
+        <w:rPr>
+          <w:rFonts w:ascii="Times New Roman" w:hAnsi="Times New Roman" w:cs="Times New Roman"/>
+          <w:sz w:val="24"/>
+          <w:lang w:val="en-ID"/>
+        </w:rPr>
+        <w:t xml:space="preserve"> </w:t>
+      </w:r>
+      <w:proofErr w:type="spellStart"/>
+      <w:r>
+        <w:rPr>
+          <w:rFonts w:ascii="Times New Roman" w:hAnsi="Times New Roman" w:cs="Times New Roman"/>
+          <w:sz w:val="24"/>
+          <w:lang w:val="en-ID"/>
+        </w:rPr>
+        <w:t>diadakan</w:t>
+      </w:r>
+      <w:proofErr w:type="spellEnd"/>
+      <w:r>
+        <w:rPr>
+          <w:rFonts w:ascii="Times New Roman" w:hAnsi="Times New Roman" w:cs="Times New Roman"/>
+          <w:sz w:val="24"/>
+          <w:lang w:val="en-ID"/>
+        </w:rPr>
+        <w:t xml:space="preserve"> minimal </w:t>
+      </w:r>
+      <w:r>
+        <w:rPr>
+          <w:rFonts w:ascii="Times New Roman" w:hAnsi="Times New Roman" w:cs="Times New Roman"/>
+          <w:sz w:val="24"/>
+        </w:rPr>
+        <w:t>dua</w:t>
+      </w:r>
+      <w:r>
+        <w:rPr>
+          <w:rFonts w:ascii="Times New Roman" w:hAnsi="Times New Roman" w:cs="Times New Roman"/>
+          <w:sz w:val="24"/>
+          <w:lang w:val="en-ID"/>
+        </w:rPr>
+        <w:t xml:space="preserve"> kali </w:t>
+      </w:r>
+      <w:proofErr w:type="spellStart"/>
+      <w:r>
+        <w:rPr>
+          <w:rFonts w:ascii="Times New Roman" w:hAnsi="Times New Roman" w:cs="Times New Roman"/>
+          <w:sz w:val="24"/>
+          <w:lang w:val="en-ID"/>
+        </w:rPr>
+        <w:t>setiap</w:t>
+      </w:r>
+      <w:proofErr w:type="spellEnd"/>
+      <w:r>
+        <w:rPr>
+          <w:rFonts w:ascii="Times New Roman" w:hAnsi="Times New Roman" w:cs="Times New Roman"/>
+          <w:sz w:val="24"/>
+          <w:lang w:val="en-ID"/>
+        </w:rPr>
+        <w:t xml:space="preserve"> </w:t>
+      </w:r>
+      <w:proofErr w:type="spellStart"/>
+      <w:r>
+        <w:rPr>
+          <w:rFonts w:ascii="Times New Roman" w:hAnsi="Times New Roman" w:cs="Times New Roman"/>
+          <w:sz w:val="24"/>
+          <w:lang w:val="en-ID"/>
+        </w:rPr>
+        <w:t>pekan</w:t>
+      </w:r>
+      <w:proofErr w:type="spellEnd"/>
+      <w:r>
+        <w:rPr>
+          <w:rFonts w:ascii="Times New Roman" w:hAnsi="Times New Roman" w:cs="Times New Roman"/>
+          <w:sz w:val="24"/>
+          <w:lang w:val="en-ID"/>
+        </w:rPr>
+        <w:t xml:space="preserve"> (</w:t>
+      </w:r>
+      <w:proofErr w:type="spellStart"/>
+      <w:r>
+        <w:rPr>
+          <w:rFonts w:ascii="Times New Roman" w:hAnsi="Times New Roman" w:cs="Times New Roman"/>
+          <w:sz w:val="24"/>
+          <w:lang w:val="en-ID"/>
+        </w:rPr>
+        <w:t>tergantung</w:t>
+      </w:r>
+      <w:proofErr w:type="spellEnd"/>
+      <w:r>
+        <w:rPr>
+          <w:rFonts w:ascii="Times New Roman" w:hAnsi="Times New Roman" w:cs="Times New Roman"/>
+          <w:sz w:val="24"/>
+          <w:lang w:val="en-ID"/>
+        </w:rPr>
+        <w:t xml:space="preserve"> </w:t>
+      </w:r>
+      <w:proofErr w:type="spellStart"/>
+      <w:r>
+        <w:rPr>
+          <w:rFonts w:ascii="Times New Roman" w:hAnsi="Times New Roman" w:cs="Times New Roman"/>
+          <w:sz w:val="24"/>
+          <w:lang w:val="en-ID"/>
+        </w:rPr>
+        <w:t>kondisi</w:t>
+      </w:r>
+      <w:proofErr w:type="spellEnd"/>
+      <w:r>
+        <w:rPr>
+          <w:rFonts w:ascii="Times New Roman" w:hAnsi="Times New Roman" w:cs="Times New Roman"/>
+          <w:sz w:val="24"/>
+          <w:lang w:val="en-ID"/>
+        </w:rPr>
+        <w:t xml:space="preserve"> </w:t>
+      </w:r>
+      <w:proofErr w:type="spellStart"/>
+      <w:r>
+        <w:rPr>
+          <w:rFonts w:ascii="Times New Roman" w:hAnsi="Times New Roman" w:cs="Times New Roman"/>
+          <w:sz w:val="24"/>
+          <w:lang w:val="en-ID"/>
+        </w:rPr>
+        <w:t>dan</w:t>
+      </w:r>
+      <w:proofErr w:type="spellEnd"/>
+      <w:r>
+        <w:rPr>
+          <w:rFonts w:ascii="Times New Roman" w:hAnsi="Times New Roman" w:cs="Times New Roman"/>
+          <w:sz w:val="24"/>
+          <w:lang w:val="en-ID"/>
+        </w:rPr>
+        <w:t xml:space="preserve"> </w:t>
+      </w:r>
+      <w:proofErr w:type="spellStart"/>
+      <w:r>
+        <w:rPr>
+          <w:rFonts w:ascii="Times New Roman" w:hAnsi="Times New Roman" w:cs="Times New Roman"/>
+          <w:sz w:val="24"/>
+          <w:lang w:val="en-ID"/>
+        </w:rPr>
+        <w:t>jadwal</w:t>
+      </w:r>
+      <w:proofErr w:type="spellEnd"/>
+      <w:r>
+        <w:rPr>
+          <w:rFonts w:ascii="Times New Roman" w:hAnsi="Times New Roman" w:cs="Times New Roman"/>
+          <w:sz w:val="24"/>
+          <w:lang w:val="en-ID"/>
+        </w:rPr>
+        <w:t xml:space="preserve"> </w:t>
+      </w:r>
+      <w:proofErr w:type="spellStart"/>
+      <w:r>
+        <w:rPr>
+          <w:rFonts w:ascii="Times New Roman" w:hAnsi="Times New Roman" w:cs="Times New Roman"/>
+          <w:sz w:val="24"/>
+          <w:lang w:val="en-ID"/>
+        </w:rPr>
+        <w:t>pemateri</w:t>
+      </w:r>
+      <w:proofErr w:type="spellEnd"/>
+      <w:r>
+        <w:rPr>
+          <w:rFonts w:ascii="Times New Roman" w:hAnsi="Times New Roman" w:cs="Times New Roman"/>
+          <w:sz w:val="24"/>
+          <w:lang w:val="en-ID"/>
+        </w:rPr>
+        <w:t xml:space="preserve">). </w:t>
+      </w:r>
+      <w:r>
+        <w:rPr>
+          <w:rFonts w:ascii="Times New Roman" w:hAnsi="Times New Roman" w:cs="Times New Roman"/>
+          <w:sz w:val="24"/>
+        </w:rPr>
+        <w:t xml:space="preserve">Ta’lim rutin bulanan diadakan satu kali setiap bulan. </w:t>
+      </w:r>
+      <w:proofErr w:type="spellStart"/>
+      <w:r>
+        <w:rPr>
+          <w:rFonts w:ascii="Times New Roman" w:hAnsi="Times New Roman" w:cs="Times New Roman"/>
+          <w:sz w:val="24"/>
+          <w:lang w:val="en-ID"/>
+        </w:rPr>
+        <w:t>Sedangkan</w:t>
       </w:r>
       <w:proofErr w:type="spellEnd"/>
       <w:r>
@@ -1127,25 +2087,61 @@
           <w:sz w:val="24"/>
           <w:lang w:val="en-ID"/>
         </w:rPr>
-        <w:t>rutin</w:t>
-      </w:r>
-      <w:proofErr w:type="spellEnd"/>
-      <w:r>
-        <w:rPr>
-          <w:rFonts w:ascii="Times New Roman" w:hAnsi="Times New Roman" w:cs="Times New Roman"/>
-          <w:sz w:val="24"/>
-          <w:lang w:val="en-ID"/>
-        </w:rPr>
-        <w:t xml:space="preserve"> </w:t>
-      </w:r>
-      <w:proofErr w:type="spellStart"/>
-      <w:r>
-        <w:rPr>
-          <w:rFonts w:ascii="Times New Roman" w:hAnsi="Times New Roman" w:cs="Times New Roman"/>
-          <w:sz w:val="24"/>
-          <w:lang w:val="en-ID"/>
-        </w:rPr>
-        <w:t>pekanan</w:t>
+        <w:t>pembina</w:t>
+      </w:r>
+      <w:proofErr w:type="spellEnd"/>
+      <w:r>
+        <w:rPr>
+          <w:rFonts w:ascii="Times New Roman" w:hAnsi="Times New Roman" w:cs="Times New Roman"/>
+          <w:sz w:val="24"/>
+          <w:lang w:val="en-ID"/>
+        </w:rPr>
+        <w:t xml:space="preserve"> </w:t>
+      </w:r>
+      <w:proofErr w:type="spellStart"/>
+      <w:r>
+        <w:rPr>
+          <w:rFonts w:ascii="Times New Roman" w:hAnsi="Times New Roman" w:cs="Times New Roman"/>
+          <w:sz w:val="24"/>
+          <w:lang w:val="en-ID"/>
+        </w:rPr>
+        <w:t>diisi</w:t>
+      </w:r>
+      <w:proofErr w:type="spellEnd"/>
+      <w:r>
+        <w:rPr>
+          <w:rFonts w:ascii="Times New Roman" w:hAnsi="Times New Roman" w:cs="Times New Roman"/>
+          <w:sz w:val="24"/>
+          <w:lang w:val="en-ID"/>
+        </w:rPr>
+        <w:t xml:space="preserve"> </w:t>
+      </w:r>
+      <w:proofErr w:type="spellStart"/>
+      <w:r>
+        <w:rPr>
+          <w:rFonts w:ascii="Times New Roman" w:hAnsi="Times New Roman" w:cs="Times New Roman"/>
+          <w:sz w:val="24"/>
+          <w:lang w:val="en-ID"/>
+        </w:rPr>
+        <w:t>oleh</w:t>
+      </w:r>
+      <w:proofErr w:type="spellEnd"/>
+      <w:r>
+        <w:rPr>
+          <w:rFonts w:ascii="Times New Roman" w:hAnsi="Times New Roman" w:cs="Times New Roman"/>
+          <w:sz w:val="24"/>
+          <w:lang w:val="en-ID"/>
+        </w:rPr>
+        <w:t xml:space="preserve"> </w:t>
+      </w:r>
+      <w:proofErr w:type="spellStart"/>
+      <w:r>
+        <w:rPr>
+          <w:rFonts w:ascii="Times New Roman" w:hAnsi="Times New Roman" w:cs="Times New Roman"/>
+          <w:sz w:val="24"/>
+          <w:lang w:val="en-ID"/>
+        </w:rPr>
+        <w:t>pembina</w:t>
       </w:r>
       <w:proofErr w:type="spellEnd"/>
       <w:r>
@@ -1181,7 +2177,177 @@
           <w:sz w:val="24"/>
           <w:lang w:val="en-ID"/>
         </w:rPr>
-        <w:t>ta’lim</w:t>
+        <w:t>diikuti</w:t>
+      </w:r>
+      <w:proofErr w:type="spellEnd"/>
+      <w:r>
+        <w:rPr>
+          <w:rFonts w:ascii="Times New Roman" w:hAnsi="Times New Roman" w:cs="Times New Roman"/>
+          <w:sz w:val="24"/>
+          <w:lang w:val="en-ID"/>
+        </w:rPr>
+        <w:t xml:space="preserve"> </w:t>
+      </w:r>
+      <w:proofErr w:type="spellStart"/>
+      <w:r>
+        <w:rPr>
+          <w:rFonts w:ascii="Times New Roman" w:hAnsi="Times New Roman" w:cs="Times New Roman"/>
+          <w:sz w:val="24"/>
+          <w:lang w:val="en-ID"/>
+        </w:rPr>
+        <w:t>oleh</w:t>
+      </w:r>
+      <w:proofErr w:type="spellEnd"/>
+      <w:r>
+        <w:rPr>
+          <w:rFonts w:ascii="Times New Roman" w:hAnsi="Times New Roman" w:cs="Times New Roman"/>
+          <w:sz w:val="24"/>
+          <w:lang w:val="en-ID"/>
+        </w:rPr>
+        <w:t xml:space="preserve"> </w:t>
+      </w:r>
+      <w:proofErr w:type="spellStart"/>
+      <w:r>
+        <w:rPr>
+          <w:rFonts w:ascii="Times New Roman" w:hAnsi="Times New Roman" w:cs="Times New Roman"/>
+          <w:sz w:val="24"/>
+          <w:lang w:val="en-ID"/>
+        </w:rPr>
+        <w:t>binaannya</w:t>
+      </w:r>
+      <w:proofErr w:type="spellEnd"/>
+      <w:r>
+        <w:rPr>
+          <w:rFonts w:ascii="Times New Roman" w:hAnsi="Times New Roman" w:cs="Times New Roman"/>
+          <w:sz w:val="24"/>
+          <w:lang w:val="en-ID"/>
+        </w:rPr>
+        <w:t xml:space="preserve"> </w:t>
+      </w:r>
+      <w:proofErr w:type="spellStart"/>
+      <w:r>
+        <w:rPr>
+          <w:rFonts w:ascii="Times New Roman" w:hAnsi="Times New Roman" w:cs="Times New Roman"/>
+          <w:sz w:val="24"/>
+          <w:lang w:val="en-ID"/>
+        </w:rPr>
+        <w:t>serta</w:t>
+      </w:r>
+      <w:proofErr w:type="spellEnd"/>
+      <w:r>
+        <w:rPr>
+          <w:rFonts w:ascii="Times New Roman" w:hAnsi="Times New Roman" w:cs="Times New Roman"/>
+          <w:sz w:val="24"/>
+          <w:lang w:val="en-ID"/>
+        </w:rPr>
+        <w:t xml:space="preserve"> </w:t>
+      </w:r>
+      <w:proofErr w:type="spellStart"/>
+      <w:r>
+        <w:rPr>
+          <w:rFonts w:ascii="Times New Roman" w:hAnsi="Times New Roman" w:cs="Times New Roman"/>
+          <w:sz w:val="24"/>
+          <w:lang w:val="en-ID"/>
+        </w:rPr>
+        <w:t>menggunakan</w:t>
+      </w:r>
+      <w:proofErr w:type="spellEnd"/>
+      <w:r>
+        <w:rPr>
+          <w:rFonts w:ascii="Times New Roman" w:hAnsi="Times New Roman" w:cs="Times New Roman"/>
+          <w:sz w:val="24"/>
+          <w:lang w:val="en-ID"/>
+        </w:rPr>
+        <w:t xml:space="preserve"> form </w:t>
+      </w:r>
+      <w:proofErr w:type="spellStart"/>
+      <w:r>
+        <w:rPr>
+          <w:rFonts w:ascii="Times New Roman" w:hAnsi="Times New Roman" w:cs="Times New Roman"/>
+          <w:sz w:val="24"/>
+          <w:lang w:val="en-ID"/>
+        </w:rPr>
+        <w:t>presensi</w:t>
+      </w:r>
+      <w:proofErr w:type="spellEnd"/>
+      <w:r>
+        <w:rPr>
+          <w:rFonts w:ascii="Times New Roman" w:hAnsi="Times New Roman" w:cs="Times New Roman"/>
+          <w:sz w:val="24"/>
+          <w:lang w:val="en-ID"/>
+        </w:rPr>
+        <w:t xml:space="preserve"> manual </w:t>
+      </w:r>
+      <w:proofErr w:type="spellStart"/>
+      <w:r>
+        <w:rPr>
+          <w:rFonts w:ascii="Times New Roman" w:hAnsi="Times New Roman" w:cs="Times New Roman"/>
+          <w:sz w:val="24"/>
+          <w:lang w:val="en-ID"/>
+        </w:rPr>
+        <w:t>dalam</w:t>
+      </w:r>
+      <w:proofErr w:type="spellEnd"/>
+      <w:r>
+        <w:rPr>
+          <w:rFonts w:ascii="Times New Roman" w:hAnsi="Times New Roman" w:cs="Times New Roman"/>
+          <w:sz w:val="24"/>
+          <w:lang w:val="en-ID"/>
+        </w:rPr>
+        <w:t xml:space="preserve"> </w:t>
+      </w:r>
+      <w:proofErr w:type="spellStart"/>
+      <w:r>
+        <w:rPr>
+          <w:rFonts w:ascii="Times New Roman" w:hAnsi="Times New Roman" w:cs="Times New Roman"/>
+          <w:sz w:val="24"/>
+          <w:lang w:val="en-ID"/>
+        </w:rPr>
+        <w:t>pengambilan</w:t>
+      </w:r>
+      <w:proofErr w:type="spellEnd"/>
+      <w:r>
+        <w:rPr>
+          <w:rFonts w:ascii="Times New Roman" w:hAnsi="Times New Roman" w:cs="Times New Roman"/>
+          <w:sz w:val="24"/>
+          <w:lang w:val="en-ID"/>
+        </w:rPr>
+        <w:t xml:space="preserve"> </w:t>
+      </w:r>
+      <w:proofErr w:type="spellStart"/>
+      <w:r>
+        <w:rPr>
+          <w:rFonts w:ascii="Times New Roman" w:hAnsi="Times New Roman" w:cs="Times New Roman"/>
+          <w:sz w:val="24"/>
+          <w:lang w:val="en-ID"/>
+        </w:rPr>
+        <w:t>presensi</w:t>
+      </w:r>
+      <w:proofErr w:type="spellEnd"/>
+      <w:r>
+        <w:rPr>
+          <w:rFonts w:ascii="Times New Roman" w:hAnsi="Times New Roman" w:cs="Times New Roman"/>
+          <w:sz w:val="24"/>
+          <w:lang w:val="en-ID"/>
+        </w:rPr>
+        <w:t>.</w:t>
+      </w:r>
+      <w:r>
+        <w:rPr>
+          <w:rFonts w:ascii="Times New Roman" w:hAnsi="Times New Roman" w:cs="Times New Roman"/>
+          <w:sz w:val="24"/>
+          <w:lang w:val="en-ID"/>
+        </w:rPr>
+        <w:t xml:space="preserve"> </w:t>
+      </w:r>
+      <w:proofErr w:type="spellStart"/>
+      <w:r>
+        <w:rPr>
+          <w:rFonts w:ascii="Times New Roman" w:hAnsi="Times New Roman" w:cs="Times New Roman"/>
+          <w:sz w:val="24"/>
+          <w:lang w:val="en-ID"/>
+        </w:rPr>
+        <w:t>Ta’lim</w:t>
       </w:r>
       <w:proofErr w:type="spellEnd"/>
       <w:r>
@@ -1208,1033 +2374,33 @@
           <w:sz w:val="24"/>
           <w:lang w:val="en-ID"/>
         </w:rPr>
-        <w:t xml:space="preserve">. </w:t>
-      </w:r>
-      <w:proofErr w:type="spellStart"/>
-      <w:r>
-        <w:rPr>
-          <w:rFonts w:ascii="Times New Roman" w:hAnsi="Times New Roman" w:cs="Times New Roman"/>
-          <w:sz w:val="24"/>
-          <w:lang w:val="en-ID"/>
-        </w:rPr>
-        <w:t>Ta’lim</w:t>
-      </w:r>
-      <w:proofErr w:type="spellEnd"/>
-      <w:r>
-        <w:rPr>
-          <w:rFonts w:ascii="Times New Roman" w:hAnsi="Times New Roman" w:cs="Times New Roman"/>
-          <w:sz w:val="24"/>
-          <w:lang w:val="en-ID"/>
-        </w:rPr>
-        <w:t xml:space="preserve"> </w:t>
-      </w:r>
-      <w:proofErr w:type="spellStart"/>
-      <w:r>
-        <w:rPr>
-          <w:rFonts w:ascii="Times New Roman" w:hAnsi="Times New Roman" w:cs="Times New Roman"/>
-          <w:sz w:val="24"/>
-          <w:lang w:val="en-ID"/>
-        </w:rPr>
-        <w:t>rutin</w:t>
-      </w:r>
-      <w:proofErr w:type="spellEnd"/>
-      <w:r>
-        <w:rPr>
-          <w:rFonts w:ascii="Times New Roman" w:hAnsi="Times New Roman" w:cs="Times New Roman"/>
-          <w:sz w:val="24"/>
-          <w:lang w:val="en-ID"/>
-        </w:rPr>
-        <w:t xml:space="preserve"> </w:t>
-      </w:r>
-      <w:proofErr w:type="spellStart"/>
-      <w:r>
-        <w:rPr>
-          <w:rFonts w:ascii="Times New Roman" w:hAnsi="Times New Roman" w:cs="Times New Roman"/>
-          <w:sz w:val="24"/>
-          <w:lang w:val="en-ID"/>
-        </w:rPr>
-        <w:t>pekanan</w:t>
-      </w:r>
-      <w:proofErr w:type="spellEnd"/>
-      <w:r>
-        <w:rPr>
-          <w:rFonts w:ascii="Times New Roman" w:hAnsi="Times New Roman" w:cs="Times New Roman"/>
-          <w:sz w:val="24"/>
-          <w:lang w:val="en-ID"/>
-        </w:rPr>
-        <w:t xml:space="preserve"> </w:t>
-      </w:r>
-      <w:proofErr w:type="spellStart"/>
-      <w:r>
-        <w:rPr>
-          <w:rFonts w:ascii="Times New Roman" w:hAnsi="Times New Roman" w:cs="Times New Roman"/>
-          <w:sz w:val="24"/>
-          <w:lang w:val="en-ID"/>
-        </w:rPr>
-        <w:t>dilaksanakan</w:t>
-      </w:r>
-      <w:proofErr w:type="spellEnd"/>
-      <w:r>
-        <w:rPr>
-          <w:rFonts w:ascii="Times New Roman" w:hAnsi="Times New Roman" w:cs="Times New Roman"/>
-          <w:sz w:val="24"/>
-          <w:lang w:val="en-ID"/>
-        </w:rPr>
-        <w:t xml:space="preserve"> </w:t>
-      </w:r>
-      <w:proofErr w:type="spellStart"/>
-      <w:r>
-        <w:rPr>
-          <w:rFonts w:ascii="Times New Roman" w:hAnsi="Times New Roman" w:cs="Times New Roman"/>
-          <w:sz w:val="24"/>
-          <w:lang w:val="en-ID"/>
-        </w:rPr>
-        <w:t>pada</w:t>
-      </w:r>
-      <w:proofErr w:type="spellEnd"/>
-      <w:r>
-        <w:rPr>
-          <w:rFonts w:ascii="Times New Roman" w:hAnsi="Times New Roman" w:cs="Times New Roman"/>
-          <w:sz w:val="24"/>
-          <w:lang w:val="en-ID"/>
-        </w:rPr>
-        <w:t xml:space="preserve"> </w:t>
-      </w:r>
-      <w:proofErr w:type="spellStart"/>
-      <w:r>
-        <w:rPr>
-          <w:rFonts w:ascii="Times New Roman" w:hAnsi="Times New Roman" w:cs="Times New Roman"/>
-          <w:sz w:val="24"/>
-          <w:lang w:val="en-ID"/>
+        <w:t xml:space="preserve"> </w:t>
+      </w:r>
+      <w:proofErr w:type="spellStart"/>
+      <w:r>
+        <w:rPr>
+          <w:rFonts w:ascii="Times New Roman" w:hAnsi="Times New Roman" w:cs="Times New Roman"/>
+          <w:sz w:val="24"/>
+          <w:lang w:val="en-ID"/>
+        </w:rPr>
+        <w:t>diadakan</w:t>
+      </w:r>
+      <w:proofErr w:type="spellEnd"/>
+      <w:r>
+        <w:rPr>
+          <w:rFonts w:ascii="Times New Roman" w:hAnsi="Times New Roman" w:cs="Times New Roman"/>
+          <w:sz w:val="24"/>
+          <w:lang w:val="en-ID"/>
+        </w:rPr>
+        <w:t xml:space="preserve"> </w:t>
+      </w:r>
+      <w:r>
+        <w:rPr>
+          <w:rFonts w:ascii="Times New Roman" w:hAnsi="Times New Roman" w:cs="Times New Roman"/>
+          <w:sz w:val="24"/>
         </w:rPr>
         <w:t>satu</w:t>
       </w:r>
-      <w:proofErr w:type="spellEnd"/>
-      <w:r>
-        <w:rPr>
-          <w:rFonts w:ascii="Times New Roman" w:hAnsi="Times New Roman" w:cs="Times New Roman"/>
-          <w:sz w:val="24"/>
-          <w:lang w:val="en-ID"/>
-        </w:rPr>
-        <w:t xml:space="preserve"> </w:t>
-      </w:r>
-      <w:proofErr w:type="spellStart"/>
-      <w:r>
-        <w:rPr>
-          <w:rFonts w:ascii="Times New Roman" w:hAnsi="Times New Roman" w:cs="Times New Roman"/>
-          <w:sz w:val="24"/>
-          <w:lang w:val="en-ID"/>
-        </w:rPr>
-        <w:t>tempat</w:t>
-      </w:r>
-      <w:proofErr w:type="spellEnd"/>
-      <w:r>
-        <w:rPr>
-          <w:rFonts w:ascii="Times New Roman" w:hAnsi="Times New Roman" w:cs="Times New Roman"/>
-          <w:sz w:val="24"/>
-          <w:lang w:val="en-ID"/>
-        </w:rPr>
-        <w:t xml:space="preserve"> </w:t>
-      </w:r>
-      <w:proofErr w:type="spellStart"/>
-      <w:r>
-        <w:rPr>
-          <w:rFonts w:ascii="Times New Roman" w:hAnsi="Times New Roman" w:cs="Times New Roman"/>
-          <w:sz w:val="24"/>
-          <w:lang w:val="en-ID"/>
-        </w:rPr>
-        <w:t>dan</w:t>
-      </w:r>
-      <w:proofErr w:type="spellEnd"/>
-      <w:r>
-        <w:rPr>
-          <w:rFonts w:ascii="Times New Roman" w:hAnsi="Times New Roman" w:cs="Times New Roman"/>
-          <w:sz w:val="24"/>
-          <w:lang w:val="en-ID"/>
-        </w:rPr>
-        <w:t xml:space="preserve"> </w:t>
-      </w:r>
-      <w:proofErr w:type="spellStart"/>
-      <w:r>
-        <w:rPr>
-          <w:rFonts w:ascii="Times New Roman" w:hAnsi="Times New Roman" w:cs="Times New Roman"/>
-          <w:sz w:val="24"/>
-          <w:lang w:val="en-ID"/>
-        </w:rPr>
-        <w:t>diikuti</w:t>
-      </w:r>
-      <w:proofErr w:type="spellEnd"/>
-      <w:r>
-        <w:rPr>
-          <w:rFonts w:ascii="Times New Roman" w:hAnsi="Times New Roman" w:cs="Times New Roman"/>
-          <w:sz w:val="24"/>
-          <w:lang w:val="en-ID"/>
-        </w:rPr>
-        <w:t xml:space="preserve"> </w:t>
-      </w:r>
-      <w:proofErr w:type="spellStart"/>
-      <w:r>
-        <w:rPr>
-          <w:rFonts w:ascii="Times New Roman" w:hAnsi="Times New Roman" w:cs="Times New Roman"/>
-          <w:sz w:val="24"/>
-          <w:lang w:val="en-ID"/>
-        </w:rPr>
-        <w:t>oleh</w:t>
-      </w:r>
-      <w:proofErr w:type="spellEnd"/>
-      <w:r>
-        <w:rPr>
-          <w:rFonts w:ascii="Times New Roman" w:hAnsi="Times New Roman" w:cs="Times New Roman"/>
-          <w:sz w:val="24"/>
-          <w:lang w:val="en-ID"/>
-        </w:rPr>
-        <w:t xml:space="preserve"> </w:t>
-      </w:r>
-      <w:proofErr w:type="spellStart"/>
-      <w:r>
-        <w:rPr>
-          <w:rFonts w:ascii="Times New Roman" w:hAnsi="Times New Roman" w:cs="Times New Roman"/>
-          <w:sz w:val="24"/>
-          <w:lang w:val="en-ID"/>
-        </w:rPr>
-        <w:t>semua</w:t>
-      </w:r>
-      <w:proofErr w:type="spellEnd"/>
-      <w:r>
-        <w:rPr>
-          <w:rFonts w:ascii="Times New Roman" w:hAnsi="Times New Roman" w:cs="Times New Roman"/>
-          <w:sz w:val="24"/>
-          <w:lang w:val="en-ID"/>
-        </w:rPr>
-        <w:t xml:space="preserve"> </w:t>
-      </w:r>
-      <w:proofErr w:type="spellStart"/>
-      <w:r>
-        <w:rPr>
-          <w:rFonts w:ascii="Times New Roman" w:hAnsi="Times New Roman" w:cs="Times New Roman"/>
-          <w:sz w:val="24"/>
-          <w:lang w:val="en-ID"/>
-        </w:rPr>
-        <w:t>mahasiswa</w:t>
-      </w:r>
-      <w:proofErr w:type="spellEnd"/>
-      <w:r>
-        <w:rPr>
-          <w:rFonts w:ascii="Times New Roman" w:hAnsi="Times New Roman" w:cs="Times New Roman"/>
-          <w:sz w:val="24"/>
-          <w:lang w:val="en-ID"/>
-        </w:rPr>
-        <w:t xml:space="preserve"> </w:t>
-      </w:r>
-      <w:proofErr w:type="spellStart"/>
-      <w:r>
-        <w:rPr>
-          <w:rFonts w:ascii="Times New Roman" w:hAnsi="Times New Roman" w:cs="Times New Roman"/>
-          <w:sz w:val="24"/>
-          <w:lang w:val="en-ID"/>
-        </w:rPr>
-        <w:t>dipisah</w:t>
-      </w:r>
-      <w:proofErr w:type="spellEnd"/>
-      <w:r>
-        <w:rPr>
-          <w:rFonts w:ascii="Times New Roman" w:hAnsi="Times New Roman" w:cs="Times New Roman"/>
-          <w:sz w:val="24"/>
-          <w:lang w:val="en-ID"/>
-        </w:rPr>
-        <w:t xml:space="preserve"> </w:t>
-      </w:r>
-      <w:proofErr w:type="spellStart"/>
-      <w:r>
-        <w:rPr>
-          <w:rFonts w:ascii="Times New Roman" w:hAnsi="Times New Roman" w:cs="Times New Roman"/>
-          <w:sz w:val="24"/>
-          <w:lang w:val="en-ID"/>
-        </w:rPr>
-        <w:t>berdasar</w:t>
-      </w:r>
-      <w:proofErr w:type="spellEnd"/>
-      <w:r>
-        <w:rPr>
-          <w:rFonts w:ascii="Times New Roman" w:hAnsi="Times New Roman" w:cs="Times New Roman"/>
-          <w:sz w:val="24"/>
-          <w:lang w:val="en-ID"/>
-        </w:rPr>
-        <w:t xml:space="preserve"> </w:t>
-      </w:r>
-      <w:proofErr w:type="spellStart"/>
-      <w:r>
-        <w:rPr>
-          <w:rFonts w:ascii="Times New Roman" w:hAnsi="Times New Roman" w:cs="Times New Roman"/>
-          <w:sz w:val="24"/>
-          <w:lang w:val="en-ID"/>
-        </w:rPr>
-        <w:t>ikhwan</w:t>
-      </w:r>
-      <w:proofErr w:type="spellEnd"/>
-      <w:r>
-        <w:rPr>
-          <w:rFonts w:ascii="Times New Roman" w:hAnsi="Times New Roman" w:cs="Times New Roman"/>
-          <w:sz w:val="24"/>
-          <w:lang w:val="en-ID"/>
-        </w:rPr>
-        <w:t xml:space="preserve"> </w:t>
-      </w:r>
-      <w:proofErr w:type="spellStart"/>
-      <w:r>
-        <w:rPr>
-          <w:rFonts w:ascii="Times New Roman" w:hAnsi="Times New Roman" w:cs="Times New Roman"/>
-          <w:sz w:val="24"/>
-          <w:lang w:val="en-ID"/>
-        </w:rPr>
-        <w:t>dan</w:t>
-      </w:r>
-      <w:proofErr w:type="spellEnd"/>
-      <w:r>
-        <w:rPr>
-          <w:rFonts w:ascii="Times New Roman" w:hAnsi="Times New Roman" w:cs="Times New Roman"/>
-          <w:sz w:val="24"/>
-          <w:lang w:val="en-ID"/>
-        </w:rPr>
-        <w:t xml:space="preserve"> </w:t>
-      </w:r>
-      <w:proofErr w:type="spellStart"/>
-      <w:r>
-        <w:rPr>
-          <w:rFonts w:ascii="Times New Roman" w:hAnsi="Times New Roman" w:cs="Times New Roman"/>
-          <w:sz w:val="24"/>
-          <w:lang w:val="en-ID"/>
-        </w:rPr>
-        <w:t>akhwat</w:t>
-      </w:r>
-      <w:proofErr w:type="spellEnd"/>
-      <w:r>
-        <w:rPr>
-          <w:rFonts w:ascii="Times New Roman" w:hAnsi="Times New Roman" w:cs="Times New Roman"/>
-          <w:sz w:val="24"/>
-          <w:lang w:val="en-ID"/>
-        </w:rPr>
-        <w:t xml:space="preserve"> </w:t>
-      </w:r>
-      <w:proofErr w:type="spellStart"/>
-      <w:r>
-        <w:rPr>
-          <w:rFonts w:ascii="Times New Roman" w:hAnsi="Times New Roman" w:cs="Times New Roman"/>
-          <w:sz w:val="24"/>
-          <w:lang w:val="en-ID"/>
-        </w:rPr>
-        <w:t>serta</w:t>
-      </w:r>
-      <w:proofErr w:type="spellEnd"/>
-      <w:r>
-        <w:rPr>
-          <w:rFonts w:ascii="Times New Roman" w:hAnsi="Times New Roman" w:cs="Times New Roman"/>
-          <w:sz w:val="24"/>
-          <w:lang w:val="en-ID"/>
-        </w:rPr>
-        <w:t xml:space="preserve"> </w:t>
-      </w:r>
-      <w:proofErr w:type="spellStart"/>
-      <w:r>
-        <w:rPr>
-          <w:rFonts w:ascii="Times New Roman" w:hAnsi="Times New Roman" w:cs="Times New Roman"/>
-          <w:sz w:val="24"/>
-          <w:lang w:val="en-ID"/>
-        </w:rPr>
-        <w:t>menggunakan</w:t>
-      </w:r>
-      <w:proofErr w:type="spellEnd"/>
-      <w:r>
-        <w:rPr>
-          <w:rFonts w:ascii="Times New Roman" w:hAnsi="Times New Roman" w:cs="Times New Roman"/>
-          <w:sz w:val="24"/>
-          <w:lang w:val="en-ID"/>
-        </w:rPr>
-        <w:t xml:space="preserve"> </w:t>
-      </w:r>
-      <w:proofErr w:type="spellStart"/>
-      <w:r>
-        <w:rPr>
-          <w:rFonts w:ascii="Times New Roman" w:hAnsi="Times New Roman" w:cs="Times New Roman"/>
-          <w:sz w:val="24"/>
-          <w:lang w:val="en-ID"/>
-        </w:rPr>
-        <w:t>mesin</w:t>
-      </w:r>
-      <w:proofErr w:type="spellEnd"/>
-      <w:r>
-        <w:rPr>
-          <w:rFonts w:ascii="Times New Roman" w:hAnsi="Times New Roman" w:cs="Times New Roman"/>
-          <w:sz w:val="24"/>
-          <w:lang w:val="en-ID"/>
-        </w:rPr>
-        <w:t xml:space="preserve"> </w:t>
-      </w:r>
-      <w:r>
-        <w:rPr>
-          <w:rFonts w:ascii="Times New Roman" w:hAnsi="Times New Roman" w:cs="Times New Roman"/>
-          <w:i/>
-          <w:sz w:val="24"/>
-          <w:lang w:val="en-ID"/>
-        </w:rPr>
-        <w:t>fingerprint</w:t>
-      </w:r>
-      <w:r>
-        <w:rPr>
-          <w:rFonts w:ascii="Times New Roman" w:hAnsi="Times New Roman" w:cs="Times New Roman"/>
-          <w:sz w:val="24"/>
-          <w:lang w:val="en-ID"/>
-        </w:rPr>
-        <w:t xml:space="preserve"> </w:t>
-      </w:r>
-      <w:proofErr w:type="spellStart"/>
-      <w:r>
-        <w:rPr>
-          <w:rFonts w:ascii="Times New Roman" w:hAnsi="Times New Roman" w:cs="Times New Roman"/>
-          <w:sz w:val="24"/>
-          <w:lang w:val="en-ID"/>
-        </w:rPr>
-        <w:t>dalam</w:t>
-      </w:r>
-      <w:proofErr w:type="spellEnd"/>
-      <w:r>
-        <w:rPr>
-          <w:rFonts w:ascii="Times New Roman" w:hAnsi="Times New Roman" w:cs="Times New Roman"/>
-          <w:sz w:val="24"/>
-          <w:lang w:val="en-ID"/>
-        </w:rPr>
-        <w:t xml:space="preserve"> </w:t>
-      </w:r>
-      <w:proofErr w:type="spellStart"/>
-      <w:r>
-        <w:rPr>
-          <w:rFonts w:ascii="Times New Roman" w:hAnsi="Times New Roman" w:cs="Times New Roman"/>
-          <w:sz w:val="24"/>
-          <w:lang w:val="en-ID"/>
-        </w:rPr>
-        <w:t>pengambilan</w:t>
-      </w:r>
-      <w:proofErr w:type="spellEnd"/>
-      <w:r>
-        <w:rPr>
-          <w:rFonts w:ascii="Times New Roman" w:hAnsi="Times New Roman" w:cs="Times New Roman"/>
-          <w:sz w:val="24"/>
-          <w:lang w:val="en-ID"/>
-        </w:rPr>
-        <w:t xml:space="preserve"> </w:t>
-      </w:r>
-      <w:proofErr w:type="spellStart"/>
-      <w:r>
-        <w:rPr>
-          <w:rFonts w:ascii="Times New Roman" w:hAnsi="Times New Roman" w:cs="Times New Roman"/>
-          <w:sz w:val="24"/>
-          <w:lang w:val="en-ID"/>
-        </w:rPr>
-        <w:t>presensi</w:t>
-      </w:r>
-      <w:proofErr w:type="spellEnd"/>
-      <w:r>
-        <w:rPr>
-          <w:rFonts w:ascii="Times New Roman" w:hAnsi="Times New Roman" w:cs="Times New Roman"/>
-          <w:sz w:val="24"/>
-          <w:lang w:val="en-ID"/>
-        </w:rPr>
-        <w:t xml:space="preserve">. </w:t>
-      </w:r>
-      <w:proofErr w:type="spellStart"/>
-      <w:r>
-        <w:rPr>
-          <w:rFonts w:ascii="Times New Roman" w:hAnsi="Times New Roman" w:cs="Times New Roman"/>
-          <w:sz w:val="24"/>
-          <w:lang w:val="en-ID"/>
-        </w:rPr>
-        <w:t>Ta’lim</w:t>
-      </w:r>
-      <w:proofErr w:type="spellEnd"/>
-      <w:r>
-        <w:rPr>
-          <w:rFonts w:ascii="Times New Roman" w:hAnsi="Times New Roman" w:cs="Times New Roman"/>
-          <w:sz w:val="24"/>
-          <w:lang w:val="en-ID"/>
-        </w:rPr>
-        <w:t xml:space="preserve"> </w:t>
-      </w:r>
-      <w:proofErr w:type="spellStart"/>
-      <w:r>
-        <w:rPr>
-          <w:rFonts w:ascii="Times New Roman" w:hAnsi="Times New Roman" w:cs="Times New Roman"/>
-          <w:sz w:val="24"/>
-          <w:lang w:val="en-ID"/>
-        </w:rPr>
-        <w:t>ini</w:t>
-      </w:r>
-      <w:proofErr w:type="spellEnd"/>
-      <w:r>
-        <w:rPr>
-          <w:rFonts w:ascii="Times New Roman" w:hAnsi="Times New Roman" w:cs="Times New Roman"/>
-          <w:sz w:val="24"/>
-          <w:lang w:val="en-ID"/>
-        </w:rPr>
-        <w:t xml:space="preserve"> </w:t>
-      </w:r>
-      <w:proofErr w:type="spellStart"/>
-      <w:r>
-        <w:rPr>
-          <w:rFonts w:ascii="Times New Roman" w:hAnsi="Times New Roman" w:cs="Times New Roman"/>
-          <w:sz w:val="24"/>
-          <w:lang w:val="en-ID"/>
-        </w:rPr>
-        <w:t>diadakan</w:t>
-      </w:r>
-      <w:proofErr w:type="spellEnd"/>
-      <w:r>
-        <w:rPr>
-          <w:rFonts w:ascii="Times New Roman" w:hAnsi="Times New Roman" w:cs="Times New Roman"/>
-          <w:sz w:val="24"/>
-          <w:lang w:val="en-ID"/>
-        </w:rPr>
-        <w:t xml:space="preserve"> minimal </w:t>
-      </w:r>
-      <w:proofErr w:type="spellStart"/>
-      <w:r>
-        <w:rPr>
-          <w:rFonts w:ascii="Times New Roman" w:hAnsi="Times New Roman" w:cs="Times New Roman"/>
-          <w:sz w:val="24"/>
-          <w:lang w:val="en-ID"/>
-        </w:rPr>
-        <w:t>satu</w:t>
-      </w:r>
-      <w:proofErr w:type="spellEnd"/>
-      <w:r>
-        <w:rPr>
-          <w:rFonts w:ascii="Times New Roman" w:hAnsi="Times New Roman" w:cs="Times New Roman"/>
-          <w:sz w:val="24"/>
-          <w:lang w:val="en-ID"/>
-        </w:rPr>
-        <w:t xml:space="preserve"> kali </w:t>
-      </w:r>
-      <w:proofErr w:type="spellStart"/>
-      <w:r>
-        <w:rPr>
-          <w:rFonts w:ascii="Times New Roman" w:hAnsi="Times New Roman" w:cs="Times New Roman"/>
-          <w:sz w:val="24"/>
-          <w:lang w:val="en-ID"/>
-        </w:rPr>
-        <w:t>atau</w:t>
-      </w:r>
-      <w:proofErr w:type="spellEnd"/>
-      <w:r>
-        <w:rPr>
-          <w:rFonts w:ascii="Times New Roman" w:hAnsi="Times New Roman" w:cs="Times New Roman"/>
-          <w:sz w:val="24"/>
-          <w:lang w:val="en-ID"/>
-        </w:rPr>
-        <w:t xml:space="preserve"> </w:t>
-      </w:r>
-      <w:proofErr w:type="spellStart"/>
-      <w:r>
-        <w:rPr>
-          <w:rFonts w:ascii="Times New Roman" w:hAnsi="Times New Roman" w:cs="Times New Roman"/>
-          <w:sz w:val="24"/>
-          <w:lang w:val="en-ID"/>
-        </w:rPr>
-        <w:t>lebih</w:t>
-      </w:r>
-      <w:proofErr w:type="spellEnd"/>
-      <w:r>
-        <w:rPr>
-          <w:rFonts w:ascii="Times New Roman" w:hAnsi="Times New Roman" w:cs="Times New Roman"/>
-          <w:sz w:val="24"/>
-          <w:lang w:val="en-ID"/>
-        </w:rPr>
-        <w:t xml:space="preserve"> </w:t>
-      </w:r>
-      <w:proofErr w:type="spellStart"/>
-      <w:r>
-        <w:rPr>
-          <w:rFonts w:ascii="Times New Roman" w:hAnsi="Times New Roman" w:cs="Times New Roman"/>
-          <w:sz w:val="24"/>
-          <w:lang w:val="en-ID"/>
-        </w:rPr>
-        <w:t>setiap</w:t>
-      </w:r>
-      <w:proofErr w:type="spellEnd"/>
-      <w:r>
-        <w:rPr>
-          <w:rFonts w:ascii="Times New Roman" w:hAnsi="Times New Roman" w:cs="Times New Roman"/>
-          <w:sz w:val="24"/>
-          <w:lang w:val="en-ID"/>
-        </w:rPr>
-        <w:t xml:space="preserve"> </w:t>
-      </w:r>
-      <w:proofErr w:type="spellStart"/>
-      <w:r>
-        <w:rPr>
-          <w:rFonts w:ascii="Times New Roman" w:hAnsi="Times New Roman" w:cs="Times New Roman"/>
-          <w:sz w:val="24"/>
-          <w:lang w:val="en-ID"/>
-        </w:rPr>
-        <w:t>pekan</w:t>
-      </w:r>
-      <w:proofErr w:type="spellEnd"/>
-      <w:r>
-        <w:rPr>
-          <w:rFonts w:ascii="Times New Roman" w:hAnsi="Times New Roman" w:cs="Times New Roman"/>
-          <w:sz w:val="24"/>
-          <w:lang w:val="en-ID"/>
-        </w:rPr>
-        <w:t xml:space="preserve"> (</w:t>
-      </w:r>
-      <w:proofErr w:type="spellStart"/>
-      <w:r>
-        <w:rPr>
-          <w:rFonts w:ascii="Times New Roman" w:hAnsi="Times New Roman" w:cs="Times New Roman"/>
-          <w:sz w:val="24"/>
-          <w:lang w:val="en-ID"/>
-        </w:rPr>
-        <w:t>tergantung</w:t>
-      </w:r>
-      <w:proofErr w:type="spellEnd"/>
-      <w:r>
-        <w:rPr>
-          <w:rFonts w:ascii="Times New Roman" w:hAnsi="Times New Roman" w:cs="Times New Roman"/>
-          <w:sz w:val="24"/>
-          <w:lang w:val="en-ID"/>
-        </w:rPr>
-        <w:t xml:space="preserve"> </w:t>
-      </w:r>
-      <w:proofErr w:type="spellStart"/>
-      <w:r>
-        <w:rPr>
-          <w:rFonts w:ascii="Times New Roman" w:hAnsi="Times New Roman" w:cs="Times New Roman"/>
-          <w:sz w:val="24"/>
-          <w:lang w:val="en-ID"/>
-        </w:rPr>
-        <w:t>kondisi</w:t>
-      </w:r>
-      <w:proofErr w:type="spellEnd"/>
-      <w:r>
-        <w:rPr>
-          <w:rFonts w:ascii="Times New Roman" w:hAnsi="Times New Roman" w:cs="Times New Roman"/>
-          <w:sz w:val="24"/>
-          <w:lang w:val="en-ID"/>
-        </w:rPr>
-        <w:t xml:space="preserve"> </w:t>
-      </w:r>
-      <w:proofErr w:type="spellStart"/>
-      <w:r>
-        <w:rPr>
-          <w:rFonts w:ascii="Times New Roman" w:hAnsi="Times New Roman" w:cs="Times New Roman"/>
-          <w:sz w:val="24"/>
-          <w:lang w:val="en-ID"/>
-        </w:rPr>
-        <w:t>dan</w:t>
-      </w:r>
-      <w:proofErr w:type="spellEnd"/>
-      <w:r>
-        <w:rPr>
-          <w:rFonts w:ascii="Times New Roman" w:hAnsi="Times New Roman" w:cs="Times New Roman"/>
-          <w:sz w:val="24"/>
-          <w:lang w:val="en-ID"/>
-        </w:rPr>
-        <w:t xml:space="preserve"> </w:t>
-      </w:r>
-      <w:proofErr w:type="spellStart"/>
-      <w:r>
-        <w:rPr>
-          <w:rFonts w:ascii="Times New Roman" w:hAnsi="Times New Roman" w:cs="Times New Roman"/>
-          <w:sz w:val="24"/>
-          <w:lang w:val="en-ID"/>
-        </w:rPr>
-        <w:t>jadwal</w:t>
-      </w:r>
-      <w:proofErr w:type="spellEnd"/>
-      <w:r>
-        <w:rPr>
-          <w:rFonts w:ascii="Times New Roman" w:hAnsi="Times New Roman" w:cs="Times New Roman"/>
-          <w:sz w:val="24"/>
-          <w:lang w:val="en-ID"/>
-        </w:rPr>
-        <w:t xml:space="preserve"> </w:t>
-      </w:r>
-      <w:proofErr w:type="spellStart"/>
-      <w:r>
-        <w:rPr>
-          <w:rFonts w:ascii="Times New Roman" w:hAnsi="Times New Roman" w:cs="Times New Roman"/>
-          <w:sz w:val="24"/>
-          <w:lang w:val="en-ID"/>
-        </w:rPr>
-        <w:t>pemateri</w:t>
-      </w:r>
-      <w:proofErr w:type="spellEnd"/>
-      <w:r>
-        <w:rPr>
-          <w:rFonts w:ascii="Times New Roman" w:hAnsi="Times New Roman" w:cs="Times New Roman"/>
-          <w:sz w:val="24"/>
-          <w:lang w:val="en-ID"/>
-        </w:rPr>
-        <w:t xml:space="preserve">). </w:t>
-      </w:r>
-      <w:proofErr w:type="spellStart"/>
-      <w:r>
-        <w:rPr>
-          <w:rFonts w:ascii="Times New Roman" w:hAnsi="Times New Roman" w:cs="Times New Roman"/>
-          <w:sz w:val="24"/>
-          <w:lang w:val="en-ID"/>
-        </w:rPr>
-        <w:t>Sedangkan</w:t>
-      </w:r>
-      <w:proofErr w:type="spellEnd"/>
-      <w:r>
-        <w:rPr>
-          <w:rFonts w:ascii="Times New Roman" w:hAnsi="Times New Roman" w:cs="Times New Roman"/>
-          <w:sz w:val="24"/>
-          <w:lang w:val="en-ID"/>
-        </w:rPr>
-        <w:t xml:space="preserve"> </w:t>
-      </w:r>
-      <w:proofErr w:type="spellStart"/>
-      <w:r>
-        <w:rPr>
-          <w:rFonts w:ascii="Times New Roman" w:hAnsi="Times New Roman" w:cs="Times New Roman"/>
-          <w:sz w:val="24"/>
-          <w:lang w:val="en-ID"/>
-        </w:rPr>
-        <w:t>ta’lim</w:t>
-      </w:r>
-      <w:proofErr w:type="spellEnd"/>
-      <w:r>
-        <w:rPr>
-          <w:rFonts w:ascii="Times New Roman" w:hAnsi="Times New Roman" w:cs="Times New Roman"/>
-          <w:sz w:val="24"/>
-          <w:lang w:val="en-ID"/>
-        </w:rPr>
-        <w:t xml:space="preserve"> </w:t>
-      </w:r>
-      <w:proofErr w:type="spellStart"/>
-      <w:r>
-        <w:rPr>
-          <w:rFonts w:ascii="Times New Roman" w:hAnsi="Times New Roman" w:cs="Times New Roman"/>
-          <w:sz w:val="24"/>
-          <w:lang w:val="en-ID"/>
-        </w:rPr>
-        <w:t>pembina</w:t>
-      </w:r>
-      <w:proofErr w:type="spellEnd"/>
-      <w:r>
-        <w:rPr>
-          <w:rFonts w:ascii="Times New Roman" w:hAnsi="Times New Roman" w:cs="Times New Roman"/>
-          <w:sz w:val="24"/>
-          <w:lang w:val="en-ID"/>
-        </w:rPr>
-        <w:t xml:space="preserve"> </w:t>
-      </w:r>
-      <w:proofErr w:type="spellStart"/>
-      <w:r>
-        <w:rPr>
-          <w:rFonts w:ascii="Times New Roman" w:hAnsi="Times New Roman" w:cs="Times New Roman"/>
-          <w:sz w:val="24"/>
-          <w:lang w:val="en-ID"/>
-        </w:rPr>
-        <w:t>diisi</w:t>
-      </w:r>
-      <w:proofErr w:type="spellEnd"/>
-      <w:r>
-        <w:rPr>
-          <w:rFonts w:ascii="Times New Roman" w:hAnsi="Times New Roman" w:cs="Times New Roman"/>
-          <w:sz w:val="24"/>
-          <w:lang w:val="en-ID"/>
-        </w:rPr>
-        <w:t xml:space="preserve"> </w:t>
-      </w:r>
-      <w:proofErr w:type="spellStart"/>
-      <w:r>
-        <w:rPr>
-          <w:rFonts w:ascii="Times New Roman" w:hAnsi="Times New Roman" w:cs="Times New Roman"/>
-          <w:sz w:val="24"/>
-          <w:lang w:val="en-ID"/>
-        </w:rPr>
-        <w:t>oleh</w:t>
-      </w:r>
-      <w:proofErr w:type="spellEnd"/>
-      <w:r>
-        <w:rPr>
-          <w:rFonts w:ascii="Times New Roman" w:hAnsi="Times New Roman" w:cs="Times New Roman"/>
-          <w:sz w:val="24"/>
-          <w:lang w:val="en-ID"/>
-        </w:rPr>
-        <w:t xml:space="preserve"> </w:t>
-      </w:r>
-      <w:proofErr w:type="spellStart"/>
-      <w:r>
-        <w:rPr>
-          <w:rFonts w:ascii="Times New Roman" w:hAnsi="Times New Roman" w:cs="Times New Roman"/>
-          <w:sz w:val="24"/>
-          <w:lang w:val="en-ID"/>
-        </w:rPr>
-        <w:t>pembina</w:t>
-      </w:r>
-      <w:proofErr w:type="spellEnd"/>
-      <w:r>
-        <w:rPr>
-          <w:rFonts w:ascii="Times New Roman" w:hAnsi="Times New Roman" w:cs="Times New Roman"/>
-          <w:sz w:val="24"/>
-          <w:lang w:val="en-ID"/>
-        </w:rPr>
-        <w:t xml:space="preserve"> </w:t>
-      </w:r>
-      <w:proofErr w:type="spellStart"/>
-      <w:r>
-        <w:rPr>
-          <w:rFonts w:ascii="Times New Roman" w:hAnsi="Times New Roman" w:cs="Times New Roman"/>
-          <w:sz w:val="24"/>
-          <w:lang w:val="en-ID"/>
-        </w:rPr>
-        <w:t>dan</w:t>
-      </w:r>
-      <w:proofErr w:type="spellEnd"/>
-      <w:r>
-        <w:rPr>
-          <w:rFonts w:ascii="Times New Roman" w:hAnsi="Times New Roman" w:cs="Times New Roman"/>
-          <w:sz w:val="24"/>
-          <w:lang w:val="en-ID"/>
-        </w:rPr>
-        <w:t xml:space="preserve"> </w:t>
-      </w:r>
-      <w:proofErr w:type="spellStart"/>
-      <w:r>
-        <w:rPr>
-          <w:rFonts w:ascii="Times New Roman" w:hAnsi="Times New Roman" w:cs="Times New Roman"/>
-          <w:sz w:val="24"/>
-          <w:lang w:val="en-ID"/>
-        </w:rPr>
-        <w:t>diikuti</w:t>
-      </w:r>
-      <w:proofErr w:type="spellEnd"/>
-      <w:r>
-        <w:rPr>
-          <w:rFonts w:ascii="Times New Roman" w:hAnsi="Times New Roman" w:cs="Times New Roman"/>
-          <w:sz w:val="24"/>
-          <w:lang w:val="en-ID"/>
-        </w:rPr>
-        <w:t xml:space="preserve"> </w:t>
-      </w:r>
-      <w:proofErr w:type="spellStart"/>
-      <w:r>
-        <w:rPr>
-          <w:rFonts w:ascii="Times New Roman" w:hAnsi="Times New Roman" w:cs="Times New Roman"/>
-          <w:sz w:val="24"/>
-          <w:lang w:val="en-ID"/>
-        </w:rPr>
-        <w:t>oleh</w:t>
-      </w:r>
-      <w:proofErr w:type="spellEnd"/>
-      <w:r>
-        <w:rPr>
-          <w:rFonts w:ascii="Times New Roman" w:hAnsi="Times New Roman" w:cs="Times New Roman"/>
-          <w:sz w:val="24"/>
-          <w:lang w:val="en-ID"/>
-        </w:rPr>
-        <w:t xml:space="preserve"> </w:t>
-      </w:r>
-      <w:proofErr w:type="spellStart"/>
-      <w:r>
-        <w:rPr>
-          <w:rFonts w:ascii="Times New Roman" w:hAnsi="Times New Roman" w:cs="Times New Roman"/>
-          <w:sz w:val="24"/>
-          <w:lang w:val="en-ID"/>
-        </w:rPr>
-        <w:t>binaannya</w:t>
-      </w:r>
-      <w:proofErr w:type="spellEnd"/>
-      <w:r>
-        <w:rPr>
-          <w:rFonts w:ascii="Times New Roman" w:hAnsi="Times New Roman" w:cs="Times New Roman"/>
-          <w:sz w:val="24"/>
-          <w:lang w:val="en-ID"/>
-        </w:rPr>
-        <w:t xml:space="preserve"> </w:t>
-      </w:r>
-      <w:proofErr w:type="spellStart"/>
-      <w:r>
-        <w:rPr>
-          <w:rFonts w:ascii="Times New Roman" w:hAnsi="Times New Roman" w:cs="Times New Roman"/>
-          <w:sz w:val="24"/>
-          <w:lang w:val="en-ID"/>
-        </w:rPr>
-        <w:t>serta</w:t>
-      </w:r>
-      <w:proofErr w:type="spellEnd"/>
-      <w:r>
-        <w:rPr>
-          <w:rFonts w:ascii="Times New Roman" w:hAnsi="Times New Roman" w:cs="Times New Roman"/>
-          <w:sz w:val="24"/>
-          <w:lang w:val="en-ID"/>
-        </w:rPr>
-        <w:t xml:space="preserve"> </w:t>
-      </w:r>
-      <w:proofErr w:type="spellStart"/>
-      <w:r>
-        <w:rPr>
-          <w:rFonts w:ascii="Times New Roman" w:hAnsi="Times New Roman" w:cs="Times New Roman"/>
-          <w:sz w:val="24"/>
-          <w:lang w:val="en-ID"/>
-        </w:rPr>
-        <w:t>menggunakan</w:t>
-      </w:r>
-      <w:proofErr w:type="spellEnd"/>
-      <w:r>
-        <w:rPr>
-          <w:rFonts w:ascii="Times New Roman" w:hAnsi="Times New Roman" w:cs="Times New Roman"/>
-          <w:sz w:val="24"/>
-          <w:lang w:val="en-ID"/>
-        </w:rPr>
-        <w:t xml:space="preserve"> form </w:t>
-      </w:r>
-      <w:proofErr w:type="spellStart"/>
-      <w:r>
-        <w:rPr>
-          <w:rFonts w:ascii="Times New Roman" w:hAnsi="Times New Roman" w:cs="Times New Roman"/>
-          <w:sz w:val="24"/>
-          <w:lang w:val="en-ID"/>
-        </w:rPr>
-        <w:t>presensi</w:t>
-      </w:r>
-      <w:proofErr w:type="spellEnd"/>
-      <w:r>
-        <w:rPr>
-          <w:rFonts w:ascii="Times New Roman" w:hAnsi="Times New Roman" w:cs="Times New Roman"/>
-          <w:sz w:val="24"/>
-          <w:lang w:val="en-ID"/>
-        </w:rPr>
-        <w:t xml:space="preserve"> manual </w:t>
-      </w:r>
-      <w:proofErr w:type="spellStart"/>
-      <w:r>
-        <w:rPr>
-          <w:rFonts w:ascii="Times New Roman" w:hAnsi="Times New Roman" w:cs="Times New Roman"/>
-          <w:sz w:val="24"/>
-          <w:lang w:val="en-ID"/>
-        </w:rPr>
-        <w:t>dalam</w:t>
-      </w:r>
-      <w:proofErr w:type="spellEnd"/>
-      <w:r>
-        <w:rPr>
-          <w:rFonts w:ascii="Times New Roman" w:hAnsi="Times New Roman" w:cs="Times New Roman"/>
-          <w:sz w:val="24"/>
-          <w:lang w:val="en-ID"/>
-        </w:rPr>
-        <w:t xml:space="preserve"> </w:t>
-      </w:r>
-      <w:proofErr w:type="spellStart"/>
-      <w:r>
-        <w:rPr>
-          <w:rFonts w:ascii="Times New Roman" w:hAnsi="Times New Roman" w:cs="Times New Roman"/>
-          <w:sz w:val="24"/>
-          <w:lang w:val="en-ID"/>
-        </w:rPr>
-        <w:t>pengambilan</w:t>
-      </w:r>
-      <w:proofErr w:type="spellEnd"/>
-      <w:r>
-        <w:rPr>
-          <w:rFonts w:ascii="Times New Roman" w:hAnsi="Times New Roman" w:cs="Times New Roman"/>
-          <w:sz w:val="24"/>
-          <w:lang w:val="en-ID"/>
-        </w:rPr>
-        <w:t xml:space="preserve"> </w:t>
-      </w:r>
-      <w:proofErr w:type="spellStart"/>
-      <w:r>
-        <w:rPr>
-          <w:rFonts w:ascii="Times New Roman" w:hAnsi="Times New Roman" w:cs="Times New Roman"/>
-          <w:sz w:val="24"/>
-          <w:lang w:val="en-ID"/>
-        </w:rPr>
-        <w:t>presensi</w:t>
-      </w:r>
-      <w:proofErr w:type="spellEnd"/>
-      <w:r>
-        <w:rPr>
-          <w:rFonts w:ascii="Times New Roman" w:hAnsi="Times New Roman" w:cs="Times New Roman"/>
-          <w:sz w:val="24"/>
-          <w:lang w:val="en-ID"/>
-        </w:rPr>
-        <w:t>.</w:t>
-      </w:r>
-      <w:r>
-        <w:rPr>
-          <w:rFonts w:ascii="Times New Roman" w:hAnsi="Times New Roman" w:cs="Times New Roman"/>
-          <w:sz w:val="24"/>
-          <w:lang w:val="en-ID"/>
-        </w:rPr>
-        <w:t xml:space="preserve"> </w:t>
-      </w:r>
-      <w:proofErr w:type="spellStart"/>
-      <w:r>
-        <w:rPr>
-          <w:rFonts w:ascii="Times New Roman" w:hAnsi="Times New Roman" w:cs="Times New Roman"/>
-          <w:sz w:val="24"/>
-          <w:lang w:val="en-ID"/>
-        </w:rPr>
-        <w:t>Ta’lim</w:t>
-      </w:r>
-      <w:proofErr w:type="spellEnd"/>
-      <w:r>
-        <w:rPr>
-          <w:rFonts w:ascii="Times New Roman" w:hAnsi="Times New Roman" w:cs="Times New Roman"/>
-          <w:sz w:val="24"/>
-          <w:lang w:val="en-ID"/>
-        </w:rPr>
-        <w:t xml:space="preserve"> </w:t>
-      </w:r>
-      <w:proofErr w:type="spellStart"/>
-      <w:r>
-        <w:rPr>
-          <w:rFonts w:ascii="Times New Roman" w:hAnsi="Times New Roman" w:cs="Times New Roman"/>
-          <w:sz w:val="24"/>
-          <w:lang w:val="en-ID"/>
-        </w:rPr>
-        <w:t>pembina</w:t>
-      </w:r>
-      <w:proofErr w:type="spellEnd"/>
-      <w:r>
-        <w:rPr>
-          <w:rFonts w:ascii="Times New Roman" w:hAnsi="Times New Roman" w:cs="Times New Roman"/>
-          <w:sz w:val="24"/>
-          <w:lang w:val="en-ID"/>
-        </w:rPr>
-        <w:t xml:space="preserve"> </w:t>
-      </w:r>
-      <w:proofErr w:type="spellStart"/>
-      <w:r>
-        <w:rPr>
-          <w:rFonts w:ascii="Times New Roman" w:hAnsi="Times New Roman" w:cs="Times New Roman"/>
-          <w:sz w:val="24"/>
-          <w:lang w:val="en-ID"/>
-        </w:rPr>
-        <w:t>diadakan</w:t>
-      </w:r>
-      <w:proofErr w:type="spellEnd"/>
-      <w:r>
-        <w:rPr>
-          <w:rFonts w:ascii="Times New Roman" w:hAnsi="Times New Roman" w:cs="Times New Roman"/>
-          <w:sz w:val="24"/>
-          <w:lang w:val="en-ID"/>
-        </w:rPr>
-        <w:t xml:space="preserve"> minimal </w:t>
-      </w:r>
-      <w:proofErr w:type="spellStart"/>
-      <w:r>
-        <w:rPr>
-          <w:rFonts w:ascii="Times New Roman" w:hAnsi="Times New Roman" w:cs="Times New Roman"/>
-          <w:sz w:val="24"/>
-          <w:lang w:val="en-ID"/>
-        </w:rPr>
-        <w:t>dua</w:t>
-      </w:r>
-      <w:proofErr w:type="spellEnd"/>
       <w:r>
         <w:rPr>
           <w:rFonts w:ascii="Times New Roman" w:hAnsi="Times New Roman" w:cs="Times New Roman"/>
@@ -2972,7 +3138,22 @@
           <w:sz w:val="24"/>
           <w:lang w:val="en-ID"/>
         </w:rPr>
-        <w:t xml:space="preserve"> 2 </w:t>
+        <w:t xml:space="preserve"> </w:t>
+      </w:r>
+      <w:r>
+        <w:rPr>
+          <w:rFonts w:ascii="Times New Roman" w:hAnsi="Times New Roman" w:cs="Times New Roman"/>
+          <w:sz w:val="24"/>
+        </w:rPr>
+        <w:t>1</w:t>
+      </w:r>
+      <w:r>
+        <w:rPr>
+          <w:rFonts w:ascii="Times New Roman" w:hAnsi="Times New Roman" w:cs="Times New Roman"/>
+          <w:sz w:val="24"/>
+          <w:lang w:val="en-ID"/>
+        </w:rPr>
+        <w:t xml:space="preserve"> </w:t>
       </w:r>
       <w:proofErr w:type="spellStart"/>
       <w:r>
@@ -3134,7 +3315,15 @@
           <w:sz w:val="24"/>
           <w:lang w:val="en-ID"/>
         </w:rPr>
-        <w:t xml:space="preserve"> 3.</w:t>
+        <w:t xml:space="preserve"> 2</w:t>
+      </w:r>
+      <w:r>
+        <w:rPr>
+          <w:rFonts w:ascii="Times New Roman" w:hAnsi="Times New Roman" w:cs="Times New Roman"/>
+          <w:sz w:val="24"/>
+          <w:lang w:val="en-ID"/>
+        </w:rPr>
+        <w:t>.</w:t>
       </w:r>
       <w:r>
         <w:rPr>
@@ -3690,7 +3879,22 @@
           <w:sz w:val="24"/>
           <w:lang w:val="en-ID"/>
         </w:rPr>
-        <w:t xml:space="preserve">) </w:t>
+        <w:t>)</w:t>
+      </w:r>
+      <w:r>
+        <w:rPr>
+          <w:rFonts w:ascii="Times New Roman" w:hAnsi="Times New Roman" w:cs="Times New Roman"/>
+          <w:sz w:val="24"/>
+        </w:rPr>
+        <w:t>,</w:t>
+      </w:r>
+      <w:r>
+        <w:rPr>
+          <w:rFonts w:ascii="Times New Roman" w:hAnsi="Times New Roman" w:cs="Times New Roman"/>
+          <w:sz w:val="24"/>
+          <w:lang w:val="en-ID"/>
+        </w:rPr>
+        <w:t xml:space="preserve"> </w:t>
       </w:r>
       <w:proofErr w:type="spellStart"/>
       <w:r>
@@ -3709,6 +3913,28 @@
           <w:lang w:val="en-ID"/>
         </w:rPr>
         <w:t xml:space="preserve"> </w:t>
+      </w:r>
+      <w:r>
+        <w:rPr>
+          <w:rFonts w:ascii="Times New Roman" w:hAnsi="Times New Roman" w:cs="Times New Roman"/>
+          <w:sz w:val="24"/>
+        </w:rPr>
+        <w:t xml:space="preserve">ketika </w:t>
+      </w:r>
+      <w:r>
+        <w:rPr>
+          <w:rFonts w:ascii="Times New Roman" w:hAnsi="Times New Roman" w:cs="Times New Roman"/>
+          <w:i/>
+          <w:sz w:val="24"/>
+        </w:rPr>
+        <w:t>haid</w:t>
+      </w:r>
+      <w:r>
+        <w:rPr>
+          <w:rFonts w:ascii="Times New Roman" w:hAnsi="Times New Roman" w:cs="Times New Roman"/>
+          <w:sz w:val="24"/>
+        </w:rPr>
+        <w:t xml:space="preserve"> mahasiswa </w:t>
       </w:r>
       <w:proofErr w:type="spellStart"/>
       <w:r>
@@ -3861,21 +4087,7 @@
               <w:rFonts w:ascii="Cambria Math" w:hAnsi="Cambria Math" w:cs="Times New Roman"/>
               <w:sz w:val="24"/>
             </w:rPr>
-            <m:t xml:space="preserve">nilai presensi </m:t>
-          </m:r>
-          <m:r>
-            <w:rPr>
-              <w:rFonts w:ascii="Cambria Math" w:hAnsi="Cambria Math" w:cs="Times New Roman"/>
-              <w:sz w:val="24"/>
-            </w:rPr>
-            <m:t>ta'lim</m:t>
-          </m:r>
-          <m:r>
-            <w:rPr>
-              <w:rFonts w:ascii="Cambria Math" w:hAnsi="Cambria Math" w:cs="Times New Roman"/>
-              <w:sz w:val="24"/>
-            </w:rPr>
-            <m:t xml:space="preserve">= </m:t>
+            <m:t xml:space="preserve">nilai presensi ta'lim= </m:t>
           </m:r>
           <m:f>
             <m:fPr>
@@ -3897,12 +4109,32 @@
               </m:r>
             </m:num>
             <m:den>
+              <m:d>
+                <m:dPr>
+                  <m:ctrlPr>
+                    <w:rPr>
+                      <w:rFonts w:ascii="Cambria Math" w:hAnsi="Cambria Math" w:cs="Times New Roman"/>
+                      <w:i/>
+                      <w:sz w:val="24"/>
+                    </w:rPr>
+                  </m:ctrlPr>
+                </m:dPr>
+                <m:e>
+                  <m:r>
+                    <w:rPr>
+                      <w:rFonts w:ascii="Cambria Math" w:hAnsi="Cambria Math" w:cs="Times New Roman"/>
+                      <w:sz w:val="24"/>
+                    </w:rPr>
+                    <m:t>b+c+d</m:t>
+                  </m:r>
+                </m:e>
+              </m:d>
               <m:r>
                 <w:rPr>
                   <w:rFonts w:ascii="Cambria Math" w:hAnsi="Cambria Math" w:cs="Times New Roman"/>
                   <w:sz w:val="24"/>
                 </w:rPr>
-                <m:t>(b-c)</m:t>
+                <m:t>-e</m:t>
               </m:r>
             </m:den>
           </m:f>
@@ -3947,21 +4179,7 @@
           <w:rFonts w:ascii="Times New Roman" w:eastAsiaTheme="minorEastAsia" w:hAnsi="Times New Roman" w:cs="Times New Roman"/>
           <w:sz w:val="24"/>
         </w:rPr>
-        <w:t xml:space="preserve"> = Jumlah perolehan presensi </w:t>
-      </w:r>
-      <w:r>
-        <w:rPr>
-          <w:rFonts w:ascii="Times New Roman" w:eastAsiaTheme="minorEastAsia" w:hAnsi="Times New Roman" w:cs="Times New Roman"/>
-          <w:sz w:val="24"/>
-        </w:rPr>
-        <w:t>ta’lim</w:t>
-      </w:r>
-      <w:r>
-        <w:rPr>
-          <w:rFonts w:ascii="Times New Roman" w:eastAsiaTheme="minorEastAsia" w:hAnsi="Times New Roman" w:cs="Times New Roman"/>
-          <w:sz w:val="24"/>
-        </w:rPr>
-        <w:t xml:space="preserve"> dalam satu pekan</w:t>
+        <w:t xml:space="preserve"> = Jumlah perolehan presensi ta’lim dalam satu pekan</w:t>
       </w:r>
     </w:p>
     <w:p>
@@ -3986,21 +4204,42 @@
           <w:rFonts w:ascii="Times New Roman" w:eastAsiaTheme="minorEastAsia" w:hAnsi="Times New Roman" w:cs="Times New Roman"/>
           <w:sz w:val="24"/>
         </w:rPr>
-        <w:t xml:space="preserve"> = Target awal atau jumlah maksimal presensi </w:t>
+        <w:t xml:space="preserve"> = </w:t>
       </w:r>
       <w:r>
         <w:rPr>
           <w:rFonts w:ascii="Times New Roman" w:eastAsiaTheme="minorEastAsia" w:hAnsi="Times New Roman" w:cs="Times New Roman"/>
           <w:sz w:val="24"/>
         </w:rPr>
-        <w:t>ta’lim</w:t>
+        <w:t>J</w:t>
       </w:r>
       <w:r>
         <w:rPr>
           <w:rFonts w:ascii="Times New Roman" w:eastAsiaTheme="minorEastAsia" w:hAnsi="Times New Roman" w:cs="Times New Roman"/>
           <w:sz w:val="24"/>
         </w:rPr>
-        <w:t xml:space="preserve"> dalam satu pekan</w:t>
+        <w:t xml:space="preserve">umlah </w:t>
+      </w:r>
+      <w:r>
+        <w:rPr>
+          <w:rFonts w:ascii="Times New Roman" w:eastAsiaTheme="minorEastAsia" w:hAnsi="Times New Roman" w:cs="Times New Roman"/>
+          <w:sz w:val="24"/>
+        </w:rPr>
+        <w:t>pertemuan</w:t>
+      </w:r>
+      <w:r>
+        <w:rPr>
+          <w:rFonts w:ascii="Times New Roman" w:eastAsiaTheme="minorEastAsia" w:hAnsi="Times New Roman" w:cs="Times New Roman"/>
+          <w:sz w:val="24"/>
+        </w:rPr>
+        <w:t xml:space="preserve"> ta’lim </w:t>
+      </w:r>
+      <w:r>
+        <w:rPr>
+          <w:rFonts w:ascii="Times New Roman" w:eastAsiaTheme="minorEastAsia" w:hAnsi="Times New Roman" w:cs="Times New Roman"/>
+          <w:sz w:val="24"/>
+        </w:rPr>
+        <w:t>rutin pekanan</w:t>
       </w:r>
     </w:p>
     <w:p>
@@ -4014,7 +4253,7 @@
       <m:oMath>
         <m:r>
           <w:rPr>
-            <w:rFonts w:ascii="Cambria Math" w:hAnsi="Cambria Math" w:cs="Times New Roman"/>
+            <w:rFonts w:ascii="Cambria Math" w:eastAsiaTheme="minorEastAsia" w:hAnsi="Cambria Math" w:cs="Times New Roman"/>
             <w:sz w:val="24"/>
           </w:rPr>
           <m:t>c</m:t>
@@ -4025,50 +4264,19 @@
           <w:rFonts w:ascii="Times New Roman" w:eastAsiaTheme="minorEastAsia" w:hAnsi="Times New Roman" w:cs="Times New Roman"/>
           <w:sz w:val="24"/>
         </w:rPr>
-        <w:t xml:space="preserve"> = Jumlah</w:t>
+        <w:t xml:space="preserve"> = Jumlah pertemuan ta’lim rutin </w:t>
       </w:r>
       <w:r>
         <w:rPr>
           <w:rFonts w:ascii="Times New Roman" w:eastAsiaTheme="minorEastAsia" w:hAnsi="Times New Roman" w:cs="Times New Roman"/>
-          <w:i/>
-          <w:sz w:val="24"/>
-        </w:rPr>
-        <w:t xml:space="preserve"> udzur</w:t>
-      </w:r>
-      <w:r>
-        <w:rPr>
-          <w:rFonts w:ascii="Times New Roman" w:eastAsiaTheme="minorEastAsia" w:hAnsi="Times New Roman" w:cs="Times New Roman"/>
-          <w:i/>
-          <w:sz w:val="24"/>
-        </w:rPr>
-        <w:t xml:space="preserve"> </w:t>
-      </w:r>
-      <w:r>
-        <w:rPr>
-          <w:rFonts w:ascii="Times New Roman" w:eastAsiaTheme="minorEastAsia" w:hAnsi="Times New Roman" w:cs="Times New Roman"/>
-          <w:sz w:val="24"/>
-        </w:rPr>
-        <w:t>ta’lim</w:t>
-      </w:r>
-      <w:r>
-        <w:rPr>
-          <w:rFonts w:ascii="Times New Roman" w:eastAsiaTheme="minorEastAsia" w:hAnsi="Times New Roman" w:cs="Times New Roman"/>
-          <w:i/>
-          <w:sz w:val="24"/>
-        </w:rPr>
-        <w:t xml:space="preserve"> </w:t>
-      </w:r>
-      <w:r>
-        <w:rPr>
-          <w:rFonts w:ascii="Times New Roman" w:eastAsiaTheme="minorEastAsia" w:hAnsi="Times New Roman" w:cs="Times New Roman"/>
-          <w:sz w:val="24"/>
-        </w:rPr>
-        <w:t xml:space="preserve">(jika tidak ada udzur yang dilapor, maka </w:t>
+          <w:sz w:val="24"/>
+        </w:rPr>
+        <w:t xml:space="preserve">bulanan (jika pada pekan tersebut tidak ada jadwal  ta’lim rutin bulanan, maka </w:t>
       </w:r>
       <m:oMath>
         <m:r>
           <w:rPr>
-            <w:rFonts w:ascii="Cambria Math" w:hAnsi="Cambria Math" w:cs="Times New Roman"/>
+            <w:rFonts w:ascii="Cambria Math" w:eastAsiaTheme="minorEastAsia" w:hAnsi="Cambria Math" w:cs="Times New Roman"/>
             <w:sz w:val="24"/>
           </w:rPr>
           <m:t>c</m:t>
@@ -4084,16 +4292,342 @@
     </w:p>
     <w:p>
       <w:pPr>
+        <w:pStyle w:val="ListParagraph"/>
         <w:rPr>
           <w:rFonts w:ascii="Times New Roman" w:eastAsiaTheme="minorEastAsia" w:hAnsi="Times New Roman" w:cs="Times New Roman"/>
           <w:sz w:val="24"/>
         </w:rPr>
       </w:pPr>
+      <m:oMath>
+        <m:r>
+          <w:rPr>
+            <w:rFonts w:ascii="Cambria Math" w:eastAsiaTheme="minorEastAsia" w:hAnsi="Cambria Math" w:cs="Times New Roman"/>
+            <w:sz w:val="24"/>
+          </w:rPr>
+          <m:t>d</m:t>
+        </m:r>
+      </m:oMath>
+      <w:r>
+        <w:rPr>
+          <w:rFonts w:ascii="Times New Roman" w:eastAsiaTheme="minorEastAsia" w:hAnsi="Times New Roman" w:cs="Times New Roman"/>
+          <w:sz w:val="24"/>
+        </w:rPr>
+        <w:t xml:space="preserve"> = Jumlah pertemuan ta’lim </w:t>
+      </w:r>
+      <w:r>
+        <w:rPr>
+          <w:rFonts w:ascii="Times New Roman" w:eastAsiaTheme="minorEastAsia" w:hAnsi="Times New Roman" w:cs="Times New Roman"/>
+          <w:sz w:val="24"/>
+        </w:rPr>
+        <w:t>pembina</w:t>
+      </w:r>
     </w:p>
     <w:p>
       <w:pPr>
         <w:pStyle w:val="ListParagraph"/>
-        <w:ind w:left="709"/>
+        <w:rPr>
+          <w:rFonts w:ascii="Times New Roman" w:eastAsiaTheme="minorEastAsia" w:hAnsi="Times New Roman" w:cs="Times New Roman"/>
+          <w:sz w:val="24"/>
+        </w:rPr>
+      </w:pPr>
+      <m:oMath>
+        <m:r>
+          <w:rPr>
+            <w:rFonts w:ascii="Cambria Math" w:eastAsiaTheme="minorEastAsia" w:hAnsi="Cambria Math" w:cs="Times New Roman"/>
+            <w:sz w:val="24"/>
+          </w:rPr>
+          <m:t>e</m:t>
+        </m:r>
+      </m:oMath>
+      <w:r>
+        <w:rPr>
+          <w:rFonts w:ascii="Times New Roman" w:eastAsiaTheme="minorEastAsia" w:hAnsi="Times New Roman" w:cs="Times New Roman"/>
+          <w:sz w:val="24"/>
+        </w:rPr>
+        <w:t xml:space="preserve"> = Jumlah</w:t>
+      </w:r>
+      <w:r>
+        <w:rPr>
+          <w:rFonts w:ascii="Times New Roman" w:eastAsiaTheme="minorEastAsia" w:hAnsi="Times New Roman" w:cs="Times New Roman"/>
+          <w:i/>
+          <w:sz w:val="24"/>
+        </w:rPr>
+        <w:t xml:space="preserve"> udzur</w:t>
+      </w:r>
+      <w:r>
+        <w:rPr>
+          <w:rFonts w:ascii="Times New Roman" w:eastAsiaTheme="minorEastAsia" w:hAnsi="Times New Roman" w:cs="Times New Roman"/>
+          <w:i/>
+          <w:sz w:val="24"/>
+        </w:rPr>
+        <w:t xml:space="preserve"> </w:t>
+      </w:r>
+      <w:r>
+        <w:rPr>
+          <w:rFonts w:ascii="Times New Roman" w:eastAsiaTheme="minorEastAsia" w:hAnsi="Times New Roman" w:cs="Times New Roman"/>
+          <w:sz w:val="24"/>
+        </w:rPr>
+        <w:t>ta’lim</w:t>
+      </w:r>
+      <w:r>
+        <w:rPr>
+          <w:rFonts w:ascii="Times New Roman" w:eastAsiaTheme="minorEastAsia" w:hAnsi="Times New Roman" w:cs="Times New Roman"/>
+          <w:i/>
+          <w:sz w:val="24"/>
+        </w:rPr>
+        <w:t xml:space="preserve"> </w:t>
+      </w:r>
+      <w:r>
+        <w:rPr>
+          <w:rFonts w:ascii="Times New Roman" w:eastAsiaTheme="minorEastAsia" w:hAnsi="Times New Roman" w:cs="Times New Roman"/>
+          <w:sz w:val="24"/>
+        </w:rPr>
+        <w:t xml:space="preserve">(jika tidak ada udzur yang dilapor, maka </w:t>
+      </w:r>
+      <m:oMath>
+        <m:r>
+          <w:rPr>
+            <w:rFonts w:ascii="Cambria Math" w:eastAsiaTheme="minorEastAsia" w:hAnsi="Cambria Math" w:cs="Times New Roman"/>
+            <w:sz w:val="24"/>
+          </w:rPr>
+          <m:t>e</m:t>
+        </m:r>
+      </m:oMath>
+      <w:r>
+        <w:rPr>
+          <w:rFonts w:ascii="Times New Roman" w:eastAsiaTheme="minorEastAsia" w:hAnsi="Times New Roman" w:cs="Times New Roman"/>
+          <w:sz w:val="24"/>
+        </w:rPr>
+        <w:t xml:space="preserve"> = 0)</w:t>
+      </w:r>
+    </w:p>
+    <w:p>
+      <w:pPr>
+        <w:jc w:val="both"/>
+        <w:rPr>
+          <w:rFonts w:ascii="Times New Roman" w:eastAsiaTheme="minorEastAsia" w:hAnsi="Times New Roman" w:cs="Times New Roman"/>
+          <w:sz w:val="24"/>
+        </w:rPr>
+      </w:pPr>
+    </w:p>
+    <w:p>
+      <w:pPr>
+        <w:pStyle w:val="ListParagraph"/>
+        <w:jc w:val="both"/>
+        <w:rPr>
+          <w:rFonts w:ascii="Times New Roman" w:hAnsi="Times New Roman" w:cs="Times New Roman"/>
+          <w:sz w:val="24"/>
+        </w:rPr>
+      </w:pPr>
+      <w:r>
+        <w:rPr>
+          <w:rFonts w:ascii="Times New Roman" w:hAnsi="Times New Roman" w:cs="Times New Roman"/>
+          <w:sz w:val="24"/>
+        </w:rPr>
+        <w:lastRenderedPageBreak/>
+        <w:t>Contoh 1</w:t>
+      </w:r>
+      <w:r>
+        <w:rPr>
+          <w:rFonts w:ascii="Times New Roman" w:hAnsi="Times New Roman" w:cs="Times New Roman"/>
+          <w:sz w:val="24"/>
+        </w:rPr>
+        <w:t xml:space="preserve"> :</w:t>
+      </w:r>
+      <w:r>
+        <w:rPr>
+          <w:rFonts w:ascii="Times New Roman" w:hAnsi="Times New Roman" w:cs="Times New Roman"/>
+          <w:sz w:val="24"/>
+        </w:rPr>
+        <w:t xml:space="preserve"> Dalam satu pekan mahasiswa dijadwalkan harus mengikuti 1 pertemuan ta’lim rutin pekanan</w:t>
+      </w:r>
+      <w:r>
+        <w:rPr>
+          <w:rFonts w:ascii="Times New Roman" w:hAnsi="Times New Roman" w:cs="Times New Roman"/>
+          <w:sz w:val="24"/>
+        </w:rPr>
+        <w:t>,</w:t>
+      </w:r>
+      <w:r>
+        <w:rPr>
+          <w:rFonts w:ascii="Times New Roman" w:hAnsi="Times New Roman" w:cs="Times New Roman"/>
+          <w:sz w:val="24"/>
+        </w:rPr>
+        <w:t xml:space="preserve"> 1 pertemuan ta’lim rutin pekanan dan 1 pertemuan rutin bulanan. Mahasiswa tersebut memperoleh presensi pada 2 pertemuan ta’li</w:t>
+      </w:r>
+      <w:bookmarkStart w:id="0" w:name="_GoBack"/>
+      <w:bookmarkEnd w:id="0"/>
+      <w:r>
+        <w:rPr>
+          <w:rFonts w:ascii="Times New Roman" w:hAnsi="Times New Roman" w:cs="Times New Roman"/>
+          <w:sz w:val="24"/>
+        </w:rPr>
+        <w:t>m (ta’lim rutin bulanan dan ta’lim pembina) dan 1 udzur pada pertemuan ta’lim rutin pekanan,</w:t>
+      </w:r>
+      <w:r>
+        <w:rPr>
+          <w:rFonts w:ascii="Times New Roman" w:hAnsi="Times New Roman" w:cs="Times New Roman"/>
+          <w:sz w:val="24"/>
+        </w:rPr>
+        <w:t xml:space="preserve"> maka :</w:t>
+      </w:r>
+    </w:p>
+    <w:p>
+      <w:pPr>
+        <w:pStyle w:val="ListParagraph"/>
+        <w:rPr>
+          <w:rFonts w:ascii="Times New Roman" w:eastAsiaTheme="minorEastAsia" w:hAnsi="Times New Roman" w:cs="Times New Roman"/>
+          <w:sz w:val="24"/>
+        </w:rPr>
+      </w:pPr>
+      <m:oMathPara>
+        <m:oMath>
+          <m:r>
+            <w:rPr>
+              <w:rFonts w:ascii="Cambria Math" w:hAnsi="Cambria Math" w:cs="Times New Roman"/>
+              <w:sz w:val="24"/>
+            </w:rPr>
+            <m:t>nilai presensi t</m:t>
+          </m:r>
+          <m:sSup>
+            <m:sSupPr>
+              <m:ctrlPr>
+                <w:rPr>
+                  <w:rFonts w:ascii="Cambria Math" w:hAnsi="Cambria Math" w:cs="Times New Roman"/>
+                  <w:i/>
+                  <w:sz w:val="24"/>
+                </w:rPr>
+              </m:ctrlPr>
+            </m:sSupPr>
+            <m:e>
+              <m:r>
+                <w:rPr>
+                  <w:rFonts w:ascii="Cambria Math" w:hAnsi="Cambria Math" w:cs="Times New Roman"/>
+                  <w:sz w:val="24"/>
+                </w:rPr>
+                <m:t>a</m:t>
+              </m:r>
+            </m:e>
+            <m:sup>
+              <m:r>
+                <w:rPr>
+                  <w:rFonts w:ascii="Cambria Math" w:hAnsi="Cambria Math" w:cs="Times New Roman"/>
+                  <w:sz w:val="24"/>
+                </w:rPr>
+                <m:t>'</m:t>
+              </m:r>
+            </m:sup>
+          </m:sSup>
+          <m:r>
+            <w:rPr>
+              <w:rFonts w:ascii="Cambria Math" w:hAnsi="Cambria Math" w:cs="Times New Roman"/>
+              <w:sz w:val="24"/>
+            </w:rPr>
+            <m:t xml:space="preserve">lim= </m:t>
+          </m:r>
+          <m:f>
+            <m:fPr>
+              <m:ctrlPr>
+                <w:rPr>
+                  <w:rFonts w:ascii="Cambria Math" w:hAnsi="Cambria Math" w:cs="Times New Roman"/>
+                  <w:i/>
+                  <w:sz w:val="24"/>
+                </w:rPr>
+              </m:ctrlPr>
+            </m:fPr>
+            <m:num>
+              <m:r>
+                <w:rPr>
+                  <w:rFonts w:ascii="Cambria Math" w:hAnsi="Cambria Math" w:cs="Times New Roman"/>
+                  <w:sz w:val="24"/>
+                </w:rPr>
+                <m:t>2</m:t>
+              </m:r>
+            </m:num>
+            <m:den>
+              <m:d>
+                <m:dPr>
+                  <m:ctrlPr>
+                    <w:rPr>
+                      <w:rFonts w:ascii="Cambria Math" w:hAnsi="Cambria Math" w:cs="Times New Roman"/>
+                      <w:i/>
+                      <w:sz w:val="24"/>
+                    </w:rPr>
+                  </m:ctrlPr>
+                </m:dPr>
+                <m:e>
+                  <m:r>
+                    <w:rPr>
+                      <w:rFonts w:ascii="Cambria Math" w:hAnsi="Cambria Math" w:cs="Times New Roman"/>
+                      <w:sz w:val="24"/>
+                    </w:rPr>
+                    <m:t>1</m:t>
+                  </m:r>
+                  <m:r>
+                    <w:rPr>
+                      <w:rFonts w:ascii="Cambria Math" w:hAnsi="Cambria Math" w:cs="Times New Roman"/>
+                      <w:sz w:val="24"/>
+                    </w:rPr>
+                    <m:t>+</m:t>
+                  </m:r>
+                  <m:r>
+                    <w:rPr>
+                      <w:rFonts w:ascii="Cambria Math" w:hAnsi="Cambria Math" w:cs="Times New Roman"/>
+                      <w:sz w:val="24"/>
+                    </w:rPr>
+                    <m:t>1</m:t>
+                  </m:r>
+                  <m:r>
+                    <w:rPr>
+                      <w:rFonts w:ascii="Cambria Math" w:hAnsi="Cambria Math" w:cs="Times New Roman"/>
+                      <w:sz w:val="24"/>
+                    </w:rPr>
+                    <m:t>+</m:t>
+                  </m:r>
+                  <m:r>
+                    <w:rPr>
+                      <w:rFonts w:ascii="Cambria Math" w:hAnsi="Cambria Math" w:cs="Times New Roman"/>
+                      <w:sz w:val="24"/>
+                    </w:rPr>
+                    <m:t>1</m:t>
+                  </m:r>
+                </m:e>
+              </m:d>
+              <m:r>
+                <w:rPr>
+                  <w:rFonts w:ascii="Cambria Math" w:hAnsi="Cambria Math" w:cs="Times New Roman"/>
+                  <w:sz w:val="24"/>
+                </w:rPr>
+                <m:t>-</m:t>
+              </m:r>
+              <m:r>
+                <w:rPr>
+                  <w:rFonts w:ascii="Cambria Math" w:hAnsi="Cambria Math" w:cs="Times New Roman"/>
+                  <w:sz w:val="24"/>
+                </w:rPr>
+                <m:t>1</m:t>
+              </m:r>
+            </m:den>
+          </m:f>
+          <m:r>
+            <w:rPr>
+              <w:rFonts w:ascii="Cambria Math" w:hAnsi="Cambria Math" w:cs="Times New Roman"/>
+              <w:sz w:val="24"/>
+            </w:rPr>
+            <m:t>x 100</m:t>
+          </m:r>
+          <m:r>
+            <w:rPr>
+              <w:rFonts w:ascii="Cambria Math" w:hAnsi="Cambria Math" w:cs="Times New Roman"/>
+              <w:sz w:val="24"/>
+            </w:rPr>
+            <m:t>=100</m:t>
+          </m:r>
+        </m:oMath>
+      </m:oMathPara>
+    </w:p>
+    <w:p>
+      <w:pPr>
         <w:jc w:val="both"/>
         <w:rPr>
           <w:rFonts w:ascii="Times New Roman" w:hAnsi="Times New Roman" w:cs="Times New Roman"/>
@@ -4319,8 +4853,8 @@
   <w:abstractNum w:abstractNumId="2" w15:restartNumberingAfterBreak="0">
     <w:nsid w:val="7D1B519D"/>
     <w:multiLevelType w:val="hybridMultilevel"/>
-    <w:tmpl w:val="50425390"/>
-    <w:lvl w:ilvl="0" w:tplc="04210019">
+    <w:tmpl w:val="EF9267A8"/>
+    <w:lvl w:ilvl="0" w:tplc="3372E52C">
       <w:start w:val="1"/>
       <w:numFmt w:val="lowerLetter"/>
       <w:lvlText w:val="%1."/>
@@ -4330,6 +4864,7 @@
       </w:pPr>
       <w:rPr>
         <w:rFonts w:hint="default"/>
+        <w:b w:val="0"/>
       </w:rPr>
     </w:lvl>
     <w:lvl w:ilvl="1" w:tplc="04210019" w:tentative="1">

--- a/BAB 3/Penjelasan Kegiatan Program Matrikulasi.docx
+++ b/BAB 3/Penjelasan Kegiatan Program Matrikulasi.docx
@@ -173,7 +173,21 @@
           <w:rFonts w:ascii="Times New Roman" w:hAnsi="Times New Roman" w:cs="Times New Roman"/>
           <w:sz w:val="24"/>
         </w:rPr>
-        <w:t>). Jadwal kepulangan diberikan secara bergilir antara ikhwan dan akhwat (tidak s</w:t>
+        <w:t xml:space="preserve">). Jadwal kepulangan </w:t>
+      </w:r>
+      <w:r>
+        <w:rPr>
+          <w:rFonts w:ascii="Times New Roman" w:hAnsi="Times New Roman" w:cs="Times New Roman"/>
+          <w:sz w:val="24"/>
+        </w:rPr>
+        <w:t xml:space="preserve">ditentukan oleh admin matrikulasi lalu </w:t>
+      </w:r>
+      <w:r>
+        <w:rPr>
+          <w:rFonts w:ascii="Times New Roman" w:hAnsi="Times New Roman" w:cs="Times New Roman"/>
+          <w:sz w:val="24"/>
+        </w:rPr>
+        <w:t>diberikan secara bergilir antara ikhwan dan akhwat (tidak s</w:t>
       </w:r>
       <w:r>
         <w:rPr>
@@ -201,7 +215,21 @@
           <w:rFonts w:ascii="Times New Roman" w:hAnsi="Times New Roman" w:cs="Times New Roman"/>
           <w:sz w:val="24"/>
         </w:rPr>
-        <w:t>ontoh : Ikhwan pada minggu kedua lalu akhwat pada minggu ketiga</w:t>
+        <w:t xml:space="preserve">ontoh : Ikhwan pada minggu </w:t>
+      </w:r>
+      <w:r>
+        <w:rPr>
+          <w:rFonts w:ascii="Times New Roman" w:hAnsi="Times New Roman" w:cs="Times New Roman"/>
+          <w:sz w:val="24"/>
+        </w:rPr>
+        <w:t>pertama</w:t>
+      </w:r>
+      <w:r>
+        <w:rPr>
+          <w:rFonts w:ascii="Times New Roman" w:hAnsi="Times New Roman" w:cs="Times New Roman"/>
+          <w:sz w:val="24"/>
+        </w:rPr>
+        <w:t xml:space="preserve"> lalu akhwat pada minggu ketiga</w:t>
       </w:r>
       <w:r>
         <w:rPr>
@@ -286,7 +314,14 @@
           <w:rFonts w:ascii="Times New Roman" w:hAnsi="Times New Roman" w:cs="Times New Roman"/>
           <w:sz w:val="24"/>
         </w:rPr>
-        <w:t xml:space="preserve"> setelah menunaikan ibadah shalat wajib pada semua waktu (shubuh, dzuhur, ashar, maghrib dan isya). </w:t>
+        <w:t xml:space="preserve"> setelah menunaikan ibadah shalat wajib pada semua waktu (shubuh, dz</w:t>
+      </w:r>
+      <w:r>
+        <w:rPr>
+          <w:rFonts w:ascii="Times New Roman" w:hAnsi="Times New Roman" w:cs="Times New Roman"/>
+          <w:sz w:val="24"/>
+        </w:rPr>
+        <w:t xml:space="preserve">uhur, ashar, maghrib dan isya). </w:t>
       </w:r>
       <w:r>
         <w:rPr>
@@ -511,6 +546,7 @@
     <w:p>
       <w:pPr>
         <w:pStyle w:val="ListParagraph"/>
+        <w:jc w:val="both"/>
         <w:rPr>
           <w:rFonts w:ascii="Times New Roman" w:hAnsi="Times New Roman" w:cs="Times New Roman"/>
           <w:sz w:val="24"/>
@@ -708,7 +744,14 @@
           <w:rFonts w:ascii="Times New Roman" w:eastAsiaTheme="minorEastAsia" w:hAnsi="Times New Roman" w:cs="Times New Roman"/>
           <w:sz w:val="24"/>
         </w:rPr>
-        <w:t xml:space="preserve"> = Target awal atau jumlah maksimal presensi shalat</w:t>
+        <w:t xml:space="preserve"> = </w:t>
+      </w:r>
+      <w:r>
+        <w:rPr>
+          <w:rFonts w:ascii="Times New Roman" w:eastAsiaTheme="minorEastAsia" w:hAnsi="Times New Roman" w:cs="Times New Roman"/>
+          <w:sz w:val="24"/>
+        </w:rPr>
+        <w:t>jumlah maksimal presensi shalat</w:t>
       </w:r>
       <w:r>
         <w:rPr>
@@ -722,7 +765,21 @@
           <w:rFonts w:ascii="Times New Roman" w:eastAsiaTheme="minorEastAsia" w:hAnsi="Times New Roman" w:cs="Times New Roman"/>
           <w:sz w:val="24"/>
         </w:rPr>
-        <w:t>, 35</w:t>
+        <w:t xml:space="preserve"> (5 waktu shalat x 7 hari =</w:t>
+      </w:r>
+      <w:r>
+        <w:rPr>
+          <w:rFonts w:ascii="Times New Roman" w:eastAsiaTheme="minorEastAsia" w:hAnsi="Times New Roman" w:cs="Times New Roman"/>
+          <w:sz w:val="24"/>
+        </w:rPr>
+        <w:t xml:space="preserve"> 35</w:t>
+      </w:r>
+      <w:r>
+        <w:rPr>
+          <w:rFonts w:ascii="Times New Roman" w:eastAsiaTheme="minorEastAsia" w:hAnsi="Times New Roman" w:cs="Times New Roman"/>
+          <w:sz w:val="24"/>
+        </w:rPr>
+        <w:t>)</w:t>
       </w:r>
     </w:p>
     <w:p>
@@ -2575,7 +2632,7 @@
     <w:p>
       <w:pPr>
         <w:pStyle w:val="ListParagraph"/>
-        <w:ind w:left="709"/>
+        <w:ind w:left="993"/>
         <w:jc w:val="both"/>
         <w:rPr>
           <w:rFonts w:ascii="Times New Roman" w:hAnsi="Times New Roman" w:cs="Times New Roman"/>
@@ -2690,16 +2747,13 @@
         </w:rPr>
         <w:t xml:space="preserve"> </w:t>
       </w:r>
-      <w:proofErr w:type="spellStart"/>
-      <w:r>
-        <w:rPr>
-          <w:rFonts w:ascii="Times New Roman" w:hAnsi="Times New Roman" w:cs="Times New Roman"/>
-          <w:sz w:val="24"/>
-          <w:lang w:val="en-ID"/>
-        </w:rPr>
-        <w:t>pada</w:t>
-      </w:r>
-      <w:proofErr w:type="spellEnd"/>
+      <w:r>
+        <w:rPr>
+          <w:rFonts w:ascii="Times New Roman" w:hAnsi="Times New Roman" w:cs="Times New Roman"/>
+          <w:sz w:val="24"/>
+        </w:rPr>
+        <w:t>dalam</w:t>
+      </w:r>
       <w:r>
         <w:rPr>
           <w:rFonts w:ascii="Times New Roman" w:hAnsi="Times New Roman" w:cs="Times New Roman"/>
@@ -4179,7 +4233,21 @@
           <w:rFonts w:ascii="Times New Roman" w:eastAsiaTheme="minorEastAsia" w:hAnsi="Times New Roman" w:cs="Times New Roman"/>
           <w:sz w:val="24"/>
         </w:rPr>
-        <w:t xml:space="preserve"> = Jumlah perolehan presensi ta’lim dalam satu pekan</w:t>
+        <w:t xml:space="preserve"> = Jumlah perolehan presensi ta’lim </w:t>
+      </w:r>
+      <w:r>
+        <w:rPr>
+          <w:rFonts w:ascii="Times New Roman" w:eastAsiaTheme="minorEastAsia" w:hAnsi="Times New Roman" w:cs="Times New Roman"/>
+          <w:sz w:val="24"/>
+        </w:rPr>
+        <w:t xml:space="preserve">mahasiswa </w:t>
+      </w:r>
+      <w:r>
+        <w:rPr>
+          <w:rFonts w:ascii="Times New Roman" w:eastAsiaTheme="minorEastAsia" w:hAnsi="Times New Roman" w:cs="Times New Roman"/>
+          <w:sz w:val="24"/>
+        </w:rPr>
+        <w:t>dalam satu pekan</w:t>
       </w:r>
     </w:p>
     <w:p>
@@ -4211,7 +4279,7 @@
           <w:rFonts w:ascii="Times New Roman" w:eastAsiaTheme="minorEastAsia" w:hAnsi="Times New Roman" w:cs="Times New Roman"/>
           <w:sz w:val="24"/>
         </w:rPr>
-        <w:t>J</w:t>
+        <w:t>Total j</w:t>
       </w:r>
       <w:r>
         <w:rPr>
@@ -4240,6 +4308,20 @@
           <w:sz w:val="24"/>
         </w:rPr>
         <w:t>rutin pekanan</w:t>
+      </w:r>
+      <w:r>
+        <w:rPr>
+          <w:rFonts w:ascii="Times New Roman" w:eastAsiaTheme="minorEastAsia" w:hAnsi="Times New Roman" w:cs="Times New Roman"/>
+          <w:sz w:val="24"/>
+        </w:rPr>
+        <w:t xml:space="preserve"> </w:t>
+      </w:r>
+      <w:r>
+        <w:rPr>
+          <w:rFonts w:ascii="Times New Roman" w:eastAsiaTheme="minorEastAsia" w:hAnsi="Times New Roman" w:cs="Times New Roman"/>
+          <w:sz w:val="24"/>
+        </w:rPr>
+        <w:t>dalam satu pekan</w:t>
       </w:r>
     </w:p>
     <w:p>
@@ -4264,14 +4346,49 @@
           <w:rFonts w:ascii="Times New Roman" w:eastAsiaTheme="minorEastAsia" w:hAnsi="Times New Roman" w:cs="Times New Roman"/>
           <w:sz w:val="24"/>
         </w:rPr>
-        <w:t xml:space="preserve"> = Jumlah pertemuan ta’lim rutin </w:t>
-      </w:r>
-      <w:r>
-        <w:rPr>
-          <w:rFonts w:ascii="Times New Roman" w:eastAsiaTheme="minorEastAsia" w:hAnsi="Times New Roman" w:cs="Times New Roman"/>
-          <w:sz w:val="24"/>
-        </w:rPr>
-        <w:t xml:space="preserve">bulanan (jika pada pekan tersebut tidak ada jadwal  ta’lim rutin bulanan, maka </w:t>
+        <w:t xml:space="preserve"> = </w:t>
+      </w:r>
+      <w:r>
+        <w:rPr>
+          <w:rFonts w:ascii="Times New Roman" w:eastAsiaTheme="minorEastAsia" w:hAnsi="Times New Roman" w:cs="Times New Roman"/>
+          <w:sz w:val="24"/>
+        </w:rPr>
+        <w:t xml:space="preserve">Total </w:t>
+      </w:r>
+      <w:r>
+        <w:rPr>
+          <w:rFonts w:ascii="Times New Roman" w:eastAsiaTheme="minorEastAsia" w:hAnsi="Times New Roman" w:cs="Times New Roman"/>
+          <w:sz w:val="24"/>
+        </w:rPr>
+        <w:t>j</w:t>
+      </w:r>
+      <w:r>
+        <w:rPr>
+          <w:rFonts w:ascii="Times New Roman" w:eastAsiaTheme="minorEastAsia" w:hAnsi="Times New Roman" w:cs="Times New Roman"/>
+          <w:sz w:val="24"/>
+        </w:rPr>
+        <w:t xml:space="preserve">umlah pertemuan ta’lim rutin bulanan </w:t>
+      </w:r>
+      <w:r>
+        <w:rPr>
+          <w:rFonts w:ascii="Times New Roman" w:eastAsiaTheme="minorEastAsia" w:hAnsi="Times New Roman" w:cs="Times New Roman"/>
+          <w:sz w:val="24"/>
+        </w:rPr>
+        <w:t>dalam satu pekan</w:t>
+      </w:r>
+      <w:r>
+        <w:rPr>
+          <w:rFonts w:ascii="Times New Roman" w:eastAsiaTheme="minorEastAsia" w:hAnsi="Times New Roman" w:cs="Times New Roman"/>
+          <w:sz w:val="24"/>
+        </w:rPr>
+        <w:t xml:space="preserve"> </w:t>
+      </w:r>
+      <w:r>
+        <w:rPr>
+          <w:rFonts w:ascii="Times New Roman" w:eastAsiaTheme="minorEastAsia" w:hAnsi="Times New Roman" w:cs="Times New Roman"/>
+          <w:sz w:val="24"/>
+        </w:rPr>
+        <w:t xml:space="preserve">(jika pada pekan tersebut tidak ada jadwal  ta’lim rutin bulanan, maka </w:t>
       </w:r>
       <m:oMath>
         <m:r>
@@ -4312,14 +4429,42 @@
           <w:rFonts w:ascii="Times New Roman" w:eastAsiaTheme="minorEastAsia" w:hAnsi="Times New Roman" w:cs="Times New Roman"/>
           <w:sz w:val="24"/>
         </w:rPr>
-        <w:t xml:space="preserve"> = Jumlah pertemuan ta’lim </w:t>
-      </w:r>
-      <w:r>
-        <w:rPr>
-          <w:rFonts w:ascii="Times New Roman" w:eastAsiaTheme="minorEastAsia" w:hAnsi="Times New Roman" w:cs="Times New Roman"/>
-          <w:sz w:val="24"/>
-        </w:rPr>
-        <w:t>pembina</w:t>
+        <w:t xml:space="preserve"> = </w:t>
+      </w:r>
+      <w:r>
+        <w:rPr>
+          <w:rFonts w:ascii="Times New Roman" w:eastAsiaTheme="minorEastAsia" w:hAnsi="Times New Roman" w:cs="Times New Roman"/>
+          <w:sz w:val="24"/>
+        </w:rPr>
+        <w:t xml:space="preserve">Total </w:t>
+      </w:r>
+      <w:r>
+        <w:rPr>
+          <w:rFonts w:ascii="Times New Roman" w:eastAsiaTheme="minorEastAsia" w:hAnsi="Times New Roman" w:cs="Times New Roman"/>
+          <w:sz w:val="24"/>
+        </w:rPr>
+        <w:t>j</w:t>
+      </w:r>
+      <w:r>
+        <w:rPr>
+          <w:rFonts w:ascii="Times New Roman" w:eastAsiaTheme="minorEastAsia" w:hAnsi="Times New Roman" w:cs="Times New Roman"/>
+          <w:sz w:val="24"/>
+        </w:rPr>
+        <w:t>umlah pertemuan ta’lim pembina</w:t>
+      </w:r>
+      <w:r>
+        <w:rPr>
+          <w:rFonts w:ascii="Times New Roman" w:eastAsiaTheme="minorEastAsia" w:hAnsi="Times New Roman" w:cs="Times New Roman"/>
+          <w:sz w:val="24"/>
+        </w:rPr>
+        <w:t xml:space="preserve"> </w:t>
+      </w:r>
+      <w:r>
+        <w:rPr>
+          <w:rFonts w:ascii="Times New Roman" w:eastAsiaTheme="minorEastAsia" w:hAnsi="Times New Roman" w:cs="Times New Roman"/>
+          <w:sz w:val="24"/>
+        </w:rPr>
+        <w:t>dalam satu pekan</w:t>
       </w:r>
     </w:p>
     <w:p>
@@ -4424,52 +4569,22 @@
           <w:rFonts w:ascii="Times New Roman" w:hAnsi="Times New Roman" w:cs="Times New Roman"/>
           <w:sz w:val="24"/>
         </w:rPr>
+        <w:t>Contoh 4</w:t>
+      </w:r>
+      <w:r>
+        <w:rPr>
+          <w:rFonts w:ascii="Times New Roman" w:hAnsi="Times New Roman" w:cs="Times New Roman"/>
+          <w:sz w:val="24"/>
+        </w:rPr>
+        <w:t xml:space="preserve"> : Dalam satu pekan mahasiswa dijadwalkan harus mengikuti 1 pertemuan ta’lim rutin pekanan, 1 pertemuan ta’lim rutin pekanan dan 1 pertemuan rutin bulanan. </w:t>
+      </w:r>
+      <w:r>
+        <w:rPr>
+          <w:rFonts w:ascii="Times New Roman" w:hAnsi="Times New Roman" w:cs="Times New Roman"/>
+          <w:sz w:val="24"/>
+        </w:rPr>
         <w:lastRenderedPageBreak/>
-        <w:t>Contoh 1</w:t>
-      </w:r>
-      <w:r>
-        <w:rPr>
-          <w:rFonts w:ascii="Times New Roman" w:hAnsi="Times New Roman" w:cs="Times New Roman"/>
-          <w:sz w:val="24"/>
-        </w:rPr>
-        <w:t xml:space="preserve"> :</w:t>
-      </w:r>
-      <w:r>
-        <w:rPr>
-          <w:rFonts w:ascii="Times New Roman" w:hAnsi="Times New Roman" w:cs="Times New Roman"/>
-          <w:sz w:val="24"/>
-        </w:rPr>
-        <w:t xml:space="preserve"> Dalam satu pekan mahasiswa dijadwalkan harus mengikuti 1 pertemuan ta’lim rutin pekanan</w:t>
-      </w:r>
-      <w:r>
-        <w:rPr>
-          <w:rFonts w:ascii="Times New Roman" w:hAnsi="Times New Roman" w:cs="Times New Roman"/>
-          <w:sz w:val="24"/>
-        </w:rPr>
-        <w:t>,</w:t>
-      </w:r>
-      <w:r>
-        <w:rPr>
-          <w:rFonts w:ascii="Times New Roman" w:hAnsi="Times New Roman" w:cs="Times New Roman"/>
-          <w:sz w:val="24"/>
-        </w:rPr>
-        <w:t xml:space="preserve"> 1 pertemuan ta’lim rutin pekanan dan 1 pertemuan rutin bulanan. Mahasiswa tersebut memperoleh presensi pada 2 pertemuan ta’li</w:t>
-      </w:r>
-      <w:bookmarkStart w:id="0" w:name="_GoBack"/>
-      <w:bookmarkEnd w:id="0"/>
-      <w:r>
-        <w:rPr>
-          <w:rFonts w:ascii="Times New Roman" w:hAnsi="Times New Roman" w:cs="Times New Roman"/>
-          <w:sz w:val="24"/>
-        </w:rPr>
-        <w:t>m (ta’lim rutin bulanan dan ta’lim pembina) dan 1 udzur pada pertemuan ta’lim rutin pekanan,</w:t>
-      </w:r>
-      <w:r>
-        <w:rPr>
-          <w:rFonts w:ascii="Times New Roman" w:hAnsi="Times New Roman" w:cs="Times New Roman"/>
-          <w:sz w:val="24"/>
-        </w:rPr>
-        <w:t xml:space="preserve"> maka :</w:t>
+        <w:t>Mahasiswa tersebut memperoleh presensi pada 2 pertemuan ta’lim (ta’lim rutin bulanan dan ta’lim pembina) dan 1 udzur pada pertemuan ta’lim rutin pekanan, maka :</w:t>
       </w:r>
     </w:p>
     <w:p>
@@ -4561,7 +4676,1012 @@
                       <w:rFonts w:ascii="Cambria Math" w:hAnsi="Cambria Math" w:cs="Times New Roman"/>
                       <w:sz w:val="24"/>
                     </w:rPr>
-                    <m:t>1</m:t>
+                    <m:t>1+1+1</m:t>
+                  </m:r>
+                </m:e>
+              </m:d>
+              <m:r>
+                <w:rPr>
+                  <w:rFonts w:ascii="Cambria Math" w:hAnsi="Cambria Math" w:cs="Times New Roman"/>
+                  <w:sz w:val="24"/>
+                </w:rPr>
+                <m:t>-1</m:t>
+              </m:r>
+            </m:den>
+          </m:f>
+          <m:r>
+            <w:rPr>
+              <w:rFonts w:ascii="Cambria Math" w:hAnsi="Cambria Math" w:cs="Times New Roman"/>
+              <w:sz w:val="24"/>
+            </w:rPr>
+            <m:t>x 100=100</m:t>
+          </m:r>
+        </m:oMath>
+      </m:oMathPara>
+    </w:p>
+    <w:p>
+      <w:pPr>
+        <w:jc w:val="both"/>
+        <w:rPr>
+          <w:rFonts w:ascii="Times New Roman" w:hAnsi="Times New Roman" w:cs="Times New Roman"/>
+          <w:sz w:val="24"/>
+          <w:lang w:val="en-ID"/>
+        </w:rPr>
+      </w:pPr>
+    </w:p>
+    <w:p>
+      <w:pPr>
+        <w:pStyle w:val="ListParagraph"/>
+        <w:numPr>
+          <w:ilvl w:val="0"/>
+          <w:numId w:val="1"/>
+        </w:numPr>
+        <w:jc w:val="both"/>
+        <w:rPr>
+          <w:rFonts w:ascii="Times New Roman" w:hAnsi="Times New Roman" w:cs="Times New Roman"/>
+          <w:sz w:val="24"/>
+        </w:rPr>
+      </w:pPr>
+      <w:r>
+        <w:rPr>
+          <w:rFonts w:ascii="Times New Roman" w:hAnsi="Times New Roman" w:cs="Times New Roman"/>
+          <w:sz w:val="24"/>
+        </w:rPr>
+        <w:t>Tahsin/Tahfidz</w:t>
+      </w:r>
+    </w:p>
+    <w:p>
+      <w:pPr>
+        <w:pStyle w:val="ListParagraph"/>
+        <w:jc w:val="both"/>
+        <w:rPr>
+          <w:rFonts w:ascii="Times New Roman" w:hAnsi="Times New Roman" w:cs="Times New Roman"/>
+          <w:sz w:val="24"/>
+        </w:rPr>
+      </w:pPr>
+      <w:r>
+        <w:rPr>
+          <w:rFonts w:ascii="Times New Roman" w:hAnsi="Times New Roman" w:cs="Times New Roman"/>
+          <w:sz w:val="24"/>
+        </w:rPr>
+        <w:t>Tahsin/tahfidz adalah kegiatan memperbaiki dan meningkatkan kualitas membaca al-quran. Penilaian kegiatan ini diambil berdasar jumlah presensi kehadiran</w:t>
+      </w:r>
+      <w:r>
+        <w:rPr>
+          <w:rFonts w:ascii="Times New Roman" w:hAnsi="Times New Roman" w:cs="Times New Roman"/>
+          <w:sz w:val="24"/>
+        </w:rPr>
+        <w:t xml:space="preserve"> yang ditulis </w:t>
+      </w:r>
+      <w:r>
+        <w:rPr>
+          <w:rFonts w:ascii="Times New Roman" w:hAnsi="Times New Roman" w:cs="Times New Roman"/>
+          <w:sz w:val="24"/>
+        </w:rPr>
+        <w:t xml:space="preserve">oleh pembina mahasiswa </w:t>
+      </w:r>
+      <w:r>
+        <w:rPr>
+          <w:rFonts w:ascii="Times New Roman" w:hAnsi="Times New Roman" w:cs="Times New Roman"/>
+          <w:sz w:val="24"/>
+        </w:rPr>
+        <w:t>dalam form kehadiran tahsin/tahfidz</w:t>
+      </w:r>
+      <w:r>
+        <w:rPr>
+          <w:rFonts w:ascii="Times New Roman" w:hAnsi="Times New Roman" w:cs="Times New Roman"/>
+          <w:sz w:val="24"/>
+        </w:rPr>
+        <w:t>. Dalam kondisi normal kegiatan tahsin/tahfidz dilaksanakan dua kali setiap hari (</w:t>
+      </w:r>
+      <w:r>
+        <w:rPr>
+          <w:rFonts w:ascii="Times New Roman" w:hAnsi="Times New Roman" w:cs="Times New Roman"/>
+          <w:i/>
+          <w:sz w:val="24"/>
+        </w:rPr>
+        <w:t xml:space="preserve">ba’da </w:t>
+      </w:r>
+      <w:r>
+        <w:rPr>
+          <w:rFonts w:ascii="Times New Roman" w:hAnsi="Times New Roman" w:cs="Times New Roman"/>
+          <w:sz w:val="24"/>
+        </w:rPr>
+        <w:t xml:space="preserve">shubuh &amp; </w:t>
+      </w:r>
+      <w:r>
+        <w:rPr>
+          <w:rFonts w:ascii="Times New Roman" w:hAnsi="Times New Roman" w:cs="Times New Roman"/>
+          <w:i/>
+          <w:sz w:val="24"/>
+        </w:rPr>
+        <w:t xml:space="preserve">ba’da </w:t>
+      </w:r>
+      <w:r>
+        <w:rPr>
+          <w:rFonts w:ascii="Times New Roman" w:hAnsi="Times New Roman" w:cs="Times New Roman"/>
+          <w:sz w:val="24"/>
+        </w:rPr>
+        <w:t>ashar</w:t>
+      </w:r>
+      <w:r>
+        <w:rPr>
+          <w:rFonts w:ascii="Times New Roman" w:hAnsi="Times New Roman" w:cs="Times New Roman"/>
+          <w:sz w:val="24"/>
+        </w:rPr>
+        <w:t>)</w:t>
+      </w:r>
+      <w:r>
+        <w:rPr>
+          <w:rFonts w:ascii="Times New Roman" w:hAnsi="Times New Roman" w:cs="Times New Roman"/>
+          <w:sz w:val="24"/>
+        </w:rPr>
+        <w:t>,</w:t>
+      </w:r>
+      <w:r>
+        <w:rPr>
+          <w:rFonts w:ascii="Times New Roman" w:hAnsi="Times New Roman" w:cs="Times New Roman"/>
+          <w:sz w:val="24"/>
+        </w:rPr>
+        <w:t xml:space="preserve"> dipimpin oleh pembina mahasiswa lalu diikuti oleh mahasiswa binaan</w:t>
+      </w:r>
+      <w:r>
+        <w:rPr>
+          <w:rFonts w:ascii="Times New Roman" w:hAnsi="Times New Roman" w:cs="Times New Roman"/>
+          <w:sz w:val="24"/>
+        </w:rPr>
+        <w:t xml:space="preserve"> sebagai peserta</w:t>
+      </w:r>
+      <w:r>
+        <w:rPr>
+          <w:rFonts w:ascii="Times New Roman" w:hAnsi="Times New Roman" w:cs="Times New Roman"/>
+          <w:sz w:val="24"/>
+        </w:rPr>
+        <w:t>.</w:t>
+      </w:r>
+    </w:p>
+    <w:p>
+      <w:pPr>
+        <w:pStyle w:val="ListParagraph"/>
+        <w:jc w:val="both"/>
+        <w:rPr>
+          <w:rFonts w:ascii="Times New Roman" w:hAnsi="Times New Roman" w:cs="Times New Roman"/>
+          <w:sz w:val="24"/>
+        </w:rPr>
+      </w:pPr>
+    </w:p>
+    <w:p>
+      <w:pPr>
+        <w:pStyle w:val="ListParagraph"/>
+        <w:numPr>
+          <w:ilvl w:val="0"/>
+          <w:numId w:val="2"/>
+        </w:numPr>
+        <w:jc w:val="both"/>
+        <w:rPr>
+          <w:rFonts w:ascii="Times New Roman" w:hAnsi="Times New Roman" w:cs="Times New Roman"/>
+          <w:sz w:val="24"/>
+        </w:rPr>
+      </w:pPr>
+      <w:r>
+        <w:rPr>
+          <w:rFonts w:ascii="Times New Roman" w:hAnsi="Times New Roman" w:cs="Times New Roman"/>
+          <w:sz w:val="24"/>
+        </w:rPr>
+        <w:t>Penilaian</w:t>
+      </w:r>
+    </w:p>
+    <w:p>
+      <w:pPr>
+        <w:pStyle w:val="ListParagraph"/>
+        <w:ind w:left="993"/>
+        <w:jc w:val="both"/>
+        <w:rPr>
+          <w:rFonts w:ascii="Times New Roman" w:hAnsi="Times New Roman" w:cs="Times New Roman"/>
+          <w:sz w:val="24"/>
+        </w:rPr>
+      </w:pPr>
+      <w:r>
+        <w:rPr>
+          <w:rFonts w:ascii="Times New Roman" w:hAnsi="Times New Roman" w:cs="Times New Roman"/>
+          <w:sz w:val="24"/>
+        </w:rPr>
+        <w:t xml:space="preserve">Jumlah maksimal atau target jumlah presensi tahsin/tahfidz dalam </w:t>
+      </w:r>
+      <w:proofErr w:type="spellStart"/>
+      <w:r>
+        <w:rPr>
+          <w:rFonts w:ascii="Times New Roman" w:hAnsi="Times New Roman" w:cs="Times New Roman"/>
+          <w:sz w:val="24"/>
+          <w:lang w:val="en-ID"/>
+        </w:rPr>
+        <w:t>satu</w:t>
+      </w:r>
+      <w:proofErr w:type="spellEnd"/>
+      <w:r>
+        <w:rPr>
+          <w:rFonts w:ascii="Times New Roman" w:hAnsi="Times New Roman" w:cs="Times New Roman"/>
+          <w:sz w:val="24"/>
+          <w:lang w:val="en-ID"/>
+        </w:rPr>
+        <w:t xml:space="preserve"> </w:t>
+      </w:r>
+      <w:proofErr w:type="spellStart"/>
+      <w:r>
+        <w:rPr>
+          <w:rFonts w:ascii="Times New Roman" w:hAnsi="Times New Roman" w:cs="Times New Roman"/>
+          <w:sz w:val="24"/>
+          <w:lang w:val="en-ID"/>
+        </w:rPr>
+        <w:t>pekan</w:t>
+      </w:r>
+      <w:proofErr w:type="spellEnd"/>
+      <w:r>
+        <w:rPr>
+          <w:rFonts w:ascii="Times New Roman" w:hAnsi="Times New Roman" w:cs="Times New Roman"/>
+          <w:sz w:val="24"/>
+          <w:lang w:val="en-ID"/>
+        </w:rPr>
+        <w:t xml:space="preserve"> </w:t>
+      </w:r>
+      <w:r>
+        <w:rPr>
+          <w:rFonts w:ascii="Times New Roman" w:hAnsi="Times New Roman" w:cs="Times New Roman"/>
+          <w:sz w:val="24"/>
+        </w:rPr>
+        <w:t xml:space="preserve">juga </w:t>
+      </w:r>
+      <w:proofErr w:type="spellStart"/>
+      <w:r>
+        <w:rPr>
+          <w:rFonts w:ascii="Times New Roman" w:hAnsi="Times New Roman" w:cs="Times New Roman"/>
+          <w:sz w:val="24"/>
+          <w:lang w:val="en-ID"/>
+        </w:rPr>
+        <w:t>tergantung</w:t>
+      </w:r>
+      <w:proofErr w:type="spellEnd"/>
+      <w:r>
+        <w:rPr>
+          <w:rFonts w:ascii="Times New Roman" w:hAnsi="Times New Roman" w:cs="Times New Roman"/>
+          <w:sz w:val="24"/>
+          <w:lang w:val="en-ID"/>
+        </w:rPr>
+        <w:t xml:space="preserve"> </w:t>
+      </w:r>
+      <w:proofErr w:type="spellStart"/>
+      <w:r>
+        <w:rPr>
+          <w:rFonts w:ascii="Times New Roman" w:hAnsi="Times New Roman" w:cs="Times New Roman"/>
+          <w:sz w:val="24"/>
+          <w:lang w:val="en-ID"/>
+        </w:rPr>
+        <w:t>pada</w:t>
+      </w:r>
+      <w:proofErr w:type="spellEnd"/>
+      <w:r>
+        <w:rPr>
+          <w:rFonts w:ascii="Times New Roman" w:hAnsi="Times New Roman" w:cs="Times New Roman"/>
+          <w:sz w:val="24"/>
+          <w:lang w:val="en-ID"/>
+        </w:rPr>
+        <w:t xml:space="preserve"> </w:t>
+      </w:r>
+      <w:proofErr w:type="spellStart"/>
+      <w:r>
+        <w:rPr>
+          <w:rFonts w:ascii="Times New Roman" w:hAnsi="Times New Roman" w:cs="Times New Roman"/>
+          <w:sz w:val="24"/>
+          <w:lang w:val="en-ID"/>
+        </w:rPr>
+        <w:t>banyaknya</w:t>
+      </w:r>
+      <w:proofErr w:type="spellEnd"/>
+      <w:r>
+        <w:rPr>
+          <w:rFonts w:ascii="Times New Roman" w:hAnsi="Times New Roman" w:cs="Times New Roman"/>
+          <w:sz w:val="24"/>
+          <w:lang w:val="en-ID"/>
+        </w:rPr>
+        <w:t xml:space="preserve"> </w:t>
+      </w:r>
+      <w:proofErr w:type="spellStart"/>
+      <w:r>
+        <w:rPr>
+          <w:rFonts w:ascii="Times New Roman" w:hAnsi="Times New Roman" w:cs="Times New Roman"/>
+          <w:sz w:val="24"/>
+          <w:lang w:val="en-ID"/>
+        </w:rPr>
+        <w:t>jumlah</w:t>
+      </w:r>
+      <w:proofErr w:type="spellEnd"/>
+      <w:r>
+        <w:rPr>
+          <w:rFonts w:ascii="Times New Roman" w:hAnsi="Times New Roman" w:cs="Times New Roman"/>
+          <w:sz w:val="24"/>
+          <w:lang w:val="en-ID"/>
+        </w:rPr>
+        <w:t xml:space="preserve"> </w:t>
+      </w:r>
+      <w:proofErr w:type="spellStart"/>
+      <w:r>
+        <w:rPr>
+          <w:rFonts w:ascii="Times New Roman" w:hAnsi="Times New Roman" w:cs="Times New Roman"/>
+          <w:sz w:val="24"/>
+          <w:lang w:val="en-ID"/>
+        </w:rPr>
+        <w:t>pertemuan</w:t>
+      </w:r>
+      <w:proofErr w:type="spellEnd"/>
+      <w:r>
+        <w:rPr>
+          <w:rFonts w:ascii="Times New Roman" w:hAnsi="Times New Roman" w:cs="Times New Roman"/>
+          <w:sz w:val="24"/>
+          <w:lang w:val="en-ID"/>
+        </w:rPr>
+        <w:t xml:space="preserve"> </w:t>
+      </w:r>
+      <w:r>
+        <w:rPr>
+          <w:rFonts w:ascii="Times New Roman" w:hAnsi="Times New Roman" w:cs="Times New Roman"/>
+          <w:sz w:val="24"/>
+        </w:rPr>
+        <w:t>tahsin/tahfidz</w:t>
+      </w:r>
+      <w:r>
+        <w:rPr>
+          <w:rFonts w:ascii="Times New Roman" w:hAnsi="Times New Roman" w:cs="Times New Roman"/>
+          <w:sz w:val="24"/>
+          <w:lang w:val="en-ID"/>
+        </w:rPr>
+        <w:t xml:space="preserve"> </w:t>
+      </w:r>
+      <w:r>
+        <w:rPr>
+          <w:rFonts w:ascii="Times New Roman" w:hAnsi="Times New Roman" w:cs="Times New Roman"/>
+          <w:sz w:val="24"/>
+        </w:rPr>
+        <w:t xml:space="preserve">yang diadakan oleh pembina mahasiswa </w:t>
+      </w:r>
+      <w:proofErr w:type="spellStart"/>
+      <w:r>
+        <w:rPr>
+          <w:rFonts w:ascii="Times New Roman" w:hAnsi="Times New Roman" w:cs="Times New Roman"/>
+          <w:sz w:val="24"/>
+          <w:lang w:val="en-ID"/>
+        </w:rPr>
+        <w:t>pada</w:t>
+      </w:r>
+      <w:proofErr w:type="spellEnd"/>
+      <w:r>
+        <w:rPr>
+          <w:rFonts w:ascii="Times New Roman" w:hAnsi="Times New Roman" w:cs="Times New Roman"/>
+          <w:sz w:val="24"/>
+          <w:lang w:val="en-ID"/>
+        </w:rPr>
+        <w:t xml:space="preserve"> </w:t>
+      </w:r>
+      <w:proofErr w:type="spellStart"/>
+      <w:r>
+        <w:rPr>
+          <w:rFonts w:ascii="Times New Roman" w:hAnsi="Times New Roman" w:cs="Times New Roman"/>
+          <w:sz w:val="24"/>
+          <w:lang w:val="en-ID"/>
+        </w:rPr>
+        <w:t>pekan</w:t>
+      </w:r>
+      <w:proofErr w:type="spellEnd"/>
+      <w:r>
+        <w:rPr>
+          <w:rFonts w:ascii="Times New Roman" w:hAnsi="Times New Roman" w:cs="Times New Roman"/>
+          <w:sz w:val="24"/>
+          <w:lang w:val="en-ID"/>
+        </w:rPr>
+        <w:t xml:space="preserve"> </w:t>
+      </w:r>
+      <w:proofErr w:type="spellStart"/>
+      <w:r>
+        <w:rPr>
+          <w:rFonts w:ascii="Times New Roman" w:hAnsi="Times New Roman" w:cs="Times New Roman"/>
+          <w:sz w:val="24"/>
+          <w:lang w:val="en-ID"/>
+        </w:rPr>
+        <w:t>tersebut</w:t>
+      </w:r>
+      <w:proofErr w:type="spellEnd"/>
+      <w:r>
+        <w:rPr>
+          <w:rFonts w:ascii="Times New Roman" w:hAnsi="Times New Roman" w:cs="Times New Roman"/>
+          <w:sz w:val="24"/>
+        </w:rPr>
+        <w:t xml:space="preserve">. Target jumlah presensi tahsin/tahfidz juga dapat dipengaruhi oleh banyaknya jumlah </w:t>
+      </w:r>
+      <w:r>
+        <w:rPr>
+          <w:rFonts w:ascii="Times New Roman" w:hAnsi="Times New Roman" w:cs="Times New Roman"/>
+          <w:i/>
+          <w:sz w:val="24"/>
+        </w:rPr>
+        <w:t>udzur</w:t>
+      </w:r>
+      <w:r>
+        <w:rPr>
+          <w:rFonts w:ascii="Times New Roman" w:hAnsi="Times New Roman" w:cs="Times New Roman"/>
+          <w:i/>
+          <w:sz w:val="24"/>
+        </w:rPr>
+        <w:t xml:space="preserve"> </w:t>
+      </w:r>
+      <w:r>
+        <w:rPr>
+          <w:rFonts w:ascii="Times New Roman" w:hAnsi="Times New Roman" w:cs="Times New Roman"/>
+          <w:sz w:val="24"/>
+        </w:rPr>
+        <w:t>tahsin/tahfidz</w:t>
+      </w:r>
+      <w:r>
+        <w:rPr>
+          <w:rFonts w:ascii="Times New Roman" w:hAnsi="Times New Roman" w:cs="Times New Roman"/>
+          <w:sz w:val="24"/>
+        </w:rPr>
+        <w:t xml:space="preserve">. </w:t>
+      </w:r>
+      <w:proofErr w:type="spellStart"/>
+      <w:r>
+        <w:rPr>
+          <w:rFonts w:ascii="Times New Roman" w:hAnsi="Times New Roman" w:cs="Times New Roman"/>
+          <w:sz w:val="24"/>
+          <w:lang w:val="en-ID"/>
+        </w:rPr>
+        <w:t>Rumus</w:t>
+      </w:r>
+      <w:proofErr w:type="spellEnd"/>
+      <w:r>
+        <w:rPr>
+          <w:rFonts w:ascii="Times New Roman" w:hAnsi="Times New Roman" w:cs="Times New Roman"/>
+          <w:sz w:val="24"/>
+          <w:lang w:val="en-ID"/>
+        </w:rPr>
+        <w:t xml:space="preserve"> </w:t>
+      </w:r>
+      <w:r>
+        <w:rPr>
+          <w:rFonts w:ascii="Times New Roman" w:hAnsi="Times New Roman" w:cs="Times New Roman"/>
+          <w:sz w:val="24"/>
+        </w:rPr>
+        <w:t xml:space="preserve">penilaian presensi </w:t>
+      </w:r>
+      <w:r>
+        <w:rPr>
+          <w:rFonts w:ascii="Times New Roman" w:hAnsi="Times New Roman" w:cs="Times New Roman"/>
+          <w:sz w:val="24"/>
+        </w:rPr>
+        <w:t>tahsin/tahfidz</w:t>
+      </w:r>
+      <w:r>
+        <w:rPr>
+          <w:rFonts w:ascii="Times New Roman" w:hAnsi="Times New Roman" w:cs="Times New Roman"/>
+          <w:sz w:val="24"/>
+        </w:rPr>
+        <w:t xml:space="preserve"> adalah sebagai </w:t>
+      </w:r>
+      <w:proofErr w:type="gramStart"/>
+      <w:r>
+        <w:rPr>
+          <w:rFonts w:ascii="Times New Roman" w:hAnsi="Times New Roman" w:cs="Times New Roman"/>
+          <w:sz w:val="24"/>
+        </w:rPr>
+        <w:t>berikut :</w:t>
+      </w:r>
+      <w:proofErr w:type="gramEnd"/>
+    </w:p>
+    <w:p>
+      <w:pPr>
+        <w:pStyle w:val="ListParagraph"/>
+        <w:ind w:left="993"/>
+        <w:jc w:val="both"/>
+        <w:rPr>
+          <w:rFonts w:ascii="Times New Roman" w:hAnsi="Times New Roman" w:cs="Times New Roman"/>
+          <w:sz w:val="24"/>
+        </w:rPr>
+      </w:pPr>
+    </w:p>
+    <w:p>
+      <w:pPr>
+        <w:pStyle w:val="ListParagraph"/>
+        <w:rPr>
+          <w:rFonts w:ascii="Times New Roman" w:eastAsiaTheme="minorEastAsia" w:hAnsi="Times New Roman" w:cs="Times New Roman"/>
+          <w:sz w:val="24"/>
+        </w:rPr>
+      </w:pPr>
+      <m:oMathPara>
+        <m:oMath>
+          <m:r>
+            <w:rPr>
+              <w:rFonts w:ascii="Cambria Math" w:hAnsi="Cambria Math" w:cs="Times New Roman"/>
+              <w:sz w:val="24"/>
+            </w:rPr>
+            <m:t xml:space="preserve">nilai presensi </m:t>
+          </m:r>
+          <m:r>
+            <w:rPr>
+              <w:rFonts w:ascii="Cambria Math" w:hAnsi="Cambria Math" w:cs="Times New Roman"/>
+              <w:sz w:val="24"/>
+            </w:rPr>
+            <m:t>tahsin/tahfidz</m:t>
+          </m:r>
+          <m:r>
+            <w:rPr>
+              <w:rFonts w:ascii="Cambria Math" w:hAnsi="Cambria Math" w:cs="Times New Roman"/>
+              <w:sz w:val="24"/>
+            </w:rPr>
+            <m:t xml:space="preserve">= </m:t>
+          </m:r>
+          <m:f>
+            <m:fPr>
+              <m:ctrlPr>
+                <w:rPr>
+                  <w:rFonts w:ascii="Cambria Math" w:hAnsi="Cambria Math" w:cs="Times New Roman"/>
+                  <w:i/>
+                  <w:sz w:val="24"/>
+                </w:rPr>
+              </m:ctrlPr>
+            </m:fPr>
+            <m:num>
+              <m:r>
+                <w:rPr>
+                  <w:rFonts w:ascii="Cambria Math" w:hAnsi="Cambria Math" w:cs="Times New Roman"/>
+                  <w:sz w:val="24"/>
+                </w:rPr>
+                <m:t>a</m:t>
+              </m:r>
+            </m:num>
+            <m:den>
+              <m:d>
+                <m:dPr>
+                  <m:ctrlPr>
+                    <w:rPr>
+                      <w:rFonts w:ascii="Cambria Math" w:hAnsi="Cambria Math" w:cs="Times New Roman"/>
+                      <w:i/>
+                      <w:sz w:val="24"/>
+                    </w:rPr>
+                  </m:ctrlPr>
+                </m:dPr>
+                <m:e>
+                  <m:r>
+                    <w:rPr>
+                      <w:rFonts w:ascii="Cambria Math" w:hAnsi="Cambria Math" w:cs="Times New Roman"/>
+                      <w:sz w:val="24"/>
+                    </w:rPr>
+                    <m:t>b+c</m:t>
+                  </m:r>
+                </m:e>
+              </m:d>
+              <m:r>
+                <w:rPr>
+                  <w:rFonts w:ascii="Cambria Math" w:hAnsi="Cambria Math" w:cs="Times New Roman"/>
+                  <w:sz w:val="24"/>
+                </w:rPr>
+                <m:t>-d</m:t>
+              </m:r>
+            </m:den>
+          </m:f>
+          <m:r>
+            <w:rPr>
+              <w:rFonts w:ascii="Cambria Math" w:hAnsi="Cambria Math" w:cs="Times New Roman"/>
+              <w:sz w:val="24"/>
+            </w:rPr>
+            <m:t>x 100</m:t>
+          </m:r>
+        </m:oMath>
+      </m:oMathPara>
+    </w:p>
+    <w:p>
+      <w:pPr>
+        <w:pStyle w:val="ListParagraph"/>
+        <w:ind w:left="1080"/>
+        <w:jc w:val="both"/>
+        <w:rPr>
+          <w:rFonts w:ascii="Times New Roman" w:hAnsi="Times New Roman" w:cs="Times New Roman"/>
+          <w:sz w:val="24"/>
+        </w:rPr>
+      </w:pPr>
+    </w:p>
+    <w:p>
+      <w:pPr>
+        <w:pStyle w:val="ListParagraph"/>
+        <w:ind w:left="993"/>
+        <w:rPr>
+          <w:rFonts w:ascii="Times New Roman" w:eastAsiaTheme="minorEastAsia" w:hAnsi="Times New Roman" w:cs="Times New Roman"/>
+          <w:sz w:val="24"/>
+        </w:rPr>
+      </w:pPr>
+      <m:oMath>
+        <m:r>
+          <w:rPr>
+            <w:rFonts w:ascii="Cambria Math" w:hAnsi="Cambria Math" w:cs="Times New Roman"/>
+            <w:sz w:val="24"/>
+          </w:rPr>
+          <m:t>a</m:t>
+        </m:r>
+      </m:oMath>
+      <w:r>
+        <w:rPr>
+          <w:rFonts w:ascii="Times New Roman" w:eastAsiaTheme="minorEastAsia" w:hAnsi="Times New Roman" w:cs="Times New Roman"/>
+          <w:sz w:val="24"/>
+        </w:rPr>
+        <w:t xml:space="preserve"> = Jumlah perolehan presensi </w:t>
+      </w:r>
+      <w:r>
+        <w:rPr>
+          <w:rFonts w:ascii="Times New Roman" w:eastAsiaTheme="minorEastAsia" w:hAnsi="Times New Roman" w:cs="Times New Roman"/>
+          <w:sz w:val="24"/>
+        </w:rPr>
+        <w:t>tahsin/tahfidz mahasiswa</w:t>
+      </w:r>
+      <w:r>
+        <w:rPr>
+          <w:rFonts w:ascii="Times New Roman" w:eastAsiaTheme="minorEastAsia" w:hAnsi="Times New Roman" w:cs="Times New Roman"/>
+          <w:sz w:val="24"/>
+        </w:rPr>
+        <w:t xml:space="preserve"> dalam satu pekan</w:t>
+      </w:r>
+    </w:p>
+    <w:p>
+      <w:pPr>
+        <w:pStyle w:val="ListParagraph"/>
+        <w:ind w:left="993"/>
+        <w:rPr>
+          <w:rFonts w:ascii="Times New Roman" w:eastAsiaTheme="minorEastAsia" w:hAnsi="Times New Roman" w:cs="Times New Roman"/>
+          <w:sz w:val="24"/>
+        </w:rPr>
+      </w:pPr>
+      <m:oMath>
+        <m:r>
+          <w:rPr>
+            <w:rFonts w:ascii="Cambria Math" w:hAnsi="Cambria Math" w:cs="Times New Roman"/>
+            <w:sz w:val="24"/>
+          </w:rPr>
+          <m:t>b</m:t>
+        </m:r>
+      </m:oMath>
+      <w:r>
+        <w:rPr>
+          <w:rFonts w:ascii="Times New Roman" w:eastAsiaTheme="minorEastAsia" w:hAnsi="Times New Roman" w:cs="Times New Roman"/>
+          <w:sz w:val="24"/>
+        </w:rPr>
+        <w:t xml:space="preserve"> = Total jumlah pertemuan tahsin/tahfidz </w:t>
+      </w:r>
+      <w:r>
+        <w:rPr>
+          <w:rFonts w:ascii="Times New Roman" w:eastAsiaTheme="minorEastAsia" w:hAnsi="Times New Roman" w:cs="Times New Roman"/>
+          <w:i/>
+          <w:sz w:val="24"/>
+        </w:rPr>
+        <w:t xml:space="preserve">ba’da </w:t>
+      </w:r>
+      <w:r>
+        <w:rPr>
+          <w:rFonts w:ascii="Times New Roman" w:eastAsiaTheme="minorEastAsia" w:hAnsi="Times New Roman" w:cs="Times New Roman"/>
+          <w:sz w:val="24"/>
+        </w:rPr>
+        <w:t xml:space="preserve">shubuh </w:t>
+      </w:r>
+      <w:r>
+        <w:rPr>
+          <w:rFonts w:ascii="Times New Roman" w:eastAsiaTheme="minorEastAsia" w:hAnsi="Times New Roman" w:cs="Times New Roman"/>
+          <w:sz w:val="24"/>
+        </w:rPr>
+        <w:t>dalam satu pekan</w:t>
+      </w:r>
+    </w:p>
+    <w:p>
+      <w:pPr>
+        <w:pStyle w:val="ListParagraph"/>
+        <w:ind w:left="993"/>
+        <w:rPr>
+          <w:rFonts w:ascii="Times New Roman" w:eastAsiaTheme="minorEastAsia" w:hAnsi="Times New Roman" w:cs="Times New Roman"/>
+          <w:sz w:val="24"/>
+        </w:rPr>
+      </w:pPr>
+      <m:oMath>
+        <m:r>
+          <w:rPr>
+            <w:rFonts w:ascii="Cambria Math" w:eastAsiaTheme="minorEastAsia" w:hAnsi="Cambria Math" w:cs="Times New Roman"/>
+            <w:sz w:val="24"/>
+          </w:rPr>
+          <m:t>c</m:t>
+        </m:r>
+      </m:oMath>
+      <w:r>
+        <w:rPr>
+          <w:rFonts w:ascii="Times New Roman" w:eastAsiaTheme="minorEastAsia" w:hAnsi="Times New Roman" w:cs="Times New Roman"/>
+          <w:sz w:val="24"/>
+        </w:rPr>
+        <w:t xml:space="preserve"> = Total jumlah pertemuan tahsin/tahfidz </w:t>
+      </w:r>
+      <w:r>
+        <w:rPr>
+          <w:rFonts w:ascii="Times New Roman" w:eastAsiaTheme="minorEastAsia" w:hAnsi="Times New Roman" w:cs="Times New Roman"/>
+          <w:i/>
+          <w:sz w:val="24"/>
+        </w:rPr>
+        <w:t xml:space="preserve">ba’da </w:t>
+      </w:r>
+      <w:r>
+        <w:rPr>
+          <w:rFonts w:ascii="Times New Roman" w:eastAsiaTheme="minorEastAsia" w:hAnsi="Times New Roman" w:cs="Times New Roman"/>
+          <w:sz w:val="24"/>
+        </w:rPr>
+        <w:t xml:space="preserve">ashar </w:t>
+      </w:r>
+      <w:r>
+        <w:rPr>
+          <w:rFonts w:ascii="Times New Roman" w:eastAsiaTheme="minorEastAsia" w:hAnsi="Times New Roman" w:cs="Times New Roman"/>
+          <w:sz w:val="24"/>
+        </w:rPr>
+        <w:t>dalam satu pekan</w:t>
+      </w:r>
+    </w:p>
+    <w:p>
+      <w:pPr>
+        <w:pStyle w:val="ListParagraph"/>
+        <w:ind w:left="993"/>
+        <w:rPr>
+          <w:rFonts w:ascii="Times New Roman" w:eastAsiaTheme="minorEastAsia" w:hAnsi="Times New Roman" w:cs="Times New Roman"/>
+          <w:sz w:val="24"/>
+        </w:rPr>
+      </w:pPr>
+      <m:oMath>
+        <m:r>
+          <w:rPr>
+            <w:rFonts w:ascii="Cambria Math" w:eastAsiaTheme="minorEastAsia" w:hAnsi="Cambria Math" w:cs="Times New Roman"/>
+            <w:sz w:val="24"/>
+          </w:rPr>
+          <m:t>d</m:t>
+        </m:r>
+      </m:oMath>
+      <w:r>
+        <w:rPr>
+          <w:rFonts w:ascii="Times New Roman" w:eastAsiaTheme="minorEastAsia" w:hAnsi="Times New Roman" w:cs="Times New Roman"/>
+          <w:sz w:val="24"/>
+        </w:rPr>
+        <w:t xml:space="preserve"> = Jumlah</w:t>
+      </w:r>
+      <w:r>
+        <w:rPr>
+          <w:rFonts w:ascii="Times New Roman" w:eastAsiaTheme="minorEastAsia" w:hAnsi="Times New Roman" w:cs="Times New Roman"/>
+          <w:i/>
+          <w:sz w:val="24"/>
+        </w:rPr>
+        <w:t xml:space="preserve"> udzur</w:t>
+      </w:r>
+      <w:r>
+        <w:rPr>
+          <w:rFonts w:ascii="Times New Roman" w:eastAsiaTheme="minorEastAsia" w:hAnsi="Times New Roman" w:cs="Times New Roman"/>
+          <w:i/>
+          <w:sz w:val="24"/>
+        </w:rPr>
+        <w:t xml:space="preserve"> </w:t>
+      </w:r>
+      <w:r>
+        <w:rPr>
+          <w:rFonts w:ascii="Times New Roman" w:eastAsiaTheme="minorEastAsia" w:hAnsi="Times New Roman" w:cs="Times New Roman"/>
+          <w:sz w:val="24"/>
+        </w:rPr>
+        <w:t>tahsin/tahfidz</w:t>
+      </w:r>
+      <w:r>
+        <w:rPr>
+          <w:rFonts w:ascii="Times New Roman" w:eastAsiaTheme="minorEastAsia" w:hAnsi="Times New Roman" w:cs="Times New Roman"/>
+          <w:sz w:val="24"/>
+        </w:rPr>
+        <w:t xml:space="preserve"> </w:t>
+      </w:r>
+      <w:r>
+        <w:rPr>
+          <w:rFonts w:ascii="Times New Roman" w:eastAsiaTheme="minorEastAsia" w:hAnsi="Times New Roman" w:cs="Times New Roman"/>
+          <w:sz w:val="24"/>
+        </w:rPr>
+        <w:t>dalam satu pekan</w:t>
+      </w:r>
+      <w:r>
+        <w:rPr>
+          <w:rFonts w:ascii="Times New Roman" w:eastAsiaTheme="minorEastAsia" w:hAnsi="Times New Roman" w:cs="Times New Roman"/>
+          <w:i/>
+          <w:sz w:val="24"/>
+        </w:rPr>
+        <w:t xml:space="preserve"> </w:t>
+      </w:r>
+      <w:r>
+        <w:rPr>
+          <w:rFonts w:ascii="Times New Roman" w:eastAsiaTheme="minorEastAsia" w:hAnsi="Times New Roman" w:cs="Times New Roman"/>
+          <w:sz w:val="24"/>
+        </w:rPr>
+        <w:t xml:space="preserve">(jika tidak ada udzur yang dilapor, maka </w:t>
+      </w:r>
+      <m:oMath>
+        <m:r>
+          <w:rPr>
+            <w:rFonts w:ascii="Cambria Math" w:eastAsiaTheme="minorEastAsia" w:hAnsi="Cambria Math" w:cs="Times New Roman"/>
+            <w:sz w:val="24"/>
+          </w:rPr>
+          <m:t>d</m:t>
+        </m:r>
+      </m:oMath>
+      <w:r>
+        <w:rPr>
+          <w:rFonts w:ascii="Times New Roman" w:eastAsiaTheme="minorEastAsia" w:hAnsi="Times New Roman" w:cs="Times New Roman"/>
+          <w:sz w:val="24"/>
+        </w:rPr>
+        <w:t xml:space="preserve"> = 0)</w:t>
+      </w:r>
+    </w:p>
+    <w:p>
+      <w:pPr>
+        <w:pStyle w:val="ListParagraph"/>
+        <w:ind w:left="993"/>
+        <w:rPr>
+          <w:rFonts w:ascii="Times New Roman" w:eastAsiaTheme="minorEastAsia" w:hAnsi="Times New Roman" w:cs="Times New Roman"/>
+          <w:sz w:val="24"/>
+        </w:rPr>
+      </w:pPr>
+    </w:p>
+    <w:p>
+      <w:pPr>
+        <w:pStyle w:val="ListParagraph"/>
+        <w:ind w:left="993"/>
+        <w:rPr>
+          <w:rFonts w:ascii="Times New Roman" w:eastAsiaTheme="minorEastAsia" w:hAnsi="Times New Roman" w:cs="Times New Roman"/>
+          <w:sz w:val="24"/>
+        </w:rPr>
+      </w:pPr>
+      <w:r>
+        <w:rPr>
+          <w:rFonts w:ascii="Times New Roman" w:eastAsiaTheme="minorEastAsia" w:hAnsi="Times New Roman" w:cs="Times New Roman"/>
+          <w:sz w:val="24"/>
+        </w:rPr>
+        <w:t xml:space="preserve">Contoh 5 : Dalam satu pekan mahasiswa dijadwalkan harus mengikuti 7 pertemuan tahsin/tahfidz </w:t>
+      </w:r>
+      <w:r>
+        <w:rPr>
+          <w:rFonts w:ascii="Times New Roman" w:eastAsiaTheme="minorEastAsia" w:hAnsi="Times New Roman" w:cs="Times New Roman"/>
+          <w:i/>
+          <w:sz w:val="24"/>
+        </w:rPr>
+        <w:t xml:space="preserve">ba’da </w:t>
+      </w:r>
+      <w:r>
+        <w:rPr>
+          <w:rFonts w:ascii="Times New Roman" w:eastAsiaTheme="minorEastAsia" w:hAnsi="Times New Roman" w:cs="Times New Roman"/>
+          <w:sz w:val="24"/>
+        </w:rPr>
+        <w:t>shubuh dan 7 pertemuan tahsin/tahfi</w:t>
+      </w:r>
+      <w:bookmarkStart w:id="0" w:name="_GoBack"/>
+      <w:bookmarkEnd w:id="0"/>
+      <w:r>
+        <w:rPr>
+          <w:rFonts w:ascii="Times New Roman" w:eastAsiaTheme="minorEastAsia" w:hAnsi="Times New Roman" w:cs="Times New Roman"/>
+          <w:sz w:val="24"/>
+        </w:rPr>
+        <w:t xml:space="preserve">dz </w:t>
+      </w:r>
+      <w:r>
+        <w:rPr>
+          <w:rFonts w:ascii="Times New Roman" w:eastAsiaTheme="minorEastAsia" w:hAnsi="Times New Roman" w:cs="Times New Roman"/>
+          <w:i/>
+          <w:sz w:val="24"/>
+        </w:rPr>
+        <w:t xml:space="preserve">ba’da </w:t>
+      </w:r>
+      <w:r>
+        <w:rPr>
+          <w:rFonts w:ascii="Times New Roman" w:eastAsiaTheme="minorEastAsia" w:hAnsi="Times New Roman" w:cs="Times New Roman"/>
+          <w:sz w:val="24"/>
+        </w:rPr>
+        <w:t xml:space="preserve">ashar. Mahasiswa tersebut memperoleh 3 presensi pada pertemuan tahsin/tahfidz </w:t>
+      </w:r>
+      <w:r>
+        <w:rPr>
+          <w:rFonts w:ascii="Times New Roman" w:eastAsiaTheme="minorEastAsia" w:hAnsi="Times New Roman" w:cs="Times New Roman"/>
+          <w:i/>
+          <w:sz w:val="24"/>
+        </w:rPr>
+        <w:t xml:space="preserve">ba’da </w:t>
+      </w:r>
+      <w:r>
+        <w:rPr>
+          <w:rFonts w:ascii="Times New Roman" w:eastAsiaTheme="minorEastAsia" w:hAnsi="Times New Roman" w:cs="Times New Roman"/>
+          <w:sz w:val="24"/>
+        </w:rPr>
+        <w:t xml:space="preserve">shubuh, 7 presensi pada pertemuan tahsin/tahdidz </w:t>
+      </w:r>
+      <w:r>
+        <w:rPr>
+          <w:rFonts w:ascii="Times New Roman" w:eastAsiaTheme="minorEastAsia" w:hAnsi="Times New Roman" w:cs="Times New Roman"/>
+          <w:i/>
+          <w:sz w:val="24"/>
+        </w:rPr>
+        <w:t xml:space="preserve">ba’da </w:t>
+      </w:r>
+      <w:r>
+        <w:rPr>
+          <w:rFonts w:ascii="Times New Roman" w:eastAsiaTheme="minorEastAsia" w:hAnsi="Times New Roman" w:cs="Times New Roman"/>
+          <w:sz w:val="24"/>
+        </w:rPr>
+        <w:t xml:space="preserve">ashar dan udzur pada 2 pertemuan tahsin/tahfidz </w:t>
+      </w:r>
+      <w:r>
+        <w:rPr>
+          <w:rFonts w:ascii="Times New Roman" w:eastAsiaTheme="minorEastAsia" w:hAnsi="Times New Roman" w:cs="Times New Roman"/>
+          <w:i/>
+          <w:sz w:val="24"/>
+        </w:rPr>
+        <w:t xml:space="preserve">ba’da </w:t>
+      </w:r>
+      <w:r>
+        <w:rPr>
+          <w:rFonts w:ascii="Times New Roman" w:eastAsiaTheme="minorEastAsia" w:hAnsi="Times New Roman" w:cs="Times New Roman"/>
+          <w:sz w:val="24"/>
+        </w:rPr>
+        <w:t>shubuh, maka :</w:t>
+      </w:r>
+    </w:p>
+    <w:p>
+      <w:pPr>
+        <w:pStyle w:val="ListParagraph"/>
+        <w:rPr>
+          <w:rFonts w:ascii="Times New Roman" w:eastAsiaTheme="minorEastAsia" w:hAnsi="Times New Roman" w:cs="Times New Roman"/>
+          <w:sz w:val="24"/>
+        </w:rPr>
+      </w:pPr>
+      <m:oMathPara>
+        <m:oMath>
+          <m:r>
+            <w:rPr>
+              <w:rFonts w:ascii="Cambria Math" w:hAnsi="Cambria Math" w:cs="Times New Roman"/>
+              <w:sz w:val="24"/>
+            </w:rPr>
+            <m:t xml:space="preserve">nilai presensi tahsin/tahfidz= </m:t>
+          </m:r>
+          <m:f>
+            <m:fPr>
+              <m:ctrlPr>
+                <w:rPr>
+                  <w:rFonts w:ascii="Cambria Math" w:hAnsi="Cambria Math" w:cs="Times New Roman"/>
+                  <w:i/>
+                  <w:sz w:val="24"/>
+                </w:rPr>
+              </m:ctrlPr>
+            </m:fPr>
+            <m:num>
+              <m:r>
+                <w:rPr>
+                  <w:rFonts w:ascii="Cambria Math" w:hAnsi="Cambria Math" w:cs="Times New Roman"/>
+                  <w:sz w:val="24"/>
+                </w:rPr>
+                <m:t>10</m:t>
+              </m:r>
+            </m:num>
+            <m:den>
+              <m:d>
+                <m:dPr>
+                  <m:ctrlPr>
+                    <w:rPr>
+                      <w:rFonts w:ascii="Cambria Math" w:hAnsi="Cambria Math" w:cs="Times New Roman"/>
+                      <w:i/>
+                      <w:sz w:val="24"/>
+                    </w:rPr>
+                  </m:ctrlPr>
+                </m:dPr>
+                <m:e>
+                  <m:r>
+                    <w:rPr>
+                      <w:rFonts w:ascii="Cambria Math" w:hAnsi="Cambria Math" w:cs="Times New Roman"/>
+                      <w:sz w:val="24"/>
+                    </w:rPr>
+                    <m:t>7</m:t>
                   </m:r>
                   <m:r>
                     <w:rPr>
@@ -4575,21 +5695,7 @@
                       <w:rFonts w:ascii="Cambria Math" w:hAnsi="Cambria Math" w:cs="Times New Roman"/>
                       <w:sz w:val="24"/>
                     </w:rPr>
-                    <m:t>1</m:t>
-                  </m:r>
-                  <m:r>
-                    <w:rPr>
-                      <w:rFonts w:ascii="Cambria Math" w:hAnsi="Cambria Math" w:cs="Times New Roman"/>
-                      <w:sz w:val="24"/>
-                    </w:rPr>
-                    <m:t>+</m:t>
-                  </m:r>
-                  <m:r>
-                    <w:rPr>
-                      <w:rFonts w:ascii="Cambria Math" w:hAnsi="Cambria Math" w:cs="Times New Roman"/>
-                      <w:sz w:val="24"/>
-                    </w:rPr>
-                    <m:t>1</m:t>
+                    <m:t>7</m:t>
                   </m:r>
                 </m:e>
               </m:d>
@@ -4605,7 +5711,7 @@
                   <w:rFonts w:ascii="Cambria Math" w:hAnsi="Cambria Math" w:cs="Times New Roman"/>
                   <w:sz w:val="24"/>
                 </w:rPr>
-                <m:t>1</m:t>
+                <m:t>2</m:t>
               </m:r>
             </m:den>
           </m:f>
@@ -4621,7 +5727,7 @@
               <w:rFonts w:ascii="Cambria Math" w:hAnsi="Cambria Math" w:cs="Times New Roman"/>
               <w:sz w:val="24"/>
             </w:rPr>
-            <m:t>=100</m:t>
+            <m:t xml:space="preserve">  =83,3</m:t>
           </m:r>
         </m:oMath>
       </m:oMathPara>
@@ -4632,9 +5738,29 @@
         <w:rPr>
           <w:rFonts w:ascii="Times New Roman" w:hAnsi="Times New Roman" w:cs="Times New Roman"/>
           <w:sz w:val="24"/>
-          <w:lang w:val="en-ID"/>
-        </w:rPr>
-      </w:pPr>
+        </w:rPr>
+      </w:pPr>
+    </w:p>
+    <w:p>
+      <w:pPr>
+        <w:pStyle w:val="ListParagraph"/>
+        <w:numPr>
+          <w:ilvl w:val="0"/>
+          <w:numId w:val="1"/>
+        </w:numPr>
+        <w:jc w:val="both"/>
+        <w:rPr>
+          <w:rFonts w:ascii="Times New Roman" w:hAnsi="Times New Roman" w:cs="Times New Roman"/>
+          <w:sz w:val="24"/>
+        </w:rPr>
+      </w:pPr>
+      <w:r>
+        <w:rPr>
+          <w:rFonts w:ascii="Times New Roman" w:hAnsi="Times New Roman" w:cs="Times New Roman"/>
+          <w:sz w:val="24"/>
+        </w:rPr>
+        <w:t>Hafalan Quran</w:t>
+      </w:r>
     </w:p>
     <w:sectPr>
       <w:pgSz w:w="11906" w:h="16838"/>

--- a/BAB 3/Penjelasan Kegiatan Program Matrikulasi.docx
+++ b/BAB 3/Penjelasan Kegiatan Program Matrikulasi.docx
@@ -4,6 +4,7 @@
   <w:body>
     <w:p>
       <w:pPr>
+        <w:spacing w:line="360" w:lineRule="auto"/>
         <w:rPr>
           <w:rFonts w:ascii="Times New Roman" w:hAnsi="Times New Roman" w:cs="Times New Roman"/>
           <w:b/>
@@ -26,6 +27,7 @@
           <w:ilvl w:val="0"/>
           <w:numId w:val="1"/>
         </w:numPr>
+        <w:spacing w:line="360" w:lineRule="auto"/>
         <w:rPr>
           <w:rFonts w:ascii="Times New Roman" w:hAnsi="Times New Roman" w:cs="Times New Roman"/>
           <w:b/>
@@ -43,6 +45,7 @@
     <w:p>
       <w:pPr>
         <w:pStyle w:val="ListParagraph"/>
+        <w:spacing w:line="360" w:lineRule="auto"/>
         <w:jc w:val="both"/>
         <w:rPr>
           <w:rFonts w:ascii="Times New Roman" w:hAnsi="Times New Roman" w:cs="Times New Roman"/>
@@ -242,6 +245,7 @@
     <w:p>
       <w:pPr>
         <w:pStyle w:val="ListParagraph"/>
+        <w:spacing w:line="360" w:lineRule="auto"/>
         <w:jc w:val="both"/>
         <w:rPr>
           <w:rFonts w:ascii="Times New Roman" w:hAnsi="Times New Roman" w:cs="Times New Roman"/>
@@ -257,6 +261,7 @@
           <w:ilvl w:val="0"/>
           <w:numId w:val="1"/>
         </w:numPr>
+        <w:spacing w:line="360" w:lineRule="auto"/>
         <w:rPr>
           <w:rFonts w:ascii="Times New Roman" w:hAnsi="Times New Roman" w:cs="Times New Roman"/>
           <w:sz w:val="24"/>
@@ -273,6 +278,7 @@
     <w:p>
       <w:pPr>
         <w:pStyle w:val="ListParagraph"/>
+        <w:spacing w:line="360" w:lineRule="auto"/>
         <w:jc w:val="both"/>
         <w:rPr>
           <w:rFonts w:ascii="Times New Roman" w:hAnsi="Times New Roman" w:cs="Times New Roman"/>
@@ -515,6 +521,7 @@
     <w:p>
       <w:pPr>
         <w:pStyle w:val="ListParagraph"/>
+        <w:spacing w:line="360" w:lineRule="auto"/>
         <w:jc w:val="both"/>
         <w:rPr>
           <w:rFonts w:ascii="Times New Roman" w:hAnsi="Times New Roman" w:cs="Times New Roman"/>
@@ -529,6 +536,8 @@
           <w:ilvl w:val="0"/>
           <w:numId w:val="2"/>
         </w:numPr>
+        <w:spacing w:line="360" w:lineRule="auto"/>
+        <w:ind w:left="993" w:hanging="273"/>
         <w:jc w:val="both"/>
         <w:rPr>
           <w:rFonts w:ascii="Times New Roman" w:hAnsi="Times New Roman" w:cs="Times New Roman"/>
@@ -546,6 +555,8 @@
     <w:p>
       <w:pPr>
         <w:pStyle w:val="ListParagraph"/>
+        <w:spacing w:line="360" w:lineRule="auto"/>
+        <w:ind w:left="993"/>
         <w:jc w:val="both"/>
         <w:rPr>
           <w:rFonts w:ascii="Times New Roman" w:hAnsi="Times New Roman" w:cs="Times New Roman"/>
@@ -628,6 +639,7 @@
     <w:p>
       <w:pPr>
         <w:pStyle w:val="ListParagraph"/>
+        <w:spacing w:line="360" w:lineRule="auto"/>
         <w:rPr>
           <w:rFonts w:ascii="Times New Roman" w:eastAsiaTheme="minorEastAsia" w:hAnsi="Times New Roman" w:cs="Times New Roman"/>
           <w:sz w:val="24"/>
@@ -684,6 +696,7 @@
     <w:p>
       <w:pPr>
         <w:pStyle w:val="ListParagraph"/>
+        <w:spacing w:line="360" w:lineRule="auto"/>
         <w:rPr>
           <w:rFonts w:ascii="Times New Roman" w:hAnsi="Times New Roman" w:cs="Times New Roman"/>
           <w:sz w:val="24"/>
@@ -693,6 +706,7 @@
     <w:p>
       <w:pPr>
         <w:pStyle w:val="ListParagraph"/>
+        <w:spacing w:line="360" w:lineRule="auto"/>
         <w:rPr>
           <w:rFonts w:ascii="Times New Roman" w:eastAsiaTheme="minorEastAsia" w:hAnsi="Times New Roman" w:cs="Times New Roman"/>
           <w:sz w:val="24"/>
@@ -704,6 +718,7 @@
             <w:rFonts w:ascii="Cambria Math" w:hAnsi="Cambria Math" w:cs="Times New Roman"/>
             <w:sz w:val="24"/>
           </w:rPr>
+          <w:lastRenderedPageBreak/>
           <m:t>a</m:t>
         </m:r>
       </m:oMath>
@@ -725,6 +740,7 @@
     <w:p>
       <w:pPr>
         <w:pStyle w:val="ListParagraph"/>
+        <w:spacing w:line="360" w:lineRule="auto"/>
         <w:rPr>
           <w:rFonts w:ascii="Times New Roman" w:eastAsiaTheme="minorEastAsia" w:hAnsi="Times New Roman" w:cs="Times New Roman"/>
           <w:sz w:val="24"/>
@@ -785,6 +801,7 @@
     <w:p>
       <w:pPr>
         <w:pStyle w:val="ListParagraph"/>
+        <w:spacing w:line="360" w:lineRule="auto"/>
         <w:rPr>
           <w:rFonts w:ascii="Times New Roman" w:eastAsiaTheme="minorEastAsia" w:hAnsi="Times New Roman" w:cs="Times New Roman"/>
           <w:sz w:val="24"/>
@@ -871,6 +888,7 @@
     <w:p>
       <w:pPr>
         <w:pStyle w:val="ListParagraph"/>
+        <w:spacing w:line="360" w:lineRule="auto"/>
         <w:rPr>
           <w:rFonts w:ascii="Times New Roman" w:eastAsiaTheme="minorEastAsia" w:hAnsi="Times New Roman" w:cs="Times New Roman"/>
           <w:sz w:val="24"/>
@@ -912,6 +930,7 @@
     <w:p>
       <w:pPr>
         <w:pStyle w:val="ListParagraph"/>
+        <w:spacing w:line="360" w:lineRule="auto"/>
         <w:rPr>
           <w:rFonts w:ascii="Times New Roman" w:hAnsi="Times New Roman" w:cs="Times New Roman"/>
           <w:sz w:val="24"/>
@@ -921,6 +940,7 @@
     <w:p>
       <w:pPr>
         <w:pStyle w:val="ListParagraph"/>
+        <w:spacing w:line="360" w:lineRule="auto"/>
         <w:jc w:val="both"/>
         <w:rPr>
           <w:rFonts w:ascii="Times New Roman" w:hAnsi="Times New Roman" w:cs="Times New Roman"/>
@@ -945,6 +965,7 @@
     <w:p>
       <w:pPr>
         <w:pStyle w:val="ListParagraph"/>
+        <w:spacing w:line="360" w:lineRule="auto"/>
         <w:rPr>
           <w:rFonts w:ascii="Times New Roman" w:eastAsiaTheme="minorEastAsia" w:hAnsi="Times New Roman" w:cs="Times New Roman"/>
           <w:sz w:val="24"/>
@@ -1001,6 +1022,7 @@
     <w:p>
       <w:pPr>
         <w:pStyle w:val="ListParagraph"/>
+        <w:spacing w:line="360" w:lineRule="auto"/>
         <w:rPr>
           <w:rFonts w:ascii="Times New Roman" w:eastAsiaTheme="minorEastAsia" w:hAnsi="Times New Roman" w:cs="Times New Roman"/>
           <w:sz w:val="24"/>
@@ -1010,6 +1032,7 @@
     <w:p>
       <w:pPr>
         <w:pStyle w:val="ListParagraph"/>
+        <w:spacing w:line="360" w:lineRule="auto"/>
         <w:jc w:val="both"/>
         <w:rPr>
           <w:rFonts w:ascii="Times New Roman" w:hAnsi="Times New Roman" w:cs="Times New Roman"/>
@@ -1021,13 +1044,13 @@
           <w:rFonts w:ascii="Times New Roman" w:hAnsi="Times New Roman" w:cs="Times New Roman"/>
           <w:sz w:val="24"/>
         </w:rPr>
-        <w:lastRenderedPageBreak/>
         <w:t>Contoh 2 : seorang mahasiswa memperoleh jumlah shalat sebanyak 30 dalam satu pekan, jumlah udzur 2 dan tidak ada jadwal kepulangan pada pekan tersebut, maka :</w:t>
       </w:r>
     </w:p>
     <w:p>
       <w:pPr>
         <w:pStyle w:val="ListParagraph"/>
+        <w:spacing w:line="360" w:lineRule="auto"/>
         <w:rPr>
           <w:rFonts w:ascii="Times New Roman" w:hAnsi="Times New Roman" w:cs="Times New Roman"/>
           <w:sz w:val="24"/>
@@ -1084,6 +1107,7 @@
     <w:p>
       <w:pPr>
         <w:pStyle w:val="ListParagraph"/>
+        <w:spacing w:line="360" w:lineRule="auto"/>
         <w:rPr>
           <w:rFonts w:ascii="Times New Roman" w:hAnsi="Times New Roman" w:cs="Times New Roman"/>
           <w:sz w:val="24"/>
@@ -1093,6 +1117,7 @@
     <w:p>
       <w:pPr>
         <w:pStyle w:val="ListParagraph"/>
+        <w:spacing w:line="360" w:lineRule="auto"/>
         <w:jc w:val="both"/>
         <w:rPr>
           <w:rFonts w:ascii="Times New Roman" w:hAnsi="Times New Roman" w:cs="Times New Roman"/>
@@ -1138,6 +1163,7 @@
     <w:p>
       <w:pPr>
         <w:pStyle w:val="ListParagraph"/>
+        <w:spacing w:line="360" w:lineRule="auto"/>
         <w:rPr>
           <w:rFonts w:ascii="Times New Roman" w:hAnsi="Times New Roman" w:cs="Times New Roman"/>
           <w:sz w:val="24"/>
@@ -1194,6 +1220,7 @@
     <w:p>
       <w:pPr>
         <w:pStyle w:val="ListParagraph"/>
+        <w:spacing w:line="360" w:lineRule="auto"/>
         <w:rPr>
           <w:rFonts w:ascii="Times New Roman" w:hAnsi="Times New Roman" w:cs="Times New Roman"/>
           <w:sz w:val="24"/>
@@ -1203,6 +1230,7 @@
     <w:p>
       <w:pPr>
         <w:pStyle w:val="ListParagraph"/>
+        <w:spacing w:line="360" w:lineRule="auto"/>
         <w:rPr>
           <w:rFonts w:ascii="Times New Roman" w:hAnsi="Times New Roman" w:cs="Times New Roman"/>
           <w:sz w:val="24"/>
@@ -1216,6 +1244,7 @@
           <w:ilvl w:val="0"/>
           <w:numId w:val="1"/>
         </w:numPr>
+        <w:spacing w:line="360" w:lineRule="auto"/>
         <w:rPr>
           <w:rFonts w:ascii="Times New Roman" w:hAnsi="Times New Roman" w:cs="Times New Roman"/>
           <w:sz w:val="24"/>
@@ -1236,6 +1265,7 @@
     <w:p>
       <w:pPr>
         <w:pStyle w:val="ListParagraph"/>
+        <w:spacing w:line="360" w:lineRule="auto"/>
         <w:jc w:val="both"/>
         <w:rPr>
           <w:rFonts w:ascii="Times New Roman" w:hAnsi="Times New Roman" w:cs="Times New Roman"/>
@@ -2592,17 +2622,6 @@
         </w:rPr>
         <w:t>).</w:t>
       </w:r>
-    </w:p>
-    <w:p>
-      <w:pPr>
-        <w:pStyle w:val="ListParagraph"/>
-        <w:jc w:val="both"/>
-        <w:rPr>
-          <w:rFonts w:ascii="Times New Roman" w:hAnsi="Times New Roman" w:cs="Times New Roman"/>
-          <w:sz w:val="24"/>
-          <w:lang w:val="en-ID"/>
-        </w:rPr>
-      </w:pPr>
     </w:p>
     <w:p>
       <w:pPr>
@@ -2611,6 +2630,8 @@
           <w:ilvl w:val="0"/>
           <w:numId w:val="2"/>
         </w:numPr>
+        <w:spacing w:line="360" w:lineRule="auto"/>
+        <w:ind w:left="993" w:hanging="273"/>
         <w:jc w:val="both"/>
         <w:rPr>
           <w:rFonts w:ascii="Times New Roman" w:hAnsi="Times New Roman" w:cs="Times New Roman"/>
@@ -2625,6 +2646,7 @@
           <w:sz w:val="24"/>
           <w:lang w:val="en-ID"/>
         </w:rPr>
+        <w:lastRenderedPageBreak/>
         <w:t>Penilaian</w:t>
       </w:r>
       <w:proofErr w:type="spellEnd"/>
@@ -2632,6 +2654,7 @@
     <w:p>
       <w:pPr>
         <w:pStyle w:val="ListParagraph"/>
+        <w:spacing w:line="360" w:lineRule="auto"/>
         <w:ind w:left="993"/>
         <w:jc w:val="both"/>
         <w:rPr>
@@ -4118,6 +4141,7 @@
     <w:p>
       <w:pPr>
         <w:pStyle w:val="ListParagraph"/>
+        <w:spacing w:line="360" w:lineRule="auto"/>
         <w:ind w:left="709"/>
         <w:jc w:val="both"/>
         <w:rPr>
@@ -4129,6 +4153,7 @@
     <w:p>
       <w:pPr>
         <w:pStyle w:val="ListParagraph"/>
+        <w:spacing w:line="360" w:lineRule="auto"/>
         <w:rPr>
           <w:rFonts w:ascii="Times New Roman" w:eastAsiaTheme="minorEastAsia" w:hAnsi="Times New Roman" w:cs="Times New Roman"/>
           <w:sz w:val="24"/>
@@ -4205,6 +4230,7 @@
     <w:p>
       <w:pPr>
         <w:pStyle w:val="ListParagraph"/>
+        <w:spacing w:line="360" w:lineRule="auto"/>
         <w:rPr>
           <w:rFonts w:ascii="Times New Roman" w:eastAsiaTheme="minorEastAsia" w:hAnsi="Times New Roman" w:cs="Times New Roman"/>
           <w:sz w:val="24"/>
@@ -4214,6 +4240,8 @@
     <w:p>
       <w:pPr>
         <w:pStyle w:val="ListParagraph"/>
+        <w:spacing w:line="360" w:lineRule="auto"/>
+        <w:ind w:firstLine="273"/>
         <w:rPr>
           <w:rFonts w:ascii="Times New Roman" w:eastAsiaTheme="minorEastAsia" w:hAnsi="Times New Roman" w:cs="Times New Roman"/>
           <w:sz w:val="24"/>
@@ -4253,6 +4281,8 @@
     <w:p>
       <w:pPr>
         <w:pStyle w:val="ListParagraph"/>
+        <w:spacing w:line="360" w:lineRule="auto"/>
+        <w:ind w:firstLine="273"/>
         <w:rPr>
           <w:rFonts w:ascii="Times New Roman" w:eastAsiaTheme="minorEastAsia" w:hAnsi="Times New Roman" w:cs="Times New Roman"/>
           <w:sz w:val="24"/>
@@ -4314,19 +4344,14 @@
           <w:rFonts w:ascii="Times New Roman" w:eastAsiaTheme="minorEastAsia" w:hAnsi="Times New Roman" w:cs="Times New Roman"/>
           <w:sz w:val="24"/>
         </w:rPr>
-        <w:t xml:space="preserve"> </w:t>
-      </w:r>
-      <w:r>
-        <w:rPr>
-          <w:rFonts w:ascii="Times New Roman" w:eastAsiaTheme="minorEastAsia" w:hAnsi="Times New Roman" w:cs="Times New Roman"/>
-          <w:sz w:val="24"/>
-        </w:rPr>
-        <w:t>dalam satu pekan</w:t>
+        <w:t xml:space="preserve"> dalam satu pekan</w:t>
       </w:r>
     </w:p>
     <w:p>
       <w:pPr>
         <w:pStyle w:val="ListParagraph"/>
+        <w:spacing w:line="360" w:lineRule="auto"/>
+        <w:ind w:firstLine="273"/>
         <w:rPr>
           <w:rFonts w:ascii="Times New Roman" w:eastAsiaTheme="minorEastAsia" w:hAnsi="Times New Roman" w:cs="Times New Roman"/>
           <w:sz w:val="24"/>
@@ -4353,14 +4378,7 @@
           <w:rFonts w:ascii="Times New Roman" w:eastAsiaTheme="minorEastAsia" w:hAnsi="Times New Roman" w:cs="Times New Roman"/>
           <w:sz w:val="24"/>
         </w:rPr>
-        <w:t xml:space="preserve">Total </w:t>
-      </w:r>
-      <w:r>
-        <w:rPr>
-          <w:rFonts w:ascii="Times New Roman" w:eastAsiaTheme="minorEastAsia" w:hAnsi="Times New Roman" w:cs="Times New Roman"/>
-          <w:sz w:val="24"/>
-        </w:rPr>
-        <w:t>j</w:t>
+        <w:t>Total j</w:t>
       </w:r>
       <w:r>
         <w:rPr>
@@ -4374,14 +4392,7 @@
           <w:rFonts w:ascii="Times New Roman" w:eastAsiaTheme="minorEastAsia" w:hAnsi="Times New Roman" w:cs="Times New Roman"/>
           <w:sz w:val="24"/>
         </w:rPr>
-        <w:t>dalam satu pekan</w:t>
-      </w:r>
-      <w:r>
-        <w:rPr>
-          <w:rFonts w:ascii="Times New Roman" w:eastAsiaTheme="minorEastAsia" w:hAnsi="Times New Roman" w:cs="Times New Roman"/>
-          <w:sz w:val="24"/>
-        </w:rPr>
-        <w:t xml:space="preserve"> </w:t>
+        <w:t xml:space="preserve">dalam satu pekan </w:t>
       </w:r>
       <w:r>
         <w:rPr>
@@ -4410,6 +4421,8 @@
     <w:p>
       <w:pPr>
         <w:pStyle w:val="ListParagraph"/>
+        <w:spacing w:line="360" w:lineRule="auto"/>
+        <w:ind w:firstLine="273"/>
         <w:rPr>
           <w:rFonts w:ascii="Times New Roman" w:eastAsiaTheme="minorEastAsia" w:hAnsi="Times New Roman" w:cs="Times New Roman"/>
           <w:sz w:val="24"/>
@@ -4436,14 +4449,7 @@
           <w:rFonts w:ascii="Times New Roman" w:eastAsiaTheme="minorEastAsia" w:hAnsi="Times New Roman" w:cs="Times New Roman"/>
           <w:sz w:val="24"/>
         </w:rPr>
-        <w:t xml:space="preserve">Total </w:t>
-      </w:r>
-      <w:r>
-        <w:rPr>
-          <w:rFonts w:ascii="Times New Roman" w:eastAsiaTheme="minorEastAsia" w:hAnsi="Times New Roman" w:cs="Times New Roman"/>
-          <w:sz w:val="24"/>
-        </w:rPr>
-        <w:t>j</w:t>
+        <w:t>Total j</w:t>
       </w:r>
       <w:r>
         <w:rPr>
@@ -4457,19 +4463,14 @@
           <w:rFonts w:ascii="Times New Roman" w:eastAsiaTheme="minorEastAsia" w:hAnsi="Times New Roman" w:cs="Times New Roman"/>
           <w:sz w:val="24"/>
         </w:rPr>
-        <w:t xml:space="preserve"> </w:t>
-      </w:r>
-      <w:r>
-        <w:rPr>
-          <w:rFonts w:ascii="Times New Roman" w:eastAsiaTheme="minorEastAsia" w:hAnsi="Times New Roman" w:cs="Times New Roman"/>
-          <w:sz w:val="24"/>
-        </w:rPr>
-        <w:t>dalam satu pekan</w:t>
+        <w:t xml:space="preserve"> dalam satu pekan</w:t>
       </w:r>
     </w:p>
     <w:p>
       <w:pPr>
         <w:pStyle w:val="ListParagraph"/>
+        <w:spacing w:line="360" w:lineRule="auto"/>
+        <w:ind w:firstLine="273"/>
         <w:rPr>
           <w:rFonts w:ascii="Times New Roman" w:eastAsiaTheme="minorEastAsia" w:hAnsi="Times New Roman" w:cs="Times New Roman"/>
           <w:sz w:val="24"/>
@@ -4548,6 +4549,8 @@
     </w:p>
     <w:p>
       <w:pPr>
+        <w:spacing w:line="360" w:lineRule="auto"/>
+        <w:ind w:firstLine="273"/>
         <w:jc w:val="both"/>
         <w:rPr>
           <w:rFonts w:ascii="Times New Roman" w:eastAsiaTheme="minorEastAsia" w:hAnsi="Times New Roman" w:cs="Times New Roman"/>
@@ -4558,6 +4561,8 @@
     <w:p>
       <w:pPr>
         <w:pStyle w:val="ListParagraph"/>
+        <w:spacing w:line="360" w:lineRule="auto"/>
+        <w:ind w:firstLine="273"/>
         <w:jc w:val="both"/>
         <w:rPr>
           <w:rFonts w:ascii="Times New Roman" w:hAnsi="Times New Roman" w:cs="Times New Roman"/>
@@ -4576,20 +4581,14 @@
           <w:rFonts w:ascii="Times New Roman" w:hAnsi="Times New Roman" w:cs="Times New Roman"/>
           <w:sz w:val="24"/>
         </w:rPr>
-        <w:t xml:space="preserve"> : Dalam satu pekan mahasiswa dijadwalkan harus mengikuti 1 pertemuan ta’lim rutin pekanan, 1 pertemuan ta’lim rutin pekanan dan 1 pertemuan rutin bulanan. </w:t>
-      </w:r>
-      <w:r>
-        <w:rPr>
-          <w:rFonts w:ascii="Times New Roman" w:hAnsi="Times New Roman" w:cs="Times New Roman"/>
-          <w:sz w:val="24"/>
-        </w:rPr>
-        <w:lastRenderedPageBreak/>
-        <w:t>Mahasiswa tersebut memperoleh presensi pada 2 pertemuan ta’lim (ta’lim rutin bulanan dan ta’lim pembina) dan 1 udzur pada pertemuan ta’lim rutin pekanan, maka :</w:t>
+        <w:t xml:space="preserve"> : Dalam satu pekan mahasiswa dijadwalkan harus mengikuti 1 pertemuan ta’lim rutin pekanan, 1 pertemuan ta’lim rutin pekanan dan 1 pertemuan rutin bulanan. Mahasiswa tersebut memperoleh presensi pada 2 pertemuan ta’lim (ta’lim rutin bulanan dan ta’lim pembina) dan 1 udzur pada pertemuan ta’lim rutin pekanan, maka :</w:t>
       </w:r>
     </w:p>
     <w:p>
       <w:pPr>
         <w:pStyle w:val="ListParagraph"/>
+        <w:spacing w:line="360" w:lineRule="auto"/>
+        <w:ind w:firstLine="273"/>
         <w:rPr>
           <w:rFonts w:ascii="Times New Roman" w:eastAsiaTheme="minorEastAsia" w:hAnsi="Times New Roman" w:cs="Times New Roman"/>
           <w:sz w:val="24"/>
@@ -4701,6 +4700,7 @@
     </w:p>
     <w:p>
       <w:pPr>
+        <w:spacing w:line="360" w:lineRule="auto"/>
         <w:jc w:val="both"/>
         <w:rPr>
           <w:rFonts w:ascii="Times New Roman" w:hAnsi="Times New Roman" w:cs="Times New Roman"/>
@@ -4716,6 +4716,7 @@
           <w:ilvl w:val="0"/>
           <w:numId w:val="1"/>
         </w:numPr>
+        <w:spacing w:line="360" w:lineRule="auto"/>
         <w:jc w:val="both"/>
         <w:rPr>
           <w:rFonts w:ascii="Times New Roman" w:hAnsi="Times New Roman" w:cs="Times New Roman"/>
@@ -4733,6 +4734,7 @@
     <w:p>
       <w:pPr>
         <w:pStyle w:val="ListParagraph"/>
+        <w:spacing w:line="360" w:lineRule="auto"/>
         <w:jc w:val="both"/>
         <w:rPr>
           <w:rFonts w:ascii="Times New Roman" w:hAnsi="Times New Roman" w:cs="Times New Roman"/>
@@ -4772,7 +4774,15 @@
           <w:rFonts w:ascii="Times New Roman" w:hAnsi="Times New Roman" w:cs="Times New Roman"/>
           <w:sz w:val="24"/>
         </w:rPr>
-        <w:t>. Dalam kondisi normal kegiatan tahsin/tahfidz dilaksanakan dua kali setiap hari (</w:t>
+        <w:t xml:space="preserve">. Dalam kondisi normal </w:t>
+      </w:r>
+      <w:r>
+        <w:rPr>
+          <w:rFonts w:ascii="Times New Roman" w:hAnsi="Times New Roman" w:cs="Times New Roman"/>
+          <w:sz w:val="24"/>
+        </w:rPr>
+        <w:lastRenderedPageBreak/>
+        <w:t>kegiatan tahsin/tahfidz dilaksanakan dua kali setiap hari (</w:t>
       </w:r>
       <w:r>
         <w:rPr>
@@ -4843,6 +4853,7 @@
     <w:p>
       <w:pPr>
         <w:pStyle w:val="ListParagraph"/>
+        <w:spacing w:line="360" w:lineRule="auto"/>
         <w:jc w:val="both"/>
         <w:rPr>
           <w:rFonts w:ascii="Times New Roman" w:hAnsi="Times New Roman" w:cs="Times New Roman"/>
@@ -4857,6 +4868,8 @@
           <w:ilvl w:val="0"/>
           <w:numId w:val="2"/>
         </w:numPr>
+        <w:spacing w:line="360" w:lineRule="auto"/>
+        <w:ind w:left="993" w:hanging="273"/>
         <w:jc w:val="both"/>
         <w:rPr>
           <w:rFonts w:ascii="Times New Roman" w:hAnsi="Times New Roman" w:cs="Times New Roman"/>
@@ -4874,6 +4887,7 @@
     <w:p>
       <w:pPr>
         <w:pStyle w:val="ListParagraph"/>
+        <w:spacing w:line="360" w:lineRule="auto"/>
         <w:ind w:left="993"/>
         <w:jc w:val="both"/>
         <w:rPr>
@@ -5149,21 +5163,7 @@
           <w:rFonts w:ascii="Times New Roman" w:hAnsi="Times New Roman" w:cs="Times New Roman"/>
           <w:sz w:val="24"/>
         </w:rPr>
-        <w:t xml:space="preserve">penilaian presensi </w:t>
-      </w:r>
-      <w:r>
-        <w:rPr>
-          <w:rFonts w:ascii="Times New Roman" w:hAnsi="Times New Roman" w:cs="Times New Roman"/>
-          <w:sz w:val="24"/>
-        </w:rPr>
-        <w:t>tahsin/tahfidz</w:t>
-      </w:r>
-      <w:r>
-        <w:rPr>
-          <w:rFonts w:ascii="Times New Roman" w:hAnsi="Times New Roman" w:cs="Times New Roman"/>
-          <w:sz w:val="24"/>
-        </w:rPr>
-        <w:t xml:space="preserve"> adalah sebagai </w:t>
+        <w:t xml:space="preserve">penilaian presensi tahsin/tahfidz adalah sebagai </w:t>
       </w:r>
       <w:proofErr w:type="gramStart"/>
       <w:r>
@@ -5178,6 +5178,7 @@
     <w:p>
       <w:pPr>
         <w:pStyle w:val="ListParagraph"/>
+        <w:spacing w:line="360" w:lineRule="auto"/>
         <w:ind w:left="993"/>
         <w:jc w:val="both"/>
         <w:rPr>
@@ -5189,6 +5190,7 @@
     <w:p>
       <w:pPr>
         <w:pStyle w:val="ListParagraph"/>
+        <w:spacing w:line="360" w:lineRule="auto"/>
         <w:rPr>
           <w:rFonts w:ascii="Times New Roman" w:eastAsiaTheme="minorEastAsia" w:hAnsi="Times New Roman" w:cs="Times New Roman"/>
           <w:sz w:val="24"/>
@@ -5201,21 +5203,7 @@
               <w:rFonts w:ascii="Cambria Math" w:hAnsi="Cambria Math" w:cs="Times New Roman"/>
               <w:sz w:val="24"/>
             </w:rPr>
-            <m:t xml:space="preserve">nilai presensi </m:t>
-          </m:r>
-          <m:r>
-            <w:rPr>
-              <w:rFonts w:ascii="Cambria Math" w:hAnsi="Cambria Math" w:cs="Times New Roman"/>
-              <w:sz w:val="24"/>
-            </w:rPr>
-            <m:t>tahsin/tahfidz</m:t>
-          </m:r>
-          <m:r>
-            <w:rPr>
-              <w:rFonts w:ascii="Cambria Math" w:hAnsi="Cambria Math" w:cs="Times New Roman"/>
-              <w:sz w:val="24"/>
-            </w:rPr>
-            <m:t xml:space="preserve">= </m:t>
+            <m:t xml:space="preserve">nilai presensi tahsin/tahfidz= </m:t>
           </m:r>
           <m:f>
             <m:fPr>
@@ -5279,6 +5267,7 @@
     <w:p>
       <w:pPr>
         <w:pStyle w:val="ListParagraph"/>
+        <w:spacing w:line="360" w:lineRule="auto"/>
         <w:ind w:left="1080"/>
         <w:jc w:val="both"/>
         <w:rPr>
@@ -5290,6 +5279,7 @@
     <w:p>
       <w:pPr>
         <w:pStyle w:val="ListParagraph"/>
+        <w:spacing w:line="360" w:lineRule="auto"/>
         <w:ind w:left="993"/>
         <w:rPr>
           <w:rFonts w:ascii="Times New Roman" w:eastAsiaTheme="minorEastAsia" w:hAnsi="Times New Roman" w:cs="Times New Roman"/>
@@ -5310,26 +5300,13 @@
           <w:rFonts w:ascii="Times New Roman" w:eastAsiaTheme="minorEastAsia" w:hAnsi="Times New Roman" w:cs="Times New Roman"/>
           <w:sz w:val="24"/>
         </w:rPr>
-        <w:t xml:space="preserve"> = Jumlah perolehan presensi </w:t>
-      </w:r>
-      <w:r>
-        <w:rPr>
-          <w:rFonts w:ascii="Times New Roman" w:eastAsiaTheme="minorEastAsia" w:hAnsi="Times New Roman" w:cs="Times New Roman"/>
-          <w:sz w:val="24"/>
-        </w:rPr>
-        <w:t>tahsin/tahfidz mahasiswa</w:t>
-      </w:r>
-      <w:r>
-        <w:rPr>
-          <w:rFonts w:ascii="Times New Roman" w:eastAsiaTheme="minorEastAsia" w:hAnsi="Times New Roman" w:cs="Times New Roman"/>
-          <w:sz w:val="24"/>
-        </w:rPr>
-        <w:t xml:space="preserve"> dalam satu pekan</w:t>
+        <w:t xml:space="preserve"> = Jumlah perolehan presensi tahsin/tahfidz mahasiswa dalam satu pekan</w:t>
       </w:r>
     </w:p>
     <w:p>
       <w:pPr>
         <w:pStyle w:val="ListParagraph"/>
+        <w:spacing w:line="360" w:lineRule="auto"/>
         <w:ind w:left="993"/>
         <w:rPr>
           <w:rFonts w:ascii="Times New Roman" w:eastAsiaTheme="minorEastAsia" w:hAnsi="Times New Roman" w:cs="Times New Roman"/>
@@ -5365,19 +5342,13 @@
           <w:rFonts w:ascii="Times New Roman" w:eastAsiaTheme="minorEastAsia" w:hAnsi="Times New Roman" w:cs="Times New Roman"/>
           <w:sz w:val="24"/>
         </w:rPr>
-        <w:t xml:space="preserve">shubuh </w:t>
-      </w:r>
-      <w:r>
-        <w:rPr>
-          <w:rFonts w:ascii="Times New Roman" w:eastAsiaTheme="minorEastAsia" w:hAnsi="Times New Roman" w:cs="Times New Roman"/>
-          <w:sz w:val="24"/>
-        </w:rPr>
-        <w:t>dalam satu pekan</w:t>
+        <w:t>shubuh dalam satu pekan</w:t>
       </w:r>
     </w:p>
     <w:p>
       <w:pPr>
         <w:pStyle w:val="ListParagraph"/>
+        <w:spacing w:line="360" w:lineRule="auto"/>
         <w:ind w:left="993"/>
         <w:rPr>
           <w:rFonts w:ascii="Times New Roman" w:eastAsiaTheme="minorEastAsia" w:hAnsi="Times New Roman" w:cs="Times New Roman"/>
@@ -5413,19 +5384,13 @@
           <w:rFonts w:ascii="Times New Roman" w:eastAsiaTheme="minorEastAsia" w:hAnsi="Times New Roman" w:cs="Times New Roman"/>
           <w:sz w:val="24"/>
         </w:rPr>
-        <w:t xml:space="preserve">ashar </w:t>
-      </w:r>
-      <w:r>
-        <w:rPr>
-          <w:rFonts w:ascii="Times New Roman" w:eastAsiaTheme="minorEastAsia" w:hAnsi="Times New Roman" w:cs="Times New Roman"/>
-          <w:sz w:val="24"/>
-        </w:rPr>
-        <w:t>dalam satu pekan</w:t>
+        <w:t>ashar dalam satu pekan</w:t>
       </w:r>
     </w:p>
     <w:p>
       <w:pPr>
         <w:pStyle w:val="ListParagraph"/>
+        <w:spacing w:line="360" w:lineRule="auto"/>
         <w:ind w:left="993"/>
         <w:rPr>
           <w:rFonts w:ascii="Times New Roman" w:eastAsiaTheme="minorEastAsia" w:hAnsi="Times New Roman" w:cs="Times New Roman"/>
@@ -5469,21 +5434,7 @@
           <w:rFonts w:ascii="Times New Roman" w:eastAsiaTheme="minorEastAsia" w:hAnsi="Times New Roman" w:cs="Times New Roman"/>
           <w:sz w:val="24"/>
         </w:rPr>
-        <w:t>tahsin/tahfidz</w:t>
-      </w:r>
-      <w:r>
-        <w:rPr>
-          <w:rFonts w:ascii="Times New Roman" w:eastAsiaTheme="minorEastAsia" w:hAnsi="Times New Roman" w:cs="Times New Roman"/>
-          <w:sz w:val="24"/>
-        </w:rPr>
-        <w:t xml:space="preserve"> </w:t>
-      </w:r>
-      <w:r>
-        <w:rPr>
-          <w:rFonts w:ascii="Times New Roman" w:eastAsiaTheme="minorEastAsia" w:hAnsi="Times New Roman" w:cs="Times New Roman"/>
-          <w:sz w:val="24"/>
-        </w:rPr>
-        <w:t>dalam satu pekan</w:t>
+        <w:t>tahsin/tahfidz dalam satu pekan</w:t>
       </w:r>
       <w:r>
         <w:rPr>
@@ -5520,6 +5471,7 @@
     <w:p>
       <w:pPr>
         <w:pStyle w:val="ListParagraph"/>
+        <w:spacing w:line="360" w:lineRule="auto"/>
         <w:ind w:left="993"/>
         <w:rPr>
           <w:rFonts w:ascii="Times New Roman" w:eastAsiaTheme="minorEastAsia" w:hAnsi="Times New Roman" w:cs="Times New Roman"/>
@@ -5530,6 +5482,7 @@
     <w:p>
       <w:pPr>
         <w:pStyle w:val="ListParagraph"/>
+        <w:spacing w:line="360" w:lineRule="auto"/>
         <w:ind w:left="993"/>
         <w:rPr>
           <w:rFonts w:ascii="Times New Roman" w:eastAsiaTheme="minorEastAsia" w:hAnsi="Times New Roman" w:cs="Times New Roman"/>
@@ -5556,16 +5509,7 @@
           <w:rFonts w:ascii="Times New Roman" w:eastAsiaTheme="minorEastAsia" w:hAnsi="Times New Roman" w:cs="Times New Roman"/>
           <w:sz w:val="24"/>
         </w:rPr>
-        <w:t>shubuh dan 7 pertemuan tahsin/tahfi</w:t>
-      </w:r>
-      <w:bookmarkStart w:id="0" w:name="_GoBack"/>
-      <w:bookmarkEnd w:id="0"/>
-      <w:r>
-        <w:rPr>
-          <w:rFonts w:ascii="Times New Roman" w:eastAsiaTheme="minorEastAsia" w:hAnsi="Times New Roman" w:cs="Times New Roman"/>
-          <w:sz w:val="24"/>
-        </w:rPr>
-        <w:t xml:space="preserve">dz </w:t>
+        <w:t xml:space="preserve">shubuh dan 7 pertemuan tahsin/tahfidz </w:t>
       </w:r>
       <w:r>
         <w:rPr>
@@ -5631,6 +5575,7 @@
     <w:p>
       <w:pPr>
         <w:pStyle w:val="ListParagraph"/>
+        <w:spacing w:line="360" w:lineRule="auto"/>
         <w:rPr>
           <w:rFonts w:ascii="Times New Roman" w:eastAsiaTheme="minorEastAsia" w:hAnsi="Times New Roman" w:cs="Times New Roman"/>
           <w:sz w:val="24"/>
@@ -5681,21 +5626,7 @@
                       <w:rFonts w:ascii="Cambria Math" w:hAnsi="Cambria Math" w:cs="Times New Roman"/>
                       <w:sz w:val="24"/>
                     </w:rPr>
-                    <m:t>7</m:t>
-                  </m:r>
-                  <m:r>
-                    <w:rPr>
-                      <w:rFonts w:ascii="Cambria Math" w:hAnsi="Cambria Math" w:cs="Times New Roman"/>
-                      <w:sz w:val="24"/>
-                    </w:rPr>
-                    <m:t>+</m:t>
-                  </m:r>
-                  <m:r>
-                    <w:rPr>
-                      <w:rFonts w:ascii="Cambria Math" w:hAnsi="Cambria Math" w:cs="Times New Roman"/>
-                      <w:sz w:val="24"/>
-                    </w:rPr>
-                    <m:t>7</m:t>
+                    <m:t>7+7</m:t>
                   </m:r>
                 </m:e>
               </m:d>
@@ -5704,14 +5635,7 @@
                   <w:rFonts w:ascii="Cambria Math" w:hAnsi="Cambria Math" w:cs="Times New Roman"/>
                   <w:sz w:val="24"/>
                 </w:rPr>
-                <m:t>-</m:t>
-              </m:r>
-              <m:r>
-                <w:rPr>
-                  <w:rFonts w:ascii="Cambria Math" w:hAnsi="Cambria Math" w:cs="Times New Roman"/>
-                  <w:sz w:val="24"/>
-                </w:rPr>
-                <m:t>2</m:t>
+                <m:t>-2</m:t>
               </m:r>
             </m:den>
           </m:f>
@@ -5720,34 +5644,19 @@
               <w:rFonts w:ascii="Cambria Math" w:hAnsi="Cambria Math" w:cs="Times New Roman"/>
               <w:sz w:val="24"/>
             </w:rPr>
-            <m:t>x 100</m:t>
-          </m:r>
-          <m:r>
-            <w:rPr>
-              <w:rFonts w:ascii="Cambria Math" w:hAnsi="Cambria Math" w:cs="Times New Roman"/>
-              <w:sz w:val="24"/>
-            </w:rPr>
-            <m:t xml:space="preserve">  =83,3</m:t>
+            <m:t>x 100  =83,3</m:t>
           </m:r>
         </m:oMath>
       </m:oMathPara>
     </w:p>
     <w:p>
       <w:pPr>
-        <w:jc w:val="both"/>
-        <w:rPr>
-          <w:rFonts w:ascii="Times New Roman" w:hAnsi="Times New Roman" w:cs="Times New Roman"/>
-          <w:sz w:val="24"/>
-        </w:rPr>
-      </w:pPr>
-    </w:p>
-    <w:p>
-      <w:pPr>
         <w:pStyle w:val="ListParagraph"/>
         <w:numPr>
           <w:ilvl w:val="0"/>
           <w:numId w:val="1"/>
         </w:numPr>
+        <w:spacing w:line="360" w:lineRule="auto"/>
         <w:jc w:val="both"/>
         <w:rPr>
           <w:rFonts w:ascii="Times New Roman" w:hAnsi="Times New Roman" w:cs="Times New Roman"/>
@@ -5761,6 +5670,547 @@
         </w:rPr>
         <w:t>Hafalan Quran</w:t>
       </w:r>
+    </w:p>
+    <w:p>
+      <w:pPr>
+        <w:pStyle w:val="ListParagraph"/>
+        <w:spacing w:line="360" w:lineRule="auto"/>
+        <w:jc w:val="both"/>
+        <w:rPr>
+          <w:rFonts w:ascii="Times New Roman" w:hAnsi="Times New Roman" w:cs="Times New Roman"/>
+          <w:sz w:val="24"/>
+        </w:rPr>
+      </w:pPr>
+      <w:r>
+        <w:rPr>
+          <w:rFonts w:ascii="Times New Roman" w:hAnsi="Times New Roman" w:cs="Times New Roman"/>
+          <w:sz w:val="24"/>
+        </w:rPr>
+        <w:t xml:space="preserve">Hafalan quran tidak menjadi bagian dari syarat kelulusan program pembinaan matrikulasi, tetapi setiap mahasiswa wajib mengejar target hafalan quran karena sudah menjadi sebuah program. </w:t>
+      </w:r>
+      <w:r>
+        <w:rPr>
+          <w:rFonts w:ascii="Times New Roman" w:hAnsi="Times New Roman" w:cs="Times New Roman"/>
+          <w:sz w:val="24"/>
+        </w:rPr>
+        <w:t xml:space="preserve">Target hafalan quran dan jangka waktu pencapaian target ditentukan oleh pimpinan. </w:t>
+      </w:r>
+      <w:r>
+        <w:rPr>
+          <w:rFonts w:ascii="Times New Roman" w:hAnsi="Times New Roman" w:cs="Times New Roman"/>
+          <w:sz w:val="24"/>
+        </w:rPr>
+        <w:t>Hafalan quran di</w:t>
+      </w:r>
+      <w:r>
+        <w:rPr>
+          <w:rFonts w:ascii="Times New Roman" w:hAnsi="Times New Roman" w:cs="Times New Roman"/>
+          <w:sz w:val="24"/>
+        </w:rPr>
+        <w:t>setor oleh mahasiswa dan di</w:t>
+      </w:r>
+      <w:r>
+        <w:rPr>
+          <w:rFonts w:ascii="Times New Roman" w:hAnsi="Times New Roman" w:cs="Times New Roman"/>
+          <w:i/>
+          <w:sz w:val="24"/>
+        </w:rPr>
+        <w:t>review</w:t>
+      </w:r>
+      <w:r>
+        <w:rPr>
+          <w:rFonts w:ascii="Times New Roman" w:hAnsi="Times New Roman" w:cs="Times New Roman"/>
+          <w:i/>
+          <w:sz w:val="24"/>
+        </w:rPr>
+        <w:t xml:space="preserve"> </w:t>
+      </w:r>
+      <w:r>
+        <w:rPr>
+          <w:rFonts w:ascii="Times New Roman" w:hAnsi="Times New Roman" w:cs="Times New Roman"/>
+          <w:sz w:val="24"/>
+        </w:rPr>
+        <w:t xml:space="preserve">secara langsung (tatap muka) </w:t>
+      </w:r>
+      <w:r>
+        <w:rPr>
+          <w:rFonts w:ascii="Times New Roman" w:hAnsi="Times New Roman" w:cs="Times New Roman"/>
+          <w:sz w:val="24"/>
+        </w:rPr>
+        <w:t>oleh pembina mahasiswa</w:t>
+      </w:r>
+      <w:r>
+        <w:rPr>
+          <w:rFonts w:ascii="Times New Roman" w:hAnsi="Times New Roman" w:cs="Times New Roman"/>
+          <w:sz w:val="24"/>
+        </w:rPr>
+        <w:t xml:space="preserve"> kapan saja selama masih dalam jangka waktu. Hafalan quran dapat dinyatakan </w:t>
+      </w:r>
+      <w:r>
+        <w:rPr>
+          <w:rFonts w:ascii="Times New Roman" w:hAnsi="Times New Roman" w:cs="Times New Roman"/>
+          <w:i/>
+          <w:sz w:val="24"/>
+        </w:rPr>
+        <w:t xml:space="preserve">valid </w:t>
+      </w:r>
+      <w:r>
+        <w:rPr>
+          <w:rFonts w:ascii="Times New Roman" w:hAnsi="Times New Roman" w:cs="Times New Roman"/>
+          <w:sz w:val="24"/>
+        </w:rPr>
+        <w:t>oleh pembina mahasiswa ketika mahasiswa salah melafalkan hafalan quran tidak lebih dari 4 kali.</w:t>
+      </w:r>
+    </w:p>
+    <w:p>
+      <w:pPr>
+        <w:pStyle w:val="ListParagraph"/>
+        <w:numPr>
+          <w:ilvl w:val="0"/>
+          <w:numId w:val="1"/>
+        </w:numPr>
+        <w:spacing w:line="360" w:lineRule="auto"/>
+        <w:jc w:val="both"/>
+        <w:rPr>
+          <w:rFonts w:ascii="Times New Roman" w:hAnsi="Times New Roman" w:cs="Times New Roman"/>
+          <w:sz w:val="24"/>
+        </w:rPr>
+      </w:pPr>
+      <w:r>
+        <w:rPr>
+          <w:rFonts w:ascii="Times New Roman" w:hAnsi="Times New Roman" w:cs="Times New Roman"/>
+          <w:sz w:val="24"/>
+        </w:rPr>
+        <w:lastRenderedPageBreak/>
+        <w:t>Pelanggaran</w:t>
+      </w:r>
+    </w:p>
+    <w:p>
+      <w:pPr>
+        <w:pStyle w:val="ListParagraph"/>
+        <w:spacing w:line="360" w:lineRule="auto"/>
+        <w:jc w:val="both"/>
+        <w:rPr>
+          <w:rFonts w:ascii="Times New Roman" w:hAnsi="Times New Roman" w:cs="Times New Roman"/>
+          <w:sz w:val="24"/>
+        </w:rPr>
+      </w:pPr>
+      <w:r>
+        <w:rPr>
+          <w:rFonts w:ascii="Times New Roman" w:hAnsi="Times New Roman" w:cs="Times New Roman"/>
+          <w:sz w:val="24"/>
+        </w:rPr>
+        <w:t>Pelanggaran diatur dalam ketentuan tertulis “Peraturan dan Sanksi Program Matrikulasi” tahun ajaran yang sedang berjalan. Seluruh mahasiswa STEI Tazkia yang tinggal di asrama matrikulasi wajib mematuhi peraturan tersebut dan mendapat sanksi apabila melanggar</w:t>
+      </w:r>
+      <w:r>
+        <w:rPr>
+          <w:rFonts w:ascii="Times New Roman" w:hAnsi="Times New Roman" w:cs="Times New Roman"/>
+          <w:sz w:val="24"/>
+        </w:rPr>
+        <w:t>. Bobot s</w:t>
+      </w:r>
+      <w:r>
+        <w:rPr>
+          <w:rFonts w:ascii="Times New Roman" w:hAnsi="Times New Roman" w:cs="Times New Roman"/>
+          <w:sz w:val="24"/>
+        </w:rPr>
+        <w:t xml:space="preserve">anksi </w:t>
+      </w:r>
+      <w:r>
+        <w:rPr>
+          <w:rFonts w:ascii="Times New Roman" w:hAnsi="Times New Roman" w:cs="Times New Roman"/>
+          <w:sz w:val="24"/>
+        </w:rPr>
+        <w:t xml:space="preserve">ditetapkan sesuai </w:t>
+      </w:r>
+      <w:r>
+        <w:rPr>
+          <w:rFonts w:ascii="Times New Roman" w:hAnsi="Times New Roman" w:cs="Times New Roman"/>
+          <w:sz w:val="24"/>
+        </w:rPr>
+        <w:t xml:space="preserve">dengan kategori pelanggaran </w:t>
+      </w:r>
+      <w:r>
+        <w:rPr>
+          <w:rFonts w:ascii="Times New Roman" w:hAnsi="Times New Roman" w:cs="Times New Roman"/>
+          <w:sz w:val="24"/>
+        </w:rPr>
+        <w:t>yang dilakukan mahasiswa. Sebagian sanksi berpengaruh terhadap nilai keseluruhan program pembinaan. Tabel pelanggaran dan sanksi berdasar ketentuan tertulis adalah sebagai berikut :</w:t>
+      </w:r>
+    </w:p>
+    <w:p>
+      <w:pPr>
+        <w:pStyle w:val="ListParagraph"/>
+        <w:spacing w:line="360" w:lineRule="auto"/>
+        <w:jc w:val="both"/>
+        <w:rPr>
+          <w:rFonts w:ascii="Times New Roman" w:hAnsi="Times New Roman" w:cs="Times New Roman"/>
+          <w:sz w:val="24"/>
+        </w:rPr>
+      </w:pPr>
+    </w:p>
+    <w:p>
+      <w:pPr>
+        <w:pStyle w:val="ListParagraph"/>
+        <w:numPr>
+          <w:ilvl w:val="0"/>
+          <w:numId w:val="1"/>
+        </w:numPr>
+        <w:spacing w:line="360" w:lineRule="auto"/>
+        <w:jc w:val="both"/>
+        <w:rPr>
+          <w:rFonts w:ascii="Times New Roman" w:hAnsi="Times New Roman" w:cs="Times New Roman"/>
+          <w:sz w:val="24"/>
+        </w:rPr>
+      </w:pPr>
+      <w:r>
+        <w:rPr>
+          <w:rFonts w:ascii="Times New Roman" w:hAnsi="Times New Roman" w:cs="Times New Roman"/>
+          <w:sz w:val="24"/>
+        </w:rPr>
+        <w:t>Nilai Keseluruhan Program Pembinaan</w:t>
+      </w:r>
+    </w:p>
+    <w:p>
+      <w:pPr>
+        <w:pStyle w:val="ListParagraph"/>
+        <w:spacing w:line="360" w:lineRule="auto"/>
+        <w:jc w:val="both"/>
+        <w:rPr>
+          <w:rFonts w:ascii="Times New Roman" w:hAnsi="Times New Roman" w:cs="Times New Roman"/>
+          <w:sz w:val="24"/>
+        </w:rPr>
+      </w:pPr>
+      <w:r>
+        <w:rPr>
+          <w:rFonts w:ascii="Times New Roman" w:hAnsi="Times New Roman" w:cs="Times New Roman"/>
+          <w:sz w:val="24"/>
+        </w:rPr>
+        <w:t>Nilai keseluruhan program pembinaan adalah hasil perhitungan ant</w:t>
+      </w:r>
+      <w:bookmarkStart w:id="0" w:name="_GoBack"/>
+      <w:bookmarkEnd w:id="0"/>
+      <w:r>
+        <w:rPr>
+          <w:rFonts w:ascii="Times New Roman" w:hAnsi="Times New Roman" w:cs="Times New Roman"/>
+          <w:sz w:val="24"/>
+        </w:rPr>
+        <w:t xml:space="preserve">ara nilai presensi shalat, nilai presensi ta’lim, nilai presensi tahsin/tahfidz dan </w:t>
+      </w:r>
+      <w:r>
+        <w:rPr>
+          <w:rFonts w:ascii="Times New Roman" w:hAnsi="Times New Roman" w:cs="Times New Roman"/>
+          <w:sz w:val="24"/>
+        </w:rPr>
+        <w:t xml:space="preserve">dikurangi bobot </w:t>
+      </w:r>
+      <w:r>
+        <w:rPr>
+          <w:rFonts w:ascii="Times New Roman" w:hAnsi="Times New Roman" w:cs="Times New Roman"/>
+          <w:sz w:val="24"/>
+        </w:rPr>
+        <w:t>sanksi dari pelanggaran yang dilakukan (jika ada). Nilai keseluruhan program pem</w:t>
+      </w:r>
+      <w:r>
+        <w:rPr>
+          <w:rFonts w:ascii="Times New Roman" w:hAnsi="Times New Roman" w:cs="Times New Roman"/>
+          <w:sz w:val="24"/>
+        </w:rPr>
+        <w:t xml:space="preserve">binaan diterbitkan oleh admin matrikulasi </w:t>
+      </w:r>
+      <w:r>
+        <w:rPr>
+          <w:rFonts w:ascii="Times New Roman" w:hAnsi="Times New Roman" w:cs="Times New Roman"/>
+          <w:sz w:val="24"/>
+        </w:rPr>
+        <w:t>di hari</w:t>
+      </w:r>
+      <w:r>
+        <w:rPr>
+          <w:rFonts w:ascii="Times New Roman" w:hAnsi="Times New Roman" w:cs="Times New Roman"/>
+          <w:sz w:val="24"/>
+        </w:rPr>
+        <w:t xml:space="preserve"> terakhir </w:t>
+      </w:r>
+      <w:r>
+        <w:rPr>
+          <w:rFonts w:ascii="Times New Roman" w:hAnsi="Times New Roman" w:cs="Times New Roman"/>
+          <w:sz w:val="24"/>
+        </w:rPr>
+        <w:t xml:space="preserve">pada </w:t>
+      </w:r>
+      <w:r>
+        <w:rPr>
+          <w:rFonts w:ascii="Times New Roman" w:hAnsi="Times New Roman" w:cs="Times New Roman"/>
+          <w:sz w:val="24"/>
+        </w:rPr>
+        <w:t>setiap pekan.</w:t>
+      </w:r>
+      <w:r>
+        <w:rPr>
+          <w:rFonts w:ascii="Times New Roman" w:hAnsi="Times New Roman" w:cs="Times New Roman"/>
+          <w:sz w:val="24"/>
+        </w:rPr>
+        <w:t xml:space="preserve"> Tabel bobot perhitungan nilai keseluruhan program pembinaan adalah sebagai berikut :</w:t>
+      </w:r>
+    </w:p>
+    <w:p>
+      <w:pPr>
+        <w:pStyle w:val="ListParagraph"/>
+        <w:spacing w:line="360" w:lineRule="auto"/>
+        <w:jc w:val="both"/>
+        <w:rPr>
+          <w:rFonts w:ascii="Times New Roman" w:hAnsi="Times New Roman" w:cs="Times New Roman"/>
+          <w:sz w:val="24"/>
+        </w:rPr>
+      </w:pPr>
+    </w:p>
+    <w:tbl>
+      <w:tblPr>
+        <w:tblStyle w:val="TableGrid"/>
+        <w:tblW w:w="0" w:type="auto"/>
+        <w:tblInd w:w="720" w:type="dxa"/>
+        <w:tblLook w:val="04A0" w:firstRow="1" w:lastRow="0" w:firstColumn="1" w:lastColumn="0" w:noHBand="0" w:noVBand="1"/>
+      </w:tblPr>
+      <w:tblGrid>
+        <w:gridCol w:w="4187"/>
+        <w:gridCol w:w="4109"/>
+      </w:tblGrid>
+      <w:tr>
+        <w:trPr>
+          <w:trHeight w:val="431"/>
+        </w:trPr>
+        <w:tc>
+          <w:tcPr>
+            <w:tcW w:w="4508" w:type="dxa"/>
+          </w:tcPr>
+          <w:p>
+            <w:pPr>
+              <w:pStyle w:val="ListParagraph"/>
+              <w:spacing w:line="360" w:lineRule="auto"/>
+              <w:ind w:left="0"/>
+              <w:jc w:val="both"/>
+              <w:rPr>
+                <w:rFonts w:ascii="Times New Roman" w:hAnsi="Times New Roman" w:cs="Times New Roman"/>
+                <w:sz w:val="24"/>
+              </w:rPr>
+            </w:pPr>
+            <w:r>
+              <w:rPr>
+                <w:rFonts w:ascii="Times New Roman" w:hAnsi="Times New Roman" w:cs="Times New Roman"/>
+                <w:sz w:val="24"/>
+              </w:rPr>
+              <w:t>Jenis Nilai Presensi Kegiatan</w:t>
+            </w:r>
+          </w:p>
+        </w:tc>
+        <w:tc>
+          <w:tcPr>
+            <w:tcW w:w="4508" w:type="dxa"/>
+          </w:tcPr>
+          <w:p>
+            <w:pPr>
+              <w:pStyle w:val="ListParagraph"/>
+              <w:spacing w:line="360" w:lineRule="auto"/>
+              <w:ind w:left="0"/>
+              <w:jc w:val="both"/>
+              <w:rPr>
+                <w:rFonts w:ascii="Times New Roman" w:hAnsi="Times New Roman" w:cs="Times New Roman"/>
+                <w:sz w:val="24"/>
+              </w:rPr>
+            </w:pPr>
+            <w:r>
+              <w:rPr>
+                <w:rFonts w:ascii="Times New Roman" w:hAnsi="Times New Roman" w:cs="Times New Roman"/>
+                <w:sz w:val="24"/>
+              </w:rPr>
+              <w:t>Bobot</w:t>
+            </w:r>
+          </w:p>
+        </w:tc>
+      </w:tr>
+      <w:tr>
+        <w:tc>
+          <w:tcPr>
+            <w:tcW w:w="4508" w:type="dxa"/>
+          </w:tcPr>
+          <w:p>
+            <w:pPr>
+              <w:pStyle w:val="ListParagraph"/>
+              <w:spacing w:line="360" w:lineRule="auto"/>
+              <w:ind w:left="0"/>
+              <w:jc w:val="both"/>
+              <w:rPr>
+                <w:rFonts w:ascii="Times New Roman" w:hAnsi="Times New Roman" w:cs="Times New Roman"/>
+                <w:sz w:val="24"/>
+              </w:rPr>
+            </w:pPr>
+            <w:r>
+              <w:rPr>
+                <w:rFonts w:ascii="Times New Roman" w:hAnsi="Times New Roman" w:cs="Times New Roman"/>
+                <w:sz w:val="24"/>
+              </w:rPr>
+              <w:t>Nilai p</w:t>
+            </w:r>
+            <w:r>
+              <w:rPr>
+                <w:rFonts w:ascii="Times New Roman" w:hAnsi="Times New Roman" w:cs="Times New Roman"/>
+                <w:sz w:val="24"/>
+              </w:rPr>
+              <w:t>resensi shalat</w:t>
+            </w:r>
+          </w:p>
+        </w:tc>
+        <w:tc>
+          <w:tcPr>
+            <w:tcW w:w="4508" w:type="dxa"/>
+          </w:tcPr>
+          <w:p>
+            <w:pPr>
+              <w:pStyle w:val="ListParagraph"/>
+              <w:spacing w:line="360" w:lineRule="auto"/>
+              <w:ind w:left="0"/>
+              <w:jc w:val="both"/>
+              <w:rPr>
+                <w:rFonts w:ascii="Times New Roman" w:hAnsi="Times New Roman" w:cs="Times New Roman"/>
+                <w:sz w:val="24"/>
+              </w:rPr>
+            </w:pPr>
+            <w:r>
+              <w:rPr>
+                <w:rFonts w:ascii="Times New Roman" w:hAnsi="Times New Roman" w:cs="Times New Roman"/>
+                <w:sz w:val="24"/>
+              </w:rPr>
+              <w:t>65%</w:t>
+            </w:r>
+          </w:p>
+        </w:tc>
+      </w:tr>
+      <w:tr>
+        <w:tc>
+          <w:tcPr>
+            <w:tcW w:w="4508" w:type="dxa"/>
+          </w:tcPr>
+          <w:p>
+            <w:pPr>
+              <w:pStyle w:val="ListParagraph"/>
+              <w:spacing w:line="360" w:lineRule="auto"/>
+              <w:ind w:left="0"/>
+              <w:jc w:val="both"/>
+              <w:rPr>
+                <w:rFonts w:ascii="Times New Roman" w:hAnsi="Times New Roman" w:cs="Times New Roman"/>
+                <w:sz w:val="24"/>
+              </w:rPr>
+            </w:pPr>
+            <w:r>
+              <w:rPr>
+                <w:rFonts w:ascii="Times New Roman" w:hAnsi="Times New Roman" w:cs="Times New Roman"/>
+                <w:sz w:val="24"/>
+              </w:rPr>
+              <w:t>Nilai p</w:t>
+            </w:r>
+            <w:r>
+              <w:rPr>
+                <w:rFonts w:ascii="Times New Roman" w:hAnsi="Times New Roman" w:cs="Times New Roman"/>
+                <w:sz w:val="24"/>
+              </w:rPr>
+              <w:t>resensi ta’lim</w:t>
+            </w:r>
+          </w:p>
+        </w:tc>
+        <w:tc>
+          <w:tcPr>
+            <w:tcW w:w="4508" w:type="dxa"/>
+          </w:tcPr>
+          <w:p>
+            <w:pPr>
+              <w:pStyle w:val="ListParagraph"/>
+              <w:spacing w:line="360" w:lineRule="auto"/>
+              <w:ind w:left="0"/>
+              <w:jc w:val="both"/>
+              <w:rPr>
+                <w:rFonts w:ascii="Times New Roman" w:hAnsi="Times New Roman" w:cs="Times New Roman"/>
+                <w:sz w:val="24"/>
+              </w:rPr>
+            </w:pPr>
+            <w:r>
+              <w:rPr>
+                <w:rFonts w:ascii="Times New Roman" w:hAnsi="Times New Roman" w:cs="Times New Roman"/>
+                <w:sz w:val="24"/>
+              </w:rPr>
+              <w:t>15%</w:t>
+            </w:r>
+          </w:p>
+        </w:tc>
+      </w:tr>
+      <w:tr>
+        <w:tc>
+          <w:tcPr>
+            <w:tcW w:w="4508" w:type="dxa"/>
+          </w:tcPr>
+          <w:p>
+            <w:pPr>
+              <w:pStyle w:val="ListParagraph"/>
+              <w:spacing w:line="360" w:lineRule="auto"/>
+              <w:ind w:left="0"/>
+              <w:jc w:val="both"/>
+              <w:rPr>
+                <w:rFonts w:ascii="Times New Roman" w:hAnsi="Times New Roman" w:cs="Times New Roman"/>
+                <w:sz w:val="24"/>
+              </w:rPr>
+            </w:pPr>
+            <w:r>
+              <w:rPr>
+                <w:rFonts w:ascii="Times New Roman" w:hAnsi="Times New Roman" w:cs="Times New Roman"/>
+                <w:sz w:val="24"/>
+              </w:rPr>
+              <w:t>Nilai p</w:t>
+            </w:r>
+            <w:r>
+              <w:rPr>
+                <w:rFonts w:ascii="Times New Roman" w:hAnsi="Times New Roman" w:cs="Times New Roman"/>
+                <w:sz w:val="24"/>
+              </w:rPr>
+              <w:t>resensi tahsin/tahfidz</w:t>
+            </w:r>
+          </w:p>
+        </w:tc>
+        <w:tc>
+          <w:tcPr>
+            <w:tcW w:w="4508" w:type="dxa"/>
+          </w:tcPr>
+          <w:p>
+            <w:pPr>
+              <w:pStyle w:val="ListParagraph"/>
+              <w:spacing w:line="360" w:lineRule="auto"/>
+              <w:ind w:left="0"/>
+              <w:jc w:val="both"/>
+              <w:rPr>
+                <w:rFonts w:ascii="Times New Roman" w:hAnsi="Times New Roman" w:cs="Times New Roman"/>
+                <w:sz w:val="24"/>
+              </w:rPr>
+            </w:pPr>
+            <w:r>
+              <w:rPr>
+                <w:rFonts w:ascii="Times New Roman" w:hAnsi="Times New Roman" w:cs="Times New Roman"/>
+                <w:sz w:val="24"/>
+              </w:rPr>
+              <w:t>20%</w:t>
+            </w:r>
+          </w:p>
+        </w:tc>
+      </w:tr>
+    </w:tbl>
+    <w:p>
+      <w:pPr>
+        <w:pStyle w:val="ListParagraph"/>
+        <w:spacing w:line="360" w:lineRule="auto"/>
+        <w:jc w:val="both"/>
+        <w:rPr>
+          <w:rFonts w:ascii="Times New Roman" w:hAnsi="Times New Roman" w:cs="Times New Roman"/>
+          <w:sz w:val="24"/>
+        </w:rPr>
+      </w:pPr>
     </w:p>
     <w:sectPr>
       <w:pgSz w:w="11906" w:h="16838"/>
@@ -6520,6 +6970,25 @@
       <w:color w:val="808080"/>
     </w:rPr>
   </w:style>
+  <w:style w:type="table" w:styleId="TableGrid">
+    <w:name w:val="Table Grid"/>
+    <w:basedOn w:val="TableNormal"/>
+    <w:uiPriority w:val="39"/>
+    <w:rsid w:val="0084100E"/>
+    <w:pPr>
+      <w:spacing w:after="0" w:line="240" w:lineRule="auto"/>
+    </w:pPr>
+    <w:tblPr>
+      <w:tblBorders>
+        <w:top w:val="single" w:sz="4" w:space="0" w:color="auto"/>
+        <w:left w:val="single" w:sz="4" w:space="0" w:color="auto"/>
+        <w:bottom w:val="single" w:sz="4" w:space="0" w:color="auto"/>
+        <w:right w:val="single" w:sz="4" w:space="0" w:color="auto"/>
+        <w:insideH w:val="single" w:sz="4" w:space="0" w:color="auto"/>
+        <w:insideV w:val="single" w:sz="4" w:space="0" w:color="auto"/>
+      </w:tblBorders>
+    </w:tblPr>
+  </w:style>
 </w:styles>
 </file>
 

--- a/BAB 3/Penjelasan Kegiatan Program Matrikulasi.docx
+++ b/BAB 3/Penjelasan Kegiatan Program Matrikulasi.docx
@@ -517,17 +517,6 @@
         </w:rPr>
         <w:t xml:space="preserve"> yang telah diizinkan.</w:t>
       </w:r>
-    </w:p>
-    <w:p>
-      <w:pPr>
-        <w:pStyle w:val="ListParagraph"/>
-        <w:spacing w:line="360" w:lineRule="auto"/>
-        <w:jc w:val="both"/>
-        <w:rPr>
-          <w:rFonts w:ascii="Times New Roman" w:hAnsi="Times New Roman" w:cs="Times New Roman"/>
-          <w:sz w:val="24"/>
-        </w:rPr>
-      </w:pPr>
     </w:p>
     <w:p>
       <w:pPr>
@@ -718,7 +707,6 @@
             <w:rFonts w:ascii="Cambria Math" w:hAnsi="Cambria Math" w:cs="Times New Roman"/>
             <w:sz w:val="24"/>
           </w:rPr>
-          <w:lastRenderedPageBreak/>
           <m:t>a</m:t>
         </m:r>
       </m:oMath>
@@ -752,6 +740,7 @@
             <w:rFonts w:ascii="Cambria Math" w:hAnsi="Cambria Math" w:cs="Times New Roman"/>
             <w:sz w:val="24"/>
           </w:rPr>
+          <w:lastRenderedPageBreak/>
           <m:t>b</m:t>
         </m:r>
       </m:oMath>
@@ -1230,16 +1219,6 @@
     <w:p>
       <w:pPr>
         <w:pStyle w:val="ListParagraph"/>
-        <w:spacing w:line="360" w:lineRule="auto"/>
-        <w:rPr>
-          <w:rFonts w:ascii="Times New Roman" w:hAnsi="Times New Roman" w:cs="Times New Roman"/>
-          <w:sz w:val="24"/>
-        </w:rPr>
-      </w:pPr>
-    </w:p>
-    <w:p>
-      <w:pPr>
-        <w:pStyle w:val="ListParagraph"/>
         <w:numPr>
           <w:ilvl w:val="0"/>
           <w:numId w:val="1"/>
@@ -2646,7 +2625,6 @@
           <w:sz w:val="24"/>
           <w:lang w:val="en-ID"/>
         </w:rPr>
-        <w:lastRenderedPageBreak/>
         <w:t>Penilaian</w:t>
       </w:r>
       <w:proofErr w:type="spellEnd"/>
@@ -3008,6 +2986,7 @@
           <w:sz w:val="24"/>
           <w:lang w:val="en-ID"/>
         </w:rPr>
+        <w:lastRenderedPageBreak/>
         <w:t>dalam</w:t>
       </w:r>
       <w:proofErr w:type="spellEnd"/>
@@ -4700,12 +4679,12 @@
     </w:p>
     <w:p>
       <w:pPr>
+        <w:pStyle w:val="ListParagraph"/>
         <w:spacing w:line="360" w:lineRule="auto"/>
-        <w:jc w:val="both"/>
-        <w:rPr>
-          <w:rFonts w:ascii="Times New Roman" w:hAnsi="Times New Roman" w:cs="Times New Roman"/>
-          <w:sz w:val="24"/>
-          <w:lang w:val="en-ID"/>
+        <w:ind w:firstLine="273"/>
+        <w:rPr>
+          <w:rFonts w:ascii="Times New Roman" w:eastAsiaTheme="minorEastAsia" w:hAnsi="Times New Roman" w:cs="Times New Roman"/>
+          <w:sz w:val="24"/>
         </w:rPr>
       </w:pPr>
     </w:p>
@@ -4774,15 +4753,7 @@
           <w:rFonts w:ascii="Times New Roman" w:hAnsi="Times New Roman" w:cs="Times New Roman"/>
           <w:sz w:val="24"/>
         </w:rPr>
-        <w:t xml:space="preserve">. Dalam kondisi normal </w:t>
-      </w:r>
-      <w:r>
-        <w:rPr>
-          <w:rFonts w:ascii="Times New Roman" w:hAnsi="Times New Roman" w:cs="Times New Roman"/>
-          <w:sz w:val="24"/>
-        </w:rPr>
-        <w:lastRenderedPageBreak/>
-        <w:t>kegiatan tahsin/tahfidz dilaksanakan dua kali setiap hari (</w:t>
+        <w:t>. Dalam kondisi normal kegiatan tahsin/tahfidz dilaksanakan dua kali setiap hari (</w:t>
       </w:r>
       <w:r>
         <w:rPr>
@@ -4849,17 +4820,6 @@
         </w:rPr>
         <w:t>.</w:t>
       </w:r>
-    </w:p>
-    <w:p>
-      <w:pPr>
-        <w:pStyle w:val="ListParagraph"/>
-        <w:spacing w:line="360" w:lineRule="auto"/>
-        <w:jc w:val="both"/>
-        <w:rPr>
-          <w:rFonts w:ascii="Times New Roman" w:hAnsi="Times New Roman" w:cs="Times New Roman"/>
-          <w:sz w:val="24"/>
-        </w:rPr>
-      </w:pPr>
     </w:p>
     <w:p>
       <w:pPr>
@@ -4900,6 +4860,7 @@
           <w:rFonts w:ascii="Times New Roman" w:hAnsi="Times New Roman" w:cs="Times New Roman"/>
           <w:sz w:val="24"/>
         </w:rPr>
+        <w:lastRenderedPageBreak/>
         <w:t xml:space="preserve">Jumlah maksimal atau target jumlah presensi tahsin/tahfidz dalam </w:t>
       </w:r>
       <w:proofErr w:type="spellStart"/>
@@ -5652,115 +5613,12 @@
     <w:p>
       <w:pPr>
         <w:pStyle w:val="ListParagraph"/>
-        <w:numPr>
-          <w:ilvl w:val="0"/>
-          <w:numId w:val="1"/>
-        </w:numPr>
         <w:spacing w:line="360" w:lineRule="auto"/>
-        <w:jc w:val="both"/>
-        <w:rPr>
-          <w:rFonts w:ascii="Times New Roman" w:hAnsi="Times New Roman" w:cs="Times New Roman"/>
-          <w:sz w:val="24"/>
-        </w:rPr>
-      </w:pPr>
-      <w:r>
-        <w:rPr>
-          <w:rFonts w:ascii="Times New Roman" w:hAnsi="Times New Roman" w:cs="Times New Roman"/>
-          <w:sz w:val="24"/>
-        </w:rPr>
-        <w:t>Hafalan Quran</w:t>
-      </w:r>
-    </w:p>
-    <w:p>
-      <w:pPr>
-        <w:pStyle w:val="ListParagraph"/>
-        <w:spacing w:line="360" w:lineRule="auto"/>
-        <w:jc w:val="both"/>
-        <w:rPr>
-          <w:rFonts w:ascii="Times New Roman" w:hAnsi="Times New Roman" w:cs="Times New Roman"/>
-          <w:sz w:val="24"/>
-        </w:rPr>
-      </w:pPr>
-      <w:r>
-        <w:rPr>
-          <w:rFonts w:ascii="Times New Roman" w:hAnsi="Times New Roman" w:cs="Times New Roman"/>
-          <w:sz w:val="24"/>
-        </w:rPr>
-        <w:t xml:space="preserve">Hafalan quran tidak menjadi bagian dari syarat kelulusan program pembinaan matrikulasi, tetapi setiap mahasiswa wajib mengejar target hafalan quran karena sudah menjadi sebuah program. </w:t>
-      </w:r>
-      <w:r>
-        <w:rPr>
-          <w:rFonts w:ascii="Times New Roman" w:hAnsi="Times New Roman" w:cs="Times New Roman"/>
-          <w:sz w:val="24"/>
-        </w:rPr>
-        <w:t xml:space="preserve">Target hafalan quran dan jangka waktu pencapaian target ditentukan oleh pimpinan. </w:t>
-      </w:r>
-      <w:r>
-        <w:rPr>
-          <w:rFonts w:ascii="Times New Roman" w:hAnsi="Times New Roman" w:cs="Times New Roman"/>
-          <w:sz w:val="24"/>
-        </w:rPr>
-        <w:t>Hafalan quran di</w:t>
-      </w:r>
-      <w:r>
-        <w:rPr>
-          <w:rFonts w:ascii="Times New Roman" w:hAnsi="Times New Roman" w:cs="Times New Roman"/>
-          <w:sz w:val="24"/>
-        </w:rPr>
-        <w:t>setor oleh mahasiswa dan di</w:t>
-      </w:r>
-      <w:r>
-        <w:rPr>
-          <w:rFonts w:ascii="Times New Roman" w:hAnsi="Times New Roman" w:cs="Times New Roman"/>
-          <w:i/>
-          <w:sz w:val="24"/>
-        </w:rPr>
-        <w:t>review</w:t>
-      </w:r>
-      <w:r>
-        <w:rPr>
-          <w:rFonts w:ascii="Times New Roman" w:hAnsi="Times New Roman" w:cs="Times New Roman"/>
-          <w:i/>
-          <w:sz w:val="24"/>
-        </w:rPr>
-        <w:t xml:space="preserve"> </w:t>
-      </w:r>
-      <w:r>
-        <w:rPr>
-          <w:rFonts w:ascii="Times New Roman" w:hAnsi="Times New Roman" w:cs="Times New Roman"/>
-          <w:sz w:val="24"/>
-        </w:rPr>
-        <w:t xml:space="preserve">secara langsung (tatap muka) </w:t>
-      </w:r>
-      <w:r>
-        <w:rPr>
-          <w:rFonts w:ascii="Times New Roman" w:hAnsi="Times New Roman" w:cs="Times New Roman"/>
-          <w:sz w:val="24"/>
-        </w:rPr>
-        <w:t>oleh pembina mahasiswa</w:t>
-      </w:r>
-      <w:r>
-        <w:rPr>
-          <w:rFonts w:ascii="Times New Roman" w:hAnsi="Times New Roman" w:cs="Times New Roman"/>
-          <w:sz w:val="24"/>
-        </w:rPr>
-        <w:t xml:space="preserve"> kapan saja selama masih dalam jangka waktu. Hafalan quran dapat dinyatakan </w:t>
-      </w:r>
-      <w:r>
-        <w:rPr>
-          <w:rFonts w:ascii="Times New Roman" w:hAnsi="Times New Roman" w:cs="Times New Roman"/>
-          <w:i/>
-          <w:sz w:val="24"/>
-        </w:rPr>
-        <w:t xml:space="preserve">valid </w:t>
-      </w:r>
-      <w:r>
-        <w:rPr>
-          <w:rFonts w:ascii="Times New Roman" w:hAnsi="Times New Roman" w:cs="Times New Roman"/>
-          <w:sz w:val="24"/>
-        </w:rPr>
-        <w:t>oleh pembina mahasiswa ketika mahasiswa salah melafalkan hafalan quran tidak lebih dari 4 kali.</w:t>
-      </w:r>
+        <w:rPr>
+          <w:rFonts w:ascii="Times New Roman" w:eastAsiaTheme="minorEastAsia" w:hAnsi="Times New Roman" w:cs="Times New Roman"/>
+          <w:sz w:val="24"/>
+        </w:rPr>
+      </w:pPr>
     </w:p>
     <w:p>
       <w:pPr>
@@ -5781,8 +5639,7 @@
           <w:rFonts w:ascii="Times New Roman" w:hAnsi="Times New Roman" w:cs="Times New Roman"/>
           <w:sz w:val="24"/>
         </w:rPr>
-        <w:lastRenderedPageBreak/>
-        <w:t>Pelanggaran</w:t>
+        <w:t>Hafalan Quran</w:t>
       </w:r>
     </w:p>
     <w:p>
@@ -5800,54 +5657,81 @@
           <w:rFonts w:ascii="Times New Roman" w:hAnsi="Times New Roman" w:cs="Times New Roman"/>
           <w:sz w:val="24"/>
         </w:rPr>
-        <w:t>Pelanggaran diatur dalam ketentuan tertulis “Peraturan dan Sanksi Program Matrikulasi” tahun ajaran yang sedang berjalan. Seluruh mahasiswa STEI Tazkia yang tinggal di asrama matrikulasi wajib mematuhi peraturan tersebut dan mendapat sanksi apabila melanggar</w:t>
-      </w:r>
-      <w:r>
-        <w:rPr>
-          <w:rFonts w:ascii="Times New Roman" w:hAnsi="Times New Roman" w:cs="Times New Roman"/>
-          <w:sz w:val="24"/>
-        </w:rPr>
-        <w:t>. Bobot s</w:t>
-      </w:r>
-      <w:r>
-        <w:rPr>
-          <w:rFonts w:ascii="Times New Roman" w:hAnsi="Times New Roman" w:cs="Times New Roman"/>
-          <w:sz w:val="24"/>
-        </w:rPr>
-        <w:t xml:space="preserve">anksi </w:t>
-      </w:r>
-      <w:r>
-        <w:rPr>
-          <w:rFonts w:ascii="Times New Roman" w:hAnsi="Times New Roman" w:cs="Times New Roman"/>
-          <w:sz w:val="24"/>
-        </w:rPr>
-        <w:t xml:space="preserve">ditetapkan sesuai </w:t>
-      </w:r>
-      <w:r>
-        <w:rPr>
-          <w:rFonts w:ascii="Times New Roman" w:hAnsi="Times New Roman" w:cs="Times New Roman"/>
-          <w:sz w:val="24"/>
-        </w:rPr>
-        <w:t xml:space="preserve">dengan kategori pelanggaran </w:t>
-      </w:r>
-      <w:r>
-        <w:rPr>
-          <w:rFonts w:ascii="Times New Roman" w:hAnsi="Times New Roman" w:cs="Times New Roman"/>
-          <w:sz w:val="24"/>
-        </w:rPr>
-        <w:t>yang dilakukan mahasiswa. Sebagian sanksi berpengaruh terhadap nilai keseluruhan program pembinaan. Tabel pelanggaran dan sanksi berdasar ketentuan tertulis adalah sebagai berikut :</w:t>
-      </w:r>
-    </w:p>
-    <w:p>
-      <w:pPr>
-        <w:pStyle w:val="ListParagraph"/>
-        <w:spacing w:line="360" w:lineRule="auto"/>
-        <w:jc w:val="both"/>
-        <w:rPr>
-          <w:rFonts w:ascii="Times New Roman" w:hAnsi="Times New Roman" w:cs="Times New Roman"/>
-          <w:sz w:val="24"/>
-        </w:rPr>
-      </w:pPr>
+        <w:t xml:space="preserve">Hafalan quran tidak menjadi bagian dari syarat kelulusan program pembinaan matrikulasi, tetapi setiap mahasiswa wajib mengejar target hafalan quran karena sudah menjadi sebuah program. </w:t>
+      </w:r>
+      <w:r>
+        <w:rPr>
+          <w:rFonts w:ascii="Times New Roman" w:hAnsi="Times New Roman" w:cs="Times New Roman"/>
+          <w:sz w:val="24"/>
+        </w:rPr>
+        <w:t xml:space="preserve">Target hafalan quran dan jangka waktu pencapaian target ditentukan oleh pimpinan. </w:t>
+      </w:r>
+      <w:r>
+        <w:rPr>
+          <w:rFonts w:ascii="Times New Roman" w:hAnsi="Times New Roman" w:cs="Times New Roman"/>
+          <w:sz w:val="24"/>
+        </w:rPr>
+        <w:t>Hafalan quran di</w:t>
+      </w:r>
+      <w:r>
+        <w:rPr>
+          <w:rFonts w:ascii="Times New Roman" w:hAnsi="Times New Roman" w:cs="Times New Roman"/>
+          <w:sz w:val="24"/>
+        </w:rPr>
+        <w:t>setor oleh mahasiswa dan di</w:t>
+      </w:r>
+      <w:r>
+        <w:rPr>
+          <w:rFonts w:ascii="Times New Roman" w:hAnsi="Times New Roman" w:cs="Times New Roman"/>
+          <w:i/>
+          <w:sz w:val="24"/>
+        </w:rPr>
+        <w:t>review</w:t>
+      </w:r>
+      <w:r>
+        <w:rPr>
+          <w:rFonts w:ascii="Times New Roman" w:hAnsi="Times New Roman" w:cs="Times New Roman"/>
+          <w:i/>
+          <w:sz w:val="24"/>
+        </w:rPr>
+        <w:t xml:space="preserve"> </w:t>
+      </w:r>
+      <w:r>
+        <w:rPr>
+          <w:rFonts w:ascii="Times New Roman" w:hAnsi="Times New Roman" w:cs="Times New Roman"/>
+          <w:sz w:val="24"/>
+        </w:rPr>
+        <w:t xml:space="preserve">secara langsung (tatap muka) </w:t>
+      </w:r>
+      <w:r>
+        <w:rPr>
+          <w:rFonts w:ascii="Times New Roman" w:hAnsi="Times New Roman" w:cs="Times New Roman"/>
+          <w:sz w:val="24"/>
+        </w:rPr>
+        <w:t>oleh pembina mahasiswa</w:t>
+      </w:r>
+      <w:r>
+        <w:rPr>
+          <w:rFonts w:ascii="Times New Roman" w:hAnsi="Times New Roman" w:cs="Times New Roman"/>
+          <w:sz w:val="24"/>
+        </w:rPr>
+        <w:t xml:space="preserve"> kapan saja selama masih dalam jangka waktu. Hafalan quran dapat dinyatakan </w:t>
+      </w:r>
+      <w:r>
+        <w:rPr>
+          <w:rFonts w:ascii="Times New Roman" w:hAnsi="Times New Roman" w:cs="Times New Roman"/>
+          <w:i/>
+          <w:sz w:val="24"/>
+        </w:rPr>
+        <w:t xml:space="preserve">valid </w:t>
+      </w:r>
+      <w:r>
+        <w:rPr>
+          <w:rFonts w:ascii="Times New Roman" w:hAnsi="Times New Roman" w:cs="Times New Roman"/>
+          <w:sz w:val="24"/>
+        </w:rPr>
+        <w:t>oleh pembina mahasiswa ketika mahasiswa salah melafalkan hafalan quran tidak lebih dari 4 kali.</w:t>
+      </w:r>
     </w:p>
     <w:p>
       <w:pPr>
@@ -5868,7 +5752,7 @@
           <w:rFonts w:ascii="Times New Roman" w:hAnsi="Times New Roman" w:cs="Times New Roman"/>
           <w:sz w:val="24"/>
         </w:rPr>
-        <w:t>Nilai Keseluruhan Program Pembinaan</w:t>
+        <w:t>Pelanggaran</w:t>
       </w:r>
     </w:p>
     <w:p>
@@ -5886,7 +5770,15 @@
           <w:rFonts w:ascii="Times New Roman" w:hAnsi="Times New Roman" w:cs="Times New Roman"/>
           <w:sz w:val="24"/>
         </w:rPr>
-        <w:t>Nilai keseluruhan program pembinaan adalah hasil perhitungan ant</w:t>
+        <w:t xml:space="preserve">Pelanggaran diatur dalam ketentuan tertulis “Peraturan dan Sanksi Program Matrikulasi” tahun ajaran yang sedang berjalan. Seluruh mahasiswa STEI Tazkia yang </w:t>
+      </w:r>
+      <w:r>
+        <w:rPr>
+          <w:rFonts w:ascii="Times New Roman" w:hAnsi="Times New Roman" w:cs="Times New Roman"/>
+          <w:sz w:val="24"/>
+        </w:rPr>
+        <w:lastRenderedPageBreak/>
+        <w:t>tinggal di asrama matrikulasi wajib mematuhi peraturan tersebut dan menda</w:t>
       </w:r>
       <w:bookmarkStart w:id="0" w:name="_GoBack"/>
       <w:bookmarkEnd w:id="0"/>
@@ -5895,7 +5787,5081 @@
           <w:rFonts w:ascii="Times New Roman" w:hAnsi="Times New Roman" w:cs="Times New Roman"/>
           <w:sz w:val="24"/>
         </w:rPr>
-        <w:t xml:space="preserve">ara nilai presensi shalat, nilai presensi ta’lim, nilai presensi tahsin/tahfidz dan </w:t>
+        <w:t>pat sanksi apabila melanggar</w:t>
+      </w:r>
+      <w:r>
+        <w:rPr>
+          <w:rFonts w:ascii="Times New Roman" w:hAnsi="Times New Roman" w:cs="Times New Roman"/>
+          <w:sz w:val="24"/>
+        </w:rPr>
+        <w:t>. Bobot s</w:t>
+      </w:r>
+      <w:r>
+        <w:rPr>
+          <w:rFonts w:ascii="Times New Roman" w:hAnsi="Times New Roman" w:cs="Times New Roman"/>
+          <w:sz w:val="24"/>
+        </w:rPr>
+        <w:t xml:space="preserve">anksi </w:t>
+      </w:r>
+      <w:r>
+        <w:rPr>
+          <w:rFonts w:ascii="Times New Roman" w:hAnsi="Times New Roman" w:cs="Times New Roman"/>
+          <w:sz w:val="24"/>
+        </w:rPr>
+        <w:t xml:space="preserve">ditetapkan sesuai </w:t>
+      </w:r>
+      <w:r>
+        <w:rPr>
+          <w:rFonts w:ascii="Times New Roman" w:hAnsi="Times New Roman" w:cs="Times New Roman"/>
+          <w:sz w:val="24"/>
+        </w:rPr>
+        <w:t xml:space="preserve">dengan kategori pelanggaran </w:t>
+      </w:r>
+      <w:r>
+        <w:rPr>
+          <w:rFonts w:ascii="Times New Roman" w:hAnsi="Times New Roman" w:cs="Times New Roman"/>
+          <w:sz w:val="24"/>
+        </w:rPr>
+        <w:t>yang dilakukan mahasiswa. Sebagian sanksi berpengaruh terhadap nilai keseluruhan program pembinaan. Tabel pelanggaran dan sanksi berdasar ketentuan tertulis adalah sebagai berikut :</w:t>
+      </w:r>
+    </w:p>
+    <w:tbl>
+      <w:tblPr>
+        <w:tblStyle w:val="TableGrid"/>
+        <w:tblW w:w="0" w:type="auto"/>
+        <w:tblInd w:w="720" w:type="dxa"/>
+        <w:tblLook w:val="04A0" w:firstRow="1" w:lastRow="0" w:firstColumn="1" w:lastColumn="0" w:noHBand="0" w:noVBand="1"/>
+      </w:tblPr>
+      <w:tblGrid>
+        <w:gridCol w:w="551"/>
+        <w:gridCol w:w="3827"/>
+        <w:gridCol w:w="3918"/>
+      </w:tblGrid>
+      <w:tr>
+        <w:tc>
+          <w:tcPr>
+            <w:tcW w:w="551" w:type="dxa"/>
+          </w:tcPr>
+          <w:p>
+            <w:pPr>
+              <w:pStyle w:val="ListParagraph"/>
+              <w:spacing w:line="360" w:lineRule="auto"/>
+              <w:ind w:left="0"/>
+              <w:jc w:val="both"/>
+              <w:rPr>
+                <w:rFonts w:ascii="Times New Roman" w:hAnsi="Times New Roman" w:cs="Times New Roman"/>
+                <w:sz w:val="24"/>
+                <w:lang w:val="en-ID"/>
+              </w:rPr>
+            </w:pPr>
+            <w:r>
+              <w:rPr>
+                <w:rFonts w:ascii="Times New Roman" w:hAnsi="Times New Roman" w:cs="Times New Roman"/>
+                <w:sz w:val="24"/>
+                <w:lang w:val="en-ID"/>
+              </w:rPr>
+              <w:t>No</w:t>
+            </w:r>
+          </w:p>
+        </w:tc>
+        <w:tc>
+          <w:tcPr>
+            <w:tcW w:w="3827" w:type="dxa"/>
+          </w:tcPr>
+          <w:p>
+            <w:pPr>
+              <w:pStyle w:val="ListParagraph"/>
+              <w:spacing w:line="360" w:lineRule="auto"/>
+              <w:ind w:left="0"/>
+              <w:jc w:val="both"/>
+              <w:rPr>
+                <w:rFonts w:ascii="Times New Roman" w:hAnsi="Times New Roman" w:cs="Times New Roman"/>
+                <w:sz w:val="24"/>
+                <w:lang w:val="en-ID"/>
+              </w:rPr>
+            </w:pPr>
+            <w:proofErr w:type="spellStart"/>
+            <w:r>
+              <w:rPr>
+                <w:rFonts w:ascii="Times New Roman" w:hAnsi="Times New Roman" w:cs="Times New Roman"/>
+                <w:sz w:val="24"/>
+                <w:lang w:val="en-ID"/>
+              </w:rPr>
+              <w:t>Jenis</w:t>
+            </w:r>
+            <w:proofErr w:type="spellEnd"/>
+            <w:r>
+              <w:rPr>
+                <w:rFonts w:ascii="Times New Roman" w:hAnsi="Times New Roman" w:cs="Times New Roman"/>
+                <w:sz w:val="24"/>
+                <w:lang w:val="en-ID"/>
+              </w:rPr>
+              <w:t xml:space="preserve"> </w:t>
+            </w:r>
+            <w:proofErr w:type="spellStart"/>
+            <w:r>
+              <w:rPr>
+                <w:rFonts w:ascii="Times New Roman" w:hAnsi="Times New Roman" w:cs="Times New Roman"/>
+                <w:sz w:val="24"/>
+                <w:lang w:val="en-ID"/>
+              </w:rPr>
+              <w:t>Pelanggaran</w:t>
+            </w:r>
+            <w:proofErr w:type="spellEnd"/>
+          </w:p>
+        </w:tc>
+        <w:tc>
+          <w:tcPr>
+            <w:tcW w:w="3918" w:type="dxa"/>
+          </w:tcPr>
+          <w:p>
+            <w:pPr>
+              <w:pStyle w:val="ListParagraph"/>
+              <w:spacing w:line="360" w:lineRule="auto"/>
+              <w:ind w:left="0"/>
+              <w:jc w:val="both"/>
+              <w:rPr>
+                <w:rFonts w:ascii="Times New Roman" w:hAnsi="Times New Roman" w:cs="Times New Roman"/>
+                <w:sz w:val="24"/>
+                <w:lang w:val="en-ID"/>
+              </w:rPr>
+            </w:pPr>
+            <w:proofErr w:type="spellStart"/>
+            <w:r>
+              <w:rPr>
+                <w:rFonts w:ascii="Times New Roman" w:hAnsi="Times New Roman" w:cs="Times New Roman"/>
+                <w:sz w:val="24"/>
+                <w:lang w:val="en-ID"/>
+              </w:rPr>
+              <w:t>Sanksi</w:t>
+            </w:r>
+            <w:proofErr w:type="spellEnd"/>
+          </w:p>
+        </w:tc>
+      </w:tr>
+      <w:tr>
+        <w:tc>
+          <w:tcPr>
+            <w:tcW w:w="551" w:type="dxa"/>
+          </w:tcPr>
+          <w:p>
+            <w:pPr>
+              <w:pStyle w:val="ListParagraph"/>
+              <w:spacing w:line="360" w:lineRule="auto"/>
+              <w:ind w:left="0"/>
+              <w:jc w:val="both"/>
+              <w:rPr>
+                <w:rFonts w:ascii="Times New Roman" w:hAnsi="Times New Roman" w:cs="Times New Roman"/>
+                <w:sz w:val="24"/>
+                <w:lang w:val="en-ID"/>
+              </w:rPr>
+            </w:pPr>
+            <w:r>
+              <w:rPr>
+                <w:rFonts w:ascii="Times New Roman" w:hAnsi="Times New Roman" w:cs="Times New Roman"/>
+                <w:sz w:val="24"/>
+                <w:lang w:val="en-ID"/>
+              </w:rPr>
+              <w:t>1</w:t>
+            </w:r>
+          </w:p>
+        </w:tc>
+        <w:tc>
+          <w:tcPr>
+            <w:tcW w:w="3827" w:type="dxa"/>
+          </w:tcPr>
+          <w:p>
+            <w:pPr>
+              <w:pStyle w:val="ListParagraph"/>
+              <w:spacing w:line="360" w:lineRule="auto"/>
+              <w:ind w:left="0"/>
+              <w:jc w:val="both"/>
+              <w:rPr>
+                <w:rFonts w:ascii="Times New Roman" w:hAnsi="Times New Roman" w:cs="Times New Roman"/>
+                <w:sz w:val="24"/>
+              </w:rPr>
+            </w:pPr>
+            <w:r>
+              <w:rPr>
+                <w:rFonts w:ascii="Times New Roman" w:hAnsi="Times New Roman" w:cs="Times New Roman"/>
+                <w:sz w:val="24"/>
+              </w:rPr>
+              <w:t>Melakukan perbuatan maksiat yang dapat mencemarkan nama baik pribadi dan atau STEI TAZKIA</w:t>
+            </w:r>
+          </w:p>
+        </w:tc>
+        <w:tc>
+          <w:tcPr>
+            <w:tcW w:w="3918" w:type="dxa"/>
+          </w:tcPr>
+          <w:p>
+            <w:pPr>
+              <w:pStyle w:val="ListParagraph"/>
+              <w:numPr>
+                <w:ilvl w:val="0"/>
+                <w:numId w:val="4"/>
+              </w:numPr>
+              <w:spacing w:line="360" w:lineRule="auto"/>
+              <w:ind w:left="252" w:hanging="252"/>
+              <w:jc w:val="both"/>
+              <w:rPr>
+                <w:rFonts w:ascii="Times New Roman" w:hAnsi="Times New Roman" w:cs="Times New Roman"/>
+                <w:sz w:val="24"/>
+                <w:lang w:val="en-ID"/>
+              </w:rPr>
+            </w:pPr>
+            <w:r>
+              <w:rPr>
+                <w:rFonts w:ascii="Times New Roman" w:hAnsi="Times New Roman" w:cs="Times New Roman"/>
+                <w:sz w:val="24"/>
+                <w:lang w:val="en-ID"/>
+              </w:rPr>
+              <w:t xml:space="preserve">SP3 - </w:t>
+            </w:r>
+            <w:proofErr w:type="spellStart"/>
+            <w:r>
+              <w:rPr>
+                <w:rFonts w:ascii="Times New Roman" w:hAnsi="Times New Roman" w:cs="Times New Roman"/>
+                <w:sz w:val="24"/>
+                <w:lang w:val="en-ID"/>
+              </w:rPr>
+              <w:t>Dianulir</w:t>
+            </w:r>
+            <w:proofErr w:type="spellEnd"/>
+            <w:r>
+              <w:rPr>
+                <w:rFonts w:ascii="Times New Roman" w:hAnsi="Times New Roman" w:cs="Times New Roman"/>
+                <w:sz w:val="24"/>
+                <w:lang w:val="en-ID"/>
+              </w:rPr>
+              <w:t xml:space="preserve"> </w:t>
+            </w:r>
+            <w:proofErr w:type="spellStart"/>
+            <w:r>
+              <w:rPr>
+                <w:rFonts w:ascii="Times New Roman" w:hAnsi="Times New Roman" w:cs="Times New Roman"/>
+                <w:sz w:val="24"/>
+                <w:lang w:val="en-ID"/>
+              </w:rPr>
+              <w:t>absensi</w:t>
+            </w:r>
+            <w:proofErr w:type="spellEnd"/>
+            <w:r>
+              <w:rPr>
+                <w:rFonts w:ascii="Times New Roman" w:hAnsi="Times New Roman" w:cs="Times New Roman"/>
+                <w:sz w:val="24"/>
+                <w:lang w:val="en-ID"/>
+              </w:rPr>
+              <w:t xml:space="preserve"> </w:t>
+            </w:r>
+            <w:proofErr w:type="spellStart"/>
+            <w:r>
+              <w:rPr>
+                <w:rFonts w:ascii="Times New Roman" w:hAnsi="Times New Roman" w:cs="Times New Roman"/>
+                <w:sz w:val="24"/>
+                <w:lang w:val="en-ID"/>
+              </w:rPr>
+              <w:t>pembinaan</w:t>
+            </w:r>
+            <w:proofErr w:type="spellEnd"/>
+            <w:r>
+              <w:rPr>
+                <w:rFonts w:ascii="Times New Roman" w:hAnsi="Times New Roman" w:cs="Times New Roman"/>
+                <w:sz w:val="24"/>
+                <w:lang w:val="en-ID"/>
+              </w:rPr>
+              <w:t xml:space="preserve"> </w:t>
+            </w:r>
+            <w:proofErr w:type="spellStart"/>
+            <w:r>
+              <w:rPr>
+                <w:rFonts w:ascii="Times New Roman" w:hAnsi="Times New Roman" w:cs="Times New Roman"/>
+                <w:sz w:val="24"/>
+                <w:lang w:val="en-ID"/>
+              </w:rPr>
+              <w:t>satu</w:t>
+            </w:r>
+            <w:proofErr w:type="spellEnd"/>
+            <w:r>
+              <w:rPr>
+                <w:rFonts w:ascii="Times New Roman" w:hAnsi="Times New Roman" w:cs="Times New Roman"/>
+                <w:sz w:val="24"/>
+                <w:lang w:val="en-ID"/>
+              </w:rPr>
+              <w:t xml:space="preserve"> semester</w:t>
+            </w:r>
+          </w:p>
+          <w:p>
+            <w:pPr>
+              <w:pStyle w:val="ListParagraph"/>
+              <w:numPr>
+                <w:ilvl w:val="0"/>
+                <w:numId w:val="4"/>
+              </w:numPr>
+              <w:spacing w:line="360" w:lineRule="auto"/>
+              <w:ind w:left="183" w:hanging="183"/>
+              <w:jc w:val="both"/>
+              <w:rPr>
+                <w:rFonts w:ascii="Times New Roman" w:hAnsi="Times New Roman" w:cs="Times New Roman"/>
+                <w:sz w:val="24"/>
+                <w:lang w:val="en-ID"/>
+              </w:rPr>
+            </w:pPr>
+            <w:r>
+              <w:rPr>
+                <w:rFonts w:ascii="Times New Roman" w:hAnsi="Times New Roman" w:cs="Times New Roman"/>
+                <w:sz w:val="24"/>
+                <w:lang w:val="en-ID"/>
+              </w:rPr>
+              <w:t xml:space="preserve"> </w:t>
+            </w:r>
+            <w:r>
+              <w:rPr>
+                <w:rFonts w:ascii="Times New Roman" w:hAnsi="Times New Roman" w:cs="Times New Roman"/>
+                <w:sz w:val="24"/>
+                <w:lang w:val="en-ID"/>
+              </w:rPr>
+              <w:t xml:space="preserve">SP3 - </w:t>
+            </w:r>
+            <w:proofErr w:type="spellStart"/>
+            <w:r>
+              <w:rPr>
+                <w:rFonts w:ascii="Times New Roman" w:hAnsi="Times New Roman" w:cs="Times New Roman"/>
+                <w:sz w:val="24"/>
+                <w:lang w:val="en-ID"/>
+              </w:rPr>
+              <w:t>Dikeluarkan</w:t>
+            </w:r>
+            <w:proofErr w:type="spellEnd"/>
+            <w:r>
+              <w:rPr>
+                <w:rFonts w:ascii="Times New Roman" w:hAnsi="Times New Roman" w:cs="Times New Roman"/>
+                <w:sz w:val="24"/>
+                <w:lang w:val="en-ID"/>
+              </w:rPr>
+              <w:t xml:space="preserve"> </w:t>
+            </w:r>
+            <w:proofErr w:type="spellStart"/>
+            <w:r>
+              <w:rPr>
+                <w:rFonts w:ascii="Times New Roman" w:hAnsi="Times New Roman" w:cs="Times New Roman"/>
+                <w:sz w:val="24"/>
+                <w:lang w:val="en-ID"/>
+              </w:rPr>
+              <w:t>dari</w:t>
+            </w:r>
+            <w:proofErr w:type="spellEnd"/>
+            <w:r>
+              <w:rPr>
+                <w:rFonts w:ascii="Times New Roman" w:hAnsi="Times New Roman" w:cs="Times New Roman"/>
+                <w:sz w:val="24"/>
+                <w:lang w:val="en-ID"/>
+              </w:rPr>
+              <w:t xml:space="preserve"> STEI </w:t>
+            </w:r>
+            <w:proofErr w:type="spellStart"/>
+            <w:r>
+              <w:rPr>
+                <w:rFonts w:ascii="Times New Roman" w:hAnsi="Times New Roman" w:cs="Times New Roman"/>
+                <w:sz w:val="24"/>
+                <w:lang w:val="en-ID"/>
+              </w:rPr>
+              <w:t>Tazkia</w:t>
+            </w:r>
+            <w:proofErr w:type="spellEnd"/>
+          </w:p>
+        </w:tc>
+      </w:tr>
+      <w:tr>
+        <w:tc>
+          <w:tcPr>
+            <w:tcW w:w="551" w:type="dxa"/>
+          </w:tcPr>
+          <w:p>
+            <w:pPr>
+              <w:pStyle w:val="ListParagraph"/>
+              <w:spacing w:line="360" w:lineRule="auto"/>
+              <w:ind w:left="0"/>
+              <w:jc w:val="both"/>
+              <w:rPr>
+                <w:rFonts w:ascii="Times New Roman" w:hAnsi="Times New Roman" w:cs="Times New Roman"/>
+                <w:sz w:val="24"/>
+                <w:lang w:val="en-ID"/>
+              </w:rPr>
+            </w:pPr>
+            <w:r>
+              <w:rPr>
+                <w:rFonts w:ascii="Times New Roman" w:hAnsi="Times New Roman" w:cs="Times New Roman"/>
+                <w:sz w:val="24"/>
+                <w:lang w:val="en-ID"/>
+              </w:rPr>
+              <w:t>2</w:t>
+            </w:r>
+          </w:p>
+        </w:tc>
+        <w:tc>
+          <w:tcPr>
+            <w:tcW w:w="3827" w:type="dxa"/>
+          </w:tcPr>
+          <w:p>
+            <w:pPr>
+              <w:pStyle w:val="ListParagraph"/>
+              <w:spacing w:line="360" w:lineRule="auto"/>
+              <w:ind w:left="0"/>
+              <w:jc w:val="both"/>
+              <w:rPr>
+                <w:rFonts w:ascii="Times New Roman" w:hAnsi="Times New Roman" w:cs="Times New Roman"/>
+                <w:sz w:val="24"/>
+              </w:rPr>
+            </w:pPr>
+            <w:r>
+              <w:rPr>
+                <w:rFonts w:ascii="Times New Roman" w:hAnsi="Times New Roman" w:cs="Times New Roman"/>
+                <w:sz w:val="24"/>
+              </w:rPr>
+              <w:t>Merokok dan atau membawa rokok</w:t>
+            </w:r>
+          </w:p>
+        </w:tc>
+        <w:tc>
+          <w:tcPr>
+            <w:tcW w:w="3918" w:type="dxa"/>
+          </w:tcPr>
+          <w:p>
+            <w:pPr>
+              <w:pStyle w:val="ListParagraph"/>
+              <w:numPr>
+                <w:ilvl w:val="0"/>
+                <w:numId w:val="5"/>
+              </w:numPr>
+              <w:spacing w:line="360" w:lineRule="auto"/>
+              <w:ind w:left="321" w:hanging="284"/>
+              <w:jc w:val="both"/>
+              <w:rPr>
+                <w:rFonts w:ascii="Times New Roman" w:hAnsi="Times New Roman" w:cs="Times New Roman"/>
+                <w:sz w:val="24"/>
+                <w:lang w:val="en-ID"/>
+              </w:rPr>
+            </w:pPr>
+            <w:proofErr w:type="spellStart"/>
+            <w:r>
+              <w:rPr>
+                <w:rFonts w:ascii="Times New Roman" w:hAnsi="Times New Roman" w:cs="Times New Roman"/>
+                <w:sz w:val="24"/>
+                <w:lang w:val="en-ID"/>
+              </w:rPr>
+              <w:t>Diberi</w:t>
+            </w:r>
+            <w:proofErr w:type="spellEnd"/>
+            <w:r>
+              <w:rPr>
+                <w:rFonts w:ascii="Times New Roman" w:hAnsi="Times New Roman" w:cs="Times New Roman"/>
+                <w:sz w:val="24"/>
+                <w:lang w:val="en-ID"/>
+              </w:rPr>
+              <w:t xml:space="preserve"> </w:t>
+            </w:r>
+            <w:proofErr w:type="spellStart"/>
+            <w:r>
+              <w:rPr>
+                <w:rFonts w:ascii="Times New Roman" w:hAnsi="Times New Roman" w:cs="Times New Roman"/>
+                <w:sz w:val="24"/>
+                <w:lang w:val="en-ID"/>
+              </w:rPr>
+              <w:t>nasehat</w:t>
+            </w:r>
+            <w:proofErr w:type="spellEnd"/>
+          </w:p>
+          <w:p>
+            <w:pPr>
+              <w:pStyle w:val="ListParagraph"/>
+              <w:numPr>
+                <w:ilvl w:val="0"/>
+                <w:numId w:val="5"/>
+              </w:numPr>
+              <w:spacing w:line="360" w:lineRule="auto"/>
+              <w:ind w:left="321" w:hanging="284"/>
+              <w:jc w:val="both"/>
+              <w:rPr>
+                <w:rFonts w:ascii="Times New Roman" w:hAnsi="Times New Roman" w:cs="Times New Roman"/>
+                <w:sz w:val="24"/>
+                <w:lang w:val="en-ID"/>
+              </w:rPr>
+            </w:pPr>
+            <w:r>
+              <w:rPr>
+                <w:rFonts w:ascii="Times New Roman" w:hAnsi="Times New Roman" w:cs="Times New Roman"/>
+                <w:sz w:val="24"/>
+                <w:lang w:val="en-ID"/>
+              </w:rPr>
+              <w:t xml:space="preserve">SP1 - </w:t>
+            </w:r>
+            <w:proofErr w:type="spellStart"/>
+            <w:r>
+              <w:rPr>
+                <w:rFonts w:ascii="Times New Roman" w:hAnsi="Times New Roman" w:cs="Times New Roman"/>
+                <w:sz w:val="24"/>
+                <w:lang w:val="en-ID"/>
+              </w:rPr>
+              <w:t>Diberikan</w:t>
+            </w:r>
+            <w:proofErr w:type="spellEnd"/>
+            <w:r>
+              <w:rPr>
+                <w:rFonts w:ascii="Times New Roman" w:hAnsi="Times New Roman" w:cs="Times New Roman"/>
+                <w:sz w:val="24"/>
+                <w:lang w:val="en-ID"/>
+              </w:rPr>
+              <w:t xml:space="preserve"> </w:t>
+            </w:r>
+            <w:proofErr w:type="spellStart"/>
+            <w:r>
+              <w:rPr>
+                <w:rFonts w:ascii="Times New Roman" w:hAnsi="Times New Roman" w:cs="Times New Roman"/>
+                <w:sz w:val="24"/>
+                <w:lang w:val="en-ID"/>
+              </w:rPr>
+              <w:t>surat</w:t>
+            </w:r>
+            <w:proofErr w:type="spellEnd"/>
+            <w:r>
+              <w:rPr>
+                <w:rFonts w:ascii="Times New Roman" w:hAnsi="Times New Roman" w:cs="Times New Roman"/>
+                <w:sz w:val="24"/>
+                <w:lang w:val="en-ID"/>
+              </w:rPr>
+              <w:t xml:space="preserve"> </w:t>
+            </w:r>
+            <w:proofErr w:type="spellStart"/>
+            <w:r>
+              <w:rPr>
+                <w:rFonts w:ascii="Times New Roman" w:hAnsi="Times New Roman" w:cs="Times New Roman"/>
+                <w:sz w:val="24"/>
+                <w:lang w:val="en-ID"/>
+              </w:rPr>
+              <w:t>peringatan</w:t>
+            </w:r>
+            <w:proofErr w:type="spellEnd"/>
+          </w:p>
+          <w:p>
+            <w:pPr>
+              <w:pStyle w:val="ListParagraph"/>
+              <w:numPr>
+                <w:ilvl w:val="0"/>
+                <w:numId w:val="5"/>
+              </w:numPr>
+              <w:spacing w:line="360" w:lineRule="auto"/>
+              <w:ind w:left="321" w:hanging="284"/>
+              <w:jc w:val="both"/>
+              <w:rPr>
+                <w:rFonts w:ascii="Times New Roman" w:hAnsi="Times New Roman" w:cs="Times New Roman"/>
+                <w:sz w:val="24"/>
+                <w:lang w:val="en-ID"/>
+              </w:rPr>
+            </w:pPr>
+            <w:r>
+              <w:rPr>
+                <w:rFonts w:ascii="Times New Roman" w:hAnsi="Times New Roman" w:cs="Times New Roman"/>
+                <w:sz w:val="24"/>
+                <w:lang w:val="en-ID"/>
+              </w:rPr>
+              <w:t xml:space="preserve">SP2 - </w:t>
+            </w:r>
+            <w:proofErr w:type="spellStart"/>
+            <w:r>
+              <w:rPr>
+                <w:rFonts w:ascii="Times New Roman" w:hAnsi="Times New Roman" w:cs="Times New Roman"/>
+                <w:sz w:val="24"/>
+                <w:lang w:val="en-ID"/>
+              </w:rPr>
+              <w:t>Membuat</w:t>
+            </w:r>
+            <w:proofErr w:type="spellEnd"/>
+            <w:r>
+              <w:rPr>
+                <w:rFonts w:ascii="Times New Roman" w:hAnsi="Times New Roman" w:cs="Times New Roman"/>
+                <w:sz w:val="24"/>
+                <w:lang w:val="en-ID"/>
+              </w:rPr>
+              <w:t xml:space="preserve"> </w:t>
+            </w:r>
+            <w:proofErr w:type="spellStart"/>
+            <w:r>
+              <w:rPr>
+                <w:rFonts w:ascii="Times New Roman" w:hAnsi="Times New Roman" w:cs="Times New Roman"/>
+                <w:sz w:val="24"/>
+                <w:lang w:val="en-ID"/>
+              </w:rPr>
+              <w:t>surat</w:t>
+            </w:r>
+            <w:proofErr w:type="spellEnd"/>
+            <w:r>
+              <w:rPr>
+                <w:rFonts w:ascii="Times New Roman" w:hAnsi="Times New Roman" w:cs="Times New Roman"/>
+                <w:sz w:val="24"/>
+                <w:lang w:val="en-ID"/>
+              </w:rPr>
+              <w:t xml:space="preserve"> </w:t>
+            </w:r>
+            <w:proofErr w:type="spellStart"/>
+            <w:r>
+              <w:rPr>
+                <w:rFonts w:ascii="Times New Roman" w:hAnsi="Times New Roman" w:cs="Times New Roman"/>
+                <w:sz w:val="24"/>
+                <w:lang w:val="en-ID"/>
+              </w:rPr>
+              <w:t>pernyataan</w:t>
+            </w:r>
+            <w:proofErr w:type="spellEnd"/>
+          </w:p>
+        </w:tc>
+      </w:tr>
+      <w:tr>
+        <w:tc>
+          <w:tcPr>
+            <w:tcW w:w="551" w:type="dxa"/>
+          </w:tcPr>
+          <w:p>
+            <w:pPr>
+              <w:pStyle w:val="ListParagraph"/>
+              <w:spacing w:line="360" w:lineRule="auto"/>
+              <w:ind w:left="0"/>
+              <w:jc w:val="both"/>
+              <w:rPr>
+                <w:rFonts w:ascii="Times New Roman" w:hAnsi="Times New Roman" w:cs="Times New Roman"/>
+                <w:sz w:val="24"/>
+                <w:lang w:val="en-ID"/>
+              </w:rPr>
+            </w:pPr>
+            <w:r>
+              <w:rPr>
+                <w:rFonts w:ascii="Times New Roman" w:hAnsi="Times New Roman" w:cs="Times New Roman"/>
+                <w:sz w:val="24"/>
+                <w:lang w:val="en-ID"/>
+              </w:rPr>
+              <w:t>3</w:t>
+            </w:r>
+          </w:p>
+        </w:tc>
+        <w:tc>
+          <w:tcPr>
+            <w:tcW w:w="3827" w:type="dxa"/>
+          </w:tcPr>
+          <w:p>
+            <w:pPr>
+              <w:pStyle w:val="ListParagraph"/>
+              <w:spacing w:line="360" w:lineRule="auto"/>
+              <w:ind w:left="0"/>
+              <w:jc w:val="both"/>
+              <w:rPr>
+                <w:rFonts w:ascii="Times New Roman" w:hAnsi="Times New Roman" w:cs="Times New Roman"/>
+                <w:sz w:val="24"/>
+              </w:rPr>
+            </w:pPr>
+            <w:r>
+              <w:rPr>
+                <w:rFonts w:ascii="Times New Roman" w:hAnsi="Times New Roman" w:cs="Times New Roman"/>
+                <w:sz w:val="24"/>
+              </w:rPr>
+              <w:t>Pacaran dan atau berkhalwat dengan lawan jenis</w:t>
+            </w:r>
+          </w:p>
+        </w:tc>
+        <w:tc>
+          <w:tcPr>
+            <w:tcW w:w="3918" w:type="dxa"/>
+          </w:tcPr>
+          <w:p>
+            <w:pPr>
+              <w:pStyle w:val="ListParagraph"/>
+              <w:numPr>
+                <w:ilvl w:val="0"/>
+                <w:numId w:val="6"/>
+              </w:numPr>
+              <w:spacing w:line="360" w:lineRule="auto"/>
+              <w:ind w:left="321" w:hanging="284"/>
+              <w:jc w:val="both"/>
+              <w:rPr>
+                <w:rFonts w:ascii="Times New Roman" w:hAnsi="Times New Roman" w:cs="Times New Roman"/>
+                <w:sz w:val="24"/>
+                <w:lang w:val="en-ID"/>
+              </w:rPr>
+            </w:pPr>
+            <w:proofErr w:type="spellStart"/>
+            <w:r>
+              <w:rPr>
+                <w:rFonts w:ascii="Times New Roman" w:hAnsi="Times New Roman" w:cs="Times New Roman"/>
+                <w:sz w:val="24"/>
+                <w:lang w:val="en-ID"/>
+              </w:rPr>
+              <w:t>Diberi</w:t>
+            </w:r>
+            <w:proofErr w:type="spellEnd"/>
+            <w:r>
+              <w:rPr>
+                <w:rFonts w:ascii="Times New Roman" w:hAnsi="Times New Roman" w:cs="Times New Roman"/>
+                <w:sz w:val="24"/>
+                <w:lang w:val="en-ID"/>
+              </w:rPr>
+              <w:t xml:space="preserve"> </w:t>
+            </w:r>
+            <w:proofErr w:type="spellStart"/>
+            <w:r>
+              <w:rPr>
+                <w:rFonts w:ascii="Times New Roman" w:hAnsi="Times New Roman" w:cs="Times New Roman"/>
+                <w:sz w:val="24"/>
+                <w:lang w:val="en-ID"/>
+              </w:rPr>
+              <w:t>nasehat</w:t>
+            </w:r>
+            <w:proofErr w:type="spellEnd"/>
+          </w:p>
+          <w:p>
+            <w:pPr>
+              <w:pStyle w:val="ListParagraph"/>
+              <w:numPr>
+                <w:ilvl w:val="0"/>
+                <w:numId w:val="6"/>
+              </w:numPr>
+              <w:spacing w:line="360" w:lineRule="auto"/>
+              <w:ind w:left="321" w:hanging="284"/>
+              <w:jc w:val="both"/>
+              <w:rPr>
+                <w:rFonts w:ascii="Times New Roman" w:hAnsi="Times New Roman" w:cs="Times New Roman"/>
+                <w:sz w:val="24"/>
+                <w:lang w:val="en-ID"/>
+              </w:rPr>
+            </w:pPr>
+            <w:r>
+              <w:rPr>
+                <w:rFonts w:ascii="Times New Roman" w:hAnsi="Times New Roman" w:cs="Times New Roman"/>
+                <w:sz w:val="24"/>
+                <w:lang w:val="en-ID"/>
+              </w:rPr>
+              <w:t xml:space="preserve">SP1 - </w:t>
+            </w:r>
+            <w:proofErr w:type="spellStart"/>
+            <w:r>
+              <w:rPr>
+                <w:rFonts w:ascii="Times New Roman" w:hAnsi="Times New Roman" w:cs="Times New Roman"/>
+                <w:sz w:val="24"/>
+                <w:lang w:val="en-ID"/>
+              </w:rPr>
+              <w:t>Diberikan</w:t>
+            </w:r>
+            <w:proofErr w:type="spellEnd"/>
+            <w:r>
+              <w:rPr>
+                <w:rFonts w:ascii="Times New Roman" w:hAnsi="Times New Roman" w:cs="Times New Roman"/>
+                <w:sz w:val="24"/>
+                <w:lang w:val="en-ID"/>
+              </w:rPr>
+              <w:t xml:space="preserve"> </w:t>
+            </w:r>
+            <w:proofErr w:type="spellStart"/>
+            <w:r>
+              <w:rPr>
+                <w:rFonts w:ascii="Times New Roman" w:hAnsi="Times New Roman" w:cs="Times New Roman"/>
+                <w:sz w:val="24"/>
+                <w:lang w:val="en-ID"/>
+              </w:rPr>
+              <w:t>surat</w:t>
+            </w:r>
+            <w:proofErr w:type="spellEnd"/>
+            <w:r>
+              <w:rPr>
+                <w:rFonts w:ascii="Times New Roman" w:hAnsi="Times New Roman" w:cs="Times New Roman"/>
+                <w:sz w:val="24"/>
+                <w:lang w:val="en-ID"/>
+              </w:rPr>
+              <w:t xml:space="preserve"> </w:t>
+            </w:r>
+            <w:proofErr w:type="spellStart"/>
+            <w:r>
+              <w:rPr>
+                <w:rFonts w:ascii="Times New Roman" w:hAnsi="Times New Roman" w:cs="Times New Roman"/>
+                <w:sz w:val="24"/>
+                <w:lang w:val="en-ID"/>
+              </w:rPr>
+              <w:t>peringatan</w:t>
+            </w:r>
+            <w:proofErr w:type="spellEnd"/>
+          </w:p>
+          <w:p>
+            <w:pPr>
+              <w:pStyle w:val="ListParagraph"/>
+              <w:numPr>
+                <w:ilvl w:val="0"/>
+                <w:numId w:val="6"/>
+              </w:numPr>
+              <w:spacing w:line="360" w:lineRule="auto"/>
+              <w:ind w:left="321" w:hanging="284"/>
+              <w:jc w:val="both"/>
+              <w:rPr>
+                <w:rFonts w:ascii="Times New Roman" w:hAnsi="Times New Roman" w:cs="Times New Roman"/>
+                <w:sz w:val="24"/>
+              </w:rPr>
+            </w:pPr>
+            <w:r>
+              <w:rPr>
+                <w:rFonts w:ascii="Times New Roman" w:hAnsi="Times New Roman" w:cs="Times New Roman"/>
+                <w:sz w:val="24"/>
+                <w:lang w:val="en-ID"/>
+              </w:rPr>
+              <w:t xml:space="preserve">SP2 - </w:t>
+            </w:r>
+            <w:proofErr w:type="spellStart"/>
+            <w:r>
+              <w:rPr>
+                <w:rFonts w:ascii="Times New Roman" w:hAnsi="Times New Roman" w:cs="Times New Roman"/>
+                <w:sz w:val="24"/>
+                <w:lang w:val="en-ID"/>
+              </w:rPr>
+              <w:t>Membuat</w:t>
+            </w:r>
+            <w:proofErr w:type="spellEnd"/>
+            <w:r>
+              <w:rPr>
+                <w:rFonts w:ascii="Times New Roman" w:hAnsi="Times New Roman" w:cs="Times New Roman"/>
+                <w:sz w:val="24"/>
+                <w:lang w:val="en-ID"/>
+              </w:rPr>
+              <w:t xml:space="preserve"> </w:t>
+            </w:r>
+            <w:proofErr w:type="spellStart"/>
+            <w:r>
+              <w:rPr>
+                <w:rFonts w:ascii="Times New Roman" w:hAnsi="Times New Roman" w:cs="Times New Roman"/>
+                <w:sz w:val="24"/>
+                <w:lang w:val="en-ID"/>
+              </w:rPr>
+              <w:t>surat</w:t>
+            </w:r>
+            <w:proofErr w:type="spellEnd"/>
+            <w:r>
+              <w:rPr>
+                <w:rFonts w:ascii="Times New Roman" w:hAnsi="Times New Roman" w:cs="Times New Roman"/>
+                <w:sz w:val="24"/>
+                <w:lang w:val="en-ID"/>
+              </w:rPr>
+              <w:t xml:space="preserve"> </w:t>
+            </w:r>
+            <w:proofErr w:type="spellStart"/>
+            <w:r>
+              <w:rPr>
+                <w:rFonts w:ascii="Times New Roman" w:hAnsi="Times New Roman" w:cs="Times New Roman"/>
+                <w:sz w:val="24"/>
+                <w:lang w:val="en-ID"/>
+              </w:rPr>
+              <w:t>pernyataan</w:t>
+            </w:r>
+            <w:proofErr w:type="spellEnd"/>
+          </w:p>
+        </w:tc>
+      </w:tr>
+      <w:tr>
+        <w:tc>
+          <w:tcPr>
+            <w:tcW w:w="551" w:type="dxa"/>
+          </w:tcPr>
+          <w:p>
+            <w:pPr>
+              <w:pStyle w:val="ListParagraph"/>
+              <w:spacing w:line="360" w:lineRule="auto"/>
+              <w:ind w:left="0"/>
+              <w:jc w:val="both"/>
+              <w:rPr>
+                <w:rFonts w:ascii="Times New Roman" w:hAnsi="Times New Roman" w:cs="Times New Roman"/>
+                <w:sz w:val="24"/>
+                <w:lang w:val="en-ID"/>
+              </w:rPr>
+            </w:pPr>
+            <w:r>
+              <w:rPr>
+                <w:rFonts w:ascii="Times New Roman" w:hAnsi="Times New Roman" w:cs="Times New Roman"/>
+                <w:sz w:val="24"/>
+                <w:lang w:val="en-ID"/>
+              </w:rPr>
+              <w:t>4</w:t>
+            </w:r>
+          </w:p>
+        </w:tc>
+        <w:tc>
+          <w:tcPr>
+            <w:tcW w:w="3827" w:type="dxa"/>
+          </w:tcPr>
+          <w:p>
+            <w:pPr>
+              <w:pStyle w:val="ListParagraph"/>
+              <w:spacing w:line="360" w:lineRule="auto"/>
+              <w:ind w:left="0"/>
+              <w:jc w:val="both"/>
+              <w:rPr>
+                <w:rFonts w:ascii="Times New Roman" w:hAnsi="Times New Roman" w:cs="Times New Roman"/>
+                <w:sz w:val="24"/>
+              </w:rPr>
+            </w:pPr>
+            <w:r>
+              <w:rPr>
+                <w:rFonts w:ascii="Times New Roman" w:hAnsi="Times New Roman" w:cs="Times New Roman"/>
+                <w:sz w:val="24"/>
+              </w:rPr>
+              <w:t>Membuka aurat</w:t>
+            </w:r>
+          </w:p>
+        </w:tc>
+        <w:tc>
+          <w:tcPr>
+            <w:tcW w:w="3918" w:type="dxa"/>
+          </w:tcPr>
+          <w:p>
+            <w:pPr>
+              <w:pStyle w:val="ListParagraph"/>
+              <w:numPr>
+                <w:ilvl w:val="0"/>
+                <w:numId w:val="7"/>
+              </w:numPr>
+              <w:spacing w:line="360" w:lineRule="auto"/>
+              <w:ind w:left="321" w:hanging="284"/>
+              <w:jc w:val="both"/>
+              <w:rPr>
+                <w:rFonts w:ascii="Times New Roman" w:hAnsi="Times New Roman" w:cs="Times New Roman"/>
+                <w:sz w:val="24"/>
+                <w:lang w:val="en-ID"/>
+              </w:rPr>
+            </w:pPr>
+            <w:r>
+              <w:rPr>
+                <w:rFonts w:ascii="Times New Roman" w:hAnsi="Times New Roman" w:cs="Times New Roman"/>
+                <w:sz w:val="24"/>
+                <w:lang w:val="en-ID"/>
+              </w:rPr>
+              <w:t xml:space="preserve">SP1 - </w:t>
+            </w:r>
+            <w:proofErr w:type="spellStart"/>
+            <w:r>
+              <w:rPr>
+                <w:rFonts w:ascii="Times New Roman" w:hAnsi="Times New Roman" w:cs="Times New Roman"/>
+                <w:sz w:val="24"/>
+                <w:lang w:val="en-ID"/>
+              </w:rPr>
+              <w:t>Diberi</w:t>
+            </w:r>
+            <w:proofErr w:type="spellEnd"/>
+            <w:r>
+              <w:rPr>
+                <w:rFonts w:ascii="Times New Roman" w:hAnsi="Times New Roman" w:cs="Times New Roman"/>
+                <w:sz w:val="24"/>
+                <w:lang w:val="en-ID"/>
+              </w:rPr>
+              <w:t xml:space="preserve"> </w:t>
+            </w:r>
+            <w:proofErr w:type="spellStart"/>
+            <w:r>
+              <w:rPr>
+                <w:rFonts w:ascii="Times New Roman" w:hAnsi="Times New Roman" w:cs="Times New Roman"/>
+                <w:sz w:val="24"/>
+                <w:lang w:val="en-ID"/>
+              </w:rPr>
+              <w:t>nasehat</w:t>
+            </w:r>
+            <w:proofErr w:type="spellEnd"/>
+            <w:r>
+              <w:rPr>
+                <w:rFonts w:ascii="Times New Roman" w:hAnsi="Times New Roman" w:cs="Times New Roman"/>
+                <w:sz w:val="24"/>
+                <w:lang w:val="en-ID"/>
+              </w:rPr>
+              <w:t xml:space="preserve"> </w:t>
+            </w:r>
+            <w:proofErr w:type="spellStart"/>
+            <w:r>
+              <w:rPr>
+                <w:rFonts w:ascii="Times New Roman" w:hAnsi="Times New Roman" w:cs="Times New Roman"/>
+                <w:sz w:val="24"/>
+                <w:lang w:val="en-ID"/>
+              </w:rPr>
+              <w:t>dan</w:t>
+            </w:r>
+            <w:proofErr w:type="spellEnd"/>
+            <w:r>
+              <w:rPr>
+                <w:rFonts w:ascii="Times New Roman" w:hAnsi="Times New Roman" w:cs="Times New Roman"/>
+                <w:sz w:val="24"/>
+                <w:lang w:val="en-ID"/>
+              </w:rPr>
+              <w:t xml:space="preserve"> </w:t>
+            </w:r>
+            <w:proofErr w:type="spellStart"/>
+            <w:r>
+              <w:rPr>
+                <w:rFonts w:ascii="Times New Roman" w:hAnsi="Times New Roman" w:cs="Times New Roman"/>
+                <w:sz w:val="24"/>
+                <w:lang w:val="en-ID"/>
+              </w:rPr>
+              <w:t>diberikan</w:t>
+            </w:r>
+            <w:proofErr w:type="spellEnd"/>
+            <w:r>
+              <w:rPr>
+                <w:rFonts w:ascii="Times New Roman" w:hAnsi="Times New Roman" w:cs="Times New Roman"/>
+                <w:sz w:val="24"/>
+                <w:lang w:val="en-ID"/>
+              </w:rPr>
+              <w:t xml:space="preserve"> </w:t>
+            </w:r>
+            <w:proofErr w:type="spellStart"/>
+            <w:r>
+              <w:rPr>
+                <w:rFonts w:ascii="Times New Roman" w:hAnsi="Times New Roman" w:cs="Times New Roman"/>
+                <w:sz w:val="24"/>
+                <w:lang w:val="en-ID"/>
+              </w:rPr>
+              <w:t>surat</w:t>
+            </w:r>
+            <w:proofErr w:type="spellEnd"/>
+            <w:r>
+              <w:rPr>
+                <w:rFonts w:ascii="Times New Roman" w:hAnsi="Times New Roman" w:cs="Times New Roman"/>
+                <w:sz w:val="24"/>
+                <w:lang w:val="en-ID"/>
+              </w:rPr>
+              <w:t xml:space="preserve"> </w:t>
+            </w:r>
+            <w:proofErr w:type="spellStart"/>
+            <w:r>
+              <w:rPr>
+                <w:rFonts w:ascii="Times New Roman" w:hAnsi="Times New Roman" w:cs="Times New Roman"/>
+                <w:sz w:val="24"/>
+                <w:lang w:val="en-ID"/>
+              </w:rPr>
+              <w:t>peringatan</w:t>
+            </w:r>
+            <w:proofErr w:type="spellEnd"/>
+          </w:p>
+          <w:p>
+            <w:pPr>
+              <w:pStyle w:val="ListParagraph"/>
+              <w:numPr>
+                <w:ilvl w:val="0"/>
+                <w:numId w:val="7"/>
+              </w:numPr>
+              <w:spacing w:line="360" w:lineRule="auto"/>
+              <w:ind w:left="321" w:hanging="284"/>
+              <w:jc w:val="both"/>
+              <w:rPr>
+                <w:rFonts w:ascii="Times New Roman" w:hAnsi="Times New Roman" w:cs="Times New Roman"/>
+                <w:sz w:val="24"/>
+                <w:lang w:val="en-ID"/>
+              </w:rPr>
+            </w:pPr>
+            <w:r>
+              <w:rPr>
+                <w:rFonts w:ascii="Times New Roman" w:hAnsi="Times New Roman" w:cs="Times New Roman"/>
+                <w:sz w:val="24"/>
+                <w:lang w:val="en-ID"/>
+              </w:rPr>
+              <w:t xml:space="preserve">SP2 - </w:t>
+            </w:r>
+            <w:proofErr w:type="spellStart"/>
+            <w:r>
+              <w:rPr>
+                <w:rFonts w:ascii="Times New Roman" w:hAnsi="Times New Roman" w:cs="Times New Roman"/>
+                <w:sz w:val="24"/>
+                <w:lang w:val="en-ID"/>
+              </w:rPr>
+              <w:t>Membuat</w:t>
+            </w:r>
+            <w:proofErr w:type="spellEnd"/>
+            <w:r>
+              <w:rPr>
+                <w:rFonts w:ascii="Times New Roman" w:hAnsi="Times New Roman" w:cs="Times New Roman"/>
+                <w:sz w:val="24"/>
+                <w:lang w:val="en-ID"/>
+              </w:rPr>
+              <w:t xml:space="preserve"> </w:t>
+            </w:r>
+            <w:proofErr w:type="spellStart"/>
+            <w:r>
+              <w:rPr>
+                <w:rFonts w:ascii="Times New Roman" w:hAnsi="Times New Roman" w:cs="Times New Roman"/>
+                <w:sz w:val="24"/>
+                <w:lang w:val="en-ID"/>
+              </w:rPr>
+              <w:t>surat</w:t>
+            </w:r>
+            <w:proofErr w:type="spellEnd"/>
+            <w:r>
+              <w:rPr>
+                <w:rFonts w:ascii="Times New Roman" w:hAnsi="Times New Roman" w:cs="Times New Roman"/>
+                <w:sz w:val="24"/>
+                <w:lang w:val="en-ID"/>
+              </w:rPr>
+              <w:t xml:space="preserve"> </w:t>
+            </w:r>
+            <w:proofErr w:type="spellStart"/>
+            <w:r>
+              <w:rPr>
+                <w:rFonts w:ascii="Times New Roman" w:hAnsi="Times New Roman" w:cs="Times New Roman"/>
+                <w:sz w:val="24"/>
+                <w:lang w:val="en-ID"/>
+              </w:rPr>
+              <w:t>pernyataan</w:t>
+            </w:r>
+            <w:proofErr w:type="spellEnd"/>
+          </w:p>
+          <w:p>
+            <w:pPr>
+              <w:pStyle w:val="ListParagraph"/>
+              <w:numPr>
+                <w:ilvl w:val="0"/>
+                <w:numId w:val="7"/>
+              </w:numPr>
+              <w:spacing w:line="360" w:lineRule="auto"/>
+              <w:ind w:left="321" w:hanging="284"/>
+              <w:jc w:val="both"/>
+              <w:rPr>
+                <w:rFonts w:ascii="Times New Roman" w:hAnsi="Times New Roman" w:cs="Times New Roman"/>
+                <w:sz w:val="24"/>
+                <w:lang w:val="en-ID"/>
+              </w:rPr>
+            </w:pPr>
+            <w:proofErr w:type="spellStart"/>
+            <w:r>
+              <w:rPr>
+                <w:rFonts w:ascii="Times New Roman" w:hAnsi="Times New Roman" w:cs="Times New Roman"/>
+                <w:sz w:val="24"/>
+                <w:lang w:val="en-ID"/>
+              </w:rPr>
+              <w:t>Dianulir</w:t>
+            </w:r>
+            <w:proofErr w:type="spellEnd"/>
+            <w:r>
+              <w:rPr>
+                <w:rFonts w:ascii="Times New Roman" w:hAnsi="Times New Roman" w:cs="Times New Roman"/>
+                <w:sz w:val="24"/>
+                <w:lang w:val="en-ID"/>
+              </w:rPr>
+              <w:t xml:space="preserve"> 30% </w:t>
+            </w:r>
+            <w:proofErr w:type="spellStart"/>
+            <w:r>
+              <w:rPr>
+                <w:rFonts w:ascii="Times New Roman" w:hAnsi="Times New Roman" w:cs="Times New Roman"/>
+                <w:sz w:val="24"/>
+                <w:lang w:val="en-ID"/>
+              </w:rPr>
+              <w:t>absensi</w:t>
+            </w:r>
+            <w:proofErr w:type="spellEnd"/>
+            <w:r>
+              <w:rPr>
+                <w:rFonts w:ascii="Times New Roman" w:hAnsi="Times New Roman" w:cs="Times New Roman"/>
+                <w:sz w:val="24"/>
+                <w:lang w:val="en-ID"/>
+              </w:rPr>
+              <w:t xml:space="preserve"> </w:t>
+            </w:r>
+            <w:proofErr w:type="spellStart"/>
+            <w:r>
+              <w:rPr>
+                <w:rFonts w:ascii="Times New Roman" w:hAnsi="Times New Roman" w:cs="Times New Roman"/>
+                <w:sz w:val="24"/>
+                <w:lang w:val="en-ID"/>
+              </w:rPr>
+              <w:t>pembinaan</w:t>
+            </w:r>
+            <w:proofErr w:type="spellEnd"/>
+          </w:p>
+        </w:tc>
+      </w:tr>
+      <w:tr>
+        <w:tc>
+          <w:tcPr>
+            <w:tcW w:w="551" w:type="dxa"/>
+          </w:tcPr>
+          <w:p>
+            <w:pPr>
+              <w:pStyle w:val="ListParagraph"/>
+              <w:spacing w:line="360" w:lineRule="auto"/>
+              <w:ind w:left="0"/>
+              <w:jc w:val="both"/>
+              <w:rPr>
+                <w:rFonts w:ascii="Times New Roman" w:hAnsi="Times New Roman" w:cs="Times New Roman"/>
+                <w:sz w:val="24"/>
+                <w:lang w:val="en-ID"/>
+              </w:rPr>
+            </w:pPr>
+            <w:r>
+              <w:rPr>
+                <w:rFonts w:ascii="Times New Roman" w:hAnsi="Times New Roman" w:cs="Times New Roman"/>
+                <w:sz w:val="24"/>
+                <w:lang w:val="en-ID"/>
+              </w:rPr>
+              <w:t>5</w:t>
+            </w:r>
+          </w:p>
+        </w:tc>
+        <w:tc>
+          <w:tcPr>
+            <w:tcW w:w="3827" w:type="dxa"/>
+          </w:tcPr>
+          <w:p>
+            <w:pPr>
+              <w:pStyle w:val="ListParagraph"/>
+              <w:spacing w:line="360" w:lineRule="auto"/>
+              <w:ind w:left="0"/>
+              <w:jc w:val="both"/>
+              <w:rPr>
+                <w:rFonts w:ascii="Times New Roman" w:hAnsi="Times New Roman" w:cs="Times New Roman"/>
+                <w:sz w:val="24"/>
+              </w:rPr>
+            </w:pPr>
+            <w:r>
+              <w:rPr>
+                <w:rFonts w:ascii="Times New Roman" w:hAnsi="Times New Roman" w:cs="Times New Roman"/>
+                <w:sz w:val="24"/>
+              </w:rPr>
+              <w:t>Memasuki lingkungan asrama mahasiswa putri (bagi mahasiswa putra) dan sebaliknya</w:t>
+            </w:r>
+          </w:p>
+        </w:tc>
+        <w:tc>
+          <w:tcPr>
+            <w:tcW w:w="3918" w:type="dxa"/>
+          </w:tcPr>
+          <w:p>
+            <w:pPr>
+              <w:pStyle w:val="ListParagraph"/>
+              <w:spacing w:line="360" w:lineRule="auto"/>
+              <w:ind w:left="0"/>
+              <w:jc w:val="both"/>
+              <w:rPr>
+                <w:rFonts w:ascii="Times New Roman" w:hAnsi="Times New Roman" w:cs="Times New Roman"/>
+                <w:sz w:val="24"/>
+              </w:rPr>
+            </w:pPr>
+          </w:p>
+        </w:tc>
+      </w:tr>
+      <w:tr>
+        <w:tc>
+          <w:tcPr>
+            <w:tcW w:w="551" w:type="dxa"/>
+          </w:tcPr>
+          <w:p>
+            <w:pPr>
+              <w:pStyle w:val="ListParagraph"/>
+              <w:spacing w:line="360" w:lineRule="auto"/>
+              <w:ind w:left="0"/>
+              <w:jc w:val="both"/>
+              <w:rPr>
+                <w:rFonts w:ascii="Times New Roman" w:hAnsi="Times New Roman" w:cs="Times New Roman"/>
+                <w:sz w:val="24"/>
+                <w:lang w:val="en-ID"/>
+              </w:rPr>
+            </w:pPr>
+            <w:r>
+              <w:rPr>
+                <w:rFonts w:ascii="Times New Roman" w:hAnsi="Times New Roman" w:cs="Times New Roman"/>
+                <w:sz w:val="24"/>
+                <w:lang w:val="en-ID"/>
+              </w:rPr>
+              <w:t>6</w:t>
+            </w:r>
+          </w:p>
+        </w:tc>
+        <w:tc>
+          <w:tcPr>
+            <w:tcW w:w="3827" w:type="dxa"/>
+          </w:tcPr>
+          <w:p>
+            <w:pPr>
+              <w:pStyle w:val="ListParagraph"/>
+              <w:spacing w:line="360" w:lineRule="auto"/>
+              <w:ind w:left="0"/>
+              <w:jc w:val="both"/>
+              <w:rPr>
+                <w:rFonts w:ascii="Times New Roman" w:hAnsi="Times New Roman" w:cs="Times New Roman"/>
+                <w:sz w:val="24"/>
+              </w:rPr>
+            </w:pPr>
+            <w:r>
+              <w:rPr>
+                <w:rFonts w:ascii="Times New Roman" w:hAnsi="Times New Roman" w:cs="Times New Roman"/>
+                <w:sz w:val="24"/>
+              </w:rPr>
+              <w:t>Berambut gondrong, memakai aksesoris gelang, anting, kalung bagi mahasiswa putra, dan memakai perhiasan yang berlebihan bagi mahasiswa putri</w:t>
+            </w:r>
+          </w:p>
+        </w:tc>
+        <w:tc>
+          <w:tcPr>
+            <w:tcW w:w="3918" w:type="dxa"/>
+          </w:tcPr>
+          <w:p>
+            <w:pPr>
+              <w:pStyle w:val="ListParagraph"/>
+              <w:numPr>
+                <w:ilvl w:val="0"/>
+                <w:numId w:val="8"/>
+              </w:numPr>
+              <w:spacing w:line="360" w:lineRule="auto"/>
+              <w:ind w:left="321" w:hanging="284"/>
+              <w:jc w:val="both"/>
+              <w:rPr>
+                <w:rFonts w:ascii="Times New Roman" w:hAnsi="Times New Roman" w:cs="Times New Roman"/>
+                <w:sz w:val="24"/>
+                <w:lang w:val="en-ID"/>
+              </w:rPr>
+            </w:pPr>
+            <w:proofErr w:type="spellStart"/>
+            <w:r>
+              <w:rPr>
+                <w:rFonts w:ascii="Times New Roman" w:hAnsi="Times New Roman" w:cs="Times New Roman"/>
+                <w:sz w:val="24"/>
+                <w:lang w:val="en-ID"/>
+              </w:rPr>
+              <w:t>Diberi</w:t>
+            </w:r>
+            <w:proofErr w:type="spellEnd"/>
+            <w:r>
+              <w:rPr>
+                <w:rFonts w:ascii="Times New Roman" w:hAnsi="Times New Roman" w:cs="Times New Roman"/>
+                <w:sz w:val="24"/>
+                <w:lang w:val="en-ID"/>
+              </w:rPr>
+              <w:t xml:space="preserve"> </w:t>
+            </w:r>
+            <w:proofErr w:type="spellStart"/>
+            <w:r>
+              <w:rPr>
+                <w:rFonts w:ascii="Times New Roman" w:hAnsi="Times New Roman" w:cs="Times New Roman"/>
+                <w:sz w:val="24"/>
+                <w:lang w:val="en-ID"/>
+              </w:rPr>
+              <w:t>nasehat</w:t>
+            </w:r>
+            <w:proofErr w:type="spellEnd"/>
+          </w:p>
+          <w:p>
+            <w:pPr>
+              <w:pStyle w:val="ListParagraph"/>
+              <w:numPr>
+                <w:ilvl w:val="0"/>
+                <w:numId w:val="8"/>
+              </w:numPr>
+              <w:spacing w:line="360" w:lineRule="auto"/>
+              <w:ind w:left="321" w:hanging="284"/>
+              <w:jc w:val="both"/>
+              <w:rPr>
+                <w:rFonts w:ascii="Times New Roman" w:hAnsi="Times New Roman" w:cs="Times New Roman"/>
+                <w:sz w:val="24"/>
+                <w:lang w:val="en-ID"/>
+              </w:rPr>
+            </w:pPr>
+            <w:r>
+              <w:rPr>
+                <w:rFonts w:ascii="Times New Roman" w:hAnsi="Times New Roman" w:cs="Times New Roman"/>
+                <w:sz w:val="24"/>
+                <w:lang w:val="en-ID"/>
+              </w:rPr>
+              <w:t xml:space="preserve">SP1 - </w:t>
+            </w:r>
+            <w:proofErr w:type="spellStart"/>
+            <w:r>
+              <w:rPr>
+                <w:rFonts w:ascii="Times New Roman" w:hAnsi="Times New Roman" w:cs="Times New Roman"/>
+                <w:sz w:val="24"/>
+                <w:lang w:val="en-ID"/>
+              </w:rPr>
+              <w:t>Diberikan</w:t>
+            </w:r>
+            <w:proofErr w:type="spellEnd"/>
+            <w:r>
+              <w:rPr>
+                <w:rFonts w:ascii="Times New Roman" w:hAnsi="Times New Roman" w:cs="Times New Roman"/>
+                <w:sz w:val="24"/>
+                <w:lang w:val="en-ID"/>
+              </w:rPr>
+              <w:t xml:space="preserve"> </w:t>
+            </w:r>
+            <w:proofErr w:type="spellStart"/>
+            <w:r>
+              <w:rPr>
+                <w:rFonts w:ascii="Times New Roman" w:hAnsi="Times New Roman" w:cs="Times New Roman"/>
+                <w:sz w:val="24"/>
+                <w:lang w:val="en-ID"/>
+              </w:rPr>
+              <w:t>surat</w:t>
+            </w:r>
+            <w:proofErr w:type="spellEnd"/>
+            <w:r>
+              <w:rPr>
+                <w:rFonts w:ascii="Times New Roman" w:hAnsi="Times New Roman" w:cs="Times New Roman"/>
+                <w:sz w:val="24"/>
+                <w:lang w:val="en-ID"/>
+              </w:rPr>
+              <w:t xml:space="preserve"> </w:t>
+            </w:r>
+            <w:proofErr w:type="spellStart"/>
+            <w:r>
+              <w:rPr>
+                <w:rFonts w:ascii="Times New Roman" w:hAnsi="Times New Roman" w:cs="Times New Roman"/>
+                <w:sz w:val="24"/>
+                <w:lang w:val="en-ID"/>
+              </w:rPr>
+              <w:t>peringatan</w:t>
+            </w:r>
+            <w:proofErr w:type="spellEnd"/>
+          </w:p>
+          <w:p>
+            <w:pPr>
+              <w:pStyle w:val="ListParagraph"/>
+              <w:numPr>
+                <w:ilvl w:val="0"/>
+                <w:numId w:val="8"/>
+              </w:numPr>
+              <w:spacing w:line="360" w:lineRule="auto"/>
+              <w:ind w:left="321" w:hanging="284"/>
+              <w:jc w:val="both"/>
+              <w:rPr>
+                <w:rFonts w:ascii="Times New Roman" w:hAnsi="Times New Roman" w:cs="Times New Roman"/>
+                <w:sz w:val="24"/>
+                <w:lang w:val="en-ID"/>
+              </w:rPr>
+            </w:pPr>
+            <w:r>
+              <w:rPr>
+                <w:rFonts w:ascii="Times New Roman" w:hAnsi="Times New Roman" w:cs="Times New Roman"/>
+                <w:sz w:val="24"/>
+                <w:lang w:val="en-ID"/>
+              </w:rPr>
+              <w:t xml:space="preserve">SP3 - </w:t>
+            </w:r>
+            <w:proofErr w:type="spellStart"/>
+            <w:r>
+              <w:rPr>
+                <w:rFonts w:ascii="Times New Roman" w:hAnsi="Times New Roman" w:cs="Times New Roman"/>
+                <w:sz w:val="24"/>
+                <w:lang w:val="en-ID"/>
+              </w:rPr>
+              <w:t>Dianulir</w:t>
+            </w:r>
+            <w:proofErr w:type="spellEnd"/>
+            <w:r>
+              <w:rPr>
+                <w:rFonts w:ascii="Times New Roman" w:hAnsi="Times New Roman" w:cs="Times New Roman"/>
+                <w:sz w:val="24"/>
+                <w:lang w:val="en-ID"/>
+              </w:rPr>
+              <w:t xml:space="preserve"> 20% </w:t>
+            </w:r>
+            <w:proofErr w:type="spellStart"/>
+            <w:r>
+              <w:rPr>
+                <w:rFonts w:ascii="Times New Roman" w:hAnsi="Times New Roman" w:cs="Times New Roman"/>
+                <w:sz w:val="24"/>
+                <w:lang w:val="en-ID"/>
+              </w:rPr>
+              <w:t>absensi</w:t>
+            </w:r>
+            <w:proofErr w:type="spellEnd"/>
+            <w:r>
+              <w:rPr>
+                <w:rFonts w:ascii="Times New Roman" w:hAnsi="Times New Roman" w:cs="Times New Roman"/>
+                <w:sz w:val="24"/>
+                <w:lang w:val="en-ID"/>
+              </w:rPr>
+              <w:t xml:space="preserve"> </w:t>
+            </w:r>
+            <w:proofErr w:type="spellStart"/>
+            <w:r>
+              <w:rPr>
+                <w:rFonts w:ascii="Times New Roman" w:hAnsi="Times New Roman" w:cs="Times New Roman"/>
+                <w:sz w:val="24"/>
+                <w:lang w:val="en-ID"/>
+              </w:rPr>
+              <w:t>pembinaan</w:t>
+            </w:r>
+            <w:proofErr w:type="spellEnd"/>
+          </w:p>
+        </w:tc>
+      </w:tr>
+      <w:tr>
+        <w:tc>
+          <w:tcPr>
+            <w:tcW w:w="551" w:type="dxa"/>
+          </w:tcPr>
+          <w:p>
+            <w:pPr>
+              <w:pStyle w:val="ListParagraph"/>
+              <w:spacing w:line="360" w:lineRule="auto"/>
+              <w:ind w:left="0"/>
+              <w:jc w:val="both"/>
+              <w:rPr>
+                <w:rFonts w:ascii="Times New Roman" w:hAnsi="Times New Roman" w:cs="Times New Roman"/>
+                <w:sz w:val="24"/>
+                <w:lang w:val="en-ID"/>
+              </w:rPr>
+            </w:pPr>
+            <w:r>
+              <w:rPr>
+                <w:rFonts w:ascii="Times New Roman" w:hAnsi="Times New Roman" w:cs="Times New Roman"/>
+                <w:sz w:val="24"/>
+                <w:lang w:val="en-ID"/>
+              </w:rPr>
+              <w:t>7</w:t>
+            </w:r>
+          </w:p>
+        </w:tc>
+        <w:tc>
+          <w:tcPr>
+            <w:tcW w:w="3827" w:type="dxa"/>
+          </w:tcPr>
+          <w:p>
+            <w:pPr>
+              <w:pStyle w:val="ListParagraph"/>
+              <w:spacing w:line="360" w:lineRule="auto"/>
+              <w:ind w:left="0"/>
+              <w:jc w:val="both"/>
+              <w:rPr>
+                <w:rFonts w:ascii="Times New Roman" w:hAnsi="Times New Roman" w:cs="Times New Roman"/>
+                <w:sz w:val="24"/>
+              </w:rPr>
+            </w:pPr>
+            <w:r>
+              <w:rPr>
+                <w:rFonts w:ascii="Times New Roman" w:hAnsi="Times New Roman" w:cs="Times New Roman"/>
+                <w:sz w:val="24"/>
+              </w:rPr>
+              <w:t>Bermalam diluar asrama atau tinggal di luar asrama dan menerima tamu bermalam di asrama</w:t>
+            </w:r>
+          </w:p>
+        </w:tc>
+        <w:tc>
+          <w:tcPr>
+            <w:tcW w:w="3918" w:type="dxa"/>
+          </w:tcPr>
+          <w:p>
+            <w:pPr>
+              <w:pStyle w:val="ListParagraph"/>
+              <w:numPr>
+                <w:ilvl w:val="0"/>
+                <w:numId w:val="9"/>
+              </w:numPr>
+              <w:spacing w:line="360" w:lineRule="auto"/>
+              <w:ind w:left="321" w:hanging="284"/>
+              <w:jc w:val="both"/>
+              <w:rPr>
+                <w:rFonts w:ascii="Times New Roman" w:hAnsi="Times New Roman" w:cs="Times New Roman"/>
+                <w:sz w:val="24"/>
+                <w:lang w:val="en-ID"/>
+              </w:rPr>
+            </w:pPr>
+            <w:r>
+              <w:rPr>
+                <w:rFonts w:ascii="Times New Roman" w:hAnsi="Times New Roman" w:cs="Times New Roman"/>
+                <w:sz w:val="24"/>
+                <w:lang w:val="en-ID"/>
+              </w:rPr>
+              <w:t xml:space="preserve">SP1 - </w:t>
+            </w:r>
+            <w:proofErr w:type="spellStart"/>
+            <w:r>
+              <w:rPr>
+                <w:rFonts w:ascii="Times New Roman" w:hAnsi="Times New Roman" w:cs="Times New Roman"/>
+                <w:sz w:val="24"/>
+                <w:lang w:val="en-ID"/>
+              </w:rPr>
+              <w:t>Diberikan</w:t>
+            </w:r>
+            <w:proofErr w:type="spellEnd"/>
+            <w:r>
+              <w:rPr>
+                <w:rFonts w:ascii="Times New Roman" w:hAnsi="Times New Roman" w:cs="Times New Roman"/>
+                <w:sz w:val="24"/>
+                <w:lang w:val="en-ID"/>
+              </w:rPr>
+              <w:t xml:space="preserve"> </w:t>
+            </w:r>
+            <w:proofErr w:type="spellStart"/>
+            <w:r>
+              <w:rPr>
+                <w:rFonts w:ascii="Times New Roman" w:hAnsi="Times New Roman" w:cs="Times New Roman"/>
+                <w:sz w:val="24"/>
+                <w:lang w:val="en-ID"/>
+              </w:rPr>
+              <w:t>surat</w:t>
+            </w:r>
+            <w:proofErr w:type="spellEnd"/>
+            <w:r>
+              <w:rPr>
+                <w:rFonts w:ascii="Times New Roman" w:hAnsi="Times New Roman" w:cs="Times New Roman"/>
+                <w:sz w:val="24"/>
+                <w:lang w:val="en-ID"/>
+              </w:rPr>
+              <w:t xml:space="preserve"> </w:t>
+            </w:r>
+            <w:proofErr w:type="spellStart"/>
+            <w:r>
+              <w:rPr>
+                <w:rFonts w:ascii="Times New Roman" w:hAnsi="Times New Roman" w:cs="Times New Roman"/>
+                <w:sz w:val="24"/>
+                <w:lang w:val="en-ID"/>
+              </w:rPr>
+              <w:t>peringatan</w:t>
+            </w:r>
+            <w:proofErr w:type="spellEnd"/>
+          </w:p>
+          <w:p>
+            <w:pPr>
+              <w:pStyle w:val="ListParagraph"/>
+              <w:numPr>
+                <w:ilvl w:val="0"/>
+                <w:numId w:val="9"/>
+              </w:numPr>
+              <w:spacing w:line="360" w:lineRule="auto"/>
+              <w:ind w:left="321" w:hanging="284"/>
+              <w:jc w:val="both"/>
+              <w:rPr>
+                <w:rFonts w:ascii="Times New Roman" w:hAnsi="Times New Roman" w:cs="Times New Roman"/>
+                <w:sz w:val="24"/>
+                <w:lang w:val="en-ID"/>
+              </w:rPr>
+            </w:pPr>
+            <w:r>
+              <w:rPr>
+                <w:rFonts w:ascii="Times New Roman" w:hAnsi="Times New Roman" w:cs="Times New Roman"/>
+                <w:sz w:val="24"/>
+                <w:lang w:val="en-ID"/>
+              </w:rPr>
+              <w:t xml:space="preserve">SP2 - </w:t>
+            </w:r>
+            <w:proofErr w:type="spellStart"/>
+            <w:r>
+              <w:rPr>
+                <w:rFonts w:ascii="Times New Roman" w:hAnsi="Times New Roman" w:cs="Times New Roman"/>
+                <w:sz w:val="24"/>
+                <w:lang w:val="en-ID"/>
+              </w:rPr>
+              <w:t>Membuat</w:t>
+            </w:r>
+            <w:proofErr w:type="spellEnd"/>
+            <w:r>
+              <w:rPr>
+                <w:rFonts w:ascii="Times New Roman" w:hAnsi="Times New Roman" w:cs="Times New Roman"/>
+                <w:sz w:val="24"/>
+                <w:lang w:val="en-ID"/>
+              </w:rPr>
+              <w:t xml:space="preserve"> </w:t>
+            </w:r>
+            <w:proofErr w:type="spellStart"/>
+            <w:r>
+              <w:rPr>
+                <w:rFonts w:ascii="Times New Roman" w:hAnsi="Times New Roman" w:cs="Times New Roman"/>
+                <w:sz w:val="24"/>
+                <w:lang w:val="en-ID"/>
+              </w:rPr>
+              <w:t>surat</w:t>
+            </w:r>
+            <w:proofErr w:type="spellEnd"/>
+            <w:r>
+              <w:rPr>
+                <w:rFonts w:ascii="Times New Roman" w:hAnsi="Times New Roman" w:cs="Times New Roman"/>
+                <w:sz w:val="24"/>
+                <w:lang w:val="en-ID"/>
+              </w:rPr>
+              <w:t xml:space="preserve"> </w:t>
+            </w:r>
+            <w:proofErr w:type="spellStart"/>
+            <w:r>
+              <w:rPr>
+                <w:rFonts w:ascii="Times New Roman" w:hAnsi="Times New Roman" w:cs="Times New Roman"/>
+                <w:sz w:val="24"/>
+                <w:lang w:val="en-ID"/>
+              </w:rPr>
+              <w:t>pernyataan</w:t>
+            </w:r>
+            <w:proofErr w:type="spellEnd"/>
+          </w:p>
+        </w:tc>
+      </w:tr>
+      <w:tr>
+        <w:tc>
+          <w:tcPr>
+            <w:tcW w:w="551" w:type="dxa"/>
+          </w:tcPr>
+          <w:p>
+            <w:pPr>
+              <w:pStyle w:val="ListParagraph"/>
+              <w:spacing w:line="360" w:lineRule="auto"/>
+              <w:ind w:left="0"/>
+              <w:jc w:val="both"/>
+              <w:rPr>
+                <w:rFonts w:ascii="Times New Roman" w:hAnsi="Times New Roman" w:cs="Times New Roman"/>
+                <w:sz w:val="24"/>
+                <w:lang w:val="en-ID"/>
+              </w:rPr>
+            </w:pPr>
+            <w:r>
+              <w:rPr>
+                <w:rFonts w:ascii="Times New Roman" w:hAnsi="Times New Roman" w:cs="Times New Roman"/>
+                <w:sz w:val="24"/>
+                <w:lang w:val="en-ID"/>
+              </w:rPr>
+              <w:t>8</w:t>
+            </w:r>
+          </w:p>
+        </w:tc>
+        <w:tc>
+          <w:tcPr>
+            <w:tcW w:w="3827" w:type="dxa"/>
+          </w:tcPr>
+          <w:p>
+            <w:pPr>
+              <w:pStyle w:val="ListParagraph"/>
+              <w:spacing w:line="360" w:lineRule="auto"/>
+              <w:ind w:left="0"/>
+              <w:jc w:val="both"/>
+              <w:rPr>
+                <w:rFonts w:ascii="Times New Roman" w:hAnsi="Times New Roman" w:cs="Times New Roman"/>
+                <w:sz w:val="24"/>
+              </w:rPr>
+            </w:pPr>
+            <w:r>
+              <w:rPr>
+                <w:rFonts w:ascii="Times New Roman" w:hAnsi="Times New Roman" w:cs="Times New Roman"/>
+                <w:sz w:val="24"/>
+              </w:rPr>
+              <w:t>Menggunakan fasilitas diluar yang telah disediakan pengelola asrama</w:t>
+            </w:r>
+          </w:p>
+        </w:tc>
+        <w:tc>
+          <w:tcPr>
+            <w:tcW w:w="3918" w:type="dxa"/>
+          </w:tcPr>
+          <w:p>
+            <w:pPr>
+              <w:pStyle w:val="ListParagraph"/>
+              <w:numPr>
+                <w:ilvl w:val="0"/>
+                <w:numId w:val="10"/>
+              </w:numPr>
+              <w:spacing w:line="360" w:lineRule="auto"/>
+              <w:ind w:left="321" w:hanging="284"/>
+              <w:jc w:val="both"/>
+              <w:rPr>
+                <w:rFonts w:ascii="Times New Roman" w:hAnsi="Times New Roman" w:cs="Times New Roman"/>
+                <w:sz w:val="24"/>
+                <w:lang w:val="en-ID"/>
+              </w:rPr>
+            </w:pPr>
+            <w:proofErr w:type="spellStart"/>
+            <w:r>
+              <w:rPr>
+                <w:rFonts w:ascii="Times New Roman" w:hAnsi="Times New Roman" w:cs="Times New Roman"/>
+                <w:sz w:val="24"/>
+                <w:lang w:val="en-ID"/>
+              </w:rPr>
+              <w:t>Barang</w:t>
+            </w:r>
+            <w:proofErr w:type="spellEnd"/>
+            <w:r>
+              <w:rPr>
+                <w:rFonts w:ascii="Times New Roman" w:hAnsi="Times New Roman" w:cs="Times New Roman"/>
+                <w:sz w:val="24"/>
+                <w:lang w:val="en-ID"/>
+              </w:rPr>
+              <w:t xml:space="preserve"> </w:t>
+            </w:r>
+            <w:proofErr w:type="spellStart"/>
+            <w:r>
+              <w:rPr>
+                <w:rFonts w:ascii="Times New Roman" w:hAnsi="Times New Roman" w:cs="Times New Roman"/>
+                <w:sz w:val="24"/>
+                <w:lang w:val="en-ID"/>
+              </w:rPr>
+              <w:t>disita</w:t>
+            </w:r>
+            <w:proofErr w:type="spellEnd"/>
+          </w:p>
+          <w:p>
+            <w:pPr>
+              <w:pStyle w:val="ListParagraph"/>
+              <w:numPr>
+                <w:ilvl w:val="0"/>
+                <w:numId w:val="10"/>
+              </w:numPr>
+              <w:spacing w:line="360" w:lineRule="auto"/>
+              <w:ind w:left="321" w:hanging="284"/>
+              <w:jc w:val="both"/>
+              <w:rPr>
+                <w:rFonts w:ascii="Times New Roman" w:hAnsi="Times New Roman" w:cs="Times New Roman"/>
+                <w:sz w:val="24"/>
+                <w:lang w:val="en-ID"/>
+              </w:rPr>
+            </w:pPr>
+            <w:r>
+              <w:rPr>
+                <w:rFonts w:ascii="Times New Roman" w:hAnsi="Times New Roman" w:cs="Times New Roman"/>
+                <w:sz w:val="24"/>
+                <w:lang w:val="en-ID"/>
+              </w:rPr>
+              <w:t xml:space="preserve">SP1 - </w:t>
+            </w:r>
+            <w:proofErr w:type="spellStart"/>
+            <w:r>
+              <w:rPr>
+                <w:rFonts w:ascii="Times New Roman" w:hAnsi="Times New Roman" w:cs="Times New Roman"/>
+                <w:sz w:val="24"/>
+                <w:lang w:val="en-ID"/>
+              </w:rPr>
+              <w:t>Diberikan</w:t>
+            </w:r>
+            <w:proofErr w:type="spellEnd"/>
+            <w:r>
+              <w:rPr>
+                <w:rFonts w:ascii="Times New Roman" w:hAnsi="Times New Roman" w:cs="Times New Roman"/>
+                <w:sz w:val="24"/>
+                <w:lang w:val="en-ID"/>
+              </w:rPr>
+              <w:t xml:space="preserve"> </w:t>
+            </w:r>
+            <w:proofErr w:type="spellStart"/>
+            <w:r>
+              <w:rPr>
+                <w:rFonts w:ascii="Times New Roman" w:hAnsi="Times New Roman" w:cs="Times New Roman"/>
+                <w:sz w:val="24"/>
+                <w:lang w:val="en-ID"/>
+              </w:rPr>
+              <w:t>surat</w:t>
+            </w:r>
+            <w:proofErr w:type="spellEnd"/>
+            <w:r>
+              <w:rPr>
+                <w:rFonts w:ascii="Times New Roman" w:hAnsi="Times New Roman" w:cs="Times New Roman"/>
+                <w:sz w:val="24"/>
+                <w:lang w:val="en-ID"/>
+              </w:rPr>
+              <w:t xml:space="preserve"> </w:t>
+            </w:r>
+            <w:proofErr w:type="spellStart"/>
+            <w:r>
+              <w:rPr>
+                <w:rFonts w:ascii="Times New Roman" w:hAnsi="Times New Roman" w:cs="Times New Roman"/>
+                <w:sz w:val="24"/>
+                <w:lang w:val="en-ID"/>
+              </w:rPr>
+              <w:t>peringatan</w:t>
+            </w:r>
+            <w:proofErr w:type="spellEnd"/>
+          </w:p>
+          <w:p>
+            <w:pPr>
+              <w:pStyle w:val="ListParagraph"/>
+              <w:numPr>
+                <w:ilvl w:val="0"/>
+                <w:numId w:val="10"/>
+              </w:numPr>
+              <w:spacing w:line="360" w:lineRule="auto"/>
+              <w:ind w:left="321" w:hanging="284"/>
+              <w:jc w:val="both"/>
+              <w:rPr>
+                <w:rFonts w:ascii="Times New Roman" w:hAnsi="Times New Roman" w:cs="Times New Roman"/>
+                <w:sz w:val="24"/>
+                <w:lang w:val="en-ID"/>
+              </w:rPr>
+            </w:pPr>
+            <w:r>
+              <w:rPr>
+                <w:rFonts w:ascii="Times New Roman" w:hAnsi="Times New Roman" w:cs="Times New Roman"/>
+                <w:sz w:val="24"/>
+                <w:lang w:val="en-ID"/>
+              </w:rPr>
+              <w:lastRenderedPageBreak/>
+              <w:t xml:space="preserve">SP2 - </w:t>
+            </w:r>
+            <w:proofErr w:type="spellStart"/>
+            <w:r>
+              <w:rPr>
+                <w:rFonts w:ascii="Times New Roman" w:hAnsi="Times New Roman" w:cs="Times New Roman"/>
+                <w:sz w:val="24"/>
+                <w:lang w:val="en-ID"/>
+              </w:rPr>
+              <w:t>Membuat</w:t>
+            </w:r>
+            <w:proofErr w:type="spellEnd"/>
+            <w:r>
+              <w:rPr>
+                <w:rFonts w:ascii="Times New Roman" w:hAnsi="Times New Roman" w:cs="Times New Roman"/>
+                <w:sz w:val="24"/>
+                <w:lang w:val="en-ID"/>
+              </w:rPr>
+              <w:t xml:space="preserve"> </w:t>
+            </w:r>
+            <w:proofErr w:type="spellStart"/>
+            <w:r>
+              <w:rPr>
+                <w:rFonts w:ascii="Times New Roman" w:hAnsi="Times New Roman" w:cs="Times New Roman"/>
+                <w:sz w:val="24"/>
+                <w:lang w:val="en-ID"/>
+              </w:rPr>
+              <w:t>surat</w:t>
+            </w:r>
+            <w:proofErr w:type="spellEnd"/>
+            <w:r>
+              <w:rPr>
+                <w:rFonts w:ascii="Times New Roman" w:hAnsi="Times New Roman" w:cs="Times New Roman"/>
+                <w:sz w:val="24"/>
+                <w:lang w:val="en-ID"/>
+              </w:rPr>
+              <w:t xml:space="preserve"> </w:t>
+            </w:r>
+            <w:proofErr w:type="spellStart"/>
+            <w:r>
+              <w:rPr>
+                <w:rFonts w:ascii="Times New Roman" w:hAnsi="Times New Roman" w:cs="Times New Roman"/>
+                <w:sz w:val="24"/>
+                <w:lang w:val="en-ID"/>
+              </w:rPr>
+              <w:t>pernyataan</w:t>
+            </w:r>
+            <w:proofErr w:type="spellEnd"/>
+            <w:r>
+              <w:rPr>
+                <w:rFonts w:ascii="Times New Roman" w:hAnsi="Times New Roman" w:cs="Times New Roman"/>
+                <w:sz w:val="24"/>
+                <w:lang w:val="en-ID"/>
+              </w:rPr>
+              <w:t xml:space="preserve"> </w:t>
+            </w:r>
+            <w:proofErr w:type="spellStart"/>
+            <w:r>
+              <w:rPr>
+                <w:rFonts w:ascii="Times New Roman" w:hAnsi="Times New Roman" w:cs="Times New Roman"/>
+                <w:sz w:val="24"/>
+                <w:lang w:val="en-ID"/>
+              </w:rPr>
+              <w:t>dan</w:t>
+            </w:r>
+            <w:proofErr w:type="spellEnd"/>
+            <w:r>
+              <w:rPr>
+                <w:rFonts w:ascii="Times New Roman" w:hAnsi="Times New Roman" w:cs="Times New Roman"/>
+                <w:sz w:val="24"/>
+                <w:lang w:val="en-ID"/>
+              </w:rPr>
+              <w:t xml:space="preserve"> </w:t>
+            </w:r>
+            <w:proofErr w:type="spellStart"/>
+            <w:r>
+              <w:rPr>
+                <w:rFonts w:ascii="Times New Roman" w:hAnsi="Times New Roman" w:cs="Times New Roman"/>
+                <w:sz w:val="24"/>
+                <w:lang w:val="en-ID"/>
+              </w:rPr>
+              <w:t>dianulir</w:t>
+            </w:r>
+            <w:proofErr w:type="spellEnd"/>
+            <w:r>
+              <w:rPr>
+                <w:rFonts w:ascii="Times New Roman" w:hAnsi="Times New Roman" w:cs="Times New Roman"/>
+                <w:sz w:val="24"/>
+                <w:lang w:val="en-ID"/>
+              </w:rPr>
+              <w:t xml:space="preserve"> 10% </w:t>
+            </w:r>
+            <w:proofErr w:type="spellStart"/>
+            <w:r>
+              <w:rPr>
+                <w:rFonts w:ascii="Times New Roman" w:hAnsi="Times New Roman" w:cs="Times New Roman"/>
+                <w:sz w:val="24"/>
+                <w:lang w:val="en-ID"/>
+              </w:rPr>
+              <w:t>absensi</w:t>
+            </w:r>
+            <w:proofErr w:type="spellEnd"/>
+            <w:r>
+              <w:rPr>
+                <w:rFonts w:ascii="Times New Roman" w:hAnsi="Times New Roman" w:cs="Times New Roman"/>
+                <w:sz w:val="24"/>
+                <w:lang w:val="en-ID"/>
+              </w:rPr>
+              <w:t xml:space="preserve"> </w:t>
+            </w:r>
+            <w:proofErr w:type="spellStart"/>
+            <w:r>
+              <w:rPr>
+                <w:rFonts w:ascii="Times New Roman" w:hAnsi="Times New Roman" w:cs="Times New Roman"/>
+                <w:sz w:val="24"/>
+                <w:lang w:val="en-ID"/>
+              </w:rPr>
+              <w:t>pembinaan</w:t>
+            </w:r>
+            <w:proofErr w:type="spellEnd"/>
+          </w:p>
+        </w:tc>
+      </w:tr>
+      <w:tr>
+        <w:tc>
+          <w:tcPr>
+            <w:tcW w:w="551" w:type="dxa"/>
+          </w:tcPr>
+          <w:p>
+            <w:pPr>
+              <w:pStyle w:val="ListParagraph"/>
+              <w:spacing w:line="360" w:lineRule="auto"/>
+              <w:ind w:left="0"/>
+              <w:jc w:val="both"/>
+              <w:rPr>
+                <w:rFonts w:ascii="Times New Roman" w:hAnsi="Times New Roman" w:cs="Times New Roman"/>
+                <w:sz w:val="24"/>
+                <w:lang w:val="en-ID"/>
+              </w:rPr>
+            </w:pPr>
+            <w:r>
+              <w:rPr>
+                <w:rFonts w:ascii="Times New Roman" w:hAnsi="Times New Roman" w:cs="Times New Roman"/>
+                <w:sz w:val="24"/>
+                <w:lang w:val="en-ID"/>
+              </w:rPr>
+              <w:lastRenderedPageBreak/>
+              <w:t>9</w:t>
+            </w:r>
+          </w:p>
+        </w:tc>
+        <w:tc>
+          <w:tcPr>
+            <w:tcW w:w="3827" w:type="dxa"/>
+          </w:tcPr>
+          <w:p>
+            <w:pPr>
+              <w:pStyle w:val="ListParagraph"/>
+              <w:spacing w:line="360" w:lineRule="auto"/>
+              <w:ind w:left="0"/>
+              <w:jc w:val="both"/>
+              <w:rPr>
+                <w:rFonts w:ascii="Times New Roman" w:hAnsi="Times New Roman" w:cs="Times New Roman"/>
+                <w:sz w:val="24"/>
+              </w:rPr>
+            </w:pPr>
+            <w:r>
+              <w:rPr>
+                <w:rFonts w:ascii="Times New Roman" w:hAnsi="Times New Roman" w:cs="Times New Roman"/>
+                <w:sz w:val="24"/>
+              </w:rPr>
+              <w:t>Membawa senjata api dan atau senjata tajam</w:t>
+            </w:r>
+          </w:p>
+        </w:tc>
+        <w:tc>
+          <w:tcPr>
+            <w:tcW w:w="3918" w:type="dxa"/>
+          </w:tcPr>
+          <w:p>
+            <w:pPr>
+              <w:pStyle w:val="ListParagraph"/>
+              <w:numPr>
+                <w:ilvl w:val="0"/>
+                <w:numId w:val="11"/>
+              </w:numPr>
+              <w:spacing w:line="360" w:lineRule="auto"/>
+              <w:ind w:left="321" w:hanging="284"/>
+              <w:jc w:val="both"/>
+              <w:rPr>
+                <w:rFonts w:ascii="Times New Roman" w:hAnsi="Times New Roman" w:cs="Times New Roman"/>
+                <w:sz w:val="24"/>
+                <w:lang w:val="en-ID"/>
+              </w:rPr>
+            </w:pPr>
+            <w:proofErr w:type="spellStart"/>
+            <w:r>
+              <w:rPr>
+                <w:rFonts w:ascii="Times New Roman" w:hAnsi="Times New Roman" w:cs="Times New Roman"/>
+                <w:sz w:val="24"/>
+                <w:lang w:val="en-ID"/>
+              </w:rPr>
+              <w:t>Diberi</w:t>
+            </w:r>
+            <w:proofErr w:type="spellEnd"/>
+            <w:r>
+              <w:rPr>
+                <w:rFonts w:ascii="Times New Roman" w:hAnsi="Times New Roman" w:cs="Times New Roman"/>
+                <w:sz w:val="24"/>
+                <w:lang w:val="en-ID"/>
+              </w:rPr>
+              <w:t xml:space="preserve"> </w:t>
+            </w:r>
+            <w:proofErr w:type="spellStart"/>
+            <w:r>
+              <w:rPr>
+                <w:rFonts w:ascii="Times New Roman" w:hAnsi="Times New Roman" w:cs="Times New Roman"/>
+                <w:sz w:val="24"/>
+                <w:lang w:val="en-ID"/>
+              </w:rPr>
+              <w:t>nasehat</w:t>
+            </w:r>
+            <w:proofErr w:type="spellEnd"/>
+          </w:p>
+          <w:p>
+            <w:pPr>
+              <w:pStyle w:val="ListParagraph"/>
+              <w:numPr>
+                <w:ilvl w:val="0"/>
+                <w:numId w:val="11"/>
+              </w:numPr>
+              <w:spacing w:line="360" w:lineRule="auto"/>
+              <w:ind w:left="321" w:hanging="284"/>
+              <w:jc w:val="both"/>
+              <w:rPr>
+                <w:rFonts w:ascii="Times New Roman" w:hAnsi="Times New Roman" w:cs="Times New Roman"/>
+                <w:sz w:val="24"/>
+                <w:lang w:val="en-ID"/>
+              </w:rPr>
+            </w:pPr>
+            <w:r>
+              <w:rPr>
+                <w:rFonts w:ascii="Times New Roman" w:hAnsi="Times New Roman" w:cs="Times New Roman"/>
+                <w:sz w:val="24"/>
+                <w:lang w:val="en-ID"/>
+              </w:rPr>
+              <w:t xml:space="preserve">SP1 - </w:t>
+            </w:r>
+            <w:proofErr w:type="spellStart"/>
+            <w:r>
+              <w:rPr>
+                <w:rFonts w:ascii="Times New Roman" w:hAnsi="Times New Roman" w:cs="Times New Roman"/>
+                <w:sz w:val="24"/>
+                <w:lang w:val="en-ID"/>
+              </w:rPr>
+              <w:t>Diberikan</w:t>
+            </w:r>
+            <w:proofErr w:type="spellEnd"/>
+            <w:r>
+              <w:rPr>
+                <w:rFonts w:ascii="Times New Roman" w:hAnsi="Times New Roman" w:cs="Times New Roman"/>
+                <w:sz w:val="24"/>
+                <w:lang w:val="en-ID"/>
+              </w:rPr>
+              <w:t xml:space="preserve"> </w:t>
+            </w:r>
+            <w:proofErr w:type="spellStart"/>
+            <w:r>
+              <w:rPr>
+                <w:rFonts w:ascii="Times New Roman" w:hAnsi="Times New Roman" w:cs="Times New Roman"/>
+                <w:sz w:val="24"/>
+                <w:lang w:val="en-ID"/>
+              </w:rPr>
+              <w:t>surat</w:t>
+            </w:r>
+            <w:proofErr w:type="spellEnd"/>
+            <w:r>
+              <w:rPr>
+                <w:rFonts w:ascii="Times New Roman" w:hAnsi="Times New Roman" w:cs="Times New Roman"/>
+                <w:sz w:val="24"/>
+                <w:lang w:val="en-ID"/>
+              </w:rPr>
+              <w:t xml:space="preserve"> </w:t>
+            </w:r>
+            <w:proofErr w:type="spellStart"/>
+            <w:r>
+              <w:rPr>
+                <w:rFonts w:ascii="Times New Roman" w:hAnsi="Times New Roman" w:cs="Times New Roman"/>
+                <w:sz w:val="24"/>
+                <w:lang w:val="en-ID"/>
+              </w:rPr>
+              <w:t>peringatan</w:t>
+            </w:r>
+            <w:proofErr w:type="spellEnd"/>
+          </w:p>
+          <w:p>
+            <w:pPr>
+              <w:pStyle w:val="ListParagraph"/>
+              <w:numPr>
+                <w:ilvl w:val="0"/>
+                <w:numId w:val="11"/>
+              </w:numPr>
+              <w:spacing w:line="360" w:lineRule="auto"/>
+              <w:ind w:left="321" w:hanging="284"/>
+              <w:jc w:val="both"/>
+              <w:rPr>
+                <w:rFonts w:ascii="Times New Roman" w:hAnsi="Times New Roman" w:cs="Times New Roman"/>
+                <w:sz w:val="24"/>
+                <w:lang w:val="en-ID"/>
+              </w:rPr>
+            </w:pPr>
+            <w:r>
+              <w:rPr>
+                <w:rFonts w:ascii="Times New Roman" w:hAnsi="Times New Roman" w:cs="Times New Roman"/>
+                <w:sz w:val="24"/>
+                <w:lang w:val="en-ID"/>
+              </w:rPr>
+              <w:t xml:space="preserve">SP2 - </w:t>
+            </w:r>
+            <w:proofErr w:type="spellStart"/>
+            <w:r>
+              <w:rPr>
+                <w:rFonts w:ascii="Times New Roman" w:hAnsi="Times New Roman" w:cs="Times New Roman"/>
+                <w:sz w:val="24"/>
+                <w:lang w:val="en-ID"/>
+              </w:rPr>
+              <w:t>Membuat</w:t>
+            </w:r>
+            <w:proofErr w:type="spellEnd"/>
+            <w:r>
+              <w:rPr>
+                <w:rFonts w:ascii="Times New Roman" w:hAnsi="Times New Roman" w:cs="Times New Roman"/>
+                <w:sz w:val="24"/>
+                <w:lang w:val="en-ID"/>
+              </w:rPr>
+              <w:t xml:space="preserve"> </w:t>
+            </w:r>
+            <w:proofErr w:type="spellStart"/>
+            <w:r>
+              <w:rPr>
+                <w:rFonts w:ascii="Times New Roman" w:hAnsi="Times New Roman" w:cs="Times New Roman"/>
+                <w:sz w:val="24"/>
+                <w:lang w:val="en-ID"/>
+              </w:rPr>
+              <w:t>surat</w:t>
+            </w:r>
+            <w:proofErr w:type="spellEnd"/>
+            <w:r>
+              <w:rPr>
+                <w:rFonts w:ascii="Times New Roman" w:hAnsi="Times New Roman" w:cs="Times New Roman"/>
+                <w:sz w:val="24"/>
+                <w:lang w:val="en-ID"/>
+              </w:rPr>
+              <w:t xml:space="preserve"> </w:t>
+            </w:r>
+            <w:proofErr w:type="spellStart"/>
+            <w:r>
+              <w:rPr>
+                <w:rFonts w:ascii="Times New Roman" w:hAnsi="Times New Roman" w:cs="Times New Roman"/>
+                <w:sz w:val="24"/>
+                <w:lang w:val="en-ID"/>
+              </w:rPr>
+              <w:t>pernyataan</w:t>
+            </w:r>
+            <w:proofErr w:type="spellEnd"/>
+          </w:p>
+          <w:p>
+            <w:pPr>
+              <w:pStyle w:val="ListParagraph"/>
+              <w:numPr>
+                <w:ilvl w:val="0"/>
+                <w:numId w:val="11"/>
+              </w:numPr>
+              <w:spacing w:line="360" w:lineRule="auto"/>
+              <w:ind w:left="321" w:hanging="284"/>
+              <w:jc w:val="both"/>
+              <w:rPr>
+                <w:rFonts w:ascii="Times New Roman" w:hAnsi="Times New Roman" w:cs="Times New Roman"/>
+                <w:sz w:val="24"/>
+                <w:lang w:val="en-ID"/>
+              </w:rPr>
+            </w:pPr>
+            <w:r>
+              <w:rPr>
+                <w:rFonts w:ascii="Times New Roman" w:hAnsi="Times New Roman" w:cs="Times New Roman"/>
+                <w:sz w:val="24"/>
+                <w:lang w:val="en-ID"/>
+              </w:rPr>
+              <w:t xml:space="preserve">SP3 - </w:t>
+            </w:r>
+            <w:proofErr w:type="spellStart"/>
+            <w:r>
+              <w:rPr>
+                <w:rFonts w:ascii="Times New Roman" w:hAnsi="Times New Roman" w:cs="Times New Roman"/>
+                <w:sz w:val="24"/>
+                <w:lang w:val="en-ID"/>
+              </w:rPr>
+              <w:t>Dianulir</w:t>
+            </w:r>
+            <w:proofErr w:type="spellEnd"/>
+            <w:r>
+              <w:rPr>
+                <w:rFonts w:ascii="Times New Roman" w:hAnsi="Times New Roman" w:cs="Times New Roman"/>
+                <w:sz w:val="24"/>
+                <w:lang w:val="en-ID"/>
+              </w:rPr>
+              <w:t xml:space="preserve"> 20% </w:t>
+            </w:r>
+            <w:proofErr w:type="spellStart"/>
+            <w:r>
+              <w:rPr>
+                <w:rFonts w:ascii="Times New Roman" w:hAnsi="Times New Roman" w:cs="Times New Roman"/>
+                <w:sz w:val="24"/>
+                <w:lang w:val="en-ID"/>
+              </w:rPr>
+              <w:t>absensi</w:t>
+            </w:r>
+            <w:proofErr w:type="spellEnd"/>
+            <w:r>
+              <w:rPr>
+                <w:rFonts w:ascii="Times New Roman" w:hAnsi="Times New Roman" w:cs="Times New Roman"/>
+                <w:sz w:val="24"/>
+                <w:lang w:val="en-ID"/>
+              </w:rPr>
+              <w:t xml:space="preserve"> </w:t>
+            </w:r>
+            <w:proofErr w:type="spellStart"/>
+            <w:r>
+              <w:rPr>
+                <w:rFonts w:ascii="Times New Roman" w:hAnsi="Times New Roman" w:cs="Times New Roman"/>
+                <w:sz w:val="24"/>
+                <w:lang w:val="en-ID"/>
+              </w:rPr>
+              <w:t>pembinaan</w:t>
+            </w:r>
+            <w:proofErr w:type="spellEnd"/>
+            <w:r>
+              <w:rPr>
+                <w:rFonts w:ascii="Times New Roman" w:hAnsi="Times New Roman" w:cs="Times New Roman"/>
+                <w:sz w:val="24"/>
+                <w:lang w:val="en-ID"/>
+              </w:rPr>
+              <w:t xml:space="preserve"> </w:t>
+            </w:r>
+            <w:proofErr w:type="spellStart"/>
+            <w:r>
+              <w:rPr>
+                <w:rFonts w:ascii="Times New Roman" w:hAnsi="Times New Roman" w:cs="Times New Roman"/>
+                <w:sz w:val="24"/>
+                <w:lang w:val="en-ID"/>
+              </w:rPr>
+              <w:t>dan</w:t>
+            </w:r>
+            <w:proofErr w:type="spellEnd"/>
+            <w:r>
+              <w:rPr>
+                <w:rFonts w:ascii="Times New Roman" w:hAnsi="Times New Roman" w:cs="Times New Roman"/>
+                <w:sz w:val="24"/>
+                <w:lang w:val="en-ID"/>
+              </w:rPr>
+              <w:t xml:space="preserve"> </w:t>
+            </w:r>
+            <w:proofErr w:type="spellStart"/>
+            <w:r>
+              <w:rPr>
+                <w:rFonts w:ascii="Times New Roman" w:hAnsi="Times New Roman" w:cs="Times New Roman"/>
+                <w:sz w:val="24"/>
+                <w:lang w:val="en-ID"/>
+              </w:rPr>
+              <w:t>dihubungi</w:t>
+            </w:r>
+            <w:proofErr w:type="spellEnd"/>
+            <w:r>
+              <w:rPr>
+                <w:rFonts w:ascii="Times New Roman" w:hAnsi="Times New Roman" w:cs="Times New Roman"/>
+                <w:sz w:val="24"/>
+                <w:lang w:val="en-ID"/>
+              </w:rPr>
+              <w:t xml:space="preserve"> orang </w:t>
+            </w:r>
+            <w:proofErr w:type="spellStart"/>
+            <w:r>
+              <w:rPr>
+                <w:rFonts w:ascii="Times New Roman" w:hAnsi="Times New Roman" w:cs="Times New Roman"/>
+                <w:sz w:val="24"/>
+                <w:lang w:val="en-ID"/>
+              </w:rPr>
+              <w:t>tua</w:t>
+            </w:r>
+            <w:proofErr w:type="spellEnd"/>
+          </w:p>
+        </w:tc>
+      </w:tr>
+      <w:tr>
+        <w:tc>
+          <w:tcPr>
+            <w:tcW w:w="551" w:type="dxa"/>
+          </w:tcPr>
+          <w:p>
+            <w:pPr>
+              <w:pStyle w:val="ListParagraph"/>
+              <w:spacing w:line="360" w:lineRule="auto"/>
+              <w:ind w:left="0"/>
+              <w:jc w:val="both"/>
+              <w:rPr>
+                <w:rFonts w:ascii="Times New Roman" w:hAnsi="Times New Roman" w:cs="Times New Roman"/>
+                <w:sz w:val="24"/>
+                <w:lang w:val="en-ID"/>
+              </w:rPr>
+            </w:pPr>
+            <w:r>
+              <w:rPr>
+                <w:rFonts w:ascii="Times New Roman" w:hAnsi="Times New Roman" w:cs="Times New Roman"/>
+                <w:sz w:val="24"/>
+                <w:lang w:val="en-ID"/>
+              </w:rPr>
+              <w:t>10</w:t>
+            </w:r>
+          </w:p>
+        </w:tc>
+        <w:tc>
+          <w:tcPr>
+            <w:tcW w:w="3827" w:type="dxa"/>
+          </w:tcPr>
+          <w:p>
+            <w:pPr>
+              <w:pStyle w:val="ListParagraph"/>
+              <w:spacing w:line="360" w:lineRule="auto"/>
+              <w:ind w:left="0"/>
+              <w:jc w:val="both"/>
+              <w:rPr>
+                <w:rFonts w:ascii="Times New Roman" w:hAnsi="Times New Roman" w:cs="Times New Roman"/>
+                <w:sz w:val="24"/>
+              </w:rPr>
+            </w:pPr>
+            <w:r>
+              <w:rPr>
+                <w:rFonts w:ascii="Times New Roman" w:hAnsi="Times New Roman" w:cs="Times New Roman"/>
+                <w:sz w:val="24"/>
+              </w:rPr>
+              <w:t>Membawa atau memelihara binatang peliharaan</w:t>
+            </w:r>
+          </w:p>
+        </w:tc>
+        <w:tc>
+          <w:tcPr>
+            <w:tcW w:w="3918" w:type="dxa"/>
+          </w:tcPr>
+          <w:p>
+            <w:pPr>
+              <w:pStyle w:val="ListParagraph"/>
+              <w:numPr>
+                <w:ilvl w:val="0"/>
+                <w:numId w:val="12"/>
+              </w:numPr>
+              <w:spacing w:line="360" w:lineRule="auto"/>
+              <w:ind w:left="321" w:hanging="284"/>
+              <w:jc w:val="both"/>
+              <w:rPr>
+                <w:rFonts w:ascii="Times New Roman" w:hAnsi="Times New Roman" w:cs="Times New Roman"/>
+                <w:sz w:val="24"/>
+                <w:lang w:val="en-ID"/>
+              </w:rPr>
+            </w:pPr>
+            <w:proofErr w:type="spellStart"/>
+            <w:r>
+              <w:rPr>
+                <w:rFonts w:ascii="Times New Roman" w:hAnsi="Times New Roman" w:cs="Times New Roman"/>
+                <w:sz w:val="24"/>
+                <w:lang w:val="en-ID"/>
+              </w:rPr>
+              <w:t>Diberi</w:t>
+            </w:r>
+            <w:proofErr w:type="spellEnd"/>
+            <w:r>
+              <w:rPr>
+                <w:rFonts w:ascii="Times New Roman" w:hAnsi="Times New Roman" w:cs="Times New Roman"/>
+                <w:sz w:val="24"/>
+                <w:lang w:val="en-ID"/>
+              </w:rPr>
+              <w:t xml:space="preserve"> </w:t>
+            </w:r>
+            <w:proofErr w:type="spellStart"/>
+            <w:r>
+              <w:rPr>
+                <w:rFonts w:ascii="Times New Roman" w:hAnsi="Times New Roman" w:cs="Times New Roman"/>
+                <w:sz w:val="24"/>
+                <w:lang w:val="en-ID"/>
+              </w:rPr>
+              <w:t>nasehat</w:t>
+            </w:r>
+            <w:proofErr w:type="spellEnd"/>
+          </w:p>
+          <w:p>
+            <w:pPr>
+              <w:pStyle w:val="ListParagraph"/>
+              <w:numPr>
+                <w:ilvl w:val="0"/>
+                <w:numId w:val="12"/>
+              </w:numPr>
+              <w:spacing w:line="360" w:lineRule="auto"/>
+              <w:ind w:left="321" w:hanging="284"/>
+              <w:jc w:val="both"/>
+              <w:rPr>
+                <w:rFonts w:ascii="Times New Roman" w:hAnsi="Times New Roman" w:cs="Times New Roman"/>
+                <w:sz w:val="24"/>
+                <w:lang w:val="en-ID"/>
+              </w:rPr>
+            </w:pPr>
+            <w:r>
+              <w:rPr>
+                <w:rFonts w:ascii="Times New Roman" w:hAnsi="Times New Roman" w:cs="Times New Roman"/>
+                <w:sz w:val="24"/>
+                <w:lang w:val="en-ID"/>
+              </w:rPr>
+              <w:t xml:space="preserve">SP1 - </w:t>
+            </w:r>
+            <w:proofErr w:type="spellStart"/>
+            <w:r>
+              <w:rPr>
+                <w:rFonts w:ascii="Times New Roman" w:hAnsi="Times New Roman" w:cs="Times New Roman"/>
+                <w:sz w:val="24"/>
+                <w:lang w:val="en-ID"/>
+              </w:rPr>
+              <w:t>Diberikan</w:t>
+            </w:r>
+            <w:proofErr w:type="spellEnd"/>
+            <w:r>
+              <w:rPr>
+                <w:rFonts w:ascii="Times New Roman" w:hAnsi="Times New Roman" w:cs="Times New Roman"/>
+                <w:sz w:val="24"/>
+                <w:lang w:val="en-ID"/>
+              </w:rPr>
+              <w:t xml:space="preserve"> </w:t>
+            </w:r>
+            <w:proofErr w:type="spellStart"/>
+            <w:r>
+              <w:rPr>
+                <w:rFonts w:ascii="Times New Roman" w:hAnsi="Times New Roman" w:cs="Times New Roman"/>
+                <w:sz w:val="24"/>
+                <w:lang w:val="en-ID"/>
+              </w:rPr>
+              <w:t>surat</w:t>
+            </w:r>
+            <w:proofErr w:type="spellEnd"/>
+            <w:r>
+              <w:rPr>
+                <w:rFonts w:ascii="Times New Roman" w:hAnsi="Times New Roman" w:cs="Times New Roman"/>
+                <w:sz w:val="24"/>
+                <w:lang w:val="en-ID"/>
+              </w:rPr>
+              <w:t xml:space="preserve"> </w:t>
+            </w:r>
+            <w:proofErr w:type="spellStart"/>
+            <w:r>
+              <w:rPr>
+                <w:rFonts w:ascii="Times New Roman" w:hAnsi="Times New Roman" w:cs="Times New Roman"/>
+                <w:sz w:val="24"/>
+                <w:lang w:val="en-ID"/>
+              </w:rPr>
+              <w:t>peringatan</w:t>
+            </w:r>
+            <w:proofErr w:type="spellEnd"/>
+          </w:p>
+          <w:p>
+            <w:pPr>
+              <w:pStyle w:val="ListParagraph"/>
+              <w:numPr>
+                <w:ilvl w:val="0"/>
+                <w:numId w:val="12"/>
+              </w:numPr>
+              <w:spacing w:line="360" w:lineRule="auto"/>
+              <w:ind w:left="321" w:hanging="284"/>
+              <w:jc w:val="both"/>
+              <w:rPr>
+                <w:rFonts w:ascii="Times New Roman" w:hAnsi="Times New Roman" w:cs="Times New Roman"/>
+                <w:sz w:val="24"/>
+                <w:lang w:val="en-ID"/>
+              </w:rPr>
+            </w:pPr>
+            <w:r>
+              <w:rPr>
+                <w:rFonts w:ascii="Times New Roman" w:hAnsi="Times New Roman" w:cs="Times New Roman"/>
+                <w:sz w:val="24"/>
+                <w:lang w:val="en-ID"/>
+              </w:rPr>
+              <w:t xml:space="preserve">SP2 - </w:t>
+            </w:r>
+            <w:proofErr w:type="spellStart"/>
+            <w:r>
+              <w:rPr>
+                <w:rFonts w:ascii="Times New Roman" w:hAnsi="Times New Roman" w:cs="Times New Roman"/>
+                <w:sz w:val="24"/>
+                <w:lang w:val="en-ID"/>
+              </w:rPr>
+              <w:t>Membuat</w:t>
+            </w:r>
+            <w:proofErr w:type="spellEnd"/>
+            <w:r>
+              <w:rPr>
+                <w:rFonts w:ascii="Times New Roman" w:hAnsi="Times New Roman" w:cs="Times New Roman"/>
+                <w:sz w:val="24"/>
+                <w:lang w:val="en-ID"/>
+              </w:rPr>
+              <w:t xml:space="preserve"> </w:t>
+            </w:r>
+            <w:proofErr w:type="spellStart"/>
+            <w:r>
+              <w:rPr>
+                <w:rFonts w:ascii="Times New Roman" w:hAnsi="Times New Roman" w:cs="Times New Roman"/>
+                <w:sz w:val="24"/>
+                <w:lang w:val="en-ID"/>
+              </w:rPr>
+              <w:t>surat</w:t>
+            </w:r>
+            <w:proofErr w:type="spellEnd"/>
+            <w:r>
+              <w:rPr>
+                <w:rFonts w:ascii="Times New Roman" w:hAnsi="Times New Roman" w:cs="Times New Roman"/>
+                <w:sz w:val="24"/>
+                <w:lang w:val="en-ID"/>
+              </w:rPr>
+              <w:t xml:space="preserve"> </w:t>
+            </w:r>
+            <w:proofErr w:type="spellStart"/>
+            <w:r>
+              <w:rPr>
+                <w:rFonts w:ascii="Times New Roman" w:hAnsi="Times New Roman" w:cs="Times New Roman"/>
+                <w:sz w:val="24"/>
+                <w:lang w:val="en-ID"/>
+              </w:rPr>
+              <w:t>pernyataan</w:t>
+            </w:r>
+            <w:proofErr w:type="spellEnd"/>
+          </w:p>
+          <w:p>
+            <w:pPr>
+              <w:pStyle w:val="ListParagraph"/>
+              <w:numPr>
+                <w:ilvl w:val="0"/>
+                <w:numId w:val="12"/>
+              </w:numPr>
+              <w:spacing w:line="360" w:lineRule="auto"/>
+              <w:ind w:left="321" w:hanging="284"/>
+              <w:jc w:val="both"/>
+              <w:rPr>
+                <w:rFonts w:ascii="Times New Roman" w:hAnsi="Times New Roman" w:cs="Times New Roman"/>
+                <w:sz w:val="24"/>
+              </w:rPr>
+            </w:pPr>
+            <w:r>
+              <w:rPr>
+                <w:rFonts w:ascii="Times New Roman" w:hAnsi="Times New Roman" w:cs="Times New Roman"/>
+                <w:sz w:val="24"/>
+                <w:lang w:val="en-ID"/>
+              </w:rPr>
+              <w:t xml:space="preserve">SP3 - </w:t>
+            </w:r>
+            <w:proofErr w:type="spellStart"/>
+            <w:r>
+              <w:rPr>
+                <w:rFonts w:ascii="Times New Roman" w:hAnsi="Times New Roman" w:cs="Times New Roman"/>
+                <w:sz w:val="24"/>
+                <w:lang w:val="en-ID"/>
+              </w:rPr>
+              <w:t>Dianulir</w:t>
+            </w:r>
+            <w:proofErr w:type="spellEnd"/>
+            <w:r>
+              <w:rPr>
+                <w:rFonts w:ascii="Times New Roman" w:hAnsi="Times New Roman" w:cs="Times New Roman"/>
+                <w:sz w:val="24"/>
+                <w:lang w:val="en-ID"/>
+              </w:rPr>
+              <w:t xml:space="preserve"> 20% </w:t>
+            </w:r>
+            <w:proofErr w:type="spellStart"/>
+            <w:r>
+              <w:rPr>
+                <w:rFonts w:ascii="Times New Roman" w:hAnsi="Times New Roman" w:cs="Times New Roman"/>
+                <w:sz w:val="24"/>
+                <w:lang w:val="en-ID"/>
+              </w:rPr>
+              <w:t>absensi</w:t>
+            </w:r>
+            <w:proofErr w:type="spellEnd"/>
+            <w:r>
+              <w:rPr>
+                <w:rFonts w:ascii="Times New Roman" w:hAnsi="Times New Roman" w:cs="Times New Roman"/>
+                <w:sz w:val="24"/>
+                <w:lang w:val="en-ID"/>
+              </w:rPr>
+              <w:t xml:space="preserve"> </w:t>
+            </w:r>
+            <w:proofErr w:type="spellStart"/>
+            <w:r>
+              <w:rPr>
+                <w:rFonts w:ascii="Times New Roman" w:hAnsi="Times New Roman" w:cs="Times New Roman"/>
+                <w:sz w:val="24"/>
+                <w:lang w:val="en-ID"/>
+              </w:rPr>
+              <w:t>pembinaan</w:t>
+            </w:r>
+            <w:proofErr w:type="spellEnd"/>
+            <w:r>
+              <w:rPr>
+                <w:rFonts w:ascii="Times New Roman" w:hAnsi="Times New Roman" w:cs="Times New Roman"/>
+                <w:sz w:val="24"/>
+                <w:lang w:val="en-ID"/>
+              </w:rPr>
+              <w:t xml:space="preserve"> </w:t>
+            </w:r>
+            <w:proofErr w:type="spellStart"/>
+            <w:r>
+              <w:rPr>
+                <w:rFonts w:ascii="Times New Roman" w:hAnsi="Times New Roman" w:cs="Times New Roman"/>
+                <w:sz w:val="24"/>
+                <w:lang w:val="en-ID"/>
+              </w:rPr>
+              <w:t>dan</w:t>
+            </w:r>
+            <w:proofErr w:type="spellEnd"/>
+            <w:r>
+              <w:rPr>
+                <w:rFonts w:ascii="Times New Roman" w:hAnsi="Times New Roman" w:cs="Times New Roman"/>
+                <w:sz w:val="24"/>
+                <w:lang w:val="en-ID"/>
+              </w:rPr>
+              <w:t xml:space="preserve"> </w:t>
+            </w:r>
+            <w:proofErr w:type="spellStart"/>
+            <w:r>
+              <w:rPr>
+                <w:rFonts w:ascii="Times New Roman" w:hAnsi="Times New Roman" w:cs="Times New Roman"/>
+                <w:sz w:val="24"/>
+                <w:lang w:val="en-ID"/>
+              </w:rPr>
+              <w:t>dihubungi</w:t>
+            </w:r>
+            <w:proofErr w:type="spellEnd"/>
+            <w:r>
+              <w:rPr>
+                <w:rFonts w:ascii="Times New Roman" w:hAnsi="Times New Roman" w:cs="Times New Roman"/>
+                <w:sz w:val="24"/>
+                <w:lang w:val="en-ID"/>
+              </w:rPr>
+              <w:t xml:space="preserve"> orang </w:t>
+            </w:r>
+            <w:proofErr w:type="spellStart"/>
+            <w:r>
+              <w:rPr>
+                <w:rFonts w:ascii="Times New Roman" w:hAnsi="Times New Roman" w:cs="Times New Roman"/>
+                <w:sz w:val="24"/>
+                <w:lang w:val="en-ID"/>
+              </w:rPr>
+              <w:t>tua</w:t>
+            </w:r>
+            <w:proofErr w:type="spellEnd"/>
+          </w:p>
+        </w:tc>
+      </w:tr>
+      <w:tr>
+        <w:tc>
+          <w:tcPr>
+            <w:tcW w:w="551" w:type="dxa"/>
+          </w:tcPr>
+          <w:p>
+            <w:pPr>
+              <w:pStyle w:val="ListParagraph"/>
+              <w:spacing w:line="360" w:lineRule="auto"/>
+              <w:ind w:left="0"/>
+              <w:jc w:val="both"/>
+              <w:rPr>
+                <w:rFonts w:ascii="Times New Roman" w:hAnsi="Times New Roman" w:cs="Times New Roman"/>
+                <w:sz w:val="24"/>
+                <w:lang w:val="en-ID"/>
+              </w:rPr>
+            </w:pPr>
+            <w:r>
+              <w:rPr>
+                <w:rFonts w:ascii="Times New Roman" w:hAnsi="Times New Roman" w:cs="Times New Roman"/>
+                <w:sz w:val="24"/>
+                <w:lang w:val="en-ID"/>
+              </w:rPr>
+              <w:t>11</w:t>
+            </w:r>
+          </w:p>
+        </w:tc>
+        <w:tc>
+          <w:tcPr>
+            <w:tcW w:w="3827" w:type="dxa"/>
+          </w:tcPr>
+          <w:p>
+            <w:pPr>
+              <w:pStyle w:val="ListParagraph"/>
+              <w:spacing w:line="360" w:lineRule="auto"/>
+              <w:ind w:left="0"/>
+              <w:jc w:val="both"/>
+              <w:rPr>
+                <w:rFonts w:ascii="Times New Roman" w:hAnsi="Times New Roman" w:cs="Times New Roman"/>
+                <w:sz w:val="24"/>
+              </w:rPr>
+            </w:pPr>
+            <w:r>
+              <w:rPr>
+                <w:rFonts w:ascii="Times New Roman" w:hAnsi="Times New Roman" w:cs="Times New Roman"/>
+                <w:sz w:val="24"/>
+              </w:rPr>
+              <w:t>Menggunakan HP/gadget ketika shalat, ta'lim, tahsin atau program pembinaan lain</w:t>
+            </w:r>
+          </w:p>
+        </w:tc>
+        <w:tc>
+          <w:tcPr>
+            <w:tcW w:w="3918" w:type="dxa"/>
+          </w:tcPr>
+          <w:p>
+            <w:pPr>
+              <w:pStyle w:val="ListParagraph"/>
+              <w:numPr>
+                <w:ilvl w:val="0"/>
+                <w:numId w:val="13"/>
+              </w:numPr>
+              <w:spacing w:line="360" w:lineRule="auto"/>
+              <w:ind w:left="321" w:hanging="284"/>
+              <w:jc w:val="both"/>
+              <w:rPr>
+                <w:rFonts w:ascii="Times New Roman" w:hAnsi="Times New Roman" w:cs="Times New Roman"/>
+                <w:sz w:val="24"/>
+                <w:lang w:val="en-ID"/>
+              </w:rPr>
+            </w:pPr>
+            <w:proofErr w:type="spellStart"/>
+            <w:r>
+              <w:rPr>
+                <w:rFonts w:ascii="Times New Roman" w:hAnsi="Times New Roman" w:cs="Times New Roman"/>
+                <w:sz w:val="24"/>
+                <w:lang w:val="en-ID"/>
+              </w:rPr>
+              <w:t>Diberi</w:t>
+            </w:r>
+            <w:proofErr w:type="spellEnd"/>
+            <w:r>
+              <w:rPr>
+                <w:rFonts w:ascii="Times New Roman" w:hAnsi="Times New Roman" w:cs="Times New Roman"/>
+                <w:sz w:val="24"/>
+                <w:lang w:val="en-ID"/>
+              </w:rPr>
+              <w:t xml:space="preserve"> </w:t>
+            </w:r>
+            <w:proofErr w:type="spellStart"/>
+            <w:r>
+              <w:rPr>
+                <w:rFonts w:ascii="Times New Roman" w:hAnsi="Times New Roman" w:cs="Times New Roman"/>
+                <w:sz w:val="24"/>
+                <w:lang w:val="en-ID"/>
+              </w:rPr>
+              <w:t>nasehat</w:t>
+            </w:r>
+            <w:proofErr w:type="spellEnd"/>
+          </w:p>
+          <w:p>
+            <w:pPr>
+              <w:pStyle w:val="ListParagraph"/>
+              <w:numPr>
+                <w:ilvl w:val="0"/>
+                <w:numId w:val="13"/>
+              </w:numPr>
+              <w:spacing w:line="360" w:lineRule="auto"/>
+              <w:ind w:left="321" w:hanging="284"/>
+              <w:jc w:val="both"/>
+              <w:rPr>
+                <w:rFonts w:ascii="Times New Roman" w:hAnsi="Times New Roman" w:cs="Times New Roman"/>
+                <w:sz w:val="24"/>
+                <w:lang w:val="en-ID"/>
+              </w:rPr>
+            </w:pPr>
+            <w:proofErr w:type="spellStart"/>
+            <w:r>
+              <w:rPr>
+                <w:rFonts w:ascii="Times New Roman" w:hAnsi="Times New Roman" w:cs="Times New Roman"/>
+                <w:sz w:val="24"/>
+                <w:lang w:val="en-ID"/>
+              </w:rPr>
+              <w:t>Dianulir</w:t>
+            </w:r>
+            <w:proofErr w:type="spellEnd"/>
+            <w:r>
+              <w:rPr>
+                <w:rFonts w:ascii="Times New Roman" w:hAnsi="Times New Roman" w:cs="Times New Roman"/>
+                <w:sz w:val="24"/>
+                <w:lang w:val="en-ID"/>
+              </w:rPr>
+              <w:t xml:space="preserve"> 5% </w:t>
+            </w:r>
+            <w:proofErr w:type="spellStart"/>
+            <w:r>
+              <w:rPr>
+                <w:rFonts w:ascii="Times New Roman" w:hAnsi="Times New Roman" w:cs="Times New Roman"/>
+                <w:sz w:val="24"/>
+                <w:lang w:val="en-ID"/>
+              </w:rPr>
+              <w:t>absensi</w:t>
+            </w:r>
+            <w:proofErr w:type="spellEnd"/>
+            <w:r>
+              <w:rPr>
+                <w:rFonts w:ascii="Times New Roman" w:hAnsi="Times New Roman" w:cs="Times New Roman"/>
+                <w:sz w:val="24"/>
+                <w:lang w:val="en-ID"/>
+              </w:rPr>
+              <w:t xml:space="preserve"> </w:t>
+            </w:r>
+            <w:proofErr w:type="spellStart"/>
+            <w:r>
+              <w:rPr>
+                <w:rFonts w:ascii="Times New Roman" w:hAnsi="Times New Roman" w:cs="Times New Roman"/>
+                <w:sz w:val="24"/>
+                <w:lang w:val="en-ID"/>
+              </w:rPr>
+              <w:t>pembinaan</w:t>
+            </w:r>
+            <w:proofErr w:type="spellEnd"/>
+          </w:p>
+        </w:tc>
+      </w:tr>
+      <w:tr>
+        <w:tc>
+          <w:tcPr>
+            <w:tcW w:w="551" w:type="dxa"/>
+          </w:tcPr>
+          <w:p>
+            <w:pPr>
+              <w:pStyle w:val="ListParagraph"/>
+              <w:spacing w:line="360" w:lineRule="auto"/>
+              <w:ind w:left="0"/>
+              <w:jc w:val="both"/>
+              <w:rPr>
+                <w:rFonts w:ascii="Times New Roman" w:hAnsi="Times New Roman" w:cs="Times New Roman"/>
+                <w:sz w:val="24"/>
+                <w:lang w:val="en-ID"/>
+              </w:rPr>
+            </w:pPr>
+            <w:r>
+              <w:rPr>
+                <w:rFonts w:ascii="Times New Roman" w:hAnsi="Times New Roman" w:cs="Times New Roman"/>
+                <w:sz w:val="24"/>
+                <w:lang w:val="en-ID"/>
+              </w:rPr>
+              <w:t>12</w:t>
+            </w:r>
+          </w:p>
+        </w:tc>
+        <w:tc>
+          <w:tcPr>
+            <w:tcW w:w="3827" w:type="dxa"/>
+          </w:tcPr>
+          <w:p>
+            <w:pPr>
+              <w:pStyle w:val="ListParagraph"/>
+              <w:spacing w:line="360" w:lineRule="auto"/>
+              <w:ind w:left="0"/>
+              <w:jc w:val="both"/>
+              <w:rPr>
+                <w:rFonts w:ascii="Times New Roman" w:hAnsi="Times New Roman" w:cs="Times New Roman"/>
+                <w:sz w:val="24"/>
+              </w:rPr>
+            </w:pPr>
+            <w:r>
+              <w:rPr>
+                <w:rFonts w:ascii="Times New Roman" w:hAnsi="Times New Roman" w:cs="Times New Roman"/>
+                <w:sz w:val="24"/>
+              </w:rPr>
+              <w:t>Membuat kegaduhan atau mengganggu kenyamanan lingkungan asrama</w:t>
+            </w:r>
+          </w:p>
+        </w:tc>
+        <w:tc>
+          <w:tcPr>
+            <w:tcW w:w="3918" w:type="dxa"/>
+          </w:tcPr>
+          <w:p>
+            <w:pPr>
+              <w:pStyle w:val="ListParagraph"/>
+              <w:numPr>
+                <w:ilvl w:val="0"/>
+                <w:numId w:val="14"/>
+              </w:numPr>
+              <w:spacing w:line="360" w:lineRule="auto"/>
+              <w:ind w:left="325" w:hanging="284"/>
+              <w:jc w:val="both"/>
+              <w:rPr>
+                <w:rFonts w:ascii="Times New Roman" w:hAnsi="Times New Roman" w:cs="Times New Roman"/>
+                <w:sz w:val="24"/>
+                <w:lang w:val="en-ID"/>
+              </w:rPr>
+            </w:pPr>
+            <w:proofErr w:type="spellStart"/>
+            <w:r>
+              <w:rPr>
+                <w:rFonts w:ascii="Times New Roman" w:hAnsi="Times New Roman" w:cs="Times New Roman"/>
+                <w:sz w:val="24"/>
+                <w:lang w:val="en-ID"/>
+              </w:rPr>
+              <w:t>Diberi</w:t>
+            </w:r>
+            <w:proofErr w:type="spellEnd"/>
+            <w:r>
+              <w:rPr>
+                <w:rFonts w:ascii="Times New Roman" w:hAnsi="Times New Roman" w:cs="Times New Roman"/>
+                <w:sz w:val="24"/>
+                <w:lang w:val="en-ID"/>
+              </w:rPr>
+              <w:t xml:space="preserve"> </w:t>
+            </w:r>
+            <w:proofErr w:type="spellStart"/>
+            <w:r>
+              <w:rPr>
+                <w:rFonts w:ascii="Times New Roman" w:hAnsi="Times New Roman" w:cs="Times New Roman"/>
+                <w:sz w:val="24"/>
+                <w:lang w:val="en-ID"/>
+              </w:rPr>
+              <w:t>nasehat</w:t>
+            </w:r>
+            <w:proofErr w:type="spellEnd"/>
+          </w:p>
+          <w:p>
+            <w:pPr>
+              <w:pStyle w:val="ListParagraph"/>
+              <w:numPr>
+                <w:ilvl w:val="0"/>
+                <w:numId w:val="14"/>
+              </w:numPr>
+              <w:spacing w:line="360" w:lineRule="auto"/>
+              <w:ind w:left="325" w:hanging="284"/>
+              <w:jc w:val="both"/>
+              <w:rPr>
+                <w:rFonts w:ascii="Times New Roman" w:hAnsi="Times New Roman" w:cs="Times New Roman"/>
+                <w:sz w:val="24"/>
+                <w:lang w:val="en-ID"/>
+              </w:rPr>
+            </w:pPr>
+            <w:r>
+              <w:rPr>
+                <w:rFonts w:ascii="Times New Roman" w:hAnsi="Times New Roman" w:cs="Times New Roman"/>
+                <w:sz w:val="24"/>
+                <w:lang w:val="en-ID"/>
+              </w:rPr>
+              <w:t xml:space="preserve">SP1 - </w:t>
+            </w:r>
+            <w:proofErr w:type="spellStart"/>
+            <w:r>
+              <w:rPr>
+                <w:rFonts w:ascii="Times New Roman" w:hAnsi="Times New Roman" w:cs="Times New Roman"/>
+                <w:sz w:val="24"/>
+                <w:lang w:val="en-ID"/>
+              </w:rPr>
+              <w:t>Diberikan</w:t>
+            </w:r>
+            <w:proofErr w:type="spellEnd"/>
+            <w:r>
+              <w:rPr>
+                <w:rFonts w:ascii="Times New Roman" w:hAnsi="Times New Roman" w:cs="Times New Roman"/>
+                <w:sz w:val="24"/>
+                <w:lang w:val="en-ID"/>
+              </w:rPr>
+              <w:t xml:space="preserve"> </w:t>
+            </w:r>
+            <w:proofErr w:type="spellStart"/>
+            <w:r>
+              <w:rPr>
+                <w:rFonts w:ascii="Times New Roman" w:hAnsi="Times New Roman" w:cs="Times New Roman"/>
+                <w:sz w:val="24"/>
+                <w:lang w:val="en-ID"/>
+              </w:rPr>
+              <w:t>surat</w:t>
+            </w:r>
+            <w:proofErr w:type="spellEnd"/>
+            <w:r>
+              <w:rPr>
+                <w:rFonts w:ascii="Times New Roman" w:hAnsi="Times New Roman" w:cs="Times New Roman"/>
+                <w:sz w:val="24"/>
+                <w:lang w:val="en-ID"/>
+              </w:rPr>
+              <w:t xml:space="preserve"> </w:t>
+            </w:r>
+            <w:proofErr w:type="spellStart"/>
+            <w:r>
+              <w:rPr>
+                <w:rFonts w:ascii="Times New Roman" w:hAnsi="Times New Roman" w:cs="Times New Roman"/>
+                <w:sz w:val="24"/>
+                <w:lang w:val="en-ID"/>
+              </w:rPr>
+              <w:t>peringatan</w:t>
+            </w:r>
+            <w:proofErr w:type="spellEnd"/>
+          </w:p>
+          <w:p>
+            <w:pPr>
+              <w:pStyle w:val="ListParagraph"/>
+              <w:numPr>
+                <w:ilvl w:val="0"/>
+                <w:numId w:val="14"/>
+              </w:numPr>
+              <w:spacing w:line="360" w:lineRule="auto"/>
+              <w:ind w:left="325" w:hanging="284"/>
+              <w:jc w:val="both"/>
+              <w:rPr>
+                <w:rFonts w:ascii="Times New Roman" w:hAnsi="Times New Roman" w:cs="Times New Roman"/>
+                <w:sz w:val="24"/>
+                <w:lang w:val="en-ID"/>
+              </w:rPr>
+            </w:pPr>
+            <w:r>
+              <w:rPr>
+                <w:rFonts w:ascii="Times New Roman" w:hAnsi="Times New Roman" w:cs="Times New Roman"/>
+                <w:sz w:val="24"/>
+                <w:lang w:val="en-ID"/>
+              </w:rPr>
+              <w:t xml:space="preserve">SP2 - </w:t>
+            </w:r>
+            <w:proofErr w:type="spellStart"/>
+            <w:r>
+              <w:rPr>
+                <w:rFonts w:ascii="Times New Roman" w:hAnsi="Times New Roman" w:cs="Times New Roman"/>
+                <w:sz w:val="24"/>
+                <w:lang w:val="en-ID"/>
+              </w:rPr>
+              <w:t>Membuat</w:t>
+            </w:r>
+            <w:proofErr w:type="spellEnd"/>
+            <w:r>
+              <w:rPr>
+                <w:rFonts w:ascii="Times New Roman" w:hAnsi="Times New Roman" w:cs="Times New Roman"/>
+                <w:sz w:val="24"/>
+                <w:lang w:val="en-ID"/>
+              </w:rPr>
+              <w:t xml:space="preserve"> </w:t>
+            </w:r>
+            <w:proofErr w:type="spellStart"/>
+            <w:r>
+              <w:rPr>
+                <w:rFonts w:ascii="Times New Roman" w:hAnsi="Times New Roman" w:cs="Times New Roman"/>
+                <w:sz w:val="24"/>
+                <w:lang w:val="en-ID"/>
+              </w:rPr>
+              <w:t>surat</w:t>
+            </w:r>
+            <w:proofErr w:type="spellEnd"/>
+            <w:r>
+              <w:rPr>
+                <w:rFonts w:ascii="Times New Roman" w:hAnsi="Times New Roman" w:cs="Times New Roman"/>
+                <w:sz w:val="24"/>
+                <w:lang w:val="en-ID"/>
+              </w:rPr>
+              <w:t xml:space="preserve"> </w:t>
+            </w:r>
+            <w:proofErr w:type="spellStart"/>
+            <w:r>
+              <w:rPr>
+                <w:rFonts w:ascii="Times New Roman" w:hAnsi="Times New Roman" w:cs="Times New Roman"/>
+                <w:sz w:val="24"/>
+                <w:lang w:val="en-ID"/>
+              </w:rPr>
+              <w:t>pernyataan</w:t>
+            </w:r>
+            <w:proofErr w:type="spellEnd"/>
+          </w:p>
+          <w:p>
+            <w:pPr>
+              <w:pStyle w:val="ListParagraph"/>
+              <w:numPr>
+                <w:ilvl w:val="0"/>
+                <w:numId w:val="14"/>
+              </w:numPr>
+              <w:spacing w:line="360" w:lineRule="auto"/>
+              <w:ind w:left="325" w:hanging="284"/>
+              <w:jc w:val="both"/>
+              <w:rPr>
+                <w:rFonts w:ascii="Times New Roman" w:hAnsi="Times New Roman" w:cs="Times New Roman"/>
+                <w:sz w:val="24"/>
+                <w:lang w:val="en-ID"/>
+              </w:rPr>
+            </w:pPr>
+            <w:r>
+              <w:rPr>
+                <w:rFonts w:ascii="Times New Roman" w:hAnsi="Times New Roman" w:cs="Times New Roman"/>
+                <w:sz w:val="24"/>
+                <w:lang w:val="en-ID"/>
+              </w:rPr>
+              <w:t xml:space="preserve">SP3 - </w:t>
+            </w:r>
+            <w:proofErr w:type="spellStart"/>
+            <w:r>
+              <w:rPr>
+                <w:rFonts w:ascii="Times New Roman" w:hAnsi="Times New Roman" w:cs="Times New Roman"/>
+                <w:sz w:val="24"/>
+                <w:lang w:val="en-ID"/>
+              </w:rPr>
+              <w:t>Dianulir</w:t>
+            </w:r>
+            <w:proofErr w:type="spellEnd"/>
+            <w:r>
+              <w:rPr>
+                <w:rFonts w:ascii="Times New Roman" w:hAnsi="Times New Roman" w:cs="Times New Roman"/>
+                <w:sz w:val="24"/>
+                <w:lang w:val="en-ID"/>
+              </w:rPr>
+              <w:t xml:space="preserve"> 20% </w:t>
+            </w:r>
+            <w:proofErr w:type="spellStart"/>
+            <w:r>
+              <w:rPr>
+                <w:rFonts w:ascii="Times New Roman" w:hAnsi="Times New Roman" w:cs="Times New Roman"/>
+                <w:sz w:val="24"/>
+                <w:lang w:val="en-ID"/>
+              </w:rPr>
+              <w:t>absensi</w:t>
+            </w:r>
+            <w:proofErr w:type="spellEnd"/>
+            <w:r>
+              <w:rPr>
+                <w:rFonts w:ascii="Times New Roman" w:hAnsi="Times New Roman" w:cs="Times New Roman"/>
+                <w:sz w:val="24"/>
+                <w:lang w:val="en-ID"/>
+              </w:rPr>
+              <w:t xml:space="preserve"> </w:t>
+            </w:r>
+            <w:proofErr w:type="spellStart"/>
+            <w:r>
+              <w:rPr>
+                <w:rFonts w:ascii="Times New Roman" w:hAnsi="Times New Roman" w:cs="Times New Roman"/>
+                <w:sz w:val="24"/>
+                <w:lang w:val="en-ID"/>
+              </w:rPr>
+              <w:t>pembinaan</w:t>
+            </w:r>
+            <w:proofErr w:type="spellEnd"/>
+            <w:r>
+              <w:rPr>
+                <w:rFonts w:ascii="Times New Roman" w:hAnsi="Times New Roman" w:cs="Times New Roman"/>
+                <w:sz w:val="24"/>
+                <w:lang w:val="en-ID"/>
+              </w:rPr>
+              <w:t xml:space="preserve"> </w:t>
+            </w:r>
+            <w:proofErr w:type="spellStart"/>
+            <w:r>
+              <w:rPr>
+                <w:rFonts w:ascii="Times New Roman" w:hAnsi="Times New Roman" w:cs="Times New Roman"/>
+                <w:sz w:val="24"/>
+                <w:lang w:val="en-ID"/>
+              </w:rPr>
+              <w:t>dan</w:t>
+            </w:r>
+            <w:proofErr w:type="spellEnd"/>
+            <w:r>
+              <w:rPr>
+                <w:rFonts w:ascii="Times New Roman" w:hAnsi="Times New Roman" w:cs="Times New Roman"/>
+                <w:sz w:val="24"/>
+                <w:lang w:val="en-ID"/>
+              </w:rPr>
+              <w:t xml:space="preserve"> </w:t>
+            </w:r>
+            <w:proofErr w:type="spellStart"/>
+            <w:r>
+              <w:rPr>
+                <w:rFonts w:ascii="Times New Roman" w:hAnsi="Times New Roman" w:cs="Times New Roman"/>
+                <w:sz w:val="24"/>
+                <w:lang w:val="en-ID"/>
+              </w:rPr>
+              <w:t>dihubungi</w:t>
+            </w:r>
+            <w:proofErr w:type="spellEnd"/>
+            <w:r>
+              <w:rPr>
+                <w:rFonts w:ascii="Times New Roman" w:hAnsi="Times New Roman" w:cs="Times New Roman"/>
+                <w:sz w:val="24"/>
+                <w:lang w:val="en-ID"/>
+              </w:rPr>
+              <w:t xml:space="preserve"> orang </w:t>
+            </w:r>
+            <w:proofErr w:type="spellStart"/>
+            <w:r>
+              <w:rPr>
+                <w:rFonts w:ascii="Times New Roman" w:hAnsi="Times New Roman" w:cs="Times New Roman"/>
+                <w:sz w:val="24"/>
+                <w:lang w:val="en-ID"/>
+              </w:rPr>
+              <w:t>tua</w:t>
+            </w:r>
+            <w:proofErr w:type="spellEnd"/>
+          </w:p>
+          <w:p>
+            <w:pPr>
+              <w:pStyle w:val="ListParagraph"/>
+              <w:numPr>
+                <w:ilvl w:val="0"/>
+                <w:numId w:val="14"/>
+              </w:numPr>
+              <w:spacing w:line="360" w:lineRule="auto"/>
+              <w:ind w:left="325" w:hanging="284"/>
+              <w:jc w:val="both"/>
+              <w:rPr>
+                <w:rFonts w:ascii="Times New Roman" w:hAnsi="Times New Roman" w:cs="Times New Roman"/>
+                <w:sz w:val="24"/>
+                <w:lang w:val="en-ID"/>
+              </w:rPr>
+            </w:pPr>
+            <w:r>
+              <w:rPr>
+                <w:rFonts w:ascii="Times New Roman" w:hAnsi="Times New Roman" w:cs="Times New Roman"/>
+                <w:sz w:val="24"/>
+                <w:lang w:val="en-ID"/>
+              </w:rPr>
+              <w:t xml:space="preserve">SP3 - </w:t>
+            </w:r>
+            <w:proofErr w:type="spellStart"/>
+            <w:r>
+              <w:rPr>
+                <w:rFonts w:ascii="Times New Roman" w:hAnsi="Times New Roman" w:cs="Times New Roman"/>
+                <w:sz w:val="24"/>
+                <w:lang w:val="en-ID"/>
+              </w:rPr>
+              <w:t>Dikeluarkan</w:t>
+            </w:r>
+            <w:proofErr w:type="spellEnd"/>
+            <w:r>
+              <w:rPr>
+                <w:rFonts w:ascii="Times New Roman" w:hAnsi="Times New Roman" w:cs="Times New Roman"/>
+                <w:sz w:val="24"/>
+                <w:lang w:val="en-ID"/>
+              </w:rPr>
+              <w:t xml:space="preserve"> </w:t>
+            </w:r>
+            <w:proofErr w:type="spellStart"/>
+            <w:r>
+              <w:rPr>
+                <w:rFonts w:ascii="Times New Roman" w:hAnsi="Times New Roman" w:cs="Times New Roman"/>
+                <w:sz w:val="24"/>
+                <w:lang w:val="en-ID"/>
+              </w:rPr>
+              <w:t>dari</w:t>
+            </w:r>
+            <w:proofErr w:type="spellEnd"/>
+            <w:r>
+              <w:rPr>
+                <w:rFonts w:ascii="Times New Roman" w:hAnsi="Times New Roman" w:cs="Times New Roman"/>
+                <w:sz w:val="24"/>
+                <w:lang w:val="en-ID"/>
+              </w:rPr>
+              <w:t xml:space="preserve"> STEI </w:t>
+            </w:r>
+            <w:proofErr w:type="spellStart"/>
+            <w:r>
+              <w:rPr>
+                <w:rFonts w:ascii="Times New Roman" w:hAnsi="Times New Roman" w:cs="Times New Roman"/>
+                <w:sz w:val="24"/>
+                <w:lang w:val="en-ID"/>
+              </w:rPr>
+              <w:t>Tazkia</w:t>
+            </w:r>
+            <w:proofErr w:type="spellEnd"/>
+          </w:p>
+        </w:tc>
+      </w:tr>
+      <w:tr>
+        <w:tc>
+          <w:tcPr>
+            <w:tcW w:w="551" w:type="dxa"/>
+          </w:tcPr>
+          <w:p>
+            <w:pPr>
+              <w:pStyle w:val="ListParagraph"/>
+              <w:spacing w:line="360" w:lineRule="auto"/>
+              <w:ind w:left="0"/>
+              <w:jc w:val="both"/>
+              <w:rPr>
+                <w:rFonts w:ascii="Times New Roman" w:hAnsi="Times New Roman" w:cs="Times New Roman"/>
+                <w:sz w:val="24"/>
+                <w:lang w:val="en-ID"/>
+              </w:rPr>
+            </w:pPr>
+            <w:r>
+              <w:rPr>
+                <w:rFonts w:ascii="Times New Roman" w:hAnsi="Times New Roman" w:cs="Times New Roman"/>
+                <w:sz w:val="24"/>
+                <w:lang w:val="en-ID"/>
+              </w:rPr>
+              <w:t>13</w:t>
+            </w:r>
+          </w:p>
+        </w:tc>
+        <w:tc>
+          <w:tcPr>
+            <w:tcW w:w="3827" w:type="dxa"/>
+          </w:tcPr>
+          <w:p>
+            <w:pPr>
+              <w:pStyle w:val="ListParagraph"/>
+              <w:spacing w:line="360" w:lineRule="auto"/>
+              <w:ind w:left="0"/>
+              <w:jc w:val="both"/>
+              <w:rPr>
+                <w:rFonts w:ascii="Times New Roman" w:hAnsi="Times New Roman" w:cs="Times New Roman"/>
+                <w:sz w:val="24"/>
+              </w:rPr>
+            </w:pPr>
+            <w:r>
+              <w:rPr>
+                <w:rFonts w:ascii="Times New Roman" w:hAnsi="Times New Roman" w:cs="Times New Roman"/>
+                <w:sz w:val="24"/>
+              </w:rPr>
+              <w:t>Memindah, mengeluarkan dan atau merusak inventaris kamar dan asrama atau mengotori ligkungan kamar dan fasilitas asrama lainnya</w:t>
+            </w:r>
+          </w:p>
+        </w:tc>
+        <w:tc>
+          <w:tcPr>
+            <w:tcW w:w="3918" w:type="dxa"/>
+          </w:tcPr>
+          <w:p>
+            <w:pPr>
+              <w:pStyle w:val="ListParagraph"/>
+              <w:numPr>
+                <w:ilvl w:val="0"/>
+                <w:numId w:val="15"/>
+              </w:numPr>
+              <w:spacing w:line="360" w:lineRule="auto"/>
+              <w:ind w:left="321" w:hanging="284"/>
+              <w:jc w:val="both"/>
+              <w:rPr>
+                <w:rFonts w:ascii="Times New Roman" w:hAnsi="Times New Roman" w:cs="Times New Roman"/>
+                <w:sz w:val="24"/>
+                <w:lang w:val="en-ID"/>
+              </w:rPr>
+            </w:pPr>
+            <w:proofErr w:type="spellStart"/>
+            <w:r>
+              <w:rPr>
+                <w:rFonts w:ascii="Times New Roman" w:hAnsi="Times New Roman" w:cs="Times New Roman"/>
+                <w:sz w:val="24"/>
+                <w:lang w:val="en-ID"/>
+              </w:rPr>
+              <w:t>Diberi</w:t>
+            </w:r>
+            <w:proofErr w:type="spellEnd"/>
+            <w:r>
+              <w:rPr>
+                <w:rFonts w:ascii="Times New Roman" w:hAnsi="Times New Roman" w:cs="Times New Roman"/>
+                <w:sz w:val="24"/>
+                <w:lang w:val="en-ID"/>
+              </w:rPr>
+              <w:t xml:space="preserve"> </w:t>
+            </w:r>
+            <w:proofErr w:type="spellStart"/>
+            <w:r>
+              <w:rPr>
+                <w:rFonts w:ascii="Times New Roman" w:hAnsi="Times New Roman" w:cs="Times New Roman"/>
+                <w:sz w:val="24"/>
+                <w:lang w:val="en-ID"/>
+              </w:rPr>
+              <w:t>nasehat</w:t>
+            </w:r>
+            <w:proofErr w:type="spellEnd"/>
+          </w:p>
+          <w:p>
+            <w:pPr>
+              <w:pStyle w:val="ListParagraph"/>
+              <w:numPr>
+                <w:ilvl w:val="0"/>
+                <w:numId w:val="15"/>
+              </w:numPr>
+              <w:spacing w:line="360" w:lineRule="auto"/>
+              <w:ind w:left="321" w:hanging="284"/>
+              <w:jc w:val="both"/>
+              <w:rPr>
+                <w:rFonts w:ascii="Times New Roman" w:hAnsi="Times New Roman" w:cs="Times New Roman"/>
+                <w:sz w:val="24"/>
+                <w:lang w:val="en-ID"/>
+              </w:rPr>
+            </w:pPr>
+            <w:r>
+              <w:rPr>
+                <w:rFonts w:ascii="Times New Roman" w:hAnsi="Times New Roman" w:cs="Times New Roman"/>
+                <w:sz w:val="24"/>
+                <w:lang w:val="en-ID"/>
+              </w:rPr>
+              <w:t xml:space="preserve">SP1 - </w:t>
+            </w:r>
+            <w:proofErr w:type="spellStart"/>
+            <w:r>
+              <w:rPr>
+                <w:rFonts w:ascii="Times New Roman" w:hAnsi="Times New Roman" w:cs="Times New Roman"/>
+                <w:sz w:val="24"/>
+                <w:lang w:val="en-ID"/>
+              </w:rPr>
+              <w:t>Diberikan</w:t>
+            </w:r>
+            <w:proofErr w:type="spellEnd"/>
+            <w:r>
+              <w:rPr>
+                <w:rFonts w:ascii="Times New Roman" w:hAnsi="Times New Roman" w:cs="Times New Roman"/>
+                <w:sz w:val="24"/>
+                <w:lang w:val="en-ID"/>
+              </w:rPr>
+              <w:t xml:space="preserve"> </w:t>
+            </w:r>
+            <w:proofErr w:type="spellStart"/>
+            <w:r>
+              <w:rPr>
+                <w:rFonts w:ascii="Times New Roman" w:hAnsi="Times New Roman" w:cs="Times New Roman"/>
+                <w:sz w:val="24"/>
+                <w:lang w:val="en-ID"/>
+              </w:rPr>
+              <w:t>surat</w:t>
+            </w:r>
+            <w:proofErr w:type="spellEnd"/>
+            <w:r>
+              <w:rPr>
+                <w:rFonts w:ascii="Times New Roman" w:hAnsi="Times New Roman" w:cs="Times New Roman"/>
+                <w:sz w:val="24"/>
+                <w:lang w:val="en-ID"/>
+              </w:rPr>
+              <w:t xml:space="preserve"> </w:t>
+            </w:r>
+            <w:proofErr w:type="spellStart"/>
+            <w:r>
+              <w:rPr>
+                <w:rFonts w:ascii="Times New Roman" w:hAnsi="Times New Roman" w:cs="Times New Roman"/>
+                <w:sz w:val="24"/>
+                <w:lang w:val="en-ID"/>
+              </w:rPr>
+              <w:t>peringatan</w:t>
+            </w:r>
+            <w:proofErr w:type="spellEnd"/>
+          </w:p>
+          <w:p>
+            <w:pPr>
+              <w:pStyle w:val="ListParagraph"/>
+              <w:numPr>
+                <w:ilvl w:val="0"/>
+                <w:numId w:val="15"/>
+              </w:numPr>
+              <w:spacing w:line="360" w:lineRule="auto"/>
+              <w:ind w:left="321" w:hanging="284"/>
+              <w:jc w:val="both"/>
+              <w:rPr>
+                <w:rFonts w:ascii="Times New Roman" w:hAnsi="Times New Roman" w:cs="Times New Roman"/>
+                <w:sz w:val="24"/>
+                <w:lang w:val="en-ID"/>
+              </w:rPr>
+            </w:pPr>
+            <w:r>
+              <w:rPr>
+                <w:rFonts w:ascii="Times New Roman" w:hAnsi="Times New Roman" w:cs="Times New Roman"/>
+                <w:sz w:val="24"/>
+                <w:lang w:val="en-ID"/>
+              </w:rPr>
+              <w:t xml:space="preserve">SP2 - </w:t>
+            </w:r>
+            <w:proofErr w:type="spellStart"/>
+            <w:r>
+              <w:rPr>
+                <w:rFonts w:ascii="Times New Roman" w:hAnsi="Times New Roman" w:cs="Times New Roman"/>
+                <w:sz w:val="24"/>
+                <w:lang w:val="en-ID"/>
+              </w:rPr>
+              <w:t>Membuat</w:t>
+            </w:r>
+            <w:proofErr w:type="spellEnd"/>
+            <w:r>
+              <w:rPr>
+                <w:rFonts w:ascii="Times New Roman" w:hAnsi="Times New Roman" w:cs="Times New Roman"/>
+                <w:sz w:val="24"/>
+                <w:lang w:val="en-ID"/>
+              </w:rPr>
+              <w:t xml:space="preserve"> </w:t>
+            </w:r>
+            <w:proofErr w:type="spellStart"/>
+            <w:r>
+              <w:rPr>
+                <w:rFonts w:ascii="Times New Roman" w:hAnsi="Times New Roman" w:cs="Times New Roman"/>
+                <w:sz w:val="24"/>
+                <w:lang w:val="en-ID"/>
+              </w:rPr>
+              <w:t>surat</w:t>
+            </w:r>
+            <w:proofErr w:type="spellEnd"/>
+            <w:r>
+              <w:rPr>
+                <w:rFonts w:ascii="Times New Roman" w:hAnsi="Times New Roman" w:cs="Times New Roman"/>
+                <w:sz w:val="24"/>
+                <w:lang w:val="en-ID"/>
+              </w:rPr>
+              <w:t xml:space="preserve"> </w:t>
+            </w:r>
+            <w:proofErr w:type="spellStart"/>
+            <w:r>
+              <w:rPr>
+                <w:rFonts w:ascii="Times New Roman" w:hAnsi="Times New Roman" w:cs="Times New Roman"/>
+                <w:sz w:val="24"/>
+                <w:lang w:val="en-ID"/>
+              </w:rPr>
+              <w:t>pernyataan</w:t>
+            </w:r>
+            <w:proofErr w:type="spellEnd"/>
+          </w:p>
+          <w:p>
+            <w:pPr>
+              <w:pStyle w:val="ListParagraph"/>
+              <w:numPr>
+                <w:ilvl w:val="0"/>
+                <w:numId w:val="15"/>
+              </w:numPr>
+              <w:spacing w:line="360" w:lineRule="auto"/>
+              <w:ind w:left="321" w:hanging="284"/>
+              <w:jc w:val="both"/>
+              <w:rPr>
+                <w:rFonts w:ascii="Times New Roman" w:hAnsi="Times New Roman" w:cs="Times New Roman"/>
+                <w:sz w:val="24"/>
+              </w:rPr>
+            </w:pPr>
+            <w:r>
+              <w:rPr>
+                <w:rFonts w:ascii="Times New Roman" w:hAnsi="Times New Roman" w:cs="Times New Roman"/>
+                <w:sz w:val="24"/>
+                <w:lang w:val="en-ID"/>
+              </w:rPr>
+              <w:t xml:space="preserve">SP3 - </w:t>
+            </w:r>
+            <w:proofErr w:type="spellStart"/>
+            <w:r>
+              <w:rPr>
+                <w:rFonts w:ascii="Times New Roman" w:hAnsi="Times New Roman" w:cs="Times New Roman"/>
+                <w:sz w:val="24"/>
+                <w:lang w:val="en-ID"/>
+              </w:rPr>
+              <w:t>Dianulir</w:t>
+            </w:r>
+            <w:proofErr w:type="spellEnd"/>
+            <w:r>
+              <w:rPr>
+                <w:rFonts w:ascii="Times New Roman" w:hAnsi="Times New Roman" w:cs="Times New Roman"/>
+                <w:sz w:val="24"/>
+                <w:lang w:val="en-ID"/>
+              </w:rPr>
+              <w:t xml:space="preserve"> 20% </w:t>
+            </w:r>
+            <w:proofErr w:type="spellStart"/>
+            <w:r>
+              <w:rPr>
+                <w:rFonts w:ascii="Times New Roman" w:hAnsi="Times New Roman" w:cs="Times New Roman"/>
+                <w:sz w:val="24"/>
+                <w:lang w:val="en-ID"/>
+              </w:rPr>
+              <w:t>absensi</w:t>
+            </w:r>
+            <w:proofErr w:type="spellEnd"/>
+            <w:r>
+              <w:rPr>
+                <w:rFonts w:ascii="Times New Roman" w:hAnsi="Times New Roman" w:cs="Times New Roman"/>
+                <w:sz w:val="24"/>
+                <w:lang w:val="en-ID"/>
+              </w:rPr>
+              <w:t xml:space="preserve"> </w:t>
+            </w:r>
+            <w:proofErr w:type="spellStart"/>
+            <w:r>
+              <w:rPr>
+                <w:rFonts w:ascii="Times New Roman" w:hAnsi="Times New Roman" w:cs="Times New Roman"/>
+                <w:sz w:val="24"/>
+                <w:lang w:val="en-ID"/>
+              </w:rPr>
+              <w:t>pembinaan</w:t>
+            </w:r>
+            <w:proofErr w:type="spellEnd"/>
+            <w:r>
+              <w:rPr>
+                <w:rFonts w:ascii="Times New Roman" w:hAnsi="Times New Roman" w:cs="Times New Roman"/>
+                <w:sz w:val="24"/>
+                <w:lang w:val="en-ID"/>
+              </w:rPr>
+              <w:t xml:space="preserve"> </w:t>
+            </w:r>
+            <w:proofErr w:type="spellStart"/>
+            <w:r>
+              <w:rPr>
+                <w:rFonts w:ascii="Times New Roman" w:hAnsi="Times New Roman" w:cs="Times New Roman"/>
+                <w:sz w:val="24"/>
+                <w:lang w:val="en-ID"/>
+              </w:rPr>
+              <w:t>dan</w:t>
+            </w:r>
+            <w:proofErr w:type="spellEnd"/>
+            <w:r>
+              <w:rPr>
+                <w:rFonts w:ascii="Times New Roman" w:hAnsi="Times New Roman" w:cs="Times New Roman"/>
+                <w:sz w:val="24"/>
+                <w:lang w:val="en-ID"/>
+              </w:rPr>
+              <w:t xml:space="preserve"> </w:t>
+            </w:r>
+            <w:proofErr w:type="spellStart"/>
+            <w:r>
+              <w:rPr>
+                <w:rFonts w:ascii="Times New Roman" w:hAnsi="Times New Roman" w:cs="Times New Roman"/>
+                <w:sz w:val="24"/>
+                <w:lang w:val="en-ID"/>
+              </w:rPr>
+              <w:t>dihubungi</w:t>
+            </w:r>
+            <w:proofErr w:type="spellEnd"/>
+            <w:r>
+              <w:rPr>
+                <w:rFonts w:ascii="Times New Roman" w:hAnsi="Times New Roman" w:cs="Times New Roman"/>
+                <w:sz w:val="24"/>
+                <w:lang w:val="en-ID"/>
+              </w:rPr>
+              <w:t xml:space="preserve"> orang </w:t>
+            </w:r>
+            <w:proofErr w:type="spellStart"/>
+            <w:r>
+              <w:rPr>
+                <w:rFonts w:ascii="Times New Roman" w:hAnsi="Times New Roman" w:cs="Times New Roman"/>
+                <w:sz w:val="24"/>
+                <w:lang w:val="en-ID"/>
+              </w:rPr>
+              <w:t>tua</w:t>
+            </w:r>
+            <w:proofErr w:type="spellEnd"/>
+          </w:p>
+        </w:tc>
+      </w:tr>
+      <w:tr>
+        <w:tc>
+          <w:tcPr>
+            <w:tcW w:w="551" w:type="dxa"/>
+          </w:tcPr>
+          <w:p>
+            <w:pPr>
+              <w:pStyle w:val="ListParagraph"/>
+              <w:spacing w:line="360" w:lineRule="auto"/>
+              <w:ind w:left="0"/>
+              <w:jc w:val="both"/>
+              <w:rPr>
+                <w:rFonts w:ascii="Times New Roman" w:hAnsi="Times New Roman" w:cs="Times New Roman"/>
+                <w:sz w:val="24"/>
+                <w:lang w:val="en-ID"/>
+              </w:rPr>
+            </w:pPr>
+            <w:r>
+              <w:rPr>
+                <w:rFonts w:ascii="Times New Roman" w:hAnsi="Times New Roman" w:cs="Times New Roman"/>
+                <w:sz w:val="24"/>
+                <w:lang w:val="en-ID"/>
+              </w:rPr>
+              <w:lastRenderedPageBreak/>
+              <w:t>14</w:t>
+            </w:r>
+          </w:p>
+        </w:tc>
+        <w:tc>
+          <w:tcPr>
+            <w:tcW w:w="3827" w:type="dxa"/>
+          </w:tcPr>
+          <w:p>
+            <w:pPr>
+              <w:pStyle w:val="ListParagraph"/>
+              <w:spacing w:line="360" w:lineRule="auto"/>
+              <w:ind w:left="0"/>
+              <w:jc w:val="both"/>
+              <w:rPr>
+                <w:rFonts w:ascii="Times New Roman" w:hAnsi="Times New Roman" w:cs="Times New Roman"/>
+                <w:sz w:val="24"/>
+              </w:rPr>
+            </w:pPr>
+            <w:r>
+              <w:rPr>
+                <w:rFonts w:ascii="Times New Roman" w:hAnsi="Times New Roman" w:cs="Times New Roman"/>
+                <w:sz w:val="24"/>
+              </w:rPr>
+              <w:t>Melakukan kegiatan yang merugikan dan membahayakan diri sendiri dan atau orang lain</w:t>
+            </w:r>
+          </w:p>
+        </w:tc>
+        <w:tc>
+          <w:tcPr>
+            <w:tcW w:w="3918" w:type="dxa"/>
+          </w:tcPr>
+          <w:p>
+            <w:pPr>
+              <w:pStyle w:val="ListParagraph"/>
+              <w:numPr>
+                <w:ilvl w:val="0"/>
+                <w:numId w:val="16"/>
+              </w:numPr>
+              <w:spacing w:line="360" w:lineRule="auto"/>
+              <w:ind w:left="321" w:hanging="284"/>
+              <w:jc w:val="both"/>
+              <w:rPr>
+                <w:rFonts w:ascii="Times New Roman" w:hAnsi="Times New Roman" w:cs="Times New Roman"/>
+                <w:sz w:val="24"/>
+                <w:lang w:val="en-ID"/>
+              </w:rPr>
+            </w:pPr>
+            <w:proofErr w:type="spellStart"/>
+            <w:r>
+              <w:rPr>
+                <w:rFonts w:ascii="Times New Roman" w:hAnsi="Times New Roman" w:cs="Times New Roman"/>
+                <w:sz w:val="24"/>
+                <w:lang w:val="en-ID"/>
+              </w:rPr>
+              <w:t>Diberi</w:t>
+            </w:r>
+            <w:proofErr w:type="spellEnd"/>
+            <w:r>
+              <w:rPr>
+                <w:rFonts w:ascii="Times New Roman" w:hAnsi="Times New Roman" w:cs="Times New Roman"/>
+                <w:sz w:val="24"/>
+                <w:lang w:val="en-ID"/>
+              </w:rPr>
+              <w:t xml:space="preserve"> </w:t>
+            </w:r>
+            <w:proofErr w:type="spellStart"/>
+            <w:r>
+              <w:rPr>
+                <w:rFonts w:ascii="Times New Roman" w:hAnsi="Times New Roman" w:cs="Times New Roman"/>
+                <w:sz w:val="24"/>
+                <w:lang w:val="en-ID"/>
+              </w:rPr>
+              <w:t>nasehat</w:t>
+            </w:r>
+            <w:proofErr w:type="spellEnd"/>
+          </w:p>
+          <w:p>
+            <w:pPr>
+              <w:pStyle w:val="ListParagraph"/>
+              <w:numPr>
+                <w:ilvl w:val="0"/>
+                <w:numId w:val="16"/>
+              </w:numPr>
+              <w:spacing w:line="360" w:lineRule="auto"/>
+              <w:ind w:left="321" w:hanging="284"/>
+              <w:jc w:val="both"/>
+              <w:rPr>
+                <w:rFonts w:ascii="Times New Roman" w:hAnsi="Times New Roman" w:cs="Times New Roman"/>
+                <w:sz w:val="24"/>
+                <w:lang w:val="en-ID"/>
+              </w:rPr>
+            </w:pPr>
+            <w:r>
+              <w:rPr>
+                <w:rFonts w:ascii="Times New Roman" w:hAnsi="Times New Roman" w:cs="Times New Roman"/>
+                <w:sz w:val="24"/>
+                <w:lang w:val="en-ID"/>
+              </w:rPr>
+              <w:t xml:space="preserve">SP1 - </w:t>
+            </w:r>
+            <w:proofErr w:type="spellStart"/>
+            <w:r>
+              <w:rPr>
+                <w:rFonts w:ascii="Times New Roman" w:hAnsi="Times New Roman" w:cs="Times New Roman"/>
+                <w:sz w:val="24"/>
+                <w:lang w:val="en-ID"/>
+              </w:rPr>
+              <w:t>Diberikan</w:t>
+            </w:r>
+            <w:proofErr w:type="spellEnd"/>
+            <w:r>
+              <w:rPr>
+                <w:rFonts w:ascii="Times New Roman" w:hAnsi="Times New Roman" w:cs="Times New Roman"/>
+                <w:sz w:val="24"/>
+                <w:lang w:val="en-ID"/>
+              </w:rPr>
+              <w:t xml:space="preserve"> </w:t>
+            </w:r>
+            <w:proofErr w:type="spellStart"/>
+            <w:r>
+              <w:rPr>
+                <w:rFonts w:ascii="Times New Roman" w:hAnsi="Times New Roman" w:cs="Times New Roman"/>
+                <w:sz w:val="24"/>
+                <w:lang w:val="en-ID"/>
+              </w:rPr>
+              <w:t>surat</w:t>
+            </w:r>
+            <w:proofErr w:type="spellEnd"/>
+            <w:r>
+              <w:rPr>
+                <w:rFonts w:ascii="Times New Roman" w:hAnsi="Times New Roman" w:cs="Times New Roman"/>
+                <w:sz w:val="24"/>
+                <w:lang w:val="en-ID"/>
+              </w:rPr>
+              <w:t xml:space="preserve"> </w:t>
+            </w:r>
+            <w:proofErr w:type="spellStart"/>
+            <w:r>
+              <w:rPr>
+                <w:rFonts w:ascii="Times New Roman" w:hAnsi="Times New Roman" w:cs="Times New Roman"/>
+                <w:sz w:val="24"/>
+                <w:lang w:val="en-ID"/>
+              </w:rPr>
+              <w:t>peringatan</w:t>
+            </w:r>
+            <w:proofErr w:type="spellEnd"/>
+          </w:p>
+          <w:p>
+            <w:pPr>
+              <w:pStyle w:val="ListParagraph"/>
+              <w:numPr>
+                <w:ilvl w:val="0"/>
+                <w:numId w:val="16"/>
+              </w:numPr>
+              <w:spacing w:line="360" w:lineRule="auto"/>
+              <w:ind w:left="321" w:hanging="284"/>
+              <w:jc w:val="both"/>
+              <w:rPr>
+                <w:rFonts w:ascii="Times New Roman" w:hAnsi="Times New Roman" w:cs="Times New Roman"/>
+                <w:sz w:val="24"/>
+                <w:lang w:val="en-ID"/>
+              </w:rPr>
+            </w:pPr>
+            <w:r>
+              <w:rPr>
+                <w:rFonts w:ascii="Times New Roman" w:hAnsi="Times New Roman" w:cs="Times New Roman"/>
+                <w:sz w:val="24"/>
+                <w:lang w:val="en-ID"/>
+              </w:rPr>
+              <w:t xml:space="preserve">SP2 - </w:t>
+            </w:r>
+            <w:proofErr w:type="spellStart"/>
+            <w:r>
+              <w:rPr>
+                <w:rFonts w:ascii="Times New Roman" w:hAnsi="Times New Roman" w:cs="Times New Roman"/>
+                <w:sz w:val="24"/>
+                <w:lang w:val="en-ID"/>
+              </w:rPr>
+              <w:t>Membuat</w:t>
+            </w:r>
+            <w:proofErr w:type="spellEnd"/>
+            <w:r>
+              <w:rPr>
+                <w:rFonts w:ascii="Times New Roman" w:hAnsi="Times New Roman" w:cs="Times New Roman"/>
+                <w:sz w:val="24"/>
+                <w:lang w:val="en-ID"/>
+              </w:rPr>
+              <w:t xml:space="preserve"> </w:t>
+            </w:r>
+            <w:proofErr w:type="spellStart"/>
+            <w:r>
+              <w:rPr>
+                <w:rFonts w:ascii="Times New Roman" w:hAnsi="Times New Roman" w:cs="Times New Roman"/>
+                <w:sz w:val="24"/>
+                <w:lang w:val="en-ID"/>
+              </w:rPr>
+              <w:t>surat</w:t>
+            </w:r>
+            <w:proofErr w:type="spellEnd"/>
+            <w:r>
+              <w:rPr>
+                <w:rFonts w:ascii="Times New Roman" w:hAnsi="Times New Roman" w:cs="Times New Roman"/>
+                <w:sz w:val="24"/>
+                <w:lang w:val="en-ID"/>
+              </w:rPr>
+              <w:t xml:space="preserve"> </w:t>
+            </w:r>
+            <w:proofErr w:type="spellStart"/>
+            <w:r>
+              <w:rPr>
+                <w:rFonts w:ascii="Times New Roman" w:hAnsi="Times New Roman" w:cs="Times New Roman"/>
+                <w:sz w:val="24"/>
+                <w:lang w:val="en-ID"/>
+              </w:rPr>
+              <w:t>pernyataan</w:t>
+            </w:r>
+            <w:proofErr w:type="spellEnd"/>
+          </w:p>
+          <w:p>
+            <w:pPr>
+              <w:pStyle w:val="ListParagraph"/>
+              <w:numPr>
+                <w:ilvl w:val="0"/>
+                <w:numId w:val="16"/>
+              </w:numPr>
+              <w:spacing w:line="360" w:lineRule="auto"/>
+              <w:ind w:left="321" w:hanging="284"/>
+              <w:jc w:val="both"/>
+              <w:rPr>
+                <w:rFonts w:ascii="Times New Roman" w:hAnsi="Times New Roman" w:cs="Times New Roman"/>
+                <w:sz w:val="24"/>
+                <w:lang w:val="en-ID"/>
+              </w:rPr>
+            </w:pPr>
+            <w:r>
+              <w:rPr>
+                <w:rFonts w:ascii="Times New Roman" w:hAnsi="Times New Roman" w:cs="Times New Roman"/>
+                <w:sz w:val="24"/>
+                <w:lang w:val="en-ID"/>
+              </w:rPr>
+              <w:t xml:space="preserve">SP2 - </w:t>
+            </w:r>
+            <w:proofErr w:type="spellStart"/>
+            <w:r>
+              <w:rPr>
+                <w:rFonts w:ascii="Times New Roman" w:hAnsi="Times New Roman" w:cs="Times New Roman"/>
+                <w:sz w:val="24"/>
+                <w:lang w:val="en-ID"/>
+              </w:rPr>
+              <w:t>Membuat</w:t>
+            </w:r>
+            <w:proofErr w:type="spellEnd"/>
+            <w:r>
+              <w:rPr>
+                <w:rFonts w:ascii="Times New Roman" w:hAnsi="Times New Roman" w:cs="Times New Roman"/>
+                <w:sz w:val="24"/>
+                <w:lang w:val="en-ID"/>
+              </w:rPr>
+              <w:t xml:space="preserve"> </w:t>
+            </w:r>
+            <w:proofErr w:type="spellStart"/>
+            <w:r>
+              <w:rPr>
+                <w:rFonts w:ascii="Times New Roman" w:hAnsi="Times New Roman" w:cs="Times New Roman"/>
+                <w:sz w:val="24"/>
+                <w:lang w:val="en-ID"/>
+              </w:rPr>
+              <w:t>surat</w:t>
+            </w:r>
+            <w:proofErr w:type="spellEnd"/>
+            <w:r>
+              <w:rPr>
+                <w:rFonts w:ascii="Times New Roman" w:hAnsi="Times New Roman" w:cs="Times New Roman"/>
+                <w:sz w:val="24"/>
+                <w:lang w:val="en-ID"/>
+              </w:rPr>
+              <w:t xml:space="preserve"> </w:t>
+            </w:r>
+            <w:proofErr w:type="spellStart"/>
+            <w:r>
+              <w:rPr>
+                <w:rFonts w:ascii="Times New Roman" w:hAnsi="Times New Roman" w:cs="Times New Roman"/>
+                <w:sz w:val="24"/>
+                <w:lang w:val="en-ID"/>
+              </w:rPr>
+              <w:t>pernyataan</w:t>
+            </w:r>
+            <w:proofErr w:type="spellEnd"/>
+            <w:r>
+              <w:rPr>
+                <w:rFonts w:ascii="Times New Roman" w:hAnsi="Times New Roman" w:cs="Times New Roman"/>
+                <w:sz w:val="24"/>
+                <w:lang w:val="en-ID"/>
+              </w:rPr>
+              <w:t xml:space="preserve"> </w:t>
+            </w:r>
+            <w:proofErr w:type="spellStart"/>
+            <w:r>
+              <w:rPr>
+                <w:rFonts w:ascii="Times New Roman" w:hAnsi="Times New Roman" w:cs="Times New Roman"/>
+                <w:sz w:val="24"/>
+                <w:lang w:val="en-ID"/>
+              </w:rPr>
+              <w:t>dan</w:t>
+            </w:r>
+            <w:proofErr w:type="spellEnd"/>
+            <w:r>
+              <w:rPr>
+                <w:rFonts w:ascii="Times New Roman" w:hAnsi="Times New Roman" w:cs="Times New Roman"/>
+                <w:sz w:val="24"/>
+                <w:lang w:val="en-ID"/>
+              </w:rPr>
+              <w:t xml:space="preserve"> </w:t>
+            </w:r>
+            <w:proofErr w:type="spellStart"/>
+            <w:r>
+              <w:rPr>
+                <w:rFonts w:ascii="Times New Roman" w:hAnsi="Times New Roman" w:cs="Times New Roman"/>
+                <w:sz w:val="24"/>
+                <w:lang w:val="en-ID"/>
+              </w:rPr>
+              <w:t>dianulir</w:t>
+            </w:r>
+            <w:proofErr w:type="spellEnd"/>
+            <w:r>
+              <w:rPr>
+                <w:rFonts w:ascii="Times New Roman" w:hAnsi="Times New Roman" w:cs="Times New Roman"/>
+                <w:sz w:val="24"/>
+                <w:lang w:val="en-ID"/>
+              </w:rPr>
+              <w:t xml:space="preserve"> 10% </w:t>
+            </w:r>
+            <w:proofErr w:type="spellStart"/>
+            <w:r>
+              <w:rPr>
+                <w:rFonts w:ascii="Times New Roman" w:hAnsi="Times New Roman" w:cs="Times New Roman"/>
+                <w:sz w:val="24"/>
+                <w:lang w:val="en-ID"/>
+              </w:rPr>
+              <w:t>absensi</w:t>
+            </w:r>
+            <w:proofErr w:type="spellEnd"/>
+            <w:r>
+              <w:rPr>
+                <w:rFonts w:ascii="Times New Roman" w:hAnsi="Times New Roman" w:cs="Times New Roman"/>
+                <w:sz w:val="24"/>
+                <w:lang w:val="en-ID"/>
+              </w:rPr>
+              <w:t xml:space="preserve"> </w:t>
+            </w:r>
+            <w:proofErr w:type="spellStart"/>
+            <w:r>
+              <w:rPr>
+                <w:rFonts w:ascii="Times New Roman" w:hAnsi="Times New Roman" w:cs="Times New Roman"/>
+                <w:sz w:val="24"/>
+                <w:lang w:val="en-ID"/>
+              </w:rPr>
+              <w:t>pembinaan</w:t>
+            </w:r>
+            <w:proofErr w:type="spellEnd"/>
+          </w:p>
+        </w:tc>
+      </w:tr>
+      <w:tr>
+        <w:tc>
+          <w:tcPr>
+            <w:tcW w:w="551" w:type="dxa"/>
+          </w:tcPr>
+          <w:p>
+            <w:pPr>
+              <w:pStyle w:val="ListParagraph"/>
+              <w:spacing w:line="360" w:lineRule="auto"/>
+              <w:ind w:left="0"/>
+              <w:jc w:val="both"/>
+              <w:rPr>
+                <w:rFonts w:ascii="Times New Roman" w:hAnsi="Times New Roman" w:cs="Times New Roman"/>
+                <w:sz w:val="24"/>
+                <w:lang w:val="en-ID"/>
+              </w:rPr>
+            </w:pPr>
+            <w:r>
+              <w:rPr>
+                <w:rFonts w:ascii="Times New Roman" w:hAnsi="Times New Roman" w:cs="Times New Roman"/>
+                <w:sz w:val="24"/>
+                <w:lang w:val="en-ID"/>
+              </w:rPr>
+              <w:t>15</w:t>
+            </w:r>
+          </w:p>
+        </w:tc>
+        <w:tc>
+          <w:tcPr>
+            <w:tcW w:w="3827" w:type="dxa"/>
+          </w:tcPr>
+          <w:p>
+            <w:pPr>
+              <w:pStyle w:val="ListParagraph"/>
+              <w:spacing w:line="360" w:lineRule="auto"/>
+              <w:ind w:left="0"/>
+              <w:jc w:val="both"/>
+              <w:rPr>
+                <w:rFonts w:ascii="Times New Roman" w:hAnsi="Times New Roman" w:cs="Times New Roman"/>
+                <w:sz w:val="24"/>
+              </w:rPr>
+            </w:pPr>
+            <w:r>
+              <w:rPr>
+                <w:rFonts w:ascii="Times New Roman" w:hAnsi="Times New Roman" w:cs="Times New Roman"/>
+                <w:sz w:val="24"/>
+              </w:rPr>
+              <w:t>Menghina, mengancam, berkata kotor kepada Pembina, Staff dan manajemen tazkia atau merusak aset bersangkutan</w:t>
+            </w:r>
+          </w:p>
+        </w:tc>
+        <w:tc>
+          <w:tcPr>
+            <w:tcW w:w="3918" w:type="dxa"/>
+          </w:tcPr>
+          <w:p>
+            <w:pPr>
+              <w:pStyle w:val="ListParagraph"/>
+              <w:numPr>
+                <w:ilvl w:val="0"/>
+                <w:numId w:val="17"/>
+              </w:numPr>
+              <w:spacing w:line="360" w:lineRule="auto"/>
+              <w:ind w:left="321" w:hanging="284"/>
+              <w:jc w:val="both"/>
+              <w:rPr>
+                <w:rFonts w:ascii="Times New Roman" w:hAnsi="Times New Roman" w:cs="Times New Roman"/>
+                <w:sz w:val="24"/>
+                <w:lang w:val="en-ID"/>
+              </w:rPr>
+            </w:pPr>
+            <w:proofErr w:type="spellStart"/>
+            <w:r>
+              <w:rPr>
+                <w:rFonts w:ascii="Times New Roman" w:hAnsi="Times New Roman" w:cs="Times New Roman"/>
+                <w:sz w:val="24"/>
+                <w:lang w:val="en-ID"/>
+              </w:rPr>
+              <w:t>Diberi</w:t>
+            </w:r>
+            <w:proofErr w:type="spellEnd"/>
+            <w:r>
+              <w:rPr>
+                <w:rFonts w:ascii="Times New Roman" w:hAnsi="Times New Roman" w:cs="Times New Roman"/>
+                <w:sz w:val="24"/>
+                <w:lang w:val="en-ID"/>
+              </w:rPr>
+              <w:t xml:space="preserve"> </w:t>
+            </w:r>
+            <w:proofErr w:type="spellStart"/>
+            <w:r>
+              <w:rPr>
+                <w:rFonts w:ascii="Times New Roman" w:hAnsi="Times New Roman" w:cs="Times New Roman"/>
+                <w:sz w:val="24"/>
+                <w:lang w:val="en-ID"/>
+              </w:rPr>
+              <w:t>nasehat</w:t>
+            </w:r>
+            <w:proofErr w:type="spellEnd"/>
+          </w:p>
+          <w:p>
+            <w:pPr>
+              <w:pStyle w:val="ListParagraph"/>
+              <w:numPr>
+                <w:ilvl w:val="0"/>
+                <w:numId w:val="17"/>
+              </w:numPr>
+              <w:spacing w:line="360" w:lineRule="auto"/>
+              <w:ind w:left="321" w:hanging="284"/>
+              <w:jc w:val="both"/>
+              <w:rPr>
+                <w:rFonts w:ascii="Times New Roman" w:hAnsi="Times New Roman" w:cs="Times New Roman"/>
+                <w:sz w:val="24"/>
+                <w:lang w:val="en-ID"/>
+              </w:rPr>
+            </w:pPr>
+            <w:r>
+              <w:rPr>
+                <w:rFonts w:ascii="Times New Roman" w:hAnsi="Times New Roman" w:cs="Times New Roman"/>
+                <w:sz w:val="24"/>
+                <w:lang w:val="en-ID"/>
+              </w:rPr>
+              <w:t xml:space="preserve">SP2 - </w:t>
+            </w:r>
+            <w:proofErr w:type="spellStart"/>
+            <w:r>
+              <w:rPr>
+                <w:rFonts w:ascii="Times New Roman" w:hAnsi="Times New Roman" w:cs="Times New Roman"/>
+                <w:sz w:val="24"/>
+                <w:lang w:val="en-ID"/>
+              </w:rPr>
+              <w:t>Membuat</w:t>
+            </w:r>
+            <w:proofErr w:type="spellEnd"/>
+            <w:r>
+              <w:rPr>
+                <w:rFonts w:ascii="Times New Roman" w:hAnsi="Times New Roman" w:cs="Times New Roman"/>
+                <w:sz w:val="24"/>
+                <w:lang w:val="en-ID"/>
+              </w:rPr>
+              <w:t xml:space="preserve"> </w:t>
+            </w:r>
+            <w:proofErr w:type="spellStart"/>
+            <w:r>
+              <w:rPr>
+                <w:rFonts w:ascii="Times New Roman" w:hAnsi="Times New Roman" w:cs="Times New Roman"/>
+                <w:sz w:val="24"/>
+                <w:lang w:val="en-ID"/>
+              </w:rPr>
+              <w:t>surat</w:t>
+            </w:r>
+            <w:proofErr w:type="spellEnd"/>
+            <w:r>
+              <w:rPr>
+                <w:rFonts w:ascii="Times New Roman" w:hAnsi="Times New Roman" w:cs="Times New Roman"/>
+                <w:sz w:val="24"/>
+                <w:lang w:val="en-ID"/>
+              </w:rPr>
+              <w:t xml:space="preserve"> </w:t>
+            </w:r>
+            <w:proofErr w:type="spellStart"/>
+            <w:r>
+              <w:rPr>
+                <w:rFonts w:ascii="Times New Roman" w:hAnsi="Times New Roman" w:cs="Times New Roman"/>
+                <w:sz w:val="24"/>
+                <w:lang w:val="en-ID"/>
+              </w:rPr>
+              <w:t>pernyataan</w:t>
+            </w:r>
+            <w:proofErr w:type="spellEnd"/>
+          </w:p>
+          <w:p>
+            <w:pPr>
+              <w:pStyle w:val="ListParagraph"/>
+              <w:numPr>
+                <w:ilvl w:val="0"/>
+                <w:numId w:val="17"/>
+              </w:numPr>
+              <w:spacing w:line="360" w:lineRule="auto"/>
+              <w:ind w:left="321" w:hanging="284"/>
+              <w:jc w:val="both"/>
+              <w:rPr>
+                <w:rFonts w:ascii="Times New Roman" w:hAnsi="Times New Roman" w:cs="Times New Roman"/>
+                <w:sz w:val="24"/>
+                <w:lang w:val="en-ID"/>
+              </w:rPr>
+            </w:pPr>
+            <w:r>
+              <w:rPr>
+                <w:rFonts w:ascii="Times New Roman" w:hAnsi="Times New Roman" w:cs="Times New Roman"/>
+                <w:sz w:val="24"/>
+                <w:lang w:val="en-ID"/>
+              </w:rPr>
+              <w:t xml:space="preserve">SP3 - </w:t>
+            </w:r>
+            <w:proofErr w:type="spellStart"/>
+            <w:r>
+              <w:rPr>
+                <w:rFonts w:ascii="Times New Roman" w:hAnsi="Times New Roman" w:cs="Times New Roman"/>
+                <w:sz w:val="24"/>
+                <w:lang w:val="en-ID"/>
+              </w:rPr>
+              <w:t>Dianulir</w:t>
+            </w:r>
+            <w:proofErr w:type="spellEnd"/>
+            <w:r>
+              <w:rPr>
+                <w:rFonts w:ascii="Times New Roman" w:hAnsi="Times New Roman" w:cs="Times New Roman"/>
+                <w:sz w:val="24"/>
+                <w:lang w:val="en-ID"/>
+              </w:rPr>
+              <w:t xml:space="preserve"> 20% </w:t>
+            </w:r>
+            <w:proofErr w:type="spellStart"/>
+            <w:r>
+              <w:rPr>
+                <w:rFonts w:ascii="Times New Roman" w:hAnsi="Times New Roman" w:cs="Times New Roman"/>
+                <w:sz w:val="24"/>
+                <w:lang w:val="en-ID"/>
+              </w:rPr>
+              <w:t>absensi</w:t>
+            </w:r>
+            <w:proofErr w:type="spellEnd"/>
+            <w:r>
+              <w:rPr>
+                <w:rFonts w:ascii="Times New Roman" w:hAnsi="Times New Roman" w:cs="Times New Roman"/>
+                <w:sz w:val="24"/>
+                <w:lang w:val="en-ID"/>
+              </w:rPr>
+              <w:t xml:space="preserve"> </w:t>
+            </w:r>
+            <w:proofErr w:type="spellStart"/>
+            <w:r>
+              <w:rPr>
+                <w:rFonts w:ascii="Times New Roman" w:hAnsi="Times New Roman" w:cs="Times New Roman"/>
+                <w:sz w:val="24"/>
+                <w:lang w:val="en-ID"/>
+              </w:rPr>
+              <w:t>pembinaan</w:t>
+            </w:r>
+            <w:proofErr w:type="spellEnd"/>
+            <w:r>
+              <w:rPr>
+                <w:rFonts w:ascii="Times New Roman" w:hAnsi="Times New Roman" w:cs="Times New Roman"/>
+                <w:sz w:val="24"/>
+                <w:lang w:val="en-ID"/>
+              </w:rPr>
+              <w:t xml:space="preserve"> </w:t>
+            </w:r>
+            <w:proofErr w:type="spellStart"/>
+            <w:r>
+              <w:rPr>
+                <w:rFonts w:ascii="Times New Roman" w:hAnsi="Times New Roman" w:cs="Times New Roman"/>
+                <w:sz w:val="24"/>
+                <w:lang w:val="en-ID"/>
+              </w:rPr>
+              <w:t>dan</w:t>
+            </w:r>
+            <w:proofErr w:type="spellEnd"/>
+            <w:r>
+              <w:rPr>
+                <w:rFonts w:ascii="Times New Roman" w:hAnsi="Times New Roman" w:cs="Times New Roman"/>
+                <w:sz w:val="24"/>
+                <w:lang w:val="en-ID"/>
+              </w:rPr>
+              <w:t xml:space="preserve"> </w:t>
+            </w:r>
+            <w:proofErr w:type="spellStart"/>
+            <w:r>
+              <w:rPr>
+                <w:rFonts w:ascii="Times New Roman" w:hAnsi="Times New Roman" w:cs="Times New Roman"/>
+                <w:sz w:val="24"/>
+                <w:lang w:val="en-ID"/>
+              </w:rPr>
+              <w:t>dihubungi</w:t>
+            </w:r>
+            <w:proofErr w:type="spellEnd"/>
+            <w:r>
+              <w:rPr>
+                <w:rFonts w:ascii="Times New Roman" w:hAnsi="Times New Roman" w:cs="Times New Roman"/>
+                <w:sz w:val="24"/>
+                <w:lang w:val="en-ID"/>
+              </w:rPr>
+              <w:t xml:space="preserve"> orang </w:t>
+            </w:r>
+            <w:proofErr w:type="spellStart"/>
+            <w:r>
+              <w:rPr>
+                <w:rFonts w:ascii="Times New Roman" w:hAnsi="Times New Roman" w:cs="Times New Roman"/>
+                <w:sz w:val="24"/>
+                <w:lang w:val="en-ID"/>
+              </w:rPr>
+              <w:t>tua</w:t>
+            </w:r>
+            <w:proofErr w:type="spellEnd"/>
+          </w:p>
+          <w:p>
+            <w:pPr>
+              <w:pStyle w:val="ListParagraph"/>
+              <w:numPr>
+                <w:ilvl w:val="0"/>
+                <w:numId w:val="17"/>
+              </w:numPr>
+              <w:spacing w:line="360" w:lineRule="auto"/>
+              <w:ind w:left="321" w:hanging="284"/>
+              <w:jc w:val="both"/>
+              <w:rPr>
+                <w:rFonts w:ascii="Times New Roman" w:hAnsi="Times New Roman" w:cs="Times New Roman"/>
+                <w:sz w:val="24"/>
+                <w:lang w:val="en-ID"/>
+              </w:rPr>
+            </w:pPr>
+            <w:r>
+              <w:rPr>
+                <w:rFonts w:ascii="Times New Roman" w:hAnsi="Times New Roman" w:cs="Times New Roman"/>
+                <w:sz w:val="24"/>
+                <w:lang w:val="en-ID"/>
+              </w:rPr>
+              <w:t xml:space="preserve">SP3 - </w:t>
+            </w:r>
+            <w:proofErr w:type="spellStart"/>
+            <w:r>
+              <w:rPr>
+                <w:rFonts w:ascii="Times New Roman" w:hAnsi="Times New Roman" w:cs="Times New Roman"/>
+                <w:sz w:val="24"/>
+                <w:lang w:val="en-ID"/>
+              </w:rPr>
+              <w:t>Dikeluarkan</w:t>
+            </w:r>
+            <w:proofErr w:type="spellEnd"/>
+            <w:r>
+              <w:rPr>
+                <w:rFonts w:ascii="Times New Roman" w:hAnsi="Times New Roman" w:cs="Times New Roman"/>
+                <w:sz w:val="24"/>
+                <w:lang w:val="en-ID"/>
+              </w:rPr>
+              <w:t xml:space="preserve"> </w:t>
+            </w:r>
+            <w:proofErr w:type="spellStart"/>
+            <w:r>
+              <w:rPr>
+                <w:rFonts w:ascii="Times New Roman" w:hAnsi="Times New Roman" w:cs="Times New Roman"/>
+                <w:sz w:val="24"/>
+                <w:lang w:val="en-ID"/>
+              </w:rPr>
+              <w:t>dari</w:t>
+            </w:r>
+            <w:proofErr w:type="spellEnd"/>
+            <w:r>
+              <w:rPr>
+                <w:rFonts w:ascii="Times New Roman" w:hAnsi="Times New Roman" w:cs="Times New Roman"/>
+                <w:sz w:val="24"/>
+                <w:lang w:val="en-ID"/>
+              </w:rPr>
+              <w:t xml:space="preserve"> STEI </w:t>
+            </w:r>
+            <w:proofErr w:type="spellStart"/>
+            <w:r>
+              <w:rPr>
+                <w:rFonts w:ascii="Times New Roman" w:hAnsi="Times New Roman" w:cs="Times New Roman"/>
+                <w:sz w:val="24"/>
+                <w:lang w:val="en-ID"/>
+              </w:rPr>
+              <w:t>Tazkia</w:t>
+            </w:r>
+            <w:proofErr w:type="spellEnd"/>
+          </w:p>
+        </w:tc>
+      </w:tr>
+      <w:tr>
+        <w:tc>
+          <w:tcPr>
+            <w:tcW w:w="551" w:type="dxa"/>
+          </w:tcPr>
+          <w:p>
+            <w:pPr>
+              <w:pStyle w:val="ListParagraph"/>
+              <w:spacing w:line="360" w:lineRule="auto"/>
+              <w:ind w:left="0"/>
+              <w:jc w:val="both"/>
+              <w:rPr>
+                <w:rFonts w:ascii="Times New Roman" w:hAnsi="Times New Roman" w:cs="Times New Roman"/>
+                <w:sz w:val="24"/>
+                <w:lang w:val="en-ID"/>
+              </w:rPr>
+            </w:pPr>
+            <w:r>
+              <w:rPr>
+                <w:rFonts w:ascii="Times New Roman" w:hAnsi="Times New Roman" w:cs="Times New Roman"/>
+                <w:sz w:val="24"/>
+                <w:lang w:val="en-ID"/>
+              </w:rPr>
+              <w:t>16</w:t>
+            </w:r>
+          </w:p>
+        </w:tc>
+        <w:tc>
+          <w:tcPr>
+            <w:tcW w:w="3827" w:type="dxa"/>
+          </w:tcPr>
+          <w:p>
+            <w:pPr>
+              <w:pStyle w:val="ListParagraph"/>
+              <w:spacing w:line="360" w:lineRule="auto"/>
+              <w:ind w:left="0"/>
+              <w:jc w:val="both"/>
+              <w:rPr>
+                <w:rFonts w:ascii="Times New Roman" w:hAnsi="Times New Roman" w:cs="Times New Roman"/>
+                <w:sz w:val="24"/>
+              </w:rPr>
+            </w:pPr>
+            <w:r>
+              <w:rPr>
+                <w:rFonts w:ascii="Times New Roman" w:hAnsi="Times New Roman" w:cs="Times New Roman"/>
+                <w:sz w:val="24"/>
+              </w:rPr>
+              <w:t>Memukul atau melakukan tindakan fisik kepada Pembina, Staff dan Manajemen Matrikulasi</w:t>
+            </w:r>
+          </w:p>
+        </w:tc>
+        <w:tc>
+          <w:tcPr>
+            <w:tcW w:w="3918" w:type="dxa"/>
+          </w:tcPr>
+          <w:p>
+            <w:pPr>
+              <w:pStyle w:val="ListParagraph"/>
+              <w:numPr>
+                <w:ilvl w:val="0"/>
+                <w:numId w:val="18"/>
+              </w:numPr>
+              <w:spacing w:line="360" w:lineRule="auto"/>
+              <w:ind w:left="321" w:hanging="284"/>
+              <w:jc w:val="both"/>
+              <w:rPr>
+                <w:rFonts w:ascii="Times New Roman" w:hAnsi="Times New Roman" w:cs="Times New Roman"/>
+                <w:sz w:val="24"/>
+                <w:lang w:val="en-ID"/>
+              </w:rPr>
+            </w:pPr>
+            <w:r>
+              <w:rPr>
+                <w:rFonts w:ascii="Times New Roman" w:hAnsi="Times New Roman" w:cs="Times New Roman"/>
+                <w:sz w:val="24"/>
+                <w:lang w:val="en-ID"/>
+              </w:rPr>
+              <w:t xml:space="preserve">SP3 - </w:t>
+            </w:r>
+            <w:proofErr w:type="spellStart"/>
+            <w:r>
+              <w:rPr>
+                <w:rFonts w:ascii="Times New Roman" w:hAnsi="Times New Roman" w:cs="Times New Roman"/>
+                <w:sz w:val="24"/>
+                <w:lang w:val="en-ID"/>
+              </w:rPr>
+              <w:t>Dianulir</w:t>
+            </w:r>
+            <w:proofErr w:type="spellEnd"/>
+            <w:r>
+              <w:rPr>
+                <w:rFonts w:ascii="Times New Roman" w:hAnsi="Times New Roman" w:cs="Times New Roman"/>
+                <w:sz w:val="24"/>
+                <w:lang w:val="en-ID"/>
+              </w:rPr>
+              <w:t xml:space="preserve"> </w:t>
+            </w:r>
+            <w:proofErr w:type="spellStart"/>
+            <w:r>
+              <w:rPr>
+                <w:rFonts w:ascii="Times New Roman" w:hAnsi="Times New Roman" w:cs="Times New Roman"/>
+                <w:sz w:val="24"/>
+                <w:lang w:val="en-ID"/>
+              </w:rPr>
+              <w:t>absensi</w:t>
+            </w:r>
+            <w:proofErr w:type="spellEnd"/>
+            <w:r>
+              <w:rPr>
+                <w:rFonts w:ascii="Times New Roman" w:hAnsi="Times New Roman" w:cs="Times New Roman"/>
+                <w:sz w:val="24"/>
+                <w:lang w:val="en-ID"/>
+              </w:rPr>
+              <w:t xml:space="preserve"> </w:t>
+            </w:r>
+            <w:proofErr w:type="spellStart"/>
+            <w:r>
+              <w:rPr>
+                <w:rFonts w:ascii="Times New Roman" w:hAnsi="Times New Roman" w:cs="Times New Roman"/>
+                <w:sz w:val="24"/>
+                <w:lang w:val="en-ID"/>
+              </w:rPr>
+              <w:t>pembinaan</w:t>
+            </w:r>
+            <w:proofErr w:type="spellEnd"/>
+            <w:r>
+              <w:rPr>
+                <w:rFonts w:ascii="Times New Roman" w:hAnsi="Times New Roman" w:cs="Times New Roman"/>
+                <w:sz w:val="24"/>
+                <w:lang w:val="en-ID"/>
+              </w:rPr>
+              <w:t xml:space="preserve"> </w:t>
+            </w:r>
+            <w:proofErr w:type="spellStart"/>
+            <w:r>
+              <w:rPr>
+                <w:rFonts w:ascii="Times New Roman" w:hAnsi="Times New Roman" w:cs="Times New Roman"/>
+                <w:sz w:val="24"/>
+                <w:lang w:val="en-ID"/>
+              </w:rPr>
+              <w:t>satu</w:t>
+            </w:r>
+            <w:proofErr w:type="spellEnd"/>
+            <w:r>
+              <w:rPr>
+                <w:rFonts w:ascii="Times New Roman" w:hAnsi="Times New Roman" w:cs="Times New Roman"/>
+                <w:sz w:val="24"/>
+                <w:lang w:val="en-ID"/>
+              </w:rPr>
+              <w:t xml:space="preserve"> semester</w:t>
+            </w:r>
+          </w:p>
+          <w:p>
+            <w:pPr>
+              <w:pStyle w:val="ListParagraph"/>
+              <w:numPr>
+                <w:ilvl w:val="0"/>
+                <w:numId w:val="18"/>
+              </w:numPr>
+              <w:spacing w:line="360" w:lineRule="auto"/>
+              <w:ind w:left="321" w:hanging="284"/>
+              <w:jc w:val="both"/>
+              <w:rPr>
+                <w:rFonts w:ascii="Times New Roman" w:hAnsi="Times New Roman" w:cs="Times New Roman"/>
+                <w:sz w:val="24"/>
+                <w:lang w:val="en-ID"/>
+              </w:rPr>
+            </w:pPr>
+            <w:r>
+              <w:rPr>
+                <w:rFonts w:ascii="Times New Roman" w:hAnsi="Times New Roman" w:cs="Times New Roman"/>
+                <w:sz w:val="24"/>
+                <w:lang w:val="en-ID"/>
+              </w:rPr>
+              <w:t xml:space="preserve">SP3 - </w:t>
+            </w:r>
+            <w:proofErr w:type="spellStart"/>
+            <w:r>
+              <w:rPr>
+                <w:rFonts w:ascii="Times New Roman" w:hAnsi="Times New Roman" w:cs="Times New Roman"/>
+                <w:sz w:val="24"/>
+                <w:lang w:val="en-ID"/>
+              </w:rPr>
+              <w:t>Dikeluarkan</w:t>
+            </w:r>
+            <w:proofErr w:type="spellEnd"/>
+            <w:r>
+              <w:rPr>
+                <w:rFonts w:ascii="Times New Roman" w:hAnsi="Times New Roman" w:cs="Times New Roman"/>
+                <w:sz w:val="24"/>
+                <w:lang w:val="en-ID"/>
+              </w:rPr>
+              <w:t xml:space="preserve"> </w:t>
+            </w:r>
+            <w:proofErr w:type="spellStart"/>
+            <w:r>
+              <w:rPr>
+                <w:rFonts w:ascii="Times New Roman" w:hAnsi="Times New Roman" w:cs="Times New Roman"/>
+                <w:sz w:val="24"/>
+                <w:lang w:val="en-ID"/>
+              </w:rPr>
+              <w:t>dari</w:t>
+            </w:r>
+            <w:proofErr w:type="spellEnd"/>
+            <w:r>
+              <w:rPr>
+                <w:rFonts w:ascii="Times New Roman" w:hAnsi="Times New Roman" w:cs="Times New Roman"/>
+                <w:sz w:val="24"/>
+                <w:lang w:val="en-ID"/>
+              </w:rPr>
+              <w:t xml:space="preserve"> STEI </w:t>
+            </w:r>
+            <w:proofErr w:type="spellStart"/>
+            <w:r>
+              <w:rPr>
+                <w:rFonts w:ascii="Times New Roman" w:hAnsi="Times New Roman" w:cs="Times New Roman"/>
+                <w:sz w:val="24"/>
+                <w:lang w:val="en-ID"/>
+              </w:rPr>
+              <w:t>Tazkia</w:t>
+            </w:r>
+            <w:proofErr w:type="spellEnd"/>
+          </w:p>
+        </w:tc>
+      </w:tr>
+      <w:tr>
+        <w:tc>
+          <w:tcPr>
+            <w:tcW w:w="551" w:type="dxa"/>
+          </w:tcPr>
+          <w:p>
+            <w:pPr>
+              <w:pStyle w:val="ListParagraph"/>
+              <w:spacing w:line="360" w:lineRule="auto"/>
+              <w:ind w:left="0"/>
+              <w:jc w:val="both"/>
+              <w:rPr>
+                <w:rFonts w:ascii="Times New Roman" w:hAnsi="Times New Roman" w:cs="Times New Roman"/>
+                <w:sz w:val="24"/>
+                <w:lang w:val="en-ID"/>
+              </w:rPr>
+            </w:pPr>
+            <w:r>
+              <w:rPr>
+                <w:rFonts w:ascii="Times New Roman" w:hAnsi="Times New Roman" w:cs="Times New Roman"/>
+                <w:sz w:val="24"/>
+                <w:lang w:val="en-ID"/>
+              </w:rPr>
+              <w:t>17</w:t>
+            </w:r>
+          </w:p>
+        </w:tc>
+        <w:tc>
+          <w:tcPr>
+            <w:tcW w:w="3827" w:type="dxa"/>
+          </w:tcPr>
+          <w:p>
+            <w:pPr>
+              <w:pStyle w:val="ListParagraph"/>
+              <w:spacing w:line="360" w:lineRule="auto"/>
+              <w:ind w:left="0"/>
+              <w:jc w:val="both"/>
+              <w:rPr>
+                <w:rFonts w:ascii="Times New Roman" w:hAnsi="Times New Roman" w:cs="Times New Roman"/>
+                <w:sz w:val="24"/>
+              </w:rPr>
+            </w:pPr>
+            <w:r>
+              <w:rPr>
+                <w:rFonts w:ascii="Times New Roman" w:hAnsi="Times New Roman" w:cs="Times New Roman"/>
+                <w:sz w:val="24"/>
+              </w:rPr>
+              <w:t>Melanggar jam keluar asrama</w:t>
+            </w:r>
+          </w:p>
+        </w:tc>
+        <w:tc>
+          <w:tcPr>
+            <w:tcW w:w="3918" w:type="dxa"/>
+          </w:tcPr>
+          <w:p>
+            <w:pPr>
+              <w:pStyle w:val="ListParagraph"/>
+              <w:numPr>
+                <w:ilvl w:val="0"/>
+                <w:numId w:val="19"/>
+              </w:numPr>
+              <w:spacing w:line="360" w:lineRule="auto"/>
+              <w:ind w:left="321" w:hanging="284"/>
+              <w:jc w:val="both"/>
+              <w:rPr>
+                <w:rFonts w:ascii="Times New Roman" w:hAnsi="Times New Roman" w:cs="Times New Roman"/>
+                <w:sz w:val="24"/>
+                <w:lang w:val="en-ID"/>
+              </w:rPr>
+            </w:pPr>
+            <w:proofErr w:type="spellStart"/>
+            <w:r>
+              <w:rPr>
+                <w:rFonts w:ascii="Times New Roman" w:hAnsi="Times New Roman" w:cs="Times New Roman"/>
+                <w:sz w:val="24"/>
+                <w:lang w:val="en-ID"/>
+              </w:rPr>
+              <w:t>Diberi</w:t>
+            </w:r>
+            <w:proofErr w:type="spellEnd"/>
+            <w:r>
+              <w:rPr>
+                <w:rFonts w:ascii="Times New Roman" w:hAnsi="Times New Roman" w:cs="Times New Roman"/>
+                <w:sz w:val="24"/>
+                <w:lang w:val="en-ID"/>
+              </w:rPr>
+              <w:t xml:space="preserve"> </w:t>
+            </w:r>
+            <w:proofErr w:type="spellStart"/>
+            <w:r>
+              <w:rPr>
+                <w:rFonts w:ascii="Times New Roman" w:hAnsi="Times New Roman" w:cs="Times New Roman"/>
+                <w:sz w:val="24"/>
+                <w:lang w:val="en-ID"/>
+              </w:rPr>
+              <w:t>nasehat</w:t>
+            </w:r>
+            <w:proofErr w:type="spellEnd"/>
+          </w:p>
+          <w:p>
+            <w:pPr>
+              <w:pStyle w:val="ListParagraph"/>
+              <w:numPr>
+                <w:ilvl w:val="0"/>
+                <w:numId w:val="19"/>
+              </w:numPr>
+              <w:spacing w:line="360" w:lineRule="auto"/>
+              <w:ind w:left="321" w:hanging="284"/>
+              <w:jc w:val="both"/>
+              <w:rPr>
+                <w:rFonts w:ascii="Times New Roman" w:hAnsi="Times New Roman" w:cs="Times New Roman"/>
+                <w:sz w:val="24"/>
+                <w:lang w:val="en-ID"/>
+              </w:rPr>
+            </w:pPr>
+            <w:r>
+              <w:rPr>
+                <w:rFonts w:ascii="Times New Roman" w:hAnsi="Times New Roman" w:cs="Times New Roman"/>
+                <w:sz w:val="24"/>
+                <w:lang w:val="en-ID"/>
+              </w:rPr>
+              <w:t xml:space="preserve">SP1 - </w:t>
+            </w:r>
+            <w:proofErr w:type="spellStart"/>
+            <w:r>
+              <w:rPr>
+                <w:rFonts w:ascii="Times New Roman" w:hAnsi="Times New Roman" w:cs="Times New Roman"/>
+                <w:sz w:val="24"/>
+                <w:lang w:val="en-ID"/>
+              </w:rPr>
+              <w:t>Diberikan</w:t>
+            </w:r>
+            <w:proofErr w:type="spellEnd"/>
+            <w:r>
+              <w:rPr>
+                <w:rFonts w:ascii="Times New Roman" w:hAnsi="Times New Roman" w:cs="Times New Roman"/>
+                <w:sz w:val="24"/>
+                <w:lang w:val="en-ID"/>
+              </w:rPr>
+              <w:t xml:space="preserve"> </w:t>
+            </w:r>
+            <w:proofErr w:type="spellStart"/>
+            <w:r>
+              <w:rPr>
+                <w:rFonts w:ascii="Times New Roman" w:hAnsi="Times New Roman" w:cs="Times New Roman"/>
+                <w:sz w:val="24"/>
+                <w:lang w:val="en-ID"/>
+              </w:rPr>
+              <w:t>surat</w:t>
+            </w:r>
+            <w:proofErr w:type="spellEnd"/>
+            <w:r>
+              <w:rPr>
+                <w:rFonts w:ascii="Times New Roman" w:hAnsi="Times New Roman" w:cs="Times New Roman"/>
+                <w:sz w:val="24"/>
+                <w:lang w:val="en-ID"/>
+              </w:rPr>
+              <w:t xml:space="preserve"> </w:t>
+            </w:r>
+            <w:proofErr w:type="spellStart"/>
+            <w:r>
+              <w:rPr>
+                <w:rFonts w:ascii="Times New Roman" w:hAnsi="Times New Roman" w:cs="Times New Roman"/>
+                <w:sz w:val="24"/>
+                <w:lang w:val="en-ID"/>
+              </w:rPr>
+              <w:t>peringatan</w:t>
+            </w:r>
+            <w:proofErr w:type="spellEnd"/>
+          </w:p>
+          <w:p>
+            <w:pPr>
+              <w:pStyle w:val="ListParagraph"/>
+              <w:numPr>
+                <w:ilvl w:val="0"/>
+                <w:numId w:val="19"/>
+              </w:numPr>
+              <w:spacing w:line="360" w:lineRule="auto"/>
+              <w:ind w:left="321" w:hanging="284"/>
+              <w:jc w:val="both"/>
+              <w:rPr>
+                <w:rFonts w:ascii="Times New Roman" w:hAnsi="Times New Roman" w:cs="Times New Roman"/>
+                <w:sz w:val="24"/>
+                <w:lang w:val="en-ID"/>
+              </w:rPr>
+            </w:pPr>
+            <w:r>
+              <w:rPr>
+                <w:rFonts w:ascii="Times New Roman" w:hAnsi="Times New Roman" w:cs="Times New Roman"/>
+                <w:sz w:val="24"/>
+                <w:lang w:val="en-ID"/>
+              </w:rPr>
+              <w:t xml:space="preserve">SP2 - </w:t>
+            </w:r>
+            <w:proofErr w:type="spellStart"/>
+            <w:r>
+              <w:rPr>
+                <w:rFonts w:ascii="Times New Roman" w:hAnsi="Times New Roman" w:cs="Times New Roman"/>
+                <w:sz w:val="24"/>
+                <w:lang w:val="en-ID"/>
+              </w:rPr>
+              <w:t>Membuat</w:t>
+            </w:r>
+            <w:proofErr w:type="spellEnd"/>
+            <w:r>
+              <w:rPr>
+                <w:rFonts w:ascii="Times New Roman" w:hAnsi="Times New Roman" w:cs="Times New Roman"/>
+                <w:sz w:val="24"/>
+                <w:lang w:val="en-ID"/>
+              </w:rPr>
+              <w:t xml:space="preserve"> </w:t>
+            </w:r>
+            <w:proofErr w:type="spellStart"/>
+            <w:r>
+              <w:rPr>
+                <w:rFonts w:ascii="Times New Roman" w:hAnsi="Times New Roman" w:cs="Times New Roman"/>
+                <w:sz w:val="24"/>
+                <w:lang w:val="en-ID"/>
+              </w:rPr>
+              <w:t>surat</w:t>
+            </w:r>
+            <w:proofErr w:type="spellEnd"/>
+            <w:r>
+              <w:rPr>
+                <w:rFonts w:ascii="Times New Roman" w:hAnsi="Times New Roman" w:cs="Times New Roman"/>
+                <w:sz w:val="24"/>
+                <w:lang w:val="en-ID"/>
+              </w:rPr>
+              <w:t xml:space="preserve"> </w:t>
+            </w:r>
+            <w:proofErr w:type="spellStart"/>
+            <w:r>
+              <w:rPr>
+                <w:rFonts w:ascii="Times New Roman" w:hAnsi="Times New Roman" w:cs="Times New Roman"/>
+                <w:sz w:val="24"/>
+                <w:lang w:val="en-ID"/>
+              </w:rPr>
+              <w:t>pernyataan</w:t>
+            </w:r>
+            <w:proofErr w:type="spellEnd"/>
+          </w:p>
+          <w:p>
+            <w:pPr>
+              <w:pStyle w:val="ListParagraph"/>
+              <w:numPr>
+                <w:ilvl w:val="0"/>
+                <w:numId w:val="19"/>
+              </w:numPr>
+              <w:spacing w:line="360" w:lineRule="auto"/>
+              <w:ind w:left="321" w:hanging="284"/>
+              <w:jc w:val="both"/>
+              <w:rPr>
+                <w:rFonts w:ascii="Times New Roman" w:hAnsi="Times New Roman" w:cs="Times New Roman"/>
+                <w:sz w:val="24"/>
+                <w:lang w:val="en-ID"/>
+              </w:rPr>
+            </w:pPr>
+            <w:r>
+              <w:rPr>
+                <w:rFonts w:ascii="Times New Roman" w:hAnsi="Times New Roman" w:cs="Times New Roman"/>
+                <w:sz w:val="24"/>
+                <w:lang w:val="en-ID"/>
+              </w:rPr>
+              <w:t xml:space="preserve">SP3 - </w:t>
+            </w:r>
+            <w:proofErr w:type="spellStart"/>
+            <w:r>
+              <w:rPr>
+                <w:rFonts w:ascii="Times New Roman" w:hAnsi="Times New Roman" w:cs="Times New Roman"/>
+                <w:sz w:val="24"/>
+                <w:lang w:val="en-ID"/>
+              </w:rPr>
+              <w:t>Dianulir</w:t>
+            </w:r>
+            <w:proofErr w:type="spellEnd"/>
+            <w:r>
+              <w:rPr>
+                <w:rFonts w:ascii="Times New Roman" w:hAnsi="Times New Roman" w:cs="Times New Roman"/>
+                <w:sz w:val="24"/>
+                <w:lang w:val="en-ID"/>
+              </w:rPr>
+              <w:t xml:space="preserve"> 20% </w:t>
+            </w:r>
+            <w:proofErr w:type="spellStart"/>
+            <w:r>
+              <w:rPr>
+                <w:rFonts w:ascii="Times New Roman" w:hAnsi="Times New Roman" w:cs="Times New Roman"/>
+                <w:sz w:val="24"/>
+                <w:lang w:val="en-ID"/>
+              </w:rPr>
+              <w:t>absensi</w:t>
+            </w:r>
+            <w:proofErr w:type="spellEnd"/>
+            <w:r>
+              <w:rPr>
+                <w:rFonts w:ascii="Times New Roman" w:hAnsi="Times New Roman" w:cs="Times New Roman"/>
+                <w:sz w:val="24"/>
+                <w:lang w:val="en-ID"/>
+              </w:rPr>
+              <w:t xml:space="preserve"> </w:t>
+            </w:r>
+            <w:proofErr w:type="spellStart"/>
+            <w:r>
+              <w:rPr>
+                <w:rFonts w:ascii="Times New Roman" w:hAnsi="Times New Roman" w:cs="Times New Roman"/>
+                <w:sz w:val="24"/>
+                <w:lang w:val="en-ID"/>
+              </w:rPr>
+              <w:t>pembinaan</w:t>
+            </w:r>
+            <w:proofErr w:type="spellEnd"/>
+          </w:p>
+        </w:tc>
+      </w:tr>
+    </w:tbl>
+    <w:p>
+      <w:pPr>
+        <w:pStyle w:val="ListParagraph"/>
+        <w:spacing w:line="360" w:lineRule="auto"/>
+        <w:jc w:val="both"/>
+        <w:rPr>
+          <w:rFonts w:ascii="Times New Roman" w:hAnsi="Times New Roman" w:cs="Times New Roman"/>
+          <w:sz w:val="24"/>
+        </w:rPr>
+      </w:pPr>
+    </w:p>
+    <w:p>
+      <w:pPr>
+        <w:pStyle w:val="ListParagraph"/>
+        <w:numPr>
+          <w:ilvl w:val="0"/>
+          <w:numId w:val="1"/>
+        </w:numPr>
+        <w:spacing w:line="360" w:lineRule="auto"/>
+        <w:jc w:val="both"/>
+        <w:rPr>
+          <w:rFonts w:ascii="Times New Roman" w:hAnsi="Times New Roman" w:cs="Times New Roman"/>
+          <w:sz w:val="24"/>
+        </w:rPr>
+      </w:pPr>
+      <w:r>
+        <w:rPr>
+          <w:rFonts w:ascii="Times New Roman" w:hAnsi="Times New Roman" w:cs="Times New Roman"/>
+          <w:sz w:val="24"/>
+        </w:rPr>
+        <w:t>Nilai Keseluruhan Program Pembinaan</w:t>
+      </w:r>
+    </w:p>
+    <w:p>
+      <w:pPr>
+        <w:pStyle w:val="ListParagraph"/>
+        <w:spacing w:line="360" w:lineRule="auto"/>
+        <w:jc w:val="both"/>
+        <w:rPr>
+          <w:rFonts w:ascii="Times New Roman" w:hAnsi="Times New Roman" w:cs="Times New Roman"/>
+          <w:sz w:val="24"/>
+        </w:rPr>
+      </w:pPr>
+      <w:r>
+        <w:rPr>
+          <w:rFonts w:ascii="Times New Roman" w:hAnsi="Times New Roman" w:cs="Times New Roman"/>
+          <w:sz w:val="24"/>
+        </w:rPr>
+        <w:t xml:space="preserve">Nilai keseluruhan program pembinaan adalah hasil perhitungan antara nilai presensi shalat, nilai presensi ta’lim, nilai presensi tahsin/tahfidz dan </w:t>
       </w:r>
       <w:r>
         <w:rPr>
@@ -5916,21 +10882,7 @@
           <w:rFonts w:ascii="Times New Roman" w:hAnsi="Times New Roman" w:cs="Times New Roman"/>
           <w:sz w:val="24"/>
         </w:rPr>
-        <w:t xml:space="preserve">binaan diterbitkan oleh admin matrikulasi </w:t>
-      </w:r>
-      <w:r>
-        <w:rPr>
-          <w:rFonts w:ascii="Times New Roman" w:hAnsi="Times New Roman" w:cs="Times New Roman"/>
-          <w:sz w:val="24"/>
-        </w:rPr>
-        <w:t>di hari</w:t>
-      </w:r>
-      <w:r>
-        <w:rPr>
-          <w:rFonts w:ascii="Times New Roman" w:hAnsi="Times New Roman" w:cs="Times New Roman"/>
-          <w:sz w:val="24"/>
-        </w:rPr>
-        <w:t xml:space="preserve"> terakhir </w:t>
+        <w:t xml:space="preserve">binaan diterbitkan oleh admin matrikulasi di hari terakhir </w:t>
       </w:r>
       <w:r>
         <w:rPr>
@@ -6050,14 +11002,7 @@
                 <w:rFonts w:ascii="Times New Roman" w:hAnsi="Times New Roman" w:cs="Times New Roman"/>
                 <w:sz w:val="24"/>
               </w:rPr>
-              <w:t>Nilai p</w:t>
-            </w:r>
-            <w:r>
-              <w:rPr>
-                <w:rFonts w:ascii="Times New Roman" w:hAnsi="Times New Roman" w:cs="Times New Roman"/>
-                <w:sz w:val="24"/>
-              </w:rPr>
-              <w:t>resensi shalat</w:t>
+              <w:t>Nilai presensi shalat</w:t>
             </w:r>
           </w:p>
         </w:tc>
@@ -6107,14 +11052,7 @@
                 <w:rFonts w:ascii="Times New Roman" w:hAnsi="Times New Roman" w:cs="Times New Roman"/>
                 <w:sz w:val="24"/>
               </w:rPr>
-              <w:t>Nilai p</w:t>
-            </w:r>
-            <w:r>
-              <w:rPr>
-                <w:rFonts w:ascii="Times New Roman" w:hAnsi="Times New Roman" w:cs="Times New Roman"/>
-                <w:sz w:val="24"/>
-              </w:rPr>
-              <w:t>resensi ta’lim</w:t>
+              <w:t>Nilai presensi ta’lim</w:t>
             </w:r>
           </w:p>
         </w:tc>
@@ -6164,14 +11102,8 @@
                 <w:rFonts w:ascii="Times New Roman" w:hAnsi="Times New Roman" w:cs="Times New Roman"/>
                 <w:sz w:val="24"/>
               </w:rPr>
-              <w:t>Nilai p</w:t>
-            </w:r>
-            <w:r>
-              <w:rPr>
-                <w:rFonts w:ascii="Times New Roman" w:hAnsi="Times New Roman" w:cs="Times New Roman"/>
-                <w:sz w:val="24"/>
-              </w:rPr>
-              <w:t>resensi tahsin/tahfidz</w:t>
+              <w:lastRenderedPageBreak/>
+              <w:t>Nilai presensi tahsin/tahfidz</w:t>
             </w:r>
           </w:p>
         </w:tc>
@@ -6225,6 +11157,273 @@
 <file path=word/numbering.xml><?xml version="1.0" encoding="utf-8"?>
 <w:numbering xmlns:wpc="http://schemas.microsoft.com/office/word/2010/wordprocessingCanvas" xmlns:cx="http://schemas.microsoft.com/office/drawing/2014/chartex" xmlns:mc="http://schemas.openxmlformats.org/markup-compatibility/2006" xmlns:o="urn:schemas-microsoft-com:office:office" xmlns:r="http://schemas.openxmlformats.org/officeDocument/2006/relationships" xmlns:m="http://schemas.openxmlformats.org/officeDocument/2006/math" xmlns:v="urn:schemas-microsoft-com:vml" xmlns:wp14="http://schemas.microsoft.com/office/word/2010/wordprocessingDrawing" xmlns:wp="http://schemas.openxmlformats.org/drawingml/2006/wordprocessingDrawing" xmlns:w10="urn:schemas-microsoft-com:office:word" xmlns:w="http://schemas.openxmlformats.org/wordprocessingml/2006/main" xmlns:w14="http://schemas.microsoft.com/office/word/2010/wordml" xmlns:w15="http://schemas.microsoft.com/office/word/2012/wordml" xmlns:w16se="http://schemas.microsoft.com/office/word/2015/wordml/symex" xmlns:wpg="http://schemas.microsoft.com/office/word/2010/wordprocessingGroup" xmlns:wpi="http://schemas.microsoft.com/office/word/2010/wordprocessingInk" xmlns:wne="http://schemas.microsoft.com/office/word/2006/wordml" xmlns:wps="http://schemas.microsoft.com/office/word/2010/wordprocessingShape" mc:Ignorable="w14 w15 w16se wp14">
   <w:abstractNum w:abstractNumId="0" w15:restartNumberingAfterBreak="0">
+    <w:nsid w:val="0B7C34B5"/>
+    <w:multiLevelType w:val="hybridMultilevel"/>
+    <w:tmpl w:val="218075EE"/>
+    <w:lvl w:ilvl="0" w:tplc="04090019">
+      <w:start w:val="1"/>
+      <w:numFmt w:val="lowerLetter"/>
+      <w:lvlText w:val="%1."/>
+      <w:lvlJc w:val="left"/>
+      <w:pPr>
+        <w:ind w:left="720" w:hanging="360"/>
+      </w:pPr>
+      <w:rPr>
+        <w:rFonts w:hint="default"/>
+      </w:rPr>
+    </w:lvl>
+    <w:lvl w:ilvl="1" w:tplc="04090019" w:tentative="1">
+      <w:start w:val="1"/>
+      <w:numFmt w:val="lowerLetter"/>
+      <w:lvlText w:val="%2."/>
+      <w:lvlJc w:val="left"/>
+      <w:pPr>
+        <w:ind w:left="1440" w:hanging="360"/>
+      </w:pPr>
+    </w:lvl>
+    <w:lvl w:ilvl="2" w:tplc="0409001B" w:tentative="1">
+      <w:start w:val="1"/>
+      <w:numFmt w:val="lowerRoman"/>
+      <w:lvlText w:val="%3."/>
+      <w:lvlJc w:val="right"/>
+      <w:pPr>
+        <w:ind w:left="2160" w:hanging="180"/>
+      </w:pPr>
+    </w:lvl>
+    <w:lvl w:ilvl="3" w:tplc="0409000F" w:tentative="1">
+      <w:start w:val="1"/>
+      <w:numFmt w:val="decimal"/>
+      <w:lvlText w:val="%4."/>
+      <w:lvlJc w:val="left"/>
+      <w:pPr>
+        <w:ind w:left="2880" w:hanging="360"/>
+      </w:pPr>
+    </w:lvl>
+    <w:lvl w:ilvl="4" w:tplc="04090019" w:tentative="1">
+      <w:start w:val="1"/>
+      <w:numFmt w:val="lowerLetter"/>
+      <w:lvlText w:val="%5."/>
+      <w:lvlJc w:val="left"/>
+      <w:pPr>
+        <w:ind w:left="3600" w:hanging="360"/>
+      </w:pPr>
+    </w:lvl>
+    <w:lvl w:ilvl="5" w:tplc="0409001B" w:tentative="1">
+      <w:start w:val="1"/>
+      <w:numFmt w:val="lowerRoman"/>
+      <w:lvlText w:val="%6."/>
+      <w:lvlJc w:val="right"/>
+      <w:pPr>
+        <w:ind w:left="4320" w:hanging="180"/>
+      </w:pPr>
+    </w:lvl>
+    <w:lvl w:ilvl="6" w:tplc="0409000F" w:tentative="1">
+      <w:start w:val="1"/>
+      <w:numFmt w:val="decimal"/>
+      <w:lvlText w:val="%7."/>
+      <w:lvlJc w:val="left"/>
+      <w:pPr>
+        <w:ind w:left="5040" w:hanging="360"/>
+      </w:pPr>
+    </w:lvl>
+    <w:lvl w:ilvl="7" w:tplc="04090019" w:tentative="1">
+      <w:start w:val="1"/>
+      <w:numFmt w:val="lowerLetter"/>
+      <w:lvlText w:val="%8."/>
+      <w:lvlJc w:val="left"/>
+      <w:pPr>
+        <w:ind w:left="5760" w:hanging="360"/>
+      </w:pPr>
+    </w:lvl>
+    <w:lvl w:ilvl="8" w:tplc="0409001B" w:tentative="1">
+      <w:start w:val="1"/>
+      <w:numFmt w:val="lowerRoman"/>
+      <w:lvlText w:val="%9."/>
+      <w:lvlJc w:val="right"/>
+      <w:pPr>
+        <w:ind w:left="6480" w:hanging="180"/>
+      </w:pPr>
+    </w:lvl>
+  </w:abstractNum>
+  <w:abstractNum w:abstractNumId="1" w15:restartNumberingAfterBreak="0">
+    <w:nsid w:val="0E5E4CD5"/>
+    <w:multiLevelType w:val="hybridMultilevel"/>
+    <w:tmpl w:val="63F65A8A"/>
+    <w:lvl w:ilvl="0" w:tplc="04090019">
+      <w:start w:val="1"/>
+      <w:numFmt w:val="lowerLetter"/>
+      <w:lvlText w:val="%1."/>
+      <w:lvlJc w:val="left"/>
+      <w:pPr>
+        <w:ind w:left="720" w:hanging="360"/>
+      </w:pPr>
+      <w:rPr>
+        <w:rFonts w:hint="default"/>
+      </w:rPr>
+    </w:lvl>
+    <w:lvl w:ilvl="1" w:tplc="04090019" w:tentative="1">
+      <w:start w:val="1"/>
+      <w:numFmt w:val="lowerLetter"/>
+      <w:lvlText w:val="%2."/>
+      <w:lvlJc w:val="left"/>
+      <w:pPr>
+        <w:ind w:left="1440" w:hanging="360"/>
+      </w:pPr>
+    </w:lvl>
+    <w:lvl w:ilvl="2" w:tplc="0409001B" w:tentative="1">
+      <w:start w:val="1"/>
+      <w:numFmt w:val="lowerRoman"/>
+      <w:lvlText w:val="%3."/>
+      <w:lvlJc w:val="right"/>
+      <w:pPr>
+        <w:ind w:left="2160" w:hanging="180"/>
+      </w:pPr>
+    </w:lvl>
+    <w:lvl w:ilvl="3" w:tplc="0409000F" w:tentative="1">
+      <w:start w:val="1"/>
+      <w:numFmt w:val="decimal"/>
+      <w:lvlText w:val="%4."/>
+      <w:lvlJc w:val="left"/>
+      <w:pPr>
+        <w:ind w:left="2880" w:hanging="360"/>
+      </w:pPr>
+    </w:lvl>
+    <w:lvl w:ilvl="4" w:tplc="04090019" w:tentative="1">
+      <w:start w:val="1"/>
+      <w:numFmt w:val="lowerLetter"/>
+      <w:lvlText w:val="%5."/>
+      <w:lvlJc w:val="left"/>
+      <w:pPr>
+        <w:ind w:left="3600" w:hanging="360"/>
+      </w:pPr>
+    </w:lvl>
+    <w:lvl w:ilvl="5" w:tplc="0409001B" w:tentative="1">
+      <w:start w:val="1"/>
+      <w:numFmt w:val="lowerRoman"/>
+      <w:lvlText w:val="%6."/>
+      <w:lvlJc w:val="right"/>
+      <w:pPr>
+        <w:ind w:left="4320" w:hanging="180"/>
+      </w:pPr>
+    </w:lvl>
+    <w:lvl w:ilvl="6" w:tplc="0409000F" w:tentative="1">
+      <w:start w:val="1"/>
+      <w:numFmt w:val="decimal"/>
+      <w:lvlText w:val="%7."/>
+      <w:lvlJc w:val="left"/>
+      <w:pPr>
+        <w:ind w:left="5040" w:hanging="360"/>
+      </w:pPr>
+    </w:lvl>
+    <w:lvl w:ilvl="7" w:tplc="04090019" w:tentative="1">
+      <w:start w:val="1"/>
+      <w:numFmt w:val="lowerLetter"/>
+      <w:lvlText w:val="%8."/>
+      <w:lvlJc w:val="left"/>
+      <w:pPr>
+        <w:ind w:left="5760" w:hanging="360"/>
+      </w:pPr>
+    </w:lvl>
+    <w:lvl w:ilvl="8" w:tplc="0409001B" w:tentative="1">
+      <w:start w:val="1"/>
+      <w:numFmt w:val="lowerRoman"/>
+      <w:lvlText w:val="%9."/>
+      <w:lvlJc w:val="right"/>
+      <w:pPr>
+        <w:ind w:left="6480" w:hanging="180"/>
+      </w:pPr>
+    </w:lvl>
+  </w:abstractNum>
+  <w:abstractNum w:abstractNumId="2" w15:restartNumberingAfterBreak="0">
+    <w:nsid w:val="11E53F92"/>
+    <w:multiLevelType w:val="hybridMultilevel"/>
+    <w:tmpl w:val="1D1AB608"/>
+    <w:lvl w:ilvl="0" w:tplc="04090019">
+      <w:start w:val="1"/>
+      <w:numFmt w:val="lowerLetter"/>
+      <w:lvlText w:val="%1."/>
+      <w:lvlJc w:val="left"/>
+      <w:pPr>
+        <w:ind w:left="720" w:hanging="360"/>
+      </w:pPr>
+      <w:rPr>
+        <w:rFonts w:hint="default"/>
+      </w:rPr>
+    </w:lvl>
+    <w:lvl w:ilvl="1" w:tplc="04090019" w:tentative="1">
+      <w:start w:val="1"/>
+      <w:numFmt w:val="lowerLetter"/>
+      <w:lvlText w:val="%2."/>
+      <w:lvlJc w:val="left"/>
+      <w:pPr>
+        <w:ind w:left="1440" w:hanging="360"/>
+      </w:pPr>
+    </w:lvl>
+    <w:lvl w:ilvl="2" w:tplc="0409001B" w:tentative="1">
+      <w:start w:val="1"/>
+      <w:numFmt w:val="lowerRoman"/>
+      <w:lvlText w:val="%3."/>
+      <w:lvlJc w:val="right"/>
+      <w:pPr>
+        <w:ind w:left="2160" w:hanging="180"/>
+      </w:pPr>
+    </w:lvl>
+    <w:lvl w:ilvl="3" w:tplc="0409000F" w:tentative="1">
+      <w:start w:val="1"/>
+      <w:numFmt w:val="decimal"/>
+      <w:lvlText w:val="%4."/>
+      <w:lvlJc w:val="left"/>
+      <w:pPr>
+        <w:ind w:left="2880" w:hanging="360"/>
+      </w:pPr>
+    </w:lvl>
+    <w:lvl w:ilvl="4" w:tplc="04090019" w:tentative="1">
+      <w:start w:val="1"/>
+      <w:numFmt w:val="lowerLetter"/>
+      <w:lvlText w:val="%5."/>
+      <w:lvlJc w:val="left"/>
+      <w:pPr>
+        <w:ind w:left="3600" w:hanging="360"/>
+      </w:pPr>
+    </w:lvl>
+    <w:lvl w:ilvl="5" w:tplc="0409001B" w:tentative="1">
+      <w:start w:val="1"/>
+      <w:numFmt w:val="lowerRoman"/>
+      <w:lvlText w:val="%6."/>
+      <w:lvlJc w:val="right"/>
+      <w:pPr>
+        <w:ind w:left="4320" w:hanging="180"/>
+      </w:pPr>
+    </w:lvl>
+    <w:lvl w:ilvl="6" w:tplc="0409000F" w:tentative="1">
+      <w:start w:val="1"/>
+      <w:numFmt w:val="decimal"/>
+      <w:lvlText w:val="%7."/>
+      <w:lvlJc w:val="left"/>
+      <w:pPr>
+        <w:ind w:left="5040" w:hanging="360"/>
+      </w:pPr>
+    </w:lvl>
+    <w:lvl w:ilvl="7" w:tplc="04090019" w:tentative="1">
+      <w:start w:val="1"/>
+      <w:numFmt w:val="lowerLetter"/>
+      <w:lvlText w:val="%8."/>
+      <w:lvlJc w:val="left"/>
+      <w:pPr>
+        <w:ind w:left="5760" w:hanging="360"/>
+      </w:pPr>
+    </w:lvl>
+    <w:lvl w:ilvl="8" w:tplc="0409001B" w:tentative="1">
+      <w:start w:val="1"/>
+      <w:numFmt w:val="lowerRoman"/>
+      <w:lvlText w:val="%9."/>
+      <w:lvlJc w:val="right"/>
+      <w:pPr>
+        <w:ind w:left="6480" w:hanging="180"/>
+      </w:pPr>
+    </w:lvl>
+  </w:abstractNum>
+  <w:abstractNum w:abstractNumId="3" w15:restartNumberingAfterBreak="0">
     <w:nsid w:val="1EE9059E"/>
     <w:multiLevelType w:val="hybridMultilevel"/>
     <w:tmpl w:val="AC20F4E0"/>
@@ -6337,7 +11536,274 @@
       </w:rPr>
     </w:lvl>
   </w:abstractNum>
-  <w:abstractNum w:abstractNumId="1" w15:restartNumberingAfterBreak="0">
+  <w:abstractNum w:abstractNumId="4" w15:restartNumberingAfterBreak="0">
+    <w:nsid w:val="28196F40"/>
+    <w:multiLevelType w:val="hybridMultilevel"/>
+    <w:tmpl w:val="D670391C"/>
+    <w:lvl w:ilvl="0" w:tplc="04090019">
+      <w:start w:val="1"/>
+      <w:numFmt w:val="lowerLetter"/>
+      <w:lvlText w:val="%1."/>
+      <w:lvlJc w:val="left"/>
+      <w:pPr>
+        <w:ind w:left="720" w:hanging="360"/>
+      </w:pPr>
+      <w:rPr>
+        <w:rFonts w:hint="default"/>
+      </w:rPr>
+    </w:lvl>
+    <w:lvl w:ilvl="1" w:tplc="04090019" w:tentative="1">
+      <w:start w:val="1"/>
+      <w:numFmt w:val="lowerLetter"/>
+      <w:lvlText w:val="%2."/>
+      <w:lvlJc w:val="left"/>
+      <w:pPr>
+        <w:ind w:left="1440" w:hanging="360"/>
+      </w:pPr>
+    </w:lvl>
+    <w:lvl w:ilvl="2" w:tplc="0409001B" w:tentative="1">
+      <w:start w:val="1"/>
+      <w:numFmt w:val="lowerRoman"/>
+      <w:lvlText w:val="%3."/>
+      <w:lvlJc w:val="right"/>
+      <w:pPr>
+        <w:ind w:left="2160" w:hanging="180"/>
+      </w:pPr>
+    </w:lvl>
+    <w:lvl w:ilvl="3" w:tplc="0409000F" w:tentative="1">
+      <w:start w:val="1"/>
+      <w:numFmt w:val="decimal"/>
+      <w:lvlText w:val="%4."/>
+      <w:lvlJc w:val="left"/>
+      <w:pPr>
+        <w:ind w:left="2880" w:hanging="360"/>
+      </w:pPr>
+    </w:lvl>
+    <w:lvl w:ilvl="4" w:tplc="04090019" w:tentative="1">
+      <w:start w:val="1"/>
+      <w:numFmt w:val="lowerLetter"/>
+      <w:lvlText w:val="%5."/>
+      <w:lvlJc w:val="left"/>
+      <w:pPr>
+        <w:ind w:left="3600" w:hanging="360"/>
+      </w:pPr>
+    </w:lvl>
+    <w:lvl w:ilvl="5" w:tplc="0409001B" w:tentative="1">
+      <w:start w:val="1"/>
+      <w:numFmt w:val="lowerRoman"/>
+      <w:lvlText w:val="%6."/>
+      <w:lvlJc w:val="right"/>
+      <w:pPr>
+        <w:ind w:left="4320" w:hanging="180"/>
+      </w:pPr>
+    </w:lvl>
+    <w:lvl w:ilvl="6" w:tplc="0409000F" w:tentative="1">
+      <w:start w:val="1"/>
+      <w:numFmt w:val="decimal"/>
+      <w:lvlText w:val="%7."/>
+      <w:lvlJc w:val="left"/>
+      <w:pPr>
+        <w:ind w:left="5040" w:hanging="360"/>
+      </w:pPr>
+    </w:lvl>
+    <w:lvl w:ilvl="7" w:tplc="04090019" w:tentative="1">
+      <w:start w:val="1"/>
+      <w:numFmt w:val="lowerLetter"/>
+      <w:lvlText w:val="%8."/>
+      <w:lvlJc w:val="left"/>
+      <w:pPr>
+        <w:ind w:left="5760" w:hanging="360"/>
+      </w:pPr>
+    </w:lvl>
+    <w:lvl w:ilvl="8" w:tplc="0409001B" w:tentative="1">
+      <w:start w:val="1"/>
+      <w:numFmt w:val="lowerRoman"/>
+      <w:lvlText w:val="%9."/>
+      <w:lvlJc w:val="right"/>
+      <w:pPr>
+        <w:ind w:left="6480" w:hanging="180"/>
+      </w:pPr>
+    </w:lvl>
+  </w:abstractNum>
+  <w:abstractNum w:abstractNumId="5" w15:restartNumberingAfterBreak="0">
+    <w:nsid w:val="28451B8D"/>
+    <w:multiLevelType w:val="hybridMultilevel"/>
+    <w:tmpl w:val="7C3C876C"/>
+    <w:lvl w:ilvl="0" w:tplc="04090019">
+      <w:start w:val="1"/>
+      <w:numFmt w:val="lowerLetter"/>
+      <w:lvlText w:val="%1."/>
+      <w:lvlJc w:val="left"/>
+      <w:pPr>
+        <w:ind w:left="720" w:hanging="360"/>
+      </w:pPr>
+      <w:rPr>
+        <w:rFonts w:hint="default"/>
+      </w:rPr>
+    </w:lvl>
+    <w:lvl w:ilvl="1" w:tplc="04090019" w:tentative="1">
+      <w:start w:val="1"/>
+      <w:numFmt w:val="lowerLetter"/>
+      <w:lvlText w:val="%2."/>
+      <w:lvlJc w:val="left"/>
+      <w:pPr>
+        <w:ind w:left="1440" w:hanging="360"/>
+      </w:pPr>
+    </w:lvl>
+    <w:lvl w:ilvl="2" w:tplc="0409001B" w:tentative="1">
+      <w:start w:val="1"/>
+      <w:numFmt w:val="lowerRoman"/>
+      <w:lvlText w:val="%3."/>
+      <w:lvlJc w:val="right"/>
+      <w:pPr>
+        <w:ind w:left="2160" w:hanging="180"/>
+      </w:pPr>
+    </w:lvl>
+    <w:lvl w:ilvl="3" w:tplc="0409000F" w:tentative="1">
+      <w:start w:val="1"/>
+      <w:numFmt w:val="decimal"/>
+      <w:lvlText w:val="%4."/>
+      <w:lvlJc w:val="left"/>
+      <w:pPr>
+        <w:ind w:left="2880" w:hanging="360"/>
+      </w:pPr>
+    </w:lvl>
+    <w:lvl w:ilvl="4" w:tplc="04090019" w:tentative="1">
+      <w:start w:val="1"/>
+      <w:numFmt w:val="lowerLetter"/>
+      <w:lvlText w:val="%5."/>
+      <w:lvlJc w:val="left"/>
+      <w:pPr>
+        <w:ind w:left="3600" w:hanging="360"/>
+      </w:pPr>
+    </w:lvl>
+    <w:lvl w:ilvl="5" w:tplc="0409001B" w:tentative="1">
+      <w:start w:val="1"/>
+      <w:numFmt w:val="lowerRoman"/>
+      <w:lvlText w:val="%6."/>
+      <w:lvlJc w:val="right"/>
+      <w:pPr>
+        <w:ind w:left="4320" w:hanging="180"/>
+      </w:pPr>
+    </w:lvl>
+    <w:lvl w:ilvl="6" w:tplc="0409000F" w:tentative="1">
+      <w:start w:val="1"/>
+      <w:numFmt w:val="decimal"/>
+      <w:lvlText w:val="%7."/>
+      <w:lvlJc w:val="left"/>
+      <w:pPr>
+        <w:ind w:left="5040" w:hanging="360"/>
+      </w:pPr>
+    </w:lvl>
+    <w:lvl w:ilvl="7" w:tplc="04090019" w:tentative="1">
+      <w:start w:val="1"/>
+      <w:numFmt w:val="lowerLetter"/>
+      <w:lvlText w:val="%8."/>
+      <w:lvlJc w:val="left"/>
+      <w:pPr>
+        <w:ind w:left="5760" w:hanging="360"/>
+      </w:pPr>
+    </w:lvl>
+    <w:lvl w:ilvl="8" w:tplc="0409001B" w:tentative="1">
+      <w:start w:val="1"/>
+      <w:numFmt w:val="lowerRoman"/>
+      <w:lvlText w:val="%9."/>
+      <w:lvlJc w:val="right"/>
+      <w:pPr>
+        <w:ind w:left="6480" w:hanging="180"/>
+      </w:pPr>
+    </w:lvl>
+  </w:abstractNum>
+  <w:abstractNum w:abstractNumId="6" w15:restartNumberingAfterBreak="0">
+    <w:nsid w:val="2B8720F6"/>
+    <w:multiLevelType w:val="hybridMultilevel"/>
+    <w:tmpl w:val="7C3C876C"/>
+    <w:lvl w:ilvl="0" w:tplc="04090019">
+      <w:start w:val="1"/>
+      <w:numFmt w:val="lowerLetter"/>
+      <w:lvlText w:val="%1."/>
+      <w:lvlJc w:val="left"/>
+      <w:pPr>
+        <w:ind w:left="720" w:hanging="360"/>
+      </w:pPr>
+      <w:rPr>
+        <w:rFonts w:hint="default"/>
+      </w:rPr>
+    </w:lvl>
+    <w:lvl w:ilvl="1" w:tplc="04090019" w:tentative="1">
+      <w:start w:val="1"/>
+      <w:numFmt w:val="lowerLetter"/>
+      <w:lvlText w:val="%2."/>
+      <w:lvlJc w:val="left"/>
+      <w:pPr>
+        <w:ind w:left="1440" w:hanging="360"/>
+      </w:pPr>
+    </w:lvl>
+    <w:lvl w:ilvl="2" w:tplc="0409001B" w:tentative="1">
+      <w:start w:val="1"/>
+      <w:numFmt w:val="lowerRoman"/>
+      <w:lvlText w:val="%3."/>
+      <w:lvlJc w:val="right"/>
+      <w:pPr>
+        <w:ind w:left="2160" w:hanging="180"/>
+      </w:pPr>
+    </w:lvl>
+    <w:lvl w:ilvl="3" w:tplc="0409000F" w:tentative="1">
+      <w:start w:val="1"/>
+      <w:numFmt w:val="decimal"/>
+      <w:lvlText w:val="%4."/>
+      <w:lvlJc w:val="left"/>
+      <w:pPr>
+        <w:ind w:left="2880" w:hanging="360"/>
+      </w:pPr>
+    </w:lvl>
+    <w:lvl w:ilvl="4" w:tplc="04090019" w:tentative="1">
+      <w:start w:val="1"/>
+      <w:numFmt w:val="lowerLetter"/>
+      <w:lvlText w:val="%5."/>
+      <w:lvlJc w:val="left"/>
+      <w:pPr>
+        <w:ind w:left="3600" w:hanging="360"/>
+      </w:pPr>
+    </w:lvl>
+    <w:lvl w:ilvl="5" w:tplc="0409001B" w:tentative="1">
+      <w:start w:val="1"/>
+      <w:numFmt w:val="lowerRoman"/>
+      <w:lvlText w:val="%6."/>
+      <w:lvlJc w:val="right"/>
+      <w:pPr>
+        <w:ind w:left="4320" w:hanging="180"/>
+      </w:pPr>
+    </w:lvl>
+    <w:lvl w:ilvl="6" w:tplc="0409000F" w:tentative="1">
+      <w:start w:val="1"/>
+      <w:numFmt w:val="decimal"/>
+      <w:lvlText w:val="%7."/>
+      <w:lvlJc w:val="left"/>
+      <w:pPr>
+        <w:ind w:left="5040" w:hanging="360"/>
+      </w:pPr>
+    </w:lvl>
+    <w:lvl w:ilvl="7" w:tplc="04090019" w:tentative="1">
+      <w:start w:val="1"/>
+      <w:numFmt w:val="lowerLetter"/>
+      <w:lvlText w:val="%8."/>
+      <w:lvlJc w:val="left"/>
+      <w:pPr>
+        <w:ind w:left="5760" w:hanging="360"/>
+      </w:pPr>
+    </w:lvl>
+    <w:lvl w:ilvl="8" w:tplc="0409001B" w:tentative="1">
+      <w:start w:val="1"/>
+      <w:numFmt w:val="lowerRoman"/>
+      <w:lvlText w:val="%9."/>
+      <w:lvlJc w:val="right"/>
+      <w:pPr>
+        <w:ind w:left="6480" w:hanging="180"/>
+      </w:pPr>
+    </w:lvl>
+  </w:abstractNum>
+  <w:abstractNum w:abstractNumId="7" w15:restartNumberingAfterBreak="0">
     <w:nsid w:val="33492393"/>
     <w:multiLevelType w:val="hybridMultilevel"/>
     <w:tmpl w:val="EAB0F3C8"/>
@@ -6426,7 +11892,897 @@
       </w:pPr>
     </w:lvl>
   </w:abstractNum>
-  <w:abstractNum w:abstractNumId="2" w15:restartNumberingAfterBreak="0">
+  <w:abstractNum w:abstractNumId="8" w15:restartNumberingAfterBreak="0">
+    <w:nsid w:val="3E882EE4"/>
+    <w:multiLevelType w:val="hybridMultilevel"/>
+    <w:tmpl w:val="7C3C876C"/>
+    <w:lvl w:ilvl="0" w:tplc="04090019">
+      <w:start w:val="1"/>
+      <w:numFmt w:val="lowerLetter"/>
+      <w:lvlText w:val="%1."/>
+      <w:lvlJc w:val="left"/>
+      <w:pPr>
+        <w:ind w:left="720" w:hanging="360"/>
+      </w:pPr>
+      <w:rPr>
+        <w:rFonts w:hint="default"/>
+      </w:rPr>
+    </w:lvl>
+    <w:lvl w:ilvl="1" w:tplc="04090019" w:tentative="1">
+      <w:start w:val="1"/>
+      <w:numFmt w:val="lowerLetter"/>
+      <w:lvlText w:val="%2."/>
+      <w:lvlJc w:val="left"/>
+      <w:pPr>
+        <w:ind w:left="1440" w:hanging="360"/>
+      </w:pPr>
+    </w:lvl>
+    <w:lvl w:ilvl="2" w:tplc="0409001B" w:tentative="1">
+      <w:start w:val="1"/>
+      <w:numFmt w:val="lowerRoman"/>
+      <w:lvlText w:val="%3."/>
+      <w:lvlJc w:val="right"/>
+      <w:pPr>
+        <w:ind w:left="2160" w:hanging="180"/>
+      </w:pPr>
+    </w:lvl>
+    <w:lvl w:ilvl="3" w:tplc="0409000F" w:tentative="1">
+      <w:start w:val="1"/>
+      <w:numFmt w:val="decimal"/>
+      <w:lvlText w:val="%4."/>
+      <w:lvlJc w:val="left"/>
+      <w:pPr>
+        <w:ind w:left="2880" w:hanging="360"/>
+      </w:pPr>
+    </w:lvl>
+    <w:lvl w:ilvl="4" w:tplc="04090019" w:tentative="1">
+      <w:start w:val="1"/>
+      <w:numFmt w:val="lowerLetter"/>
+      <w:lvlText w:val="%5."/>
+      <w:lvlJc w:val="left"/>
+      <w:pPr>
+        <w:ind w:left="3600" w:hanging="360"/>
+      </w:pPr>
+    </w:lvl>
+    <w:lvl w:ilvl="5" w:tplc="0409001B" w:tentative="1">
+      <w:start w:val="1"/>
+      <w:numFmt w:val="lowerRoman"/>
+      <w:lvlText w:val="%6."/>
+      <w:lvlJc w:val="right"/>
+      <w:pPr>
+        <w:ind w:left="4320" w:hanging="180"/>
+      </w:pPr>
+    </w:lvl>
+    <w:lvl w:ilvl="6" w:tplc="0409000F" w:tentative="1">
+      <w:start w:val="1"/>
+      <w:numFmt w:val="decimal"/>
+      <w:lvlText w:val="%7."/>
+      <w:lvlJc w:val="left"/>
+      <w:pPr>
+        <w:ind w:left="5040" w:hanging="360"/>
+      </w:pPr>
+    </w:lvl>
+    <w:lvl w:ilvl="7" w:tplc="04090019" w:tentative="1">
+      <w:start w:val="1"/>
+      <w:numFmt w:val="lowerLetter"/>
+      <w:lvlText w:val="%8."/>
+      <w:lvlJc w:val="left"/>
+      <w:pPr>
+        <w:ind w:left="5760" w:hanging="360"/>
+      </w:pPr>
+    </w:lvl>
+    <w:lvl w:ilvl="8" w:tplc="0409001B" w:tentative="1">
+      <w:start w:val="1"/>
+      <w:numFmt w:val="lowerRoman"/>
+      <w:lvlText w:val="%9."/>
+      <w:lvlJc w:val="right"/>
+      <w:pPr>
+        <w:ind w:left="6480" w:hanging="180"/>
+      </w:pPr>
+    </w:lvl>
+  </w:abstractNum>
+  <w:abstractNum w:abstractNumId="9" w15:restartNumberingAfterBreak="0">
+    <w:nsid w:val="43C92BF3"/>
+    <w:multiLevelType w:val="hybridMultilevel"/>
+    <w:tmpl w:val="7C3C876C"/>
+    <w:lvl w:ilvl="0" w:tplc="04090019">
+      <w:start w:val="1"/>
+      <w:numFmt w:val="lowerLetter"/>
+      <w:lvlText w:val="%1."/>
+      <w:lvlJc w:val="left"/>
+      <w:pPr>
+        <w:ind w:left="720" w:hanging="360"/>
+      </w:pPr>
+      <w:rPr>
+        <w:rFonts w:hint="default"/>
+      </w:rPr>
+    </w:lvl>
+    <w:lvl w:ilvl="1" w:tplc="04090019" w:tentative="1">
+      <w:start w:val="1"/>
+      <w:numFmt w:val="lowerLetter"/>
+      <w:lvlText w:val="%2."/>
+      <w:lvlJc w:val="left"/>
+      <w:pPr>
+        <w:ind w:left="1440" w:hanging="360"/>
+      </w:pPr>
+    </w:lvl>
+    <w:lvl w:ilvl="2" w:tplc="0409001B" w:tentative="1">
+      <w:start w:val="1"/>
+      <w:numFmt w:val="lowerRoman"/>
+      <w:lvlText w:val="%3."/>
+      <w:lvlJc w:val="right"/>
+      <w:pPr>
+        <w:ind w:left="2160" w:hanging="180"/>
+      </w:pPr>
+    </w:lvl>
+    <w:lvl w:ilvl="3" w:tplc="0409000F" w:tentative="1">
+      <w:start w:val="1"/>
+      <w:numFmt w:val="decimal"/>
+      <w:lvlText w:val="%4."/>
+      <w:lvlJc w:val="left"/>
+      <w:pPr>
+        <w:ind w:left="2880" w:hanging="360"/>
+      </w:pPr>
+    </w:lvl>
+    <w:lvl w:ilvl="4" w:tplc="04090019" w:tentative="1">
+      <w:start w:val="1"/>
+      <w:numFmt w:val="lowerLetter"/>
+      <w:lvlText w:val="%5."/>
+      <w:lvlJc w:val="left"/>
+      <w:pPr>
+        <w:ind w:left="3600" w:hanging="360"/>
+      </w:pPr>
+    </w:lvl>
+    <w:lvl w:ilvl="5" w:tplc="0409001B" w:tentative="1">
+      <w:start w:val="1"/>
+      <w:numFmt w:val="lowerRoman"/>
+      <w:lvlText w:val="%6."/>
+      <w:lvlJc w:val="right"/>
+      <w:pPr>
+        <w:ind w:left="4320" w:hanging="180"/>
+      </w:pPr>
+    </w:lvl>
+    <w:lvl w:ilvl="6" w:tplc="0409000F" w:tentative="1">
+      <w:start w:val="1"/>
+      <w:numFmt w:val="decimal"/>
+      <w:lvlText w:val="%7."/>
+      <w:lvlJc w:val="left"/>
+      <w:pPr>
+        <w:ind w:left="5040" w:hanging="360"/>
+      </w:pPr>
+    </w:lvl>
+    <w:lvl w:ilvl="7" w:tplc="04090019" w:tentative="1">
+      <w:start w:val="1"/>
+      <w:numFmt w:val="lowerLetter"/>
+      <w:lvlText w:val="%8."/>
+      <w:lvlJc w:val="left"/>
+      <w:pPr>
+        <w:ind w:left="5760" w:hanging="360"/>
+      </w:pPr>
+    </w:lvl>
+    <w:lvl w:ilvl="8" w:tplc="0409001B" w:tentative="1">
+      <w:start w:val="1"/>
+      <w:numFmt w:val="lowerRoman"/>
+      <w:lvlText w:val="%9."/>
+      <w:lvlJc w:val="right"/>
+      <w:pPr>
+        <w:ind w:left="6480" w:hanging="180"/>
+      </w:pPr>
+    </w:lvl>
+  </w:abstractNum>
+  <w:abstractNum w:abstractNumId="10" w15:restartNumberingAfterBreak="0">
+    <w:nsid w:val="5013204C"/>
+    <w:multiLevelType w:val="hybridMultilevel"/>
+    <w:tmpl w:val="9CCA6A48"/>
+    <w:lvl w:ilvl="0" w:tplc="04090019">
+      <w:start w:val="1"/>
+      <w:numFmt w:val="lowerLetter"/>
+      <w:lvlText w:val="%1."/>
+      <w:lvlJc w:val="left"/>
+      <w:pPr>
+        <w:ind w:left="720" w:hanging="360"/>
+      </w:pPr>
+      <w:rPr>
+        <w:rFonts w:hint="default"/>
+      </w:rPr>
+    </w:lvl>
+    <w:lvl w:ilvl="1" w:tplc="04090019" w:tentative="1">
+      <w:start w:val="1"/>
+      <w:numFmt w:val="lowerLetter"/>
+      <w:lvlText w:val="%2."/>
+      <w:lvlJc w:val="left"/>
+      <w:pPr>
+        <w:ind w:left="1440" w:hanging="360"/>
+      </w:pPr>
+    </w:lvl>
+    <w:lvl w:ilvl="2" w:tplc="0409001B" w:tentative="1">
+      <w:start w:val="1"/>
+      <w:numFmt w:val="lowerRoman"/>
+      <w:lvlText w:val="%3."/>
+      <w:lvlJc w:val="right"/>
+      <w:pPr>
+        <w:ind w:left="2160" w:hanging="180"/>
+      </w:pPr>
+    </w:lvl>
+    <w:lvl w:ilvl="3" w:tplc="0409000F" w:tentative="1">
+      <w:start w:val="1"/>
+      <w:numFmt w:val="decimal"/>
+      <w:lvlText w:val="%4."/>
+      <w:lvlJc w:val="left"/>
+      <w:pPr>
+        <w:ind w:left="2880" w:hanging="360"/>
+      </w:pPr>
+    </w:lvl>
+    <w:lvl w:ilvl="4" w:tplc="04090019" w:tentative="1">
+      <w:start w:val="1"/>
+      <w:numFmt w:val="lowerLetter"/>
+      <w:lvlText w:val="%5."/>
+      <w:lvlJc w:val="left"/>
+      <w:pPr>
+        <w:ind w:left="3600" w:hanging="360"/>
+      </w:pPr>
+    </w:lvl>
+    <w:lvl w:ilvl="5" w:tplc="0409001B" w:tentative="1">
+      <w:start w:val="1"/>
+      <w:numFmt w:val="lowerRoman"/>
+      <w:lvlText w:val="%6."/>
+      <w:lvlJc w:val="right"/>
+      <w:pPr>
+        <w:ind w:left="4320" w:hanging="180"/>
+      </w:pPr>
+    </w:lvl>
+    <w:lvl w:ilvl="6" w:tplc="0409000F" w:tentative="1">
+      <w:start w:val="1"/>
+      <w:numFmt w:val="decimal"/>
+      <w:lvlText w:val="%7."/>
+      <w:lvlJc w:val="left"/>
+      <w:pPr>
+        <w:ind w:left="5040" w:hanging="360"/>
+      </w:pPr>
+    </w:lvl>
+    <w:lvl w:ilvl="7" w:tplc="04090019" w:tentative="1">
+      <w:start w:val="1"/>
+      <w:numFmt w:val="lowerLetter"/>
+      <w:lvlText w:val="%8."/>
+      <w:lvlJc w:val="left"/>
+      <w:pPr>
+        <w:ind w:left="5760" w:hanging="360"/>
+      </w:pPr>
+    </w:lvl>
+    <w:lvl w:ilvl="8" w:tplc="0409001B" w:tentative="1">
+      <w:start w:val="1"/>
+      <w:numFmt w:val="lowerRoman"/>
+      <w:lvlText w:val="%9."/>
+      <w:lvlJc w:val="right"/>
+      <w:pPr>
+        <w:ind w:left="6480" w:hanging="180"/>
+      </w:pPr>
+    </w:lvl>
+  </w:abstractNum>
+  <w:abstractNum w:abstractNumId="11" w15:restartNumberingAfterBreak="0">
+    <w:nsid w:val="57495E9F"/>
+    <w:multiLevelType w:val="hybridMultilevel"/>
+    <w:tmpl w:val="9CCA6A48"/>
+    <w:lvl w:ilvl="0" w:tplc="04090019">
+      <w:start w:val="1"/>
+      <w:numFmt w:val="lowerLetter"/>
+      <w:lvlText w:val="%1."/>
+      <w:lvlJc w:val="left"/>
+      <w:pPr>
+        <w:ind w:left="720" w:hanging="360"/>
+      </w:pPr>
+      <w:rPr>
+        <w:rFonts w:hint="default"/>
+      </w:rPr>
+    </w:lvl>
+    <w:lvl w:ilvl="1" w:tplc="04090019" w:tentative="1">
+      <w:start w:val="1"/>
+      <w:numFmt w:val="lowerLetter"/>
+      <w:lvlText w:val="%2."/>
+      <w:lvlJc w:val="left"/>
+      <w:pPr>
+        <w:ind w:left="1440" w:hanging="360"/>
+      </w:pPr>
+    </w:lvl>
+    <w:lvl w:ilvl="2" w:tplc="0409001B" w:tentative="1">
+      <w:start w:val="1"/>
+      <w:numFmt w:val="lowerRoman"/>
+      <w:lvlText w:val="%3."/>
+      <w:lvlJc w:val="right"/>
+      <w:pPr>
+        <w:ind w:left="2160" w:hanging="180"/>
+      </w:pPr>
+    </w:lvl>
+    <w:lvl w:ilvl="3" w:tplc="0409000F" w:tentative="1">
+      <w:start w:val="1"/>
+      <w:numFmt w:val="decimal"/>
+      <w:lvlText w:val="%4."/>
+      <w:lvlJc w:val="left"/>
+      <w:pPr>
+        <w:ind w:left="2880" w:hanging="360"/>
+      </w:pPr>
+    </w:lvl>
+    <w:lvl w:ilvl="4" w:tplc="04090019" w:tentative="1">
+      <w:start w:val="1"/>
+      <w:numFmt w:val="lowerLetter"/>
+      <w:lvlText w:val="%5."/>
+      <w:lvlJc w:val="left"/>
+      <w:pPr>
+        <w:ind w:left="3600" w:hanging="360"/>
+      </w:pPr>
+    </w:lvl>
+    <w:lvl w:ilvl="5" w:tplc="0409001B" w:tentative="1">
+      <w:start w:val="1"/>
+      <w:numFmt w:val="lowerRoman"/>
+      <w:lvlText w:val="%6."/>
+      <w:lvlJc w:val="right"/>
+      <w:pPr>
+        <w:ind w:left="4320" w:hanging="180"/>
+      </w:pPr>
+    </w:lvl>
+    <w:lvl w:ilvl="6" w:tplc="0409000F" w:tentative="1">
+      <w:start w:val="1"/>
+      <w:numFmt w:val="decimal"/>
+      <w:lvlText w:val="%7."/>
+      <w:lvlJc w:val="left"/>
+      <w:pPr>
+        <w:ind w:left="5040" w:hanging="360"/>
+      </w:pPr>
+    </w:lvl>
+    <w:lvl w:ilvl="7" w:tplc="04090019" w:tentative="1">
+      <w:start w:val="1"/>
+      <w:numFmt w:val="lowerLetter"/>
+      <w:lvlText w:val="%8."/>
+      <w:lvlJc w:val="left"/>
+      <w:pPr>
+        <w:ind w:left="5760" w:hanging="360"/>
+      </w:pPr>
+    </w:lvl>
+    <w:lvl w:ilvl="8" w:tplc="0409001B" w:tentative="1">
+      <w:start w:val="1"/>
+      <w:numFmt w:val="lowerRoman"/>
+      <w:lvlText w:val="%9."/>
+      <w:lvlJc w:val="right"/>
+      <w:pPr>
+        <w:ind w:left="6480" w:hanging="180"/>
+      </w:pPr>
+    </w:lvl>
+  </w:abstractNum>
+  <w:abstractNum w:abstractNumId="12" w15:restartNumberingAfterBreak="0">
+    <w:nsid w:val="5A134E4B"/>
+    <w:multiLevelType w:val="hybridMultilevel"/>
+    <w:tmpl w:val="7C3C876C"/>
+    <w:lvl w:ilvl="0" w:tplc="04090019">
+      <w:start w:val="1"/>
+      <w:numFmt w:val="lowerLetter"/>
+      <w:lvlText w:val="%1."/>
+      <w:lvlJc w:val="left"/>
+      <w:pPr>
+        <w:ind w:left="720" w:hanging="360"/>
+      </w:pPr>
+      <w:rPr>
+        <w:rFonts w:hint="default"/>
+      </w:rPr>
+    </w:lvl>
+    <w:lvl w:ilvl="1" w:tplc="04090019" w:tentative="1">
+      <w:start w:val="1"/>
+      <w:numFmt w:val="lowerLetter"/>
+      <w:lvlText w:val="%2."/>
+      <w:lvlJc w:val="left"/>
+      <w:pPr>
+        <w:ind w:left="1440" w:hanging="360"/>
+      </w:pPr>
+    </w:lvl>
+    <w:lvl w:ilvl="2" w:tplc="0409001B" w:tentative="1">
+      <w:start w:val="1"/>
+      <w:numFmt w:val="lowerRoman"/>
+      <w:lvlText w:val="%3."/>
+      <w:lvlJc w:val="right"/>
+      <w:pPr>
+        <w:ind w:left="2160" w:hanging="180"/>
+      </w:pPr>
+    </w:lvl>
+    <w:lvl w:ilvl="3" w:tplc="0409000F" w:tentative="1">
+      <w:start w:val="1"/>
+      <w:numFmt w:val="decimal"/>
+      <w:lvlText w:val="%4."/>
+      <w:lvlJc w:val="left"/>
+      <w:pPr>
+        <w:ind w:left="2880" w:hanging="360"/>
+      </w:pPr>
+    </w:lvl>
+    <w:lvl w:ilvl="4" w:tplc="04090019" w:tentative="1">
+      <w:start w:val="1"/>
+      <w:numFmt w:val="lowerLetter"/>
+      <w:lvlText w:val="%5."/>
+      <w:lvlJc w:val="left"/>
+      <w:pPr>
+        <w:ind w:left="3600" w:hanging="360"/>
+      </w:pPr>
+    </w:lvl>
+    <w:lvl w:ilvl="5" w:tplc="0409001B" w:tentative="1">
+      <w:start w:val="1"/>
+      <w:numFmt w:val="lowerRoman"/>
+      <w:lvlText w:val="%6."/>
+      <w:lvlJc w:val="right"/>
+      <w:pPr>
+        <w:ind w:left="4320" w:hanging="180"/>
+      </w:pPr>
+    </w:lvl>
+    <w:lvl w:ilvl="6" w:tplc="0409000F" w:tentative="1">
+      <w:start w:val="1"/>
+      <w:numFmt w:val="decimal"/>
+      <w:lvlText w:val="%7."/>
+      <w:lvlJc w:val="left"/>
+      <w:pPr>
+        <w:ind w:left="5040" w:hanging="360"/>
+      </w:pPr>
+    </w:lvl>
+    <w:lvl w:ilvl="7" w:tplc="04090019" w:tentative="1">
+      <w:start w:val="1"/>
+      <w:numFmt w:val="lowerLetter"/>
+      <w:lvlText w:val="%8."/>
+      <w:lvlJc w:val="left"/>
+      <w:pPr>
+        <w:ind w:left="5760" w:hanging="360"/>
+      </w:pPr>
+    </w:lvl>
+    <w:lvl w:ilvl="8" w:tplc="0409001B" w:tentative="1">
+      <w:start w:val="1"/>
+      <w:numFmt w:val="lowerRoman"/>
+      <w:lvlText w:val="%9."/>
+      <w:lvlJc w:val="right"/>
+      <w:pPr>
+        <w:ind w:left="6480" w:hanging="180"/>
+      </w:pPr>
+    </w:lvl>
+  </w:abstractNum>
+  <w:abstractNum w:abstractNumId="13" w15:restartNumberingAfterBreak="0">
+    <w:nsid w:val="5D6D5C0B"/>
+    <w:multiLevelType w:val="hybridMultilevel"/>
+    <w:tmpl w:val="7924BA9A"/>
+    <w:lvl w:ilvl="0" w:tplc="04090019">
+      <w:start w:val="1"/>
+      <w:numFmt w:val="lowerLetter"/>
+      <w:lvlText w:val="%1."/>
+      <w:lvlJc w:val="left"/>
+      <w:pPr>
+        <w:ind w:left="720" w:hanging="360"/>
+      </w:pPr>
+      <w:rPr>
+        <w:rFonts w:hint="default"/>
+      </w:rPr>
+    </w:lvl>
+    <w:lvl w:ilvl="1" w:tplc="04090019" w:tentative="1">
+      <w:start w:val="1"/>
+      <w:numFmt w:val="lowerLetter"/>
+      <w:lvlText w:val="%2."/>
+      <w:lvlJc w:val="left"/>
+      <w:pPr>
+        <w:ind w:left="1440" w:hanging="360"/>
+      </w:pPr>
+    </w:lvl>
+    <w:lvl w:ilvl="2" w:tplc="0409001B" w:tentative="1">
+      <w:start w:val="1"/>
+      <w:numFmt w:val="lowerRoman"/>
+      <w:lvlText w:val="%3."/>
+      <w:lvlJc w:val="right"/>
+      <w:pPr>
+        <w:ind w:left="2160" w:hanging="180"/>
+      </w:pPr>
+    </w:lvl>
+    <w:lvl w:ilvl="3" w:tplc="0409000F" w:tentative="1">
+      <w:start w:val="1"/>
+      <w:numFmt w:val="decimal"/>
+      <w:lvlText w:val="%4."/>
+      <w:lvlJc w:val="left"/>
+      <w:pPr>
+        <w:ind w:left="2880" w:hanging="360"/>
+      </w:pPr>
+    </w:lvl>
+    <w:lvl w:ilvl="4" w:tplc="04090019" w:tentative="1">
+      <w:start w:val="1"/>
+      <w:numFmt w:val="lowerLetter"/>
+      <w:lvlText w:val="%5."/>
+      <w:lvlJc w:val="left"/>
+      <w:pPr>
+        <w:ind w:left="3600" w:hanging="360"/>
+      </w:pPr>
+    </w:lvl>
+    <w:lvl w:ilvl="5" w:tplc="0409001B" w:tentative="1">
+      <w:start w:val="1"/>
+      <w:numFmt w:val="lowerRoman"/>
+      <w:lvlText w:val="%6."/>
+      <w:lvlJc w:val="right"/>
+      <w:pPr>
+        <w:ind w:left="4320" w:hanging="180"/>
+      </w:pPr>
+    </w:lvl>
+    <w:lvl w:ilvl="6" w:tplc="0409000F" w:tentative="1">
+      <w:start w:val="1"/>
+      <w:numFmt w:val="decimal"/>
+      <w:lvlText w:val="%7."/>
+      <w:lvlJc w:val="left"/>
+      <w:pPr>
+        <w:ind w:left="5040" w:hanging="360"/>
+      </w:pPr>
+    </w:lvl>
+    <w:lvl w:ilvl="7" w:tplc="04090019" w:tentative="1">
+      <w:start w:val="1"/>
+      <w:numFmt w:val="lowerLetter"/>
+      <w:lvlText w:val="%8."/>
+      <w:lvlJc w:val="left"/>
+      <w:pPr>
+        <w:ind w:left="5760" w:hanging="360"/>
+      </w:pPr>
+    </w:lvl>
+    <w:lvl w:ilvl="8" w:tplc="0409001B" w:tentative="1">
+      <w:start w:val="1"/>
+      <w:numFmt w:val="lowerRoman"/>
+      <w:lvlText w:val="%9."/>
+      <w:lvlJc w:val="right"/>
+      <w:pPr>
+        <w:ind w:left="6480" w:hanging="180"/>
+      </w:pPr>
+    </w:lvl>
+  </w:abstractNum>
+  <w:abstractNum w:abstractNumId="14" w15:restartNumberingAfterBreak="0">
+    <w:nsid w:val="66EC2D57"/>
+    <w:multiLevelType w:val="hybridMultilevel"/>
+    <w:tmpl w:val="71041E0A"/>
+    <w:lvl w:ilvl="0" w:tplc="04090019">
+      <w:start w:val="1"/>
+      <w:numFmt w:val="lowerLetter"/>
+      <w:lvlText w:val="%1."/>
+      <w:lvlJc w:val="left"/>
+      <w:pPr>
+        <w:ind w:left="720" w:hanging="360"/>
+      </w:pPr>
+      <w:rPr>
+        <w:rFonts w:hint="default"/>
+      </w:rPr>
+    </w:lvl>
+    <w:lvl w:ilvl="1" w:tplc="04090019" w:tentative="1">
+      <w:start w:val="1"/>
+      <w:numFmt w:val="lowerLetter"/>
+      <w:lvlText w:val="%2."/>
+      <w:lvlJc w:val="left"/>
+      <w:pPr>
+        <w:ind w:left="1440" w:hanging="360"/>
+      </w:pPr>
+    </w:lvl>
+    <w:lvl w:ilvl="2" w:tplc="0409001B" w:tentative="1">
+      <w:start w:val="1"/>
+      <w:numFmt w:val="lowerRoman"/>
+      <w:lvlText w:val="%3."/>
+      <w:lvlJc w:val="right"/>
+      <w:pPr>
+        <w:ind w:left="2160" w:hanging="180"/>
+      </w:pPr>
+    </w:lvl>
+    <w:lvl w:ilvl="3" w:tplc="0409000F" w:tentative="1">
+      <w:start w:val="1"/>
+      <w:numFmt w:val="decimal"/>
+      <w:lvlText w:val="%4."/>
+      <w:lvlJc w:val="left"/>
+      <w:pPr>
+        <w:ind w:left="2880" w:hanging="360"/>
+      </w:pPr>
+    </w:lvl>
+    <w:lvl w:ilvl="4" w:tplc="04090019" w:tentative="1">
+      <w:start w:val="1"/>
+      <w:numFmt w:val="lowerLetter"/>
+      <w:lvlText w:val="%5."/>
+      <w:lvlJc w:val="left"/>
+      <w:pPr>
+        <w:ind w:left="3600" w:hanging="360"/>
+      </w:pPr>
+    </w:lvl>
+    <w:lvl w:ilvl="5" w:tplc="0409001B" w:tentative="1">
+      <w:start w:val="1"/>
+      <w:numFmt w:val="lowerRoman"/>
+      <w:lvlText w:val="%6."/>
+      <w:lvlJc w:val="right"/>
+      <w:pPr>
+        <w:ind w:left="4320" w:hanging="180"/>
+      </w:pPr>
+    </w:lvl>
+    <w:lvl w:ilvl="6" w:tplc="0409000F" w:tentative="1">
+      <w:start w:val="1"/>
+      <w:numFmt w:val="decimal"/>
+      <w:lvlText w:val="%7."/>
+      <w:lvlJc w:val="left"/>
+      <w:pPr>
+        <w:ind w:left="5040" w:hanging="360"/>
+      </w:pPr>
+    </w:lvl>
+    <w:lvl w:ilvl="7" w:tplc="04090019" w:tentative="1">
+      <w:start w:val="1"/>
+      <w:numFmt w:val="lowerLetter"/>
+      <w:lvlText w:val="%8."/>
+      <w:lvlJc w:val="left"/>
+      <w:pPr>
+        <w:ind w:left="5760" w:hanging="360"/>
+      </w:pPr>
+    </w:lvl>
+    <w:lvl w:ilvl="8" w:tplc="0409001B" w:tentative="1">
+      <w:start w:val="1"/>
+      <w:numFmt w:val="lowerRoman"/>
+      <w:lvlText w:val="%9."/>
+      <w:lvlJc w:val="right"/>
+      <w:pPr>
+        <w:ind w:left="6480" w:hanging="180"/>
+      </w:pPr>
+    </w:lvl>
+  </w:abstractNum>
+  <w:abstractNum w:abstractNumId="15" w15:restartNumberingAfterBreak="0">
+    <w:nsid w:val="683D2F9E"/>
+    <w:multiLevelType w:val="hybridMultilevel"/>
+    <w:tmpl w:val="1C84583A"/>
+    <w:lvl w:ilvl="0" w:tplc="04090019">
+      <w:start w:val="1"/>
+      <w:numFmt w:val="lowerLetter"/>
+      <w:lvlText w:val="%1."/>
+      <w:lvlJc w:val="left"/>
+      <w:pPr>
+        <w:ind w:left="720" w:hanging="360"/>
+      </w:pPr>
+      <w:rPr>
+        <w:rFonts w:hint="default"/>
+      </w:rPr>
+    </w:lvl>
+    <w:lvl w:ilvl="1" w:tplc="04090019" w:tentative="1">
+      <w:start w:val="1"/>
+      <w:numFmt w:val="lowerLetter"/>
+      <w:lvlText w:val="%2."/>
+      <w:lvlJc w:val="left"/>
+      <w:pPr>
+        <w:ind w:left="1440" w:hanging="360"/>
+      </w:pPr>
+    </w:lvl>
+    <w:lvl w:ilvl="2" w:tplc="0409001B" w:tentative="1">
+      <w:start w:val="1"/>
+      <w:numFmt w:val="lowerRoman"/>
+      <w:lvlText w:val="%3."/>
+      <w:lvlJc w:val="right"/>
+      <w:pPr>
+        <w:ind w:left="2160" w:hanging="180"/>
+      </w:pPr>
+    </w:lvl>
+    <w:lvl w:ilvl="3" w:tplc="0409000F" w:tentative="1">
+      <w:start w:val="1"/>
+      <w:numFmt w:val="decimal"/>
+      <w:lvlText w:val="%4."/>
+      <w:lvlJc w:val="left"/>
+      <w:pPr>
+        <w:ind w:left="2880" w:hanging="360"/>
+      </w:pPr>
+    </w:lvl>
+    <w:lvl w:ilvl="4" w:tplc="04090019" w:tentative="1">
+      <w:start w:val="1"/>
+      <w:numFmt w:val="lowerLetter"/>
+      <w:lvlText w:val="%5."/>
+      <w:lvlJc w:val="left"/>
+      <w:pPr>
+        <w:ind w:left="3600" w:hanging="360"/>
+      </w:pPr>
+    </w:lvl>
+    <w:lvl w:ilvl="5" w:tplc="0409001B" w:tentative="1">
+      <w:start w:val="1"/>
+      <w:numFmt w:val="lowerRoman"/>
+      <w:lvlText w:val="%6."/>
+      <w:lvlJc w:val="right"/>
+      <w:pPr>
+        <w:ind w:left="4320" w:hanging="180"/>
+      </w:pPr>
+    </w:lvl>
+    <w:lvl w:ilvl="6" w:tplc="0409000F" w:tentative="1">
+      <w:start w:val="1"/>
+      <w:numFmt w:val="decimal"/>
+      <w:lvlText w:val="%7."/>
+      <w:lvlJc w:val="left"/>
+      <w:pPr>
+        <w:ind w:left="5040" w:hanging="360"/>
+      </w:pPr>
+    </w:lvl>
+    <w:lvl w:ilvl="7" w:tplc="04090019" w:tentative="1">
+      <w:start w:val="1"/>
+      <w:numFmt w:val="lowerLetter"/>
+      <w:lvlText w:val="%8."/>
+      <w:lvlJc w:val="left"/>
+      <w:pPr>
+        <w:ind w:left="5760" w:hanging="360"/>
+      </w:pPr>
+    </w:lvl>
+    <w:lvl w:ilvl="8" w:tplc="0409001B" w:tentative="1">
+      <w:start w:val="1"/>
+      <w:numFmt w:val="lowerRoman"/>
+      <w:lvlText w:val="%9."/>
+      <w:lvlJc w:val="right"/>
+      <w:pPr>
+        <w:ind w:left="6480" w:hanging="180"/>
+      </w:pPr>
+    </w:lvl>
+  </w:abstractNum>
+  <w:abstractNum w:abstractNumId="16" w15:restartNumberingAfterBreak="0">
+    <w:nsid w:val="68F95494"/>
+    <w:multiLevelType w:val="hybridMultilevel"/>
+    <w:tmpl w:val="79926C92"/>
+    <w:lvl w:ilvl="0" w:tplc="04090019">
+      <w:start w:val="1"/>
+      <w:numFmt w:val="lowerLetter"/>
+      <w:lvlText w:val="%1."/>
+      <w:lvlJc w:val="left"/>
+      <w:pPr>
+        <w:ind w:left="720" w:hanging="360"/>
+      </w:pPr>
+      <w:rPr>
+        <w:rFonts w:hint="default"/>
+      </w:rPr>
+    </w:lvl>
+    <w:lvl w:ilvl="1" w:tplc="04090019" w:tentative="1">
+      <w:start w:val="1"/>
+      <w:numFmt w:val="lowerLetter"/>
+      <w:lvlText w:val="%2."/>
+      <w:lvlJc w:val="left"/>
+      <w:pPr>
+        <w:ind w:left="1440" w:hanging="360"/>
+      </w:pPr>
+    </w:lvl>
+    <w:lvl w:ilvl="2" w:tplc="0409001B" w:tentative="1">
+      <w:start w:val="1"/>
+      <w:numFmt w:val="lowerRoman"/>
+      <w:lvlText w:val="%3."/>
+      <w:lvlJc w:val="right"/>
+      <w:pPr>
+        <w:ind w:left="2160" w:hanging="180"/>
+      </w:pPr>
+    </w:lvl>
+    <w:lvl w:ilvl="3" w:tplc="0409000F" w:tentative="1">
+      <w:start w:val="1"/>
+      <w:numFmt w:val="decimal"/>
+      <w:lvlText w:val="%4."/>
+      <w:lvlJc w:val="left"/>
+      <w:pPr>
+        <w:ind w:left="2880" w:hanging="360"/>
+      </w:pPr>
+    </w:lvl>
+    <w:lvl w:ilvl="4" w:tplc="04090019" w:tentative="1">
+      <w:start w:val="1"/>
+      <w:numFmt w:val="lowerLetter"/>
+      <w:lvlText w:val="%5."/>
+      <w:lvlJc w:val="left"/>
+      <w:pPr>
+        <w:ind w:left="3600" w:hanging="360"/>
+      </w:pPr>
+    </w:lvl>
+    <w:lvl w:ilvl="5" w:tplc="0409001B" w:tentative="1">
+      <w:start w:val="1"/>
+      <w:numFmt w:val="lowerRoman"/>
+      <w:lvlText w:val="%6."/>
+      <w:lvlJc w:val="right"/>
+      <w:pPr>
+        <w:ind w:left="4320" w:hanging="180"/>
+      </w:pPr>
+    </w:lvl>
+    <w:lvl w:ilvl="6" w:tplc="0409000F" w:tentative="1">
+      <w:start w:val="1"/>
+      <w:numFmt w:val="decimal"/>
+      <w:lvlText w:val="%7."/>
+      <w:lvlJc w:val="left"/>
+      <w:pPr>
+        <w:ind w:left="5040" w:hanging="360"/>
+      </w:pPr>
+    </w:lvl>
+    <w:lvl w:ilvl="7" w:tplc="04090019" w:tentative="1">
+      <w:start w:val="1"/>
+      <w:numFmt w:val="lowerLetter"/>
+      <w:lvlText w:val="%8."/>
+      <w:lvlJc w:val="left"/>
+      <w:pPr>
+        <w:ind w:left="5760" w:hanging="360"/>
+      </w:pPr>
+    </w:lvl>
+    <w:lvl w:ilvl="8" w:tplc="0409001B" w:tentative="1">
+      <w:start w:val="1"/>
+      <w:numFmt w:val="lowerRoman"/>
+      <w:lvlText w:val="%9."/>
+      <w:lvlJc w:val="right"/>
+      <w:pPr>
+        <w:ind w:left="6480" w:hanging="180"/>
+      </w:pPr>
+    </w:lvl>
+  </w:abstractNum>
+  <w:abstractNum w:abstractNumId="17" w15:restartNumberingAfterBreak="0">
+    <w:nsid w:val="73D62BF1"/>
+    <w:multiLevelType w:val="hybridMultilevel"/>
+    <w:tmpl w:val="ACBC3D8A"/>
+    <w:lvl w:ilvl="0" w:tplc="04090019">
+      <w:start w:val="1"/>
+      <w:numFmt w:val="lowerLetter"/>
+      <w:lvlText w:val="%1."/>
+      <w:lvlJc w:val="left"/>
+      <w:pPr>
+        <w:ind w:left="720" w:hanging="360"/>
+      </w:pPr>
+      <w:rPr>
+        <w:rFonts w:hint="default"/>
+      </w:rPr>
+    </w:lvl>
+    <w:lvl w:ilvl="1" w:tplc="04090019" w:tentative="1">
+      <w:start w:val="1"/>
+      <w:numFmt w:val="lowerLetter"/>
+      <w:lvlText w:val="%2."/>
+      <w:lvlJc w:val="left"/>
+      <w:pPr>
+        <w:ind w:left="1440" w:hanging="360"/>
+      </w:pPr>
+    </w:lvl>
+    <w:lvl w:ilvl="2" w:tplc="0409001B" w:tentative="1">
+      <w:start w:val="1"/>
+      <w:numFmt w:val="lowerRoman"/>
+      <w:lvlText w:val="%3."/>
+      <w:lvlJc w:val="right"/>
+      <w:pPr>
+        <w:ind w:left="2160" w:hanging="180"/>
+      </w:pPr>
+    </w:lvl>
+    <w:lvl w:ilvl="3" w:tplc="0409000F" w:tentative="1">
+      <w:start w:val="1"/>
+      <w:numFmt w:val="decimal"/>
+      <w:lvlText w:val="%4."/>
+      <w:lvlJc w:val="left"/>
+      <w:pPr>
+        <w:ind w:left="2880" w:hanging="360"/>
+      </w:pPr>
+    </w:lvl>
+    <w:lvl w:ilvl="4" w:tplc="04090019" w:tentative="1">
+      <w:start w:val="1"/>
+      <w:numFmt w:val="lowerLetter"/>
+      <w:lvlText w:val="%5."/>
+      <w:lvlJc w:val="left"/>
+      <w:pPr>
+        <w:ind w:left="3600" w:hanging="360"/>
+      </w:pPr>
+    </w:lvl>
+    <w:lvl w:ilvl="5" w:tplc="0409001B" w:tentative="1">
+      <w:start w:val="1"/>
+      <w:numFmt w:val="lowerRoman"/>
+      <w:lvlText w:val="%6."/>
+      <w:lvlJc w:val="right"/>
+      <w:pPr>
+        <w:ind w:left="4320" w:hanging="180"/>
+      </w:pPr>
+    </w:lvl>
+    <w:lvl w:ilvl="6" w:tplc="0409000F" w:tentative="1">
+      <w:start w:val="1"/>
+      <w:numFmt w:val="decimal"/>
+      <w:lvlText w:val="%7."/>
+      <w:lvlJc w:val="left"/>
+      <w:pPr>
+        <w:ind w:left="5040" w:hanging="360"/>
+      </w:pPr>
+    </w:lvl>
+    <w:lvl w:ilvl="7" w:tplc="04090019" w:tentative="1">
+      <w:start w:val="1"/>
+      <w:numFmt w:val="lowerLetter"/>
+      <w:lvlText w:val="%8."/>
+      <w:lvlJc w:val="left"/>
+      <w:pPr>
+        <w:ind w:left="5760" w:hanging="360"/>
+      </w:pPr>
+    </w:lvl>
+    <w:lvl w:ilvl="8" w:tplc="0409001B" w:tentative="1">
+      <w:start w:val="1"/>
+      <w:numFmt w:val="lowerRoman"/>
+      <w:lvlText w:val="%9."/>
+      <w:lvlJc w:val="right"/>
+      <w:pPr>
+        <w:ind w:left="6480" w:hanging="180"/>
+      </w:pPr>
+    </w:lvl>
+  </w:abstractNum>
+  <w:abstractNum w:abstractNumId="18" w15:restartNumberingAfterBreak="0">
     <w:nsid w:val="7D1B519D"/>
     <w:multiLevelType w:val="hybridMultilevel"/>
     <w:tmpl w:val="EF9267A8"/>
@@ -6517,13 +12873,61 @@
     </w:lvl>
   </w:abstractNum>
   <w:num w:numId="1">
+    <w:abstractNumId w:val="18"/>
+  </w:num>
+  <w:num w:numId="2">
+    <w:abstractNumId w:val="3"/>
+  </w:num>
+  <w:num w:numId="3">
+    <w:abstractNumId w:val="7"/>
+  </w:num>
+  <w:num w:numId="4">
+    <w:abstractNumId w:val="13"/>
+  </w:num>
+  <w:num w:numId="5">
+    <w:abstractNumId w:val="11"/>
+  </w:num>
+  <w:num w:numId="6">
+    <w:abstractNumId w:val="10"/>
+  </w:num>
+  <w:num w:numId="7">
+    <w:abstractNumId w:val="15"/>
+  </w:num>
+  <w:num w:numId="8">
     <w:abstractNumId w:val="2"/>
   </w:num>
-  <w:num w:numId="2">
+  <w:num w:numId="9">
+    <w:abstractNumId w:val="1"/>
+  </w:num>
+  <w:num w:numId="10">
+    <w:abstractNumId w:val="14"/>
+  </w:num>
+  <w:num w:numId="11">
+    <w:abstractNumId w:val="6"/>
+  </w:num>
+  <w:num w:numId="12">
+    <w:abstractNumId w:val="5"/>
+  </w:num>
+  <w:num w:numId="13">
+    <w:abstractNumId w:val="17"/>
+  </w:num>
+  <w:num w:numId="14">
     <w:abstractNumId w:val="0"/>
   </w:num>
-  <w:num w:numId="3">
-    <w:abstractNumId w:val="1"/>
+  <w:num w:numId="15">
+    <w:abstractNumId w:val="8"/>
+  </w:num>
+  <w:num w:numId="16">
+    <w:abstractNumId w:val="12"/>
+  </w:num>
+  <w:num w:numId="17">
+    <w:abstractNumId w:val="4"/>
+  </w:num>
+  <w:num w:numId="18">
+    <w:abstractNumId w:val="16"/>
+  </w:num>
+  <w:num w:numId="19">
+    <w:abstractNumId w:val="9"/>
   </w:num>
 </w:numbering>
 </file>

--- a/BAB 3/Penjelasan Kegiatan Program Matrikulasi.docx
+++ b/BAB 3/Penjelasan Kegiatan Program Matrikulasi.docx
@@ -4330,7 +4330,7 @@
       <w:pPr>
         <w:pStyle w:val="ListParagraph"/>
         <w:spacing w:line="360" w:lineRule="auto"/>
-        <w:ind w:firstLine="273"/>
+        <w:ind w:left="993"/>
         <w:rPr>
           <w:rFonts w:ascii="Times New Roman" w:eastAsiaTheme="minorEastAsia" w:hAnsi="Times New Roman" w:cs="Times New Roman"/>
           <w:sz w:val="24"/>
@@ -5778,16 +5778,7 @@
           <w:sz w:val="24"/>
         </w:rPr>
         <w:lastRenderedPageBreak/>
-        <w:t>tinggal di asrama matrikulasi wajib mematuhi peraturan tersebut dan menda</w:t>
-      </w:r>
-      <w:bookmarkStart w:id="0" w:name="_GoBack"/>
-      <w:bookmarkEnd w:id="0"/>
-      <w:r>
-        <w:rPr>
-          <w:rFonts w:ascii="Times New Roman" w:hAnsi="Times New Roman" w:cs="Times New Roman"/>
-          <w:sz w:val="24"/>
-        </w:rPr>
-        <w:t>pat sanksi apabila melanggar</w:t>
+        <w:t>tinggal di asrama matrikulasi wajib mematuhi peraturan tersebut dan mendapat sanksi apabila melanggar</w:t>
       </w:r>
       <w:r>
         <w:rPr>
@@ -6969,7 +6960,17 @@
                 <w:sz w:val="24"/>
                 <w:lang w:val="en-ID"/>
               </w:rPr>
-              <w:t>pembinaan</w:t>
+              <w:t>pe</w:t>
+            </w:r>
+            <w:bookmarkStart w:id="0" w:name="_GoBack"/>
+            <w:bookmarkEnd w:id="0"/>
+            <w:r>
+              <w:rPr>
+                <w:rFonts w:ascii="Times New Roman" w:hAnsi="Times New Roman" w:cs="Times New Roman"/>
+                <w:sz w:val="24"/>
+                <w:lang w:val="en-ID"/>
+              </w:rPr>
+              <w:t>mbinaan</w:t>
             </w:r>
             <w:proofErr w:type="spellEnd"/>
           </w:p>
@@ -7033,14 +7034,188 @@
           <w:p>
             <w:pPr>
               <w:pStyle w:val="ListParagraph"/>
+              <w:numPr>
+                <w:ilvl w:val="0"/>
+                <w:numId w:val="20"/>
+              </w:numPr>
               <w:spacing w:line="360" w:lineRule="auto"/>
-              <w:ind w:left="0"/>
+              <w:ind w:left="325" w:hanging="284"/>
               <w:jc w:val="both"/>
               <w:rPr>
                 <w:rFonts w:ascii="Times New Roman" w:hAnsi="Times New Roman" w:cs="Times New Roman"/>
                 <w:sz w:val="24"/>
               </w:rPr>
             </w:pPr>
+            <w:r>
+              <w:rPr>
+                <w:rFonts w:ascii="Times New Roman" w:hAnsi="Times New Roman" w:cs="Times New Roman"/>
+                <w:sz w:val="24"/>
+                <w:lang w:val="en-ID"/>
+              </w:rPr>
+              <w:t xml:space="preserve">SP1 - </w:t>
+            </w:r>
+            <w:proofErr w:type="spellStart"/>
+            <w:r>
+              <w:rPr>
+                <w:rFonts w:ascii="Times New Roman" w:hAnsi="Times New Roman" w:cs="Times New Roman"/>
+                <w:sz w:val="24"/>
+                <w:lang w:val="en-ID"/>
+              </w:rPr>
+              <w:t>Diberi</w:t>
+            </w:r>
+            <w:proofErr w:type="spellEnd"/>
+            <w:r>
+              <w:rPr>
+                <w:rFonts w:ascii="Times New Roman" w:hAnsi="Times New Roman" w:cs="Times New Roman"/>
+                <w:sz w:val="24"/>
+                <w:lang w:val="en-ID"/>
+              </w:rPr>
+              <w:t xml:space="preserve"> </w:t>
+            </w:r>
+            <w:proofErr w:type="spellStart"/>
+            <w:r>
+              <w:rPr>
+                <w:rFonts w:ascii="Times New Roman" w:hAnsi="Times New Roman" w:cs="Times New Roman"/>
+                <w:sz w:val="24"/>
+                <w:lang w:val="en-ID"/>
+              </w:rPr>
+              <w:t>nasehat</w:t>
+            </w:r>
+            <w:proofErr w:type="spellEnd"/>
+            <w:r>
+              <w:rPr>
+                <w:rFonts w:ascii="Times New Roman" w:hAnsi="Times New Roman" w:cs="Times New Roman"/>
+                <w:sz w:val="24"/>
+                <w:lang w:val="en-ID"/>
+              </w:rPr>
+              <w:t xml:space="preserve"> </w:t>
+            </w:r>
+            <w:proofErr w:type="spellStart"/>
+            <w:r>
+              <w:rPr>
+                <w:rFonts w:ascii="Times New Roman" w:hAnsi="Times New Roman" w:cs="Times New Roman"/>
+                <w:sz w:val="24"/>
+                <w:lang w:val="en-ID"/>
+              </w:rPr>
+              <w:t>dan</w:t>
+            </w:r>
+            <w:proofErr w:type="spellEnd"/>
+            <w:r>
+              <w:rPr>
+                <w:rFonts w:ascii="Times New Roman" w:hAnsi="Times New Roman" w:cs="Times New Roman"/>
+                <w:sz w:val="24"/>
+                <w:lang w:val="en-ID"/>
+              </w:rPr>
+              <w:t xml:space="preserve"> </w:t>
+            </w:r>
+            <w:proofErr w:type="spellStart"/>
+            <w:r>
+              <w:rPr>
+                <w:rFonts w:ascii="Times New Roman" w:hAnsi="Times New Roman" w:cs="Times New Roman"/>
+                <w:sz w:val="24"/>
+                <w:lang w:val="en-ID"/>
+              </w:rPr>
+              <w:t>diberikan</w:t>
+            </w:r>
+            <w:proofErr w:type="spellEnd"/>
+            <w:r>
+              <w:rPr>
+                <w:rFonts w:ascii="Times New Roman" w:hAnsi="Times New Roman" w:cs="Times New Roman"/>
+                <w:sz w:val="24"/>
+                <w:lang w:val="en-ID"/>
+              </w:rPr>
+              <w:t xml:space="preserve"> </w:t>
+            </w:r>
+            <w:proofErr w:type="spellStart"/>
+            <w:r>
+              <w:rPr>
+                <w:rFonts w:ascii="Times New Roman" w:hAnsi="Times New Roman" w:cs="Times New Roman"/>
+                <w:sz w:val="24"/>
+                <w:lang w:val="en-ID"/>
+              </w:rPr>
+              <w:t>surat</w:t>
+            </w:r>
+            <w:proofErr w:type="spellEnd"/>
+            <w:r>
+              <w:rPr>
+                <w:rFonts w:ascii="Times New Roman" w:hAnsi="Times New Roman" w:cs="Times New Roman"/>
+                <w:sz w:val="24"/>
+                <w:lang w:val="en-ID"/>
+              </w:rPr>
+              <w:t xml:space="preserve"> </w:t>
+            </w:r>
+            <w:proofErr w:type="spellStart"/>
+            <w:r>
+              <w:rPr>
+                <w:rFonts w:ascii="Times New Roman" w:hAnsi="Times New Roman" w:cs="Times New Roman"/>
+                <w:sz w:val="24"/>
+                <w:lang w:val="en-ID"/>
+              </w:rPr>
+              <w:t>peringatan</w:t>
+            </w:r>
+            <w:proofErr w:type="spellEnd"/>
+          </w:p>
+          <w:p>
+            <w:pPr>
+              <w:pStyle w:val="ListParagraph"/>
+              <w:numPr>
+                <w:ilvl w:val="0"/>
+                <w:numId w:val="20"/>
+              </w:numPr>
+              <w:spacing w:line="360" w:lineRule="auto"/>
+              <w:ind w:left="325" w:hanging="284"/>
+              <w:jc w:val="both"/>
+              <w:rPr>
+                <w:rFonts w:ascii="Times New Roman" w:hAnsi="Times New Roman" w:cs="Times New Roman"/>
+                <w:sz w:val="24"/>
+              </w:rPr>
+            </w:pPr>
+            <w:proofErr w:type="spellStart"/>
+            <w:r>
+              <w:rPr>
+                <w:rFonts w:ascii="Times New Roman" w:hAnsi="Times New Roman" w:cs="Times New Roman"/>
+                <w:sz w:val="24"/>
+                <w:lang w:val="en-ID"/>
+              </w:rPr>
+              <w:t>Dianulir</w:t>
+            </w:r>
+            <w:proofErr w:type="spellEnd"/>
+            <w:r>
+              <w:rPr>
+                <w:rFonts w:ascii="Times New Roman" w:hAnsi="Times New Roman" w:cs="Times New Roman"/>
+                <w:sz w:val="24"/>
+                <w:lang w:val="en-ID"/>
+              </w:rPr>
+              <w:t xml:space="preserve"> 30% </w:t>
+            </w:r>
+            <w:proofErr w:type="spellStart"/>
+            <w:r>
+              <w:rPr>
+                <w:rFonts w:ascii="Times New Roman" w:hAnsi="Times New Roman" w:cs="Times New Roman"/>
+                <w:sz w:val="24"/>
+                <w:lang w:val="en-ID"/>
+              </w:rPr>
+              <w:t>absensi</w:t>
+            </w:r>
+            <w:proofErr w:type="spellEnd"/>
+            <w:r>
+              <w:rPr>
+                <w:rFonts w:ascii="Times New Roman" w:hAnsi="Times New Roman" w:cs="Times New Roman"/>
+                <w:sz w:val="24"/>
+                <w:lang w:val="en-ID"/>
+              </w:rPr>
+              <w:t xml:space="preserve"> </w:t>
+            </w:r>
+            <w:proofErr w:type="spellStart"/>
+            <w:r>
+              <w:rPr>
+                <w:rFonts w:ascii="Times New Roman" w:hAnsi="Times New Roman" w:cs="Times New Roman"/>
+                <w:sz w:val="24"/>
+                <w:lang w:val="en-ID"/>
+              </w:rPr>
+              <w:t>pembinaan</w:t>
+            </w:r>
+            <w:proofErr w:type="spellEnd"/>
           </w:p>
         </w:tc>
       </w:tr>
@@ -11804,6 +11979,95 @@
     </w:lvl>
   </w:abstractNum>
   <w:abstractNum w:abstractNumId="7" w15:restartNumberingAfterBreak="0">
+    <w:nsid w:val="329111E0"/>
+    <w:multiLevelType w:val="hybridMultilevel"/>
+    <w:tmpl w:val="6924026A"/>
+    <w:lvl w:ilvl="0" w:tplc="04210019">
+      <w:start w:val="1"/>
+      <w:numFmt w:val="lowerLetter"/>
+      <w:lvlText w:val="%1."/>
+      <w:lvlJc w:val="left"/>
+      <w:pPr>
+        <w:ind w:left="720" w:hanging="360"/>
+      </w:pPr>
+      <w:rPr>
+        <w:rFonts w:hint="default"/>
+      </w:rPr>
+    </w:lvl>
+    <w:lvl w:ilvl="1" w:tplc="04210019" w:tentative="1">
+      <w:start w:val="1"/>
+      <w:numFmt w:val="lowerLetter"/>
+      <w:lvlText w:val="%2."/>
+      <w:lvlJc w:val="left"/>
+      <w:pPr>
+        <w:ind w:left="1440" w:hanging="360"/>
+      </w:pPr>
+    </w:lvl>
+    <w:lvl w:ilvl="2" w:tplc="0421001B" w:tentative="1">
+      <w:start w:val="1"/>
+      <w:numFmt w:val="lowerRoman"/>
+      <w:lvlText w:val="%3."/>
+      <w:lvlJc w:val="right"/>
+      <w:pPr>
+        <w:ind w:left="2160" w:hanging="180"/>
+      </w:pPr>
+    </w:lvl>
+    <w:lvl w:ilvl="3" w:tplc="0421000F" w:tentative="1">
+      <w:start w:val="1"/>
+      <w:numFmt w:val="decimal"/>
+      <w:lvlText w:val="%4."/>
+      <w:lvlJc w:val="left"/>
+      <w:pPr>
+        <w:ind w:left="2880" w:hanging="360"/>
+      </w:pPr>
+    </w:lvl>
+    <w:lvl w:ilvl="4" w:tplc="04210019" w:tentative="1">
+      <w:start w:val="1"/>
+      <w:numFmt w:val="lowerLetter"/>
+      <w:lvlText w:val="%5."/>
+      <w:lvlJc w:val="left"/>
+      <w:pPr>
+        <w:ind w:left="3600" w:hanging="360"/>
+      </w:pPr>
+    </w:lvl>
+    <w:lvl w:ilvl="5" w:tplc="0421001B" w:tentative="1">
+      <w:start w:val="1"/>
+      <w:numFmt w:val="lowerRoman"/>
+      <w:lvlText w:val="%6."/>
+      <w:lvlJc w:val="right"/>
+      <w:pPr>
+        <w:ind w:left="4320" w:hanging="180"/>
+      </w:pPr>
+    </w:lvl>
+    <w:lvl w:ilvl="6" w:tplc="0421000F" w:tentative="1">
+      <w:start w:val="1"/>
+      <w:numFmt w:val="decimal"/>
+      <w:lvlText w:val="%7."/>
+      <w:lvlJc w:val="left"/>
+      <w:pPr>
+        <w:ind w:left="5040" w:hanging="360"/>
+      </w:pPr>
+    </w:lvl>
+    <w:lvl w:ilvl="7" w:tplc="04210019" w:tentative="1">
+      <w:start w:val="1"/>
+      <w:numFmt w:val="lowerLetter"/>
+      <w:lvlText w:val="%8."/>
+      <w:lvlJc w:val="left"/>
+      <w:pPr>
+        <w:ind w:left="5760" w:hanging="360"/>
+      </w:pPr>
+    </w:lvl>
+    <w:lvl w:ilvl="8" w:tplc="0421001B" w:tentative="1">
+      <w:start w:val="1"/>
+      <w:numFmt w:val="lowerRoman"/>
+      <w:lvlText w:val="%9."/>
+      <w:lvlJc w:val="right"/>
+      <w:pPr>
+        <w:ind w:left="6480" w:hanging="180"/>
+      </w:pPr>
+    </w:lvl>
+  </w:abstractNum>
+  <w:abstractNum w:abstractNumId="8" w15:restartNumberingAfterBreak="0">
     <w:nsid w:val="33492393"/>
     <w:multiLevelType w:val="hybridMultilevel"/>
     <w:tmpl w:val="EAB0F3C8"/>
@@ -11892,7 +12156,7 @@
       </w:pPr>
     </w:lvl>
   </w:abstractNum>
-  <w:abstractNum w:abstractNumId="8" w15:restartNumberingAfterBreak="0">
+  <w:abstractNum w:abstractNumId="9" w15:restartNumberingAfterBreak="0">
     <w:nsid w:val="3E882EE4"/>
     <w:multiLevelType w:val="hybridMultilevel"/>
     <w:tmpl w:val="7C3C876C"/>
@@ -11981,7 +12245,7 @@
       </w:pPr>
     </w:lvl>
   </w:abstractNum>
-  <w:abstractNum w:abstractNumId="9" w15:restartNumberingAfterBreak="0">
+  <w:abstractNum w:abstractNumId="10" w15:restartNumberingAfterBreak="0">
     <w:nsid w:val="43C92BF3"/>
     <w:multiLevelType w:val="hybridMultilevel"/>
     <w:tmpl w:val="7C3C876C"/>
@@ -12070,7 +12334,7 @@
       </w:pPr>
     </w:lvl>
   </w:abstractNum>
-  <w:abstractNum w:abstractNumId="10" w15:restartNumberingAfterBreak="0">
+  <w:abstractNum w:abstractNumId="11" w15:restartNumberingAfterBreak="0">
     <w:nsid w:val="5013204C"/>
     <w:multiLevelType w:val="hybridMultilevel"/>
     <w:tmpl w:val="9CCA6A48"/>
@@ -12159,7 +12423,7 @@
       </w:pPr>
     </w:lvl>
   </w:abstractNum>
-  <w:abstractNum w:abstractNumId="11" w15:restartNumberingAfterBreak="0">
+  <w:abstractNum w:abstractNumId="12" w15:restartNumberingAfterBreak="0">
     <w:nsid w:val="57495E9F"/>
     <w:multiLevelType w:val="hybridMultilevel"/>
     <w:tmpl w:val="9CCA6A48"/>
@@ -12248,7 +12512,7 @@
       </w:pPr>
     </w:lvl>
   </w:abstractNum>
-  <w:abstractNum w:abstractNumId="12" w15:restartNumberingAfterBreak="0">
+  <w:abstractNum w:abstractNumId="13" w15:restartNumberingAfterBreak="0">
     <w:nsid w:val="5A134E4B"/>
     <w:multiLevelType w:val="hybridMultilevel"/>
     <w:tmpl w:val="7C3C876C"/>
@@ -12337,7 +12601,7 @@
       </w:pPr>
     </w:lvl>
   </w:abstractNum>
-  <w:abstractNum w:abstractNumId="13" w15:restartNumberingAfterBreak="0">
+  <w:abstractNum w:abstractNumId="14" w15:restartNumberingAfterBreak="0">
     <w:nsid w:val="5D6D5C0B"/>
     <w:multiLevelType w:val="hybridMultilevel"/>
     <w:tmpl w:val="7924BA9A"/>
@@ -12426,7 +12690,7 @@
       </w:pPr>
     </w:lvl>
   </w:abstractNum>
-  <w:abstractNum w:abstractNumId="14" w15:restartNumberingAfterBreak="0">
+  <w:abstractNum w:abstractNumId="15" w15:restartNumberingAfterBreak="0">
     <w:nsid w:val="66EC2D57"/>
     <w:multiLevelType w:val="hybridMultilevel"/>
     <w:tmpl w:val="71041E0A"/>
@@ -12515,7 +12779,7 @@
       </w:pPr>
     </w:lvl>
   </w:abstractNum>
-  <w:abstractNum w:abstractNumId="15" w15:restartNumberingAfterBreak="0">
+  <w:abstractNum w:abstractNumId="16" w15:restartNumberingAfterBreak="0">
     <w:nsid w:val="683D2F9E"/>
     <w:multiLevelType w:val="hybridMultilevel"/>
     <w:tmpl w:val="1C84583A"/>
@@ -12604,7 +12868,7 @@
       </w:pPr>
     </w:lvl>
   </w:abstractNum>
-  <w:abstractNum w:abstractNumId="16" w15:restartNumberingAfterBreak="0">
+  <w:abstractNum w:abstractNumId="17" w15:restartNumberingAfterBreak="0">
     <w:nsid w:val="68F95494"/>
     <w:multiLevelType w:val="hybridMultilevel"/>
     <w:tmpl w:val="79926C92"/>
@@ -12693,7 +12957,7 @@
       </w:pPr>
     </w:lvl>
   </w:abstractNum>
-  <w:abstractNum w:abstractNumId="17" w15:restartNumberingAfterBreak="0">
+  <w:abstractNum w:abstractNumId="18" w15:restartNumberingAfterBreak="0">
     <w:nsid w:val="73D62BF1"/>
     <w:multiLevelType w:val="hybridMultilevel"/>
     <w:tmpl w:val="ACBC3D8A"/>
@@ -12782,7 +13046,7 @@
       </w:pPr>
     </w:lvl>
   </w:abstractNum>
-  <w:abstractNum w:abstractNumId="18" w15:restartNumberingAfterBreak="0">
+  <w:abstractNum w:abstractNumId="19" w15:restartNumberingAfterBreak="0">
     <w:nsid w:val="7D1B519D"/>
     <w:multiLevelType w:val="hybridMultilevel"/>
     <w:tmpl w:val="EF9267A8"/>
@@ -12873,25 +13137,25 @@
     </w:lvl>
   </w:abstractNum>
   <w:num w:numId="1">
-    <w:abstractNumId w:val="18"/>
+    <w:abstractNumId w:val="19"/>
   </w:num>
   <w:num w:numId="2">
     <w:abstractNumId w:val="3"/>
   </w:num>
   <w:num w:numId="3">
-    <w:abstractNumId w:val="7"/>
+    <w:abstractNumId w:val="8"/>
   </w:num>
   <w:num w:numId="4">
-    <w:abstractNumId w:val="13"/>
+    <w:abstractNumId w:val="14"/>
   </w:num>
   <w:num w:numId="5">
+    <w:abstractNumId w:val="12"/>
+  </w:num>
+  <w:num w:numId="6">
     <w:abstractNumId w:val="11"/>
   </w:num>
-  <w:num w:numId="6">
-    <w:abstractNumId w:val="10"/>
-  </w:num>
   <w:num w:numId="7">
-    <w:abstractNumId w:val="15"/>
+    <w:abstractNumId w:val="16"/>
   </w:num>
   <w:num w:numId="8">
     <w:abstractNumId w:val="2"/>
@@ -12900,7 +13164,7 @@
     <w:abstractNumId w:val="1"/>
   </w:num>
   <w:num w:numId="10">
-    <w:abstractNumId w:val="14"/>
+    <w:abstractNumId w:val="15"/>
   </w:num>
   <w:num w:numId="11">
     <w:abstractNumId w:val="6"/>
@@ -12909,25 +13173,28 @@
     <w:abstractNumId w:val="5"/>
   </w:num>
   <w:num w:numId="13">
-    <w:abstractNumId w:val="17"/>
+    <w:abstractNumId w:val="18"/>
   </w:num>
   <w:num w:numId="14">
     <w:abstractNumId w:val="0"/>
   </w:num>
   <w:num w:numId="15">
-    <w:abstractNumId w:val="8"/>
+    <w:abstractNumId w:val="9"/>
   </w:num>
   <w:num w:numId="16">
-    <w:abstractNumId w:val="12"/>
+    <w:abstractNumId w:val="13"/>
   </w:num>
   <w:num w:numId="17">
     <w:abstractNumId w:val="4"/>
   </w:num>
   <w:num w:numId="18">
-    <w:abstractNumId w:val="16"/>
+    <w:abstractNumId w:val="17"/>
   </w:num>
   <w:num w:numId="19">
-    <w:abstractNumId w:val="9"/>
+    <w:abstractNumId w:val="10"/>
+  </w:num>
+  <w:num w:numId="20">
+    <w:abstractNumId w:val="7"/>
   </w:num>
 </w:numbering>
 </file>
